--- a/CodeXL/Help/CodeXL User Guide/CPU Profiler.docx
+++ b/CodeXL/Help/CodeXL User Guide/CPU Profiler.docx
@@ -2974,16 +2974,86 @@
           <w:rFonts w:cs="Verdana"/>
           <w:color w:val="000000"/>
         </w:rPr>
-        <w:t xml:space="preserve">e profiled automatically. During the profiling process, the application to be analyzed is run at full speed on the same machine that is running </w:t>
-      </w:r>
-      <w:bookmarkStart w:id="4" w:name="_GoBack"/>
+        <w:t>e profiled automatically. During the profiling process, the application to be analyzed is run at full speed on the same machine that is running CodeXL.</w:t>
+      </w:r>
+    </w:p>
+    <w:p>
+      <w:pPr>
+        <w:widowControl w:val="0"/>
+        <w:autoSpaceDE w:val="0"/>
+        <w:autoSpaceDN w:val="0"/>
+        <w:adjustRightInd w:val="0"/>
+        <w:spacing w:before="105" w:after="105" w:line="240" w:lineRule="auto"/>
+        <w:rPr>
+          <w:rFonts w:cs="Verdana"/>
+          <w:color w:val="000000"/>
+        </w:rPr>
+      </w:pPr>
+      <w:r>
+        <w:rPr>
+          <w:rFonts w:cs="Verdana"/>
+          <w:color w:val="000000"/>
+        </w:rPr>
+        <w:t>Time-based samples (collected at 1 ms intervals on each core) can be used to identify possible bottlenecks, execution penalties, or optimization opportunities. The TBP feature can be used on both AMD and non-AMD processors with an Advanced Programmable Interrupt Controller (APIC) timer. Event-based samples and instruction-based samples can be used to help determine the cause of hot-spots or optimization opportunities. The sampling intervals are weighted so the types of view analysis are valid. The EBP and IBS features are only available on AMD processors.</w:t>
+      </w:r>
+    </w:p>
+    <w:p>
+      <w:pPr>
+        <w:widowControl w:val="0"/>
+        <w:autoSpaceDE w:val="0"/>
+        <w:autoSpaceDN w:val="0"/>
+        <w:adjustRightInd w:val="0"/>
+        <w:spacing w:before="105" w:after="105" w:line="240" w:lineRule="auto"/>
+        <w:rPr>
+          <w:rFonts w:cs="Verdana"/>
+          <w:color w:val="000000"/>
+        </w:rPr>
+      </w:pPr>
+      <w:r>
+        <w:rPr>
+          <w:rFonts w:cs="Verdana"/>
+          <w:color w:val="000000"/>
+        </w:rPr>
+        <w:t>Call chain sampling collects function call information, including caller-to-calle</w:t>
+      </w:r>
+      <w:r>
+        <w:rPr>
+          <w:rFonts w:cs="Verdana"/>
+          <w:color w:val="000000"/>
+        </w:rPr>
+        <w:t>d</w:t>
+      </w:r>
+      <w:r>
+        <w:rPr>
+          <w:rFonts w:cs="Verdana"/>
+          <w:color w:val="000000"/>
+        </w:rPr>
+        <w:t xml:space="preserve"> relationships between functions. It is used in conjunction with the selected profile. When call chain sampling is enabled, CodeXL collects information from the run-time call stack of a monitored application process (and child processes) whenever a regular profile sample is taken for the process. When compared to other techniques, such as instrumentation, call chain sampling is a relatively low-overhead approach to the collection of function call information. However, call chain sampling results are subject to statistical variation.</w:t>
+      </w:r>
+    </w:p>
+    <w:p>
+      <w:pPr>
+        <w:pStyle w:val="Heading5"/>
+      </w:pPr>
+      <w:bookmarkStart w:id="4" w:name="_topic_TimeBasedProfiling"/>
       <w:bookmarkEnd w:id="4"/>
       <w:r>
-        <w:rPr>
-          <w:rFonts w:cs="Verdana"/>
-          <w:color w:val="000000"/>
-        </w:rPr>
-        <w:t>CodeXL.</w:t>
+        <w:t>Time-Based Profiling</w:t>
+      </w:r>
+      <w:r>
+        <w:fldChar w:fldCharType="begin"/>
+      </w:r>
+      <w:r>
+        <w:instrText xml:space="preserve"> XE "</w:instrText>
+      </w:r>
+      <w:r>
+        <w:instrText>Time-Based Profiling</w:instrText>
+      </w:r>
+      <w:r>
+        <w:instrText xml:space="preserve">" </w:instrText>
+      </w:r>
+      <w:r>
+        <w:fldChar w:fldCharType="end"/>
       </w:r>
     </w:p>
     <w:p>
@@ -3003,7 +3073,7 @@
           <w:rFonts w:cs="Verdana"/>
           <w:color w:val="000000"/>
         </w:rPr>
-        <w:t>Time-based samples (collected at 1 ms intervals on each core) can be used to identify possible bottlenecks, execution penalties, or optimization opportunities. The TBP feature can be used on both AMD and non-AMD processors with an Advanced Programmable Interrupt Controller (APIC) timer. Event-based samples and instruction-based samples can be used to help determine the cause of hot-spots or optimization opportunities. The sampling intervals are weighted so the types of view analysis are valid. The EBP and IBS features are only available on AMD processors.</w:t>
+        <w:t>When time-based profiling is enabled and started, CodeXL configures a timer that periodically interrupts the program executing on a processor core.</w:t>
       </w:r>
     </w:p>
     <w:p>
@@ -3023,231 +3093,152 @@
           <w:rFonts w:cs="Verdana"/>
           <w:color w:val="000000"/>
         </w:rPr>
-        <w:t>Call chain sampling collects function call information, including caller-to-calle</w:t>
-      </w:r>
-      <w:r>
-        <w:rPr>
-          <w:rFonts w:cs="Verdana"/>
-          <w:color w:val="000000"/>
-        </w:rPr>
-        <w:t>d</w:t>
-      </w:r>
-      <w:r>
-        <w:rPr>
-          <w:rFonts w:cs="Verdana"/>
-          <w:color w:val="000000"/>
-        </w:rPr>
-        <w:t xml:space="preserve"> relationships between functions. It is used in conjunction with the selected profile. When call chain sampling is enabled, CodeXL collects information from the run-time call stack of a monitored application process (and child processes) whenever a regular profile sample is taken for the process. When compared to other techniques, such as instrumentation, call chain sampling is a relatively low-overhead approach to the collection of function call information. However, call chain sampling results are subject to statistical variation.</w:t>
+        <w:t>When a timer interrupt occurs, a sample is created and saved for post-processing. Post-processing builds up a type of histogram, which describes what the system and its software components were doing. The most time-consuming parts of a program have the most samples because, most likely, the program is executing in those regions when a timer interrupt is generated and a sample is taken.</w:t>
+      </w:r>
+    </w:p>
+    <w:p>
+      <w:pPr>
+        <w:widowControl w:val="0"/>
+        <w:autoSpaceDE w:val="0"/>
+        <w:autoSpaceDN w:val="0"/>
+        <w:adjustRightInd w:val="0"/>
+        <w:spacing w:before="105" w:after="105" w:line="240" w:lineRule="auto"/>
+        <w:rPr>
+          <w:rFonts w:cs="Verdana"/>
+          <w:color w:val="000000"/>
+        </w:rPr>
+      </w:pPr>
+      <w:r>
+        <w:rPr>
+          <w:rFonts w:cs="Verdana"/>
+          <w:color w:val="000000"/>
+        </w:rPr>
+        <w:t xml:space="preserve">The frequency of sample taking is controlled by the timer interval. This sometimes </w:t>
+      </w:r>
+      <w:r>
+        <w:rPr>
+          <w:rFonts w:cs="Verdana"/>
+          <w:color w:val="000000"/>
+        </w:rPr>
+        <w:t xml:space="preserve">is </w:t>
+      </w:r>
+      <w:r>
+        <w:rPr>
+          <w:rFonts w:cs="Verdana"/>
+          <w:color w:val="000000"/>
+        </w:rPr>
+        <w:t>called the "sampling period." The timer interval is 1 millisecond</w:t>
+      </w:r>
+      <w:r>
+        <w:rPr>
+          <w:rFonts w:cs="Verdana"/>
+          <w:color w:val="000000"/>
+        </w:rPr>
+        <w:t>: roughly 1,000 TBP samples ar</w:t>
+      </w:r>
+      <w:r>
+        <w:rPr>
+          <w:rFonts w:cs="Verdana"/>
+          <w:color w:val="000000"/>
+        </w:rPr>
+        <w:t>e taken each second for each processor core.</w:t>
+      </w:r>
+    </w:p>
+    <w:p>
+      <w:pPr>
+        <w:widowControl w:val="0"/>
+        <w:autoSpaceDE w:val="0"/>
+        <w:autoSpaceDN w:val="0"/>
+        <w:adjustRightInd w:val="0"/>
+        <w:spacing w:before="105" w:after="105" w:line="240" w:lineRule="auto"/>
+        <w:rPr>
+          <w:rFonts w:cs="Verdana"/>
+          <w:color w:val="000000"/>
+        </w:rPr>
+      </w:pPr>
+      <w:r>
+        <w:rPr>
+          <w:rFonts w:cs="Verdana"/>
+          <w:color w:val="000000"/>
+        </w:rPr>
+        <w:t>The second factor is the length of time during which the samples are taken.. The measurement period depends on the overall execution time of the workload and the way in which CodeXL data collection is configured. Using the CPU Profile Options, CodeXL can be configured to collect samples for all</w:t>
+      </w:r>
+      <w:r>
+        <w:rPr>
+          <w:rFonts w:cs="Verdana"/>
+          <w:color w:val="000000"/>
+        </w:rPr>
+        <w:t>,</w:t>
+      </w:r>
+      <w:r>
+        <w:rPr>
+          <w:rFonts w:cs="Verdana"/>
+          <w:color w:val="000000"/>
+        </w:rPr>
+        <w:t xml:space="preserve"> or part</w:t>
+      </w:r>
+      <w:r>
+        <w:rPr>
+          <w:rFonts w:cs="Verdana"/>
+          <w:color w:val="000000"/>
+        </w:rPr>
+        <w:t>,</w:t>
+      </w:r>
+      <w:r>
+        <w:rPr>
+          <w:rFonts w:cs="Verdana"/>
+          <w:color w:val="000000"/>
+        </w:rPr>
+        <w:t xml:space="preserve"> of the time that the test workload is executing. If program run-time is short (less than 15 seconds), it may be necessary to increase program run-time by using a larger data set or more loop iterations to obtain</w:t>
+      </w:r>
+      <w:r>
+        <w:rPr>
+          <w:rFonts w:cs="Verdana"/>
+          <w:color w:val="000000"/>
+        </w:rPr>
+        <w:t xml:space="preserve"> a statistically useful result.</w:t>
+      </w:r>
+    </w:p>
+    <w:p>
+      <w:pPr>
+        <w:widowControl w:val="0"/>
+        <w:autoSpaceDE w:val="0"/>
+        <w:autoSpaceDN w:val="0"/>
+        <w:adjustRightInd w:val="0"/>
+        <w:spacing w:before="105" w:after="105" w:line="240" w:lineRule="auto"/>
+        <w:rPr>
+          <w:rFonts w:cs="Verdana"/>
+          <w:color w:val="000000"/>
+        </w:rPr>
+      </w:pPr>
+      <w:r>
+        <w:rPr>
+          <w:rFonts w:cs="Verdana"/>
+          <w:color w:val="000000"/>
+        </w:rPr>
+        <w:t>Deciding how many samples are enough requires a working knowledge about the characteristics of the workload under test. Scientific applications often have tight inner loops that are executed several times. In these situations, samples are being aggregated rapidly within the inner loops</w:t>
+      </w:r>
+      <w:r>
+        <w:rPr>
+          <w:rFonts w:cs="Verdana"/>
+          <w:color w:val="000000"/>
+        </w:rPr>
+        <w:t>,</w:t>
+      </w:r>
+      <w:r>
+        <w:rPr>
+          <w:rFonts w:cs="Verdana"/>
+          <w:color w:val="000000"/>
+        </w:rPr>
+        <w:t xml:space="preserve"> and even a fairly short run-time yields a statistically useful number of samples. Other workloads, like transaction processing, usually have just a few inner loops, and the profiles are relatively "flat." For flat workloads, a longer measurement period is required to aggregate samples in code regions of interest.</w:t>
       </w:r>
     </w:p>
     <w:p>
       <w:pPr>
         <w:pStyle w:val="Heading5"/>
       </w:pPr>
-      <w:bookmarkStart w:id="5" w:name="_topic_TimeBasedProfiling"/>
+      <w:bookmarkStart w:id="5" w:name="_topic_AssessPerformance"/>
       <w:bookmarkEnd w:id="5"/>
-      <w:r>
-        <w:t>Time-Based Profiling</w:t>
-      </w:r>
-      <w:r>
-        <w:fldChar w:fldCharType="begin"/>
-      </w:r>
-      <w:r>
-        <w:instrText xml:space="preserve"> XE "</w:instrText>
-      </w:r>
-      <w:r>
-        <w:instrText>Time-Based Profiling</w:instrText>
-      </w:r>
-      <w:r>
-        <w:instrText xml:space="preserve">" </w:instrText>
-      </w:r>
-      <w:r>
-        <w:fldChar w:fldCharType="end"/>
-      </w:r>
-    </w:p>
-    <w:p>
-      <w:pPr>
-        <w:widowControl w:val="0"/>
-        <w:autoSpaceDE w:val="0"/>
-        <w:autoSpaceDN w:val="0"/>
-        <w:adjustRightInd w:val="0"/>
-        <w:spacing w:before="105" w:after="105" w:line="240" w:lineRule="auto"/>
-        <w:rPr>
-          <w:rFonts w:cs="Verdana"/>
-          <w:color w:val="000000"/>
-        </w:rPr>
-      </w:pPr>
-      <w:r>
-        <w:rPr>
-          <w:rFonts w:cs="Verdana"/>
-          <w:color w:val="000000"/>
-        </w:rPr>
-        <w:t>When time-based profiling is enabled and started, CodeXL configures a timer that periodically interrupts the program executing on a processor core.</w:t>
-      </w:r>
-    </w:p>
-    <w:p>
-      <w:pPr>
-        <w:widowControl w:val="0"/>
-        <w:autoSpaceDE w:val="0"/>
-        <w:autoSpaceDN w:val="0"/>
-        <w:adjustRightInd w:val="0"/>
-        <w:spacing w:before="105" w:after="105" w:line="240" w:lineRule="auto"/>
-        <w:rPr>
-          <w:rFonts w:cs="Verdana"/>
-          <w:color w:val="000000"/>
-        </w:rPr>
-      </w:pPr>
-      <w:r>
-        <w:rPr>
-          <w:rFonts w:cs="Verdana"/>
-          <w:color w:val="000000"/>
-        </w:rPr>
-        <w:t>When a timer interrupt occurs, a sample is created and saved for post-processing. Post-processing builds up a type of histogram, which describes what the system and its software components were doing. The most time-consuming parts of a program have the most samples because, most likely, the program is executing in those regions when a timer interrupt is generated and a sample is taken.</w:t>
-      </w:r>
-    </w:p>
-    <w:p>
-      <w:pPr>
-        <w:widowControl w:val="0"/>
-        <w:autoSpaceDE w:val="0"/>
-        <w:autoSpaceDN w:val="0"/>
-        <w:adjustRightInd w:val="0"/>
-        <w:spacing w:before="105" w:after="105" w:line="240" w:lineRule="auto"/>
-        <w:rPr>
-          <w:rFonts w:cs="Verdana"/>
-          <w:color w:val="000000"/>
-        </w:rPr>
-      </w:pPr>
-      <w:r>
-        <w:rPr>
-          <w:rFonts w:cs="Verdana"/>
-          <w:color w:val="000000"/>
-        </w:rPr>
-        <w:t xml:space="preserve">The frequency of sample taking is controlled by the timer interval. This sometimes </w:t>
-      </w:r>
-      <w:r>
-        <w:rPr>
-          <w:rFonts w:cs="Verdana"/>
-          <w:color w:val="000000"/>
-        </w:rPr>
-        <w:t xml:space="preserve">is </w:t>
-      </w:r>
-      <w:r>
-        <w:rPr>
-          <w:rFonts w:cs="Verdana"/>
-          <w:color w:val="000000"/>
-        </w:rPr>
-        <w:t>called the "sampling period." The timer interval is 1 millisecond</w:t>
-      </w:r>
-      <w:r>
-        <w:rPr>
-          <w:rFonts w:cs="Verdana"/>
-          <w:color w:val="000000"/>
-        </w:rPr>
-        <w:t>: roughly 1,000 TBP samples ar</w:t>
-      </w:r>
-      <w:r>
-        <w:rPr>
-          <w:rFonts w:cs="Verdana"/>
-          <w:color w:val="000000"/>
-        </w:rPr>
-        <w:t>e taken each second for each processor core.</w:t>
-      </w:r>
-    </w:p>
-    <w:p>
-      <w:pPr>
-        <w:widowControl w:val="0"/>
-        <w:autoSpaceDE w:val="0"/>
-        <w:autoSpaceDN w:val="0"/>
-        <w:adjustRightInd w:val="0"/>
-        <w:spacing w:before="105" w:after="105" w:line="240" w:lineRule="auto"/>
-        <w:rPr>
-          <w:rFonts w:cs="Verdana"/>
-          <w:color w:val="000000"/>
-        </w:rPr>
-      </w:pPr>
-      <w:r>
-        <w:rPr>
-          <w:rFonts w:cs="Verdana"/>
-          <w:color w:val="000000"/>
-        </w:rPr>
-        <w:t>The second factor is the length of time during which the samples are taken.. The measurement period depends on the overall execution time of the workload and the way in which CodeXL data collection is configured. Using the CPU Profile Options, CodeXL can be configured to collect samples for all</w:t>
-      </w:r>
-      <w:r>
-        <w:rPr>
-          <w:rFonts w:cs="Verdana"/>
-          <w:color w:val="000000"/>
-        </w:rPr>
-        <w:t>,</w:t>
-      </w:r>
-      <w:r>
-        <w:rPr>
-          <w:rFonts w:cs="Verdana"/>
-          <w:color w:val="000000"/>
-        </w:rPr>
-        <w:t xml:space="preserve"> or part</w:t>
-      </w:r>
-      <w:r>
-        <w:rPr>
-          <w:rFonts w:cs="Verdana"/>
-          <w:color w:val="000000"/>
-        </w:rPr>
-        <w:t>,</w:t>
-      </w:r>
-      <w:r>
-        <w:rPr>
-          <w:rFonts w:cs="Verdana"/>
-          <w:color w:val="000000"/>
-        </w:rPr>
-        <w:t xml:space="preserve"> of the time that the test workload is executing. If program run-time is short (less than 15 seconds), it may be necessary to increase program run-time by using a larger data set or more loop iterations to obtain</w:t>
-      </w:r>
-      <w:r>
-        <w:rPr>
-          <w:rFonts w:cs="Verdana"/>
-          <w:color w:val="000000"/>
-        </w:rPr>
-        <w:t xml:space="preserve"> a statistically useful result.</w:t>
-      </w:r>
-    </w:p>
-    <w:p>
-      <w:pPr>
-        <w:widowControl w:val="0"/>
-        <w:autoSpaceDE w:val="0"/>
-        <w:autoSpaceDN w:val="0"/>
-        <w:adjustRightInd w:val="0"/>
-        <w:spacing w:before="105" w:after="105" w:line="240" w:lineRule="auto"/>
-        <w:rPr>
-          <w:rFonts w:cs="Verdana"/>
-          <w:color w:val="000000"/>
-        </w:rPr>
-      </w:pPr>
-      <w:r>
-        <w:rPr>
-          <w:rFonts w:cs="Verdana"/>
-          <w:color w:val="000000"/>
-        </w:rPr>
-        <w:t>Deciding how many samples are enough requires a working knowledge about the characteristics of the workload under test. Scientific applications often have tight inner loops that are executed several times. In these situations, samples are being aggregated rapidly within the inner loops</w:t>
-      </w:r>
-      <w:r>
-        <w:rPr>
-          <w:rFonts w:cs="Verdana"/>
-          <w:color w:val="000000"/>
-        </w:rPr>
-        <w:t>,</w:t>
-      </w:r>
-      <w:r>
-        <w:rPr>
-          <w:rFonts w:cs="Verdana"/>
-          <w:color w:val="000000"/>
-        </w:rPr>
-        <w:t xml:space="preserve"> and even a fairly short run-time yields a statistically useful number of samples. Other workloads, like transaction processing, usually have just a few inner loops, and the profiles are relatively "flat." For flat workloads, a longer measurement period is required to aggregate samples in code regions of interest.</w:t>
-      </w:r>
-    </w:p>
-    <w:p>
-      <w:pPr>
-        <w:pStyle w:val="Heading5"/>
-      </w:pPr>
-      <w:bookmarkStart w:id="6" w:name="_topic_AssessPerformance"/>
-      <w:bookmarkEnd w:id="6"/>
       <w:r>
         <w:lastRenderedPageBreak/>
         <w:t>Assess Performance</w:t>
@@ -3733,8 +3724,8 @@
       <w:pPr>
         <w:pStyle w:val="Heading5"/>
       </w:pPr>
-      <w:bookmarkStart w:id="7" w:name="_topic_InstructionBasedSampling"/>
-      <w:bookmarkEnd w:id="7"/>
+      <w:bookmarkStart w:id="6" w:name="_topic_InstructionBasedSampling"/>
+      <w:bookmarkEnd w:id="6"/>
       <w:r>
         <w:t>Instruction-Based Sampling</w:t>
       </w:r>
@@ -9565,8 +9556,8 @@
       <w:pPr>
         <w:pStyle w:val="Heading5"/>
       </w:pPr>
-      <w:bookmarkStart w:id="8" w:name="_topic_InvestigateBranching"/>
-      <w:bookmarkEnd w:id="8"/>
+      <w:bookmarkStart w:id="7" w:name="_topic_InvestigateBranching"/>
+      <w:bookmarkEnd w:id="7"/>
       <w:r>
         <w:t>Investigate Branching</w:t>
       </w:r>
@@ -9925,8 +9916,8 @@
       <w:pPr>
         <w:pStyle w:val="Heading5"/>
       </w:pPr>
-      <w:bookmarkStart w:id="9" w:name="_topic_InvestigateDataAccess"/>
-      <w:bookmarkEnd w:id="9"/>
+      <w:bookmarkStart w:id="8" w:name="_topic_InvestigateDataAccess"/>
+      <w:bookmarkEnd w:id="8"/>
       <w:r>
         <w:t>Investigate Data Access</w:t>
       </w:r>
@@ -10350,8 +10341,8 @@
       <w:pPr>
         <w:pStyle w:val="Heading5"/>
       </w:pPr>
-      <w:bookmarkStart w:id="10" w:name="_topic_InvestigateInstructionAccess"/>
-      <w:bookmarkEnd w:id="10"/>
+      <w:bookmarkStart w:id="9" w:name="_topic_InvestigateInstructionAccess"/>
+      <w:bookmarkEnd w:id="9"/>
       <w:r>
         <w:t>Investigate Instruction Access</w:t>
       </w:r>
@@ -10684,8 +10675,8 @@
       <w:pPr>
         <w:pStyle w:val="Heading5"/>
       </w:pPr>
-      <w:bookmarkStart w:id="11" w:name="_topic_InvestigateL2CacheAccess"/>
-      <w:bookmarkEnd w:id="11"/>
+      <w:bookmarkStart w:id="10" w:name="_topic_InvestigateL2CacheAccess"/>
+      <w:bookmarkEnd w:id="10"/>
       <w:r>
         <w:t>Investigate L2 Cache Access</w:t>
       </w:r>
@@ -10968,13 +10959,13 @@
       <w:pPr>
         <w:pStyle w:val="Heading5"/>
       </w:pPr>
-      <w:bookmarkStart w:id="12" w:name="_topic_CustomProfile"/>
-      <w:bookmarkStart w:id="13" w:name="_Ref371468272"/>
+      <w:bookmarkStart w:id="11" w:name="_topic_CustomProfile"/>
+      <w:bookmarkStart w:id="12" w:name="_Ref371468272"/>
+      <w:bookmarkEnd w:id="11"/>
+      <w:r>
+        <w:t>Cache Line Utilization</w:t>
+      </w:r>
       <w:bookmarkEnd w:id="12"/>
-      <w:r>
-        <w:t>Cache Line Utilization</w:t>
-      </w:r>
-      <w:bookmarkEnd w:id="13"/>
       <w:r>
         <w:fldChar w:fldCharType="begin"/>
       </w:r>
@@ -11626,8 +11617,8 @@
       <w:pPr>
         <w:pStyle w:val="Heading5"/>
       </w:pPr>
-      <w:bookmarkStart w:id="14" w:name="_Custom_Profile"/>
-      <w:bookmarkEnd w:id="14"/>
+      <w:bookmarkStart w:id="13" w:name="_Custom_Profile"/>
+      <w:bookmarkEnd w:id="13"/>
       <w:r>
         <w:t>Custom Profile</w:t>
       </w:r>
@@ -12195,13 +12186,13 @@
       <w:pPr>
         <w:pStyle w:val="Heading3"/>
       </w:pPr>
-      <w:bookmarkStart w:id="15" w:name="_topic_CPUProfileSession"/>
-      <w:bookmarkStart w:id="16" w:name="_Toc371468523"/>
+      <w:bookmarkStart w:id="14" w:name="_topic_CPUProfileSession"/>
+      <w:bookmarkStart w:id="15" w:name="_Toc371468523"/>
+      <w:bookmarkEnd w:id="14"/>
+      <w:r>
+        <w:t>CPU Profile Session</w:t>
+      </w:r>
       <w:bookmarkEnd w:id="15"/>
-      <w:r>
-        <w:t>CPU Profile Session</w:t>
-      </w:r>
-      <w:bookmarkEnd w:id="16"/>
       <w:r>
         <w:fldChar w:fldCharType="begin"/>
       </w:r>
@@ -12492,8 +12483,8 @@
       <w:pPr>
         <w:pStyle w:val="Heading4"/>
       </w:pPr>
-      <w:bookmarkStart w:id="17" w:name="_topic_ExecuteCPUProfileSession"/>
-      <w:bookmarkEnd w:id="17"/>
+      <w:bookmarkStart w:id="16" w:name="_topic_ExecuteCPUProfileSession"/>
+      <w:bookmarkEnd w:id="16"/>
       <w:r>
         <w:t xml:space="preserve">Execute </w:t>
       </w:r>
@@ -12578,6 +12569,7 @@
       <w:r>
         <w:rPr>
           <w:noProof/>
+          <w:lang w:bidi="ar-SA"/>
         </w:rPr>
         <w:lastRenderedPageBreak/>
         <w:drawing>
@@ -12779,6 +12771,7 @@
         <w:rPr>
           <w:rFonts w:cs="Arial"/>
           <w:noProof/>
+          <w:lang w:bidi="ar-SA"/>
         </w:rPr>
         <w:drawing>
           <wp:inline distT="0" distB="0" distL="0" distR="0" wp14:anchorId="13326A2F" wp14:editId="10205562">
@@ -12900,6 +12893,7 @@
         <w:rPr>
           <w:rFonts w:cs="Arial"/>
           <w:noProof/>
+          <w:lang w:bidi="ar-SA"/>
         </w:rPr>
         <w:drawing>
           <wp:inline distT="0" distB="0" distL="0" distR="0" wp14:anchorId="43784EF1" wp14:editId="7979522F">
@@ -13036,8 +13030,8 @@
       <w:pPr>
         <w:pStyle w:val="Heading4"/>
       </w:pPr>
-      <w:bookmarkStart w:id="18" w:name="_topic_CPUProfileGlobalSettings"/>
-      <w:bookmarkEnd w:id="18"/>
+      <w:bookmarkStart w:id="17" w:name="_topic_CPUProfileGlobalSettings"/>
+      <w:bookmarkEnd w:id="17"/>
       <w:r>
         <w:t>Attach to Process</w:t>
       </w:r>
@@ -13205,6 +13199,7 @@
       <w:r>
         <w:rPr>
           <w:noProof/>
+          <w:lang w:bidi="ar-SA"/>
         </w:rPr>
         <w:lastRenderedPageBreak/>
         <w:drawing>
@@ -13331,6 +13326,7 @@
         <w:rPr>
           <w:rFonts w:cs="Arial"/>
           <w:noProof/>
+          <w:lang w:bidi="ar-SA"/>
         </w:rPr>
         <w:drawing>
           <wp:inline distT="0" distB="0" distL="0" distR="0" wp14:anchorId="4687AB46" wp14:editId="5DC264BC">
@@ -13489,6 +13485,7 @@
           <w:rFonts w:cs="Verdana"/>
           <w:noProof/>
           <w:color w:val="000000"/>
+          <w:lang w:bidi="ar-SA"/>
         </w:rPr>
         <w:lastRenderedPageBreak/>
         <w:drawing>
@@ -13681,8 +13678,8 @@
       <w:pPr>
         <w:pStyle w:val="Heading4"/>
       </w:pPr>
-      <w:bookmarkStart w:id="19" w:name="_CPU_Profile_Global"/>
-      <w:bookmarkEnd w:id="19"/>
+      <w:bookmarkStart w:id="18" w:name="_CPU_Profile_Global"/>
+      <w:bookmarkEnd w:id="18"/>
       <w:r>
         <w:t>CPU Profile Global Settings</w:t>
       </w:r>
@@ -13995,6 +13992,7 @@
         <w:rPr>
           <w:rFonts w:cs="Arial"/>
           <w:noProof/>
+          <w:lang w:bidi="ar-SA"/>
         </w:rPr>
         <w:lastRenderedPageBreak/>
         <w:drawing>
@@ -14213,8 +14211,8 @@
       <w:pPr>
         <w:pStyle w:val="Heading4"/>
       </w:pPr>
-      <w:bookmarkStart w:id="20" w:name="_topic_CPUProfileProjectOptions"/>
-      <w:bookmarkEnd w:id="20"/>
+      <w:bookmarkStart w:id="19" w:name="_topic_CPUProfileProjectOptions"/>
+      <w:bookmarkEnd w:id="19"/>
       <w:r>
         <w:t>CPU Profile Project Options</w:t>
       </w:r>
@@ -14337,7 +14335,7 @@
       <w:pPr>
         <w:pStyle w:val="Subheader13"/>
       </w:pPr>
-      <w:bookmarkStart w:id="21" w:name="OLE_LINK9"/>
+      <w:bookmarkStart w:id="20" w:name="OLE_LINK9"/>
       <w:r>
         <w:t>Profile Settings Page</w:t>
       </w:r>
@@ -14348,8 +14346,8 @@
       </w:r>
     </w:p>
     <w:p>
-      <w:bookmarkStart w:id="22" w:name="OLE_LINK10"/>
-      <w:bookmarkEnd w:id="21"/>
+      <w:bookmarkStart w:id="21" w:name="OLE_LINK10"/>
+      <w:bookmarkEnd w:id="20"/>
       <w:r>
         <w:t>The “Profile Type” settings page will help you set the profile type of the current project and the profile scope:</w:t>
       </w:r>
@@ -14360,7 +14358,7 @@
         <w:t xml:space="preserve"> </w:t>
       </w:r>
     </w:p>
-    <w:bookmarkEnd w:id="22"/>
+    <w:bookmarkEnd w:id="21"/>
     <w:p>
       <w:pPr>
         <w:jc w:val="center"/>
@@ -14371,6 +14369,7 @@
       <w:r>
         <w:rPr>
           <w:noProof/>
+          <w:lang w:bidi="ar-SA"/>
         </w:rPr>
         <w:drawing>
           <wp:inline distT="0" distB="0" distL="0" distR="0" wp14:anchorId="3554DAE7" wp14:editId="2DDA94BC">
@@ -14596,7 +14595,7 @@
                 <w:color w:val="000000"/>
               </w:rPr>
             </w:pPr>
-            <w:bookmarkStart w:id="23" w:name="OLE_LINK71"/>
+            <w:bookmarkStart w:id="22" w:name="OLE_LINK71"/>
             <w:r>
               <w:rPr>
                 <w:rFonts w:cs="Verdana"/>
@@ -14604,7 +14603,7 @@
               </w:rPr>
               <w:t xml:space="preserve">System-Wide Profile – the profile session will collect data </w:t>
             </w:r>
-            <w:bookmarkStart w:id="24" w:name="OLE_LINK8"/>
+            <w:bookmarkStart w:id="23" w:name="OLE_LINK8"/>
             <w:r>
               <w:rPr>
                 <w:rFonts w:cs="Verdana"/>
@@ -14612,7 +14611,7 @@
               </w:rPr>
               <w:t>for each of the running processes in the system</w:t>
             </w:r>
-            <w:bookmarkEnd w:id="23"/>
+            <w:bookmarkEnd w:id="22"/>
             <w:r>
               <w:rPr>
                 <w:rFonts w:cs="Verdana"/>
@@ -14621,7 +14620,7 @@
               <w:t>.</w:t>
             </w:r>
           </w:p>
-          <w:bookmarkEnd w:id="24"/>
+          <w:bookmarkEnd w:id="23"/>
           <w:p>
             <w:pPr>
               <w:widowControl w:val="0"/>
@@ -14662,7 +14661,7 @@
       <w:pPr>
         <w:pStyle w:val="Subheader13"/>
       </w:pPr>
-      <w:bookmarkStart w:id="25" w:name="OLE_LINK17"/>
+      <w:bookmarkStart w:id="24" w:name="OLE_LINK17"/>
       <w:r>
         <w:t>CPU Profile Settings Page</w:t>
       </w:r>
@@ -14683,7 +14682,7 @@
         <w:t xml:space="preserve"> </w:t>
       </w:r>
     </w:p>
-    <w:bookmarkEnd w:id="25"/>
+    <w:bookmarkEnd w:id="24"/>
     <w:p>
       <w:pPr>
         <w:jc w:val="center"/>
@@ -14691,6 +14690,7 @@
       <w:r>
         <w:rPr>
           <w:noProof/>
+          <w:lang w:bidi="ar-SA"/>
         </w:rPr>
         <w:lastRenderedPageBreak/>
         <w:drawing>
@@ -15014,7 +15014,7 @@
                 <w:color w:val="000000"/>
               </w:rPr>
             </w:pPr>
-            <w:bookmarkStart w:id="26" w:name="OLE_LINK14"/>
+            <w:bookmarkStart w:id="25" w:name="OLE_LINK14"/>
             <w:r>
               <w:rPr>
                 <w:rFonts w:cs="Verdana"/>
@@ -15063,7 +15063,7 @@
               </w:rPr>
               <w:t>Selecting one of these options will sample the call stack with an up to the depth of 2 / 32 / 64 / 128 / 392 levels.</w:t>
             </w:r>
-            <w:bookmarkEnd w:id="26"/>
+            <w:bookmarkEnd w:id="25"/>
           </w:p>
           <w:p>
             <w:pPr>
@@ -15523,8 +15523,8 @@
       </w:tr>
     </w:tbl>
     <w:p>
-      <w:bookmarkStart w:id="27" w:name="_topic_AdvancedCPUProfilingConfiguratio"/>
-      <w:bookmarkEnd w:id="27"/>
+      <w:bookmarkStart w:id="26" w:name="_topic_AdvancedCPUProfilingConfiguratio"/>
+      <w:bookmarkEnd w:id="26"/>
     </w:p>
     <w:p/>
     <w:p>
@@ -15553,6 +15553,7 @@
       <w:r>
         <w:rPr>
           <w:noProof/>
+          <w:lang w:bidi="ar-SA"/>
         </w:rPr>
         <w:lastRenderedPageBreak/>
         <w:drawing>
@@ -15618,7 +15619,7 @@
           <w:color w:val="000000"/>
         </w:rPr>
       </w:pPr>
-      <w:bookmarkStart w:id="28" w:name="OLE_LINK18"/>
+      <w:bookmarkStart w:id="27" w:name="OLE_LINK18"/>
       <w:r>
         <w:rPr>
           <w:rFonts w:cs="Verdana"/>
@@ -15763,7 +15764,7 @@
         <w:t>emove all the selected events.</w:t>
       </w:r>
     </w:p>
-    <w:bookmarkEnd w:id="28"/>
+    <w:bookmarkEnd w:id="27"/>
     <w:p>
       <w:pPr>
         <w:pStyle w:val="ListParagraph"/>
@@ -16137,12 +16138,12 @@
             <w:pPr>
               <w:pStyle w:val="Subheader26"/>
             </w:pPr>
-            <w:bookmarkStart w:id="29" w:name="OLE_LINK19"/>
+            <w:bookmarkStart w:id="28" w:name="OLE_LINK19"/>
             <w:r>
               <w:lastRenderedPageBreak/>
               <w:t>Available Events</w:t>
             </w:r>
-            <w:bookmarkEnd w:id="29"/>
+            <w:bookmarkEnd w:id="28"/>
           </w:p>
         </w:tc>
         <w:tc>
@@ -17173,8 +17174,8 @@
       <w:pPr>
         <w:pStyle w:val="Heading3"/>
       </w:pPr>
-      <w:bookmarkStart w:id="30" w:name="_topic_CPUProfileDataAnalysis"/>
-      <w:bookmarkEnd w:id="30"/>
+      <w:bookmarkStart w:id="29" w:name="_topic_CPUProfileDataAnalysis"/>
+      <w:bookmarkEnd w:id="29"/>
       <w:r>
         <w:t>CPU Profile Data Analysis</w:t>
       </w:r>
@@ -17639,8 +17640,8 @@
       <w:pPr>
         <w:pStyle w:val="Heading4"/>
       </w:pPr>
-      <w:bookmarkStart w:id="31" w:name="_topic_CPUProfileSessionExplorer"/>
-      <w:bookmarkEnd w:id="31"/>
+      <w:bookmarkStart w:id="30" w:name="_topic_CPUProfileSessionExplorer"/>
+      <w:bookmarkEnd w:id="30"/>
       <w:r>
         <w:t>CPU Profile Session Explorer</w:t>
       </w:r>
@@ -17861,6 +17862,7 @@
           <w:rFonts w:cs="Verdana"/>
           <w:noProof/>
           <w:color w:val="000000"/>
+          <w:lang w:bidi="ar-SA"/>
         </w:rPr>
         <w:lastRenderedPageBreak/>
         <w:drawing>
@@ -18160,6 +18162,7 @@
           <w:rFonts w:cs="Verdana"/>
           <w:noProof/>
           <w:color w:val="000000"/>
+          <w:lang w:bidi="ar-SA"/>
         </w:rPr>
         <w:lastRenderedPageBreak/>
         <w:drawing>
@@ -18307,6 +18310,7 @@
           <w:rFonts w:cs="Verdana"/>
           <w:noProof/>
           <w:color w:val="000000"/>
+          <w:lang w:bidi="ar-SA"/>
         </w:rPr>
         <w:drawing>
           <wp:inline distT="0" distB="0" distL="0" distR="0" wp14:anchorId="57240CAB" wp14:editId="1D06CDF0">
@@ -18425,6 +18429,7 @@
           <w:rFonts w:cs="Verdana"/>
           <w:noProof/>
           <w:color w:val="000000"/>
+          <w:lang w:bidi="ar-SA"/>
         </w:rPr>
         <w:lastRenderedPageBreak/>
         <w:drawing>
@@ -18475,8 +18480,8 @@
       <w:pPr>
         <w:pStyle w:val="Heading4"/>
       </w:pPr>
-      <w:bookmarkStart w:id="32" w:name="_topic_ProfileSessionOverviewPage"/>
-      <w:bookmarkEnd w:id="32"/>
+      <w:bookmarkStart w:id="31" w:name="_topic_ProfileSessionOverviewPage"/>
+      <w:bookmarkEnd w:id="31"/>
       <w:r>
         <w:t>Profile Session Overview Page</w:t>
       </w:r>
@@ -18677,6 +18682,7 @@
           <w:rFonts w:cs="Verdana"/>
           <w:noProof/>
           <w:color w:val="000000"/>
+          <w:lang w:bidi="ar-SA"/>
         </w:rPr>
         <w:lastRenderedPageBreak/>
         <w:drawing>
@@ -18889,6 +18895,7 @@
           <w:rFonts w:cs="Verdana"/>
           <w:noProof/>
           <w:color w:val="000000"/>
+          <w:lang w:bidi="ar-SA"/>
         </w:rPr>
         <w:lastRenderedPageBreak/>
         <w:drawing>
@@ -19002,6 +19009,7 @@
           <w:rFonts w:cs="Verdana"/>
           <w:noProof/>
           <w:color w:val="000000"/>
+          <w:lang w:bidi="ar-SA"/>
         </w:rPr>
         <w:drawing>
           <wp:inline distT="0" distB="0" distL="0" distR="0" wp14:anchorId="74BBF057" wp14:editId="690031B7">
@@ -19539,6 +19547,7 @@
           <w:rFonts w:cs="Verdana"/>
           <w:noProof/>
           <w:color w:val="000000"/>
+          <w:lang w:bidi="ar-SA"/>
         </w:rPr>
         <w:lastRenderedPageBreak/>
         <w:drawing>
@@ -19724,8 +19733,8 @@
           <w:color w:val="000000"/>
         </w:rPr>
       </w:pPr>
-      <w:bookmarkStart w:id="33" w:name="_topic_ProfileSessionModulesView"/>
-      <w:bookmarkEnd w:id="33"/>
+      <w:bookmarkStart w:id="32" w:name="_topic_ProfileSessionModulesView"/>
+      <w:bookmarkEnd w:id="32"/>
       <w:r>
         <w:rPr>
           <w:rFonts w:cs="Verdana"/>
@@ -19910,6 +19919,7 @@
           <w:rFonts w:cs="Verdana"/>
           <w:noProof/>
           <w:color w:val="000000"/>
+          <w:lang w:bidi="ar-SA"/>
         </w:rPr>
         <w:lastRenderedPageBreak/>
         <w:drawing>
@@ -20152,6 +20162,7 @@
           <w:rFonts w:cs="Verdana"/>
           <w:noProof/>
           <w:color w:val="000000"/>
+          <w:lang w:bidi="ar-SA"/>
         </w:rPr>
         <w:lastRenderedPageBreak/>
         <w:drawing>
@@ -20310,6 +20321,7 @@
           <w:rFonts w:cs="Verdana"/>
           <w:noProof/>
           <w:color w:val="000000"/>
+          <w:lang w:bidi="ar-SA"/>
         </w:rPr>
         <w:lastRenderedPageBreak/>
         <w:drawing>
@@ -20589,6 +20601,7 @@
         <w:rPr>
           <w:rFonts w:cs="Arial"/>
           <w:noProof/>
+          <w:lang w:bidi="ar-SA"/>
         </w:rPr>
         <w:drawing>
           <wp:inline distT="0" distB="0" distL="0" distR="0" wp14:anchorId="7B57F912" wp14:editId="78FB2770">
@@ -20663,6 +20676,7 @@
         <w:rPr>
           <w:rFonts w:cs="Arial"/>
           <w:noProof/>
+          <w:lang w:bidi="ar-SA"/>
         </w:rPr>
         <w:lastRenderedPageBreak/>
         <w:drawing>
@@ -20794,6 +20808,7 @@
           <w:rFonts w:cs="Verdana"/>
           <w:noProof/>
           <w:color w:val="000000"/>
+          <w:lang w:bidi="ar-SA"/>
         </w:rPr>
         <w:drawing>
           <wp:inline distT="0" distB="0" distL="0" distR="0" wp14:anchorId="74D37B42" wp14:editId="702C8F6E">
@@ -20856,8 +20871,8 @@
       <w:pPr>
         <w:pStyle w:val="Heading4"/>
       </w:pPr>
-      <w:bookmarkStart w:id="34" w:name="_topic_ProfileSessionFunctionsView"/>
-      <w:bookmarkEnd w:id="34"/>
+      <w:bookmarkStart w:id="33" w:name="_topic_ProfileSessionFunctionsView"/>
+      <w:bookmarkEnd w:id="33"/>
       <w:r>
         <w:t>Profile Session Functions View</w:t>
       </w:r>
@@ -20928,6 +20943,7 @@
           <w:rFonts w:cs="Verdana"/>
           <w:noProof/>
           <w:color w:val="000000"/>
+          <w:lang w:bidi="ar-SA"/>
         </w:rPr>
         <w:lastRenderedPageBreak/>
         <w:drawing>
@@ -21103,6 +21119,7 @@
         <w:rPr>
           <w:rFonts w:cs="Arial"/>
           <w:noProof/>
+          <w:lang w:bidi="ar-SA"/>
         </w:rPr>
         <w:lastRenderedPageBreak/>
         <w:drawing>
@@ -22083,6 +22100,7 @@
         <w:rPr>
           <w:rFonts w:cs="Arial"/>
           <w:noProof/>
+          <w:lang w:bidi="ar-SA"/>
         </w:rPr>
         <w:drawing>
           <wp:inline distT="0" distB="0" distL="0" distR="0" wp14:anchorId="7E375E99" wp14:editId="2D351463">
@@ -22340,6 +22358,7 @@
         <w:rPr>
           <w:rFonts w:cs="Arial"/>
           <w:noProof/>
+          <w:lang w:bidi="ar-SA"/>
         </w:rPr>
         <w:drawing>
           <wp:inline distT="0" distB="0" distL="0" distR="0" wp14:anchorId="685BD6BB" wp14:editId="2649A9B0">
@@ -22445,6 +22464,7 @@
           <w:rFonts w:cs="Verdana"/>
           <w:noProof/>
           <w:color w:val="000000"/>
+          <w:lang w:bidi="ar-SA"/>
         </w:rPr>
         <w:drawing>
           <wp:inline distT="0" distB="0" distL="0" distR="0" wp14:anchorId="0CC0F020" wp14:editId="10D22903">
@@ -22935,6 +22955,7 @@
         <w:rPr>
           <w:rFonts w:cs="Arial"/>
           <w:noProof/>
+          <w:lang w:bidi="ar-SA"/>
         </w:rPr>
         <w:drawing>
           <wp:inline distT="0" distB="0" distL="0" distR="0" wp14:anchorId="7777D0B4" wp14:editId="4A8E8B04">
@@ -23069,6 +23090,7 @@
           <w:rFonts w:cs="Verdana"/>
           <w:noProof/>
           <w:color w:val="000000"/>
+          <w:lang w:bidi="ar-SA"/>
         </w:rPr>
         <w:drawing>
           <wp:inline distT="0" distB="0" distL="0" distR="0" wp14:anchorId="5977FB95" wp14:editId="6AFB68E1">
@@ -23462,8 +23484,8 @@
       <w:pPr>
         <w:pStyle w:val="Heading4"/>
       </w:pPr>
-      <w:bookmarkStart w:id="35" w:name="_topic_ProfileSessionCallGraphView"/>
-      <w:bookmarkEnd w:id="35"/>
+      <w:bookmarkStart w:id="34" w:name="_topic_ProfileSessionCallGraphView"/>
+      <w:bookmarkEnd w:id="34"/>
       <w:r>
         <w:t>Profile Session Call Graph View</w:t>
       </w:r>
@@ -23731,6 +23753,7 @@
           <w:rFonts w:cs="Verdana"/>
           <w:noProof/>
           <w:color w:val="000000"/>
+          <w:lang w:bidi="ar-SA"/>
         </w:rPr>
         <w:lastRenderedPageBreak/>
         <w:drawing>
@@ -23925,6 +23948,7 @@
         <w:rPr>
           <w:rFonts w:cs="Arial"/>
           <w:noProof/>
+          <w:lang w:bidi="ar-SA"/>
         </w:rPr>
         <w:lastRenderedPageBreak/>
         <w:drawing>
@@ -24103,6 +24127,7 @@
         <w:rPr>
           <w:rFonts w:cs="Arial"/>
           <w:noProof/>
+          <w:lang w:bidi="ar-SA"/>
         </w:rPr>
         <w:drawing>
           <wp:inline distT="0" distB="0" distL="0" distR="0" wp14:anchorId="23B704ED" wp14:editId="3F44CC65">
@@ -24310,6 +24335,7 @@
         <w:rPr>
           <w:rFonts w:cs="Arial"/>
           <w:noProof/>
+          <w:lang w:bidi="ar-SA"/>
         </w:rPr>
         <w:drawing>
           <wp:inline distT="0" distB="0" distL="0" distR="0" wp14:anchorId="4D620AEE" wp14:editId="454A3283">
@@ -24481,6 +24507,7 @@
         <w:rPr>
           <w:rFonts w:cs="Arial"/>
           <w:noProof/>
+          <w:lang w:bidi="ar-SA"/>
         </w:rPr>
         <w:lastRenderedPageBreak/>
         <w:drawing>
@@ -24674,6 +24701,7 @@
         <w:rPr>
           <w:rFonts w:cs="Arial"/>
           <w:noProof/>
+          <w:lang w:bidi="ar-SA"/>
         </w:rPr>
         <w:drawing>
           <wp:inline distT="0" distB="0" distL="0" distR="0" wp14:anchorId="659A3427" wp14:editId="67CFAFB5">
@@ -25379,6 +25407,7 @@
         <w:rPr>
           <w:rFonts w:cs="Arial"/>
           <w:noProof/>
+          <w:lang w:bidi="ar-SA"/>
         </w:rPr>
         <w:drawing>
           <wp:inline distT="0" distB="0" distL="0" distR="0" wp14:anchorId="2594900B" wp14:editId="4F66AEF1">
@@ -25812,6 +25841,7 @@
         <w:rPr>
           <w:rFonts w:cs="Arial"/>
           <w:noProof/>
+          <w:lang w:bidi="ar-SA"/>
         </w:rPr>
         <w:drawing>
           <wp:inline distT="0" distB="0" distL="0" distR="0" wp14:anchorId="31522F30" wp14:editId="38E923E6">
@@ -26360,6 +26390,7 @@
         <w:rPr>
           <w:rFonts w:cs="Arial"/>
           <w:noProof/>
+          <w:lang w:bidi="ar-SA"/>
         </w:rPr>
         <w:drawing>
           <wp:inline distT="0" distB="0" distL="0" distR="0" wp14:anchorId="6312F1C3" wp14:editId="68D1C36B">
@@ -26837,6 +26868,7 @@
           <w:rFonts w:cs="Verdana"/>
           <w:noProof/>
           <w:color w:val="000000"/>
+          <w:lang w:bidi="ar-SA"/>
         </w:rPr>
         <w:lastRenderedPageBreak/>
         <w:drawing>
@@ -27019,6 +27051,7 @@
         <w:rPr>
           <w:rFonts w:cs="Arial"/>
           <w:noProof/>
+          <w:lang w:bidi="ar-SA"/>
         </w:rPr>
         <w:drawing>
           <wp:inline distT="0" distB="0" distL="0" distR="0" wp14:anchorId="10A0BAB9" wp14:editId="0127F8C5">
@@ -27279,6 +27312,7 @@
         <w:rPr>
           <w:rFonts w:cs="Arial"/>
           <w:noProof/>
+          <w:lang w:bidi="ar-SA"/>
         </w:rPr>
         <w:drawing>
           <wp:inline distT="0" distB="0" distL="0" distR="0" wp14:anchorId="757F3B76" wp14:editId="2D1909EB">
@@ -27527,6 +27561,7 @@
       <w:r>
         <w:rPr>
           <w:noProof/>
+          <w:lang w:bidi="ar-SA"/>
         </w:rPr>
         <w:lastRenderedPageBreak/>
         <w:drawing>
@@ -27777,6 +27812,7 @@
           <w:rFonts w:cs="Verdana"/>
           <w:noProof/>
           <w:color w:val="000000"/>
+          <w:lang w:bidi="ar-SA"/>
         </w:rPr>
         <w:drawing>
           <wp:inline distT="0" distB="0" distL="0" distR="0" wp14:anchorId="572A4E92" wp14:editId="0D150A5D">
@@ -28375,8 +28411,8 @@
       <w:pPr>
         <w:pStyle w:val="Heading4"/>
       </w:pPr>
-      <w:bookmarkStart w:id="36" w:name="_topic_ProfileSessionSourceDASMView"/>
-      <w:bookmarkEnd w:id="36"/>
+      <w:bookmarkStart w:id="35" w:name="_topic_ProfileSessionSourceDASMView"/>
+      <w:bookmarkEnd w:id="35"/>
       <w:r>
         <w:t>Profile Session Source or Disassembly</w:t>
       </w:r>
@@ -28513,6 +28549,7 @@
       <w:r>
         <w:rPr>
           <w:noProof/>
+          <w:lang w:bidi="ar-SA"/>
         </w:rPr>
         <w:drawing>
           <wp:inline distT="0" distB="0" distL="0" distR="0" wp14:anchorId="718E2886" wp14:editId="31C386F2">
@@ -28807,6 +28844,7 @@
       <w:r>
         <w:rPr>
           <w:noProof/>
+          <w:lang w:bidi="ar-SA"/>
         </w:rPr>
         <w:lastRenderedPageBreak/>
         <w:drawing>
@@ -28868,6 +28906,7 @@
       <w:r>
         <w:rPr>
           <w:noProof/>
+          <w:lang w:bidi="ar-SA"/>
         </w:rPr>
         <w:drawing>
           <wp:inline distT="0" distB="0" distL="0" distR="0" wp14:anchorId="4DFBE83A" wp14:editId="5408D12F">
@@ -29070,6 +29109,7 @@
       <w:r>
         <w:rPr>
           <w:noProof/>
+          <w:lang w:bidi="ar-SA"/>
         </w:rPr>
         <w:drawing>
           <wp:inline distT="0" distB="0" distL="0" distR="0" wp14:anchorId="714DE94A" wp14:editId="54FBA754">
@@ -29201,6 +29241,7 @@
       <w:r>
         <w:rPr>
           <w:noProof/>
+          <w:lang w:bidi="ar-SA"/>
         </w:rPr>
         <w:lastRenderedPageBreak/>
         <w:drawing>
@@ -29615,6 +29656,7 @@
       <w:r>
         <w:rPr>
           <w:noProof/>
+          <w:lang w:bidi="ar-SA"/>
         </w:rPr>
         <w:lastRenderedPageBreak/>
         <w:drawing>
@@ -29726,6 +29768,7 @@
       <w:r>
         <w:rPr>
           <w:noProof/>
+          <w:lang w:bidi="ar-SA"/>
         </w:rPr>
         <w:drawing>
           <wp:inline distT="0" distB="0" distL="0" distR="0" wp14:anchorId="0C188708" wp14:editId="2400F86D">
@@ -29830,6 +29873,7 @@
       <w:r>
         <w:rPr>
           <w:noProof/>
+          <w:lang w:bidi="ar-SA"/>
         </w:rPr>
         <w:drawing>
           <wp:inline distT="0" distB="0" distL="0" distR="0" wp14:anchorId="5447421E" wp14:editId="4CC04E8B">
@@ -30045,6 +30089,7 @@
       <w:r>
         <w:rPr>
           <w:noProof/>
+          <w:lang w:bidi="ar-SA"/>
         </w:rPr>
         <w:drawing>
           <wp:inline distT="0" distB="0" distL="0" distR="0" wp14:anchorId="697948FB" wp14:editId="2E93AEFF">
@@ -30168,6 +30213,7 @@
         <w:rPr>
           <w:b w:val="0"/>
           <w:noProof/>
+          <w:lang w:bidi="ar-SA"/>
         </w:rPr>
         <w:drawing>
           <wp:inline distT="0" distB="0" distL="0" distR="0" wp14:anchorId="6BA7F5EF" wp14:editId="2592C956">
@@ -30310,6 +30356,7 @@
       <w:r>
         <w:rPr>
           <w:noProof/>
+          <w:lang w:bidi="ar-SA"/>
         </w:rPr>
         <w:lastRenderedPageBreak/>
         <w:drawing>
@@ -30522,6 +30569,7 @@
       <w:r>
         <w:rPr>
           <w:noProof/>
+          <w:lang w:bidi="ar-SA"/>
         </w:rPr>
         <w:drawing>
           <wp:inline distT="0" distB="0" distL="0" distR="0" wp14:anchorId="2597E01C" wp14:editId="4E7D50D0">
@@ -30636,6 +30684,7 @@
       <w:r>
         <w:rPr>
           <w:noProof/>
+          <w:lang w:bidi="ar-SA"/>
         </w:rPr>
         <w:lastRenderedPageBreak/>
         <w:drawing>
@@ -31054,13 +31103,13 @@
       <w:pPr>
         <w:pStyle w:val="Heading4"/>
       </w:pPr>
-      <w:bookmarkStart w:id="37" w:name="_topic_ProfileSessionDisplaySettings"/>
-      <w:bookmarkStart w:id="38" w:name="_Ref375568398"/>
+      <w:bookmarkStart w:id="36" w:name="_topic_ProfileSessionDisplaySettings"/>
+      <w:bookmarkStart w:id="37" w:name="_Ref375568398"/>
+      <w:bookmarkEnd w:id="36"/>
+      <w:r>
+        <w:t>Profile Session Display Settings</w:t>
+      </w:r>
       <w:bookmarkEnd w:id="37"/>
-      <w:r>
-        <w:t>Profile Session Display Settings</w:t>
-      </w:r>
-      <w:bookmarkEnd w:id="38"/>
       <w:r>
         <w:fldChar w:fldCharType="begin"/>
       </w:r>
@@ -31178,6 +31227,7 @@
           <w:rFonts w:cs="Verdana"/>
           <w:noProof/>
           <w:color w:val="000000"/>
+          <w:lang w:bidi="ar-SA"/>
         </w:rPr>
         <w:drawing>
           <wp:inline distT="0" distB="0" distL="0" distR="0" wp14:anchorId="5845F60E" wp14:editId="0EFD4F34">
@@ -31254,6 +31304,7 @@
           <w:rFonts w:cs="Verdana"/>
           <w:noProof/>
           <w:color w:val="000000"/>
+          <w:lang w:bidi="ar-SA"/>
         </w:rPr>
         <w:lastRenderedPageBreak/>
         <w:drawing>
@@ -31725,6 +31776,7 @@
           <w:rFonts w:cs="Verdana"/>
           <w:noProof/>
           <w:color w:val="000000"/>
+          <w:lang w:bidi="ar-SA"/>
         </w:rPr>
         <w:drawing>
           <wp:inline distT="0" distB="0" distL="0" distR="0" wp14:anchorId="0BD4C392" wp14:editId="7C5F61B2">
@@ -31846,6 +31898,7 @@
       <w:r>
         <w:rPr>
           <w:noProof/>
+          <w:lang w:bidi="ar-SA"/>
         </w:rPr>
         <w:lastRenderedPageBreak/>
         <w:drawing>
@@ -32081,6 +32134,7 @@
             <w:r>
               <w:rPr>
                 <w:noProof/>
+                <w:lang w:bidi="ar-SA"/>
               </w:rPr>
               <w:drawing>
                 <wp:inline distT="0" distB="0" distL="0" distR="0" wp14:anchorId="6DCB4A8F" wp14:editId="2AF845E3">
@@ -32143,6 +32197,7 @@
                 <w:rFonts w:cs="Verdana"/>
                 <w:noProof/>
                 <w:color w:val="000000"/>
+                <w:lang w:bidi="ar-SA"/>
               </w:rPr>
               <w:drawing>
                 <wp:inline distT="0" distB="0" distL="0" distR="0" wp14:anchorId="119DEBB6" wp14:editId="72685B36">
@@ -32252,6 +32307,7 @@
                 <w:rFonts w:cs="Verdana"/>
                 <w:noProof/>
                 <w:color w:val="000000"/>
+                <w:lang w:bidi="ar-SA"/>
               </w:rPr>
               <w:drawing>
                 <wp:inline distT="0" distB="0" distL="0" distR="0" wp14:anchorId="28802C5E" wp14:editId="5832CE77">
@@ -32314,6 +32370,7 @@
                 <w:rFonts w:cs="Verdana"/>
                 <w:noProof/>
                 <w:color w:val="000000"/>
+                <w:lang w:bidi="ar-SA"/>
               </w:rPr>
               <w:drawing>
                 <wp:inline distT="0" distB="0" distL="0" distR="0" wp14:anchorId="30278D8A" wp14:editId="786DA698">
@@ -32430,8 +32487,8 @@
       <w:pPr>
         <w:pStyle w:val="Heading4"/>
       </w:pPr>
-      <w:bookmarkStart w:id="39" w:name="_topic_ImportingProfileData"/>
-      <w:bookmarkEnd w:id="39"/>
+      <w:bookmarkStart w:id="38" w:name="_topic_ImportingProfileData"/>
+      <w:bookmarkEnd w:id="38"/>
       <w:r>
         <w:t>Importing Profile Data</w:t>
       </w:r>
@@ -32463,12 +32520,142 @@
           <w:color w:val="000000"/>
         </w:rPr>
       </w:pPr>
-      <w:r>
-        <w:rPr>
-          <w:rFonts w:cs="Verdana"/>
-          <w:color w:val="000000"/>
-        </w:rPr>
-        <w:t>The profile data in a CodeXL EBP file can be imported into a CodeXL project.</w:t>
+    </w:p>
+    <w:p>
+      <w:pPr>
+        <w:widowControl w:val="0"/>
+        <w:autoSpaceDE w:val="0"/>
+        <w:autoSpaceDN w:val="0"/>
+        <w:adjustRightInd w:val="0"/>
+        <w:spacing w:before="105" w:after="105" w:line="240" w:lineRule="auto"/>
+        <w:rPr>
+          <w:rFonts w:cs="Verdana"/>
+          <w:color w:val="000000"/>
+        </w:rPr>
+      </w:pPr>
+      <w:r>
+        <w:rPr>
+          <w:rFonts w:cs="Verdana"/>
+          <w:color w:val="000000"/>
+        </w:rPr>
+        <w:t>CodeXL CpuProfiler allows importing of various profile data files. The supported formats are:</w:t>
+      </w:r>
+    </w:p>
+    <w:p>
+      <w:pPr>
+        <w:pStyle w:val="ListParagraph"/>
+        <w:widowControl w:val="0"/>
+        <w:numPr>
+          <w:ilvl w:val="0"/>
+          <w:numId w:val="54"/>
+        </w:numPr>
+        <w:autoSpaceDE w:val="0"/>
+        <w:autoSpaceDN w:val="0"/>
+        <w:adjustRightInd w:val="0"/>
+        <w:spacing w:before="105" w:after="105" w:line="240" w:lineRule="auto"/>
+        <w:rPr>
+          <w:rFonts w:cs="Verdana"/>
+          <w:color w:val="000000"/>
+        </w:rPr>
+      </w:pPr>
+      <w:r>
+        <w:rPr>
+          <w:rFonts w:cs="Verdana"/>
+          <w:color w:val="000000"/>
+        </w:rPr>
+        <w:t>.prd</w:t>
+      </w:r>
+      <w:r>
+        <w:rPr>
+          <w:rFonts w:cs="Verdana"/>
+          <w:color w:val="000000"/>
+        </w:rPr>
+        <w:t xml:space="preserve"> – Raw data file </w:t>
+      </w:r>
+      <w:r>
+        <w:rPr>
+          <w:rFonts w:cs="Verdana"/>
+          <w:color w:val="000000"/>
+        </w:rPr>
+        <w:t xml:space="preserve">on </w:t>
+      </w:r>
+      <w:r>
+        <w:rPr>
+          <w:rFonts w:cs="Verdana"/>
+          <w:color w:val="000000"/>
+        </w:rPr>
+        <w:t>Windows platform.</w:t>
+      </w:r>
+    </w:p>
+    <w:p>
+      <w:pPr>
+        <w:pStyle w:val="ListParagraph"/>
+        <w:widowControl w:val="0"/>
+        <w:numPr>
+          <w:ilvl w:val="0"/>
+          <w:numId w:val="54"/>
+        </w:numPr>
+        <w:autoSpaceDE w:val="0"/>
+        <w:autoSpaceDN w:val="0"/>
+        <w:adjustRightInd w:val="0"/>
+        <w:spacing w:before="105" w:after="105" w:line="240" w:lineRule="auto"/>
+        <w:rPr>
+          <w:rFonts w:cs="Verdana"/>
+          <w:color w:val="000000"/>
+        </w:rPr>
+      </w:pPr>
+      <w:r>
+        <w:rPr>
+          <w:rFonts w:cs="Verdana"/>
+          <w:color w:val="000000"/>
+        </w:rPr>
+        <w:t xml:space="preserve">.caperf </w:t>
+      </w:r>
+      <w:r>
+        <w:rPr>
+          <w:rFonts w:cs="Verdana"/>
+          <w:color w:val="000000"/>
+        </w:rPr>
+        <w:t>– Raw data file on Linux platform.</w:t>
+      </w:r>
+    </w:p>
+    <w:p>
+      <w:pPr>
+        <w:pStyle w:val="ListParagraph"/>
+        <w:widowControl w:val="0"/>
+        <w:numPr>
+          <w:ilvl w:val="0"/>
+          <w:numId w:val="54"/>
+        </w:numPr>
+        <w:autoSpaceDE w:val="0"/>
+        <w:autoSpaceDN w:val="0"/>
+        <w:adjustRightInd w:val="0"/>
+        <w:spacing w:before="105" w:after="105" w:line="240" w:lineRule="auto"/>
+        <w:rPr>
+          <w:rFonts w:cs="Verdana"/>
+          <w:color w:val="000000"/>
+        </w:rPr>
+      </w:pPr>
+      <w:r>
+        <w:rPr>
+          <w:rFonts w:cs="Verdana"/>
+          <w:color w:val="000000"/>
+        </w:rPr>
+        <w:t xml:space="preserve">.ebp </w:t>
+      </w:r>
+      <w:r>
+        <w:rPr>
+          <w:rFonts w:cs="Verdana"/>
+          <w:color w:val="000000"/>
+        </w:rPr>
+        <w:t>–</w:t>
+      </w:r>
+      <w:r>
+        <w:rPr>
+          <w:rFonts w:cs="Verdana"/>
+          <w:color w:val="000000"/>
+        </w:rPr>
+        <w:t xml:space="preserve"> Processed</w:t>
       </w:r>
       <w:r>
         <w:rPr>
@@ -32482,8 +32669,178 @@
           <w:rFonts w:cs="Verdana"/>
           <w:color w:val="000000"/>
         </w:rPr>
-        <w:t>A new session is created for the profile data.</w:t>
-      </w:r>
+        <w:t xml:space="preserve">profile </w:t>
+      </w:r>
+      <w:r>
+        <w:rPr>
+          <w:rFonts w:cs="Verdana"/>
+          <w:color w:val="000000"/>
+        </w:rPr>
+        <w:t>data file.</w:t>
+      </w:r>
+      <w:r>
+        <w:rPr>
+          <w:rFonts w:cs="Verdana"/>
+          <w:color w:val="000000"/>
+        </w:rPr>
+        <w:t xml:space="preserve"> This is an obsolete format.</w:t>
+      </w:r>
+    </w:p>
+    <w:p>
+      <w:pPr>
+        <w:pStyle w:val="ListParagraph"/>
+        <w:widowControl w:val="0"/>
+        <w:numPr>
+          <w:ilvl w:val="0"/>
+          <w:numId w:val="54"/>
+        </w:numPr>
+        <w:autoSpaceDE w:val="0"/>
+        <w:autoSpaceDN w:val="0"/>
+        <w:adjustRightInd w:val="0"/>
+        <w:spacing w:before="105" w:after="105" w:line="240" w:lineRule="auto"/>
+        <w:rPr>
+          <w:rFonts w:cs="Verdana"/>
+          <w:color w:val="000000"/>
+        </w:rPr>
+      </w:pPr>
+      <w:r>
+        <w:rPr>
+          <w:rFonts w:cs="Verdana"/>
+          <w:color w:val="000000"/>
+        </w:rPr>
+        <w:lastRenderedPageBreak/>
+        <w:t>.cxlcpdb</w:t>
+      </w:r>
+      <w:r>
+        <w:rPr>
+          <w:rFonts w:cs="Verdana"/>
+          <w:color w:val="000000"/>
+        </w:rPr>
+        <w:t xml:space="preserve"> </w:t>
+      </w:r>
+      <w:r>
+        <w:rPr>
+          <w:rFonts w:cs="Verdana"/>
+          <w:color w:val="000000"/>
+        </w:rPr>
+        <w:t xml:space="preserve">– </w:t>
+      </w:r>
+      <w:r>
+        <w:rPr>
+          <w:rFonts w:cs="Verdana"/>
+          <w:color w:val="000000"/>
+        </w:rPr>
+        <w:t>Processed</w:t>
+      </w:r>
+      <w:r>
+        <w:rPr>
+          <w:rFonts w:cs="Verdana"/>
+          <w:color w:val="000000"/>
+        </w:rPr>
+        <w:t xml:space="preserve"> </w:t>
+      </w:r>
+      <w:r>
+        <w:rPr>
+          <w:rFonts w:cs="Verdana"/>
+          <w:color w:val="000000"/>
+        </w:rPr>
+        <w:t>profile data</w:t>
+      </w:r>
+      <w:r>
+        <w:rPr>
+          <w:rFonts w:cs="Verdana"/>
+          <w:color w:val="000000"/>
+        </w:rPr>
+        <w:t xml:space="preserve"> </w:t>
+      </w:r>
+      <w:r>
+        <w:rPr>
+          <w:rFonts w:cs="Verdana"/>
+          <w:color w:val="000000"/>
+        </w:rPr>
+        <w:t>file</w:t>
+      </w:r>
+      <w:r>
+        <w:rPr>
+          <w:rFonts w:cs="Verdana"/>
+          <w:color w:val="000000"/>
+        </w:rPr>
+        <w:t>.</w:t>
+      </w:r>
+    </w:p>
+    <w:p>
+      <w:pPr>
+        <w:widowControl w:val="0"/>
+        <w:autoSpaceDE w:val="0"/>
+        <w:autoSpaceDN w:val="0"/>
+        <w:adjustRightInd w:val="0"/>
+        <w:spacing w:before="105" w:after="105" w:line="240" w:lineRule="auto"/>
+        <w:rPr>
+          <w:rFonts w:cs="Verdana"/>
+          <w:color w:val="000000"/>
+        </w:rPr>
+      </w:pPr>
+    </w:p>
+    <w:p>
+      <w:pPr>
+        <w:widowControl w:val="0"/>
+        <w:autoSpaceDE w:val="0"/>
+        <w:autoSpaceDN w:val="0"/>
+        <w:adjustRightInd w:val="0"/>
+        <w:spacing w:before="105" w:after="105" w:line="240" w:lineRule="auto"/>
+        <w:rPr>
+          <w:rFonts w:cs="Verdana"/>
+          <w:color w:val="000000"/>
+        </w:rPr>
+      </w:pPr>
+      <w:r>
+        <w:rPr>
+          <w:rFonts w:cs="Verdana"/>
+          <w:color w:val="000000"/>
+        </w:rPr>
+        <w:t>Above file format</w:t>
+      </w:r>
+      <w:r>
+        <w:rPr>
+          <w:rFonts w:cs="Verdana"/>
+          <w:color w:val="000000"/>
+        </w:rPr>
+        <w:t>s</w:t>
+      </w:r>
+      <w:r>
+        <w:rPr>
+          <w:rFonts w:cs="Verdana"/>
+          <w:color w:val="000000"/>
+        </w:rPr>
+        <w:t xml:space="preserve"> can be imported into a CodeXL project. A new session is created for the </w:t>
+      </w:r>
+      <w:r>
+        <w:rPr>
+          <w:rFonts w:cs="Verdana"/>
+          <w:color w:val="000000"/>
+        </w:rPr>
+        <w:t xml:space="preserve">imported </w:t>
+      </w:r>
+      <w:r>
+        <w:rPr>
+          <w:rFonts w:cs="Verdana"/>
+          <w:color w:val="000000"/>
+        </w:rPr>
+        <w:t>profile data.</w:t>
+      </w:r>
+    </w:p>
+    <w:p>
+      <w:pPr>
+        <w:widowControl w:val="0"/>
+        <w:autoSpaceDE w:val="0"/>
+        <w:autoSpaceDN w:val="0"/>
+        <w:adjustRightInd w:val="0"/>
+        <w:spacing w:before="105" w:after="105" w:line="240" w:lineRule="auto"/>
+        <w:rPr>
+          <w:rFonts w:cs="Verdana"/>
+          <w:color w:val="000000"/>
+        </w:rPr>
+      </w:pPr>
     </w:p>
     <w:p>
       <w:pPr>
@@ -32586,8 +32943,8 @@
           <w:rFonts w:cs="Verdana"/>
           <w:noProof/>
           <w:color w:val="000000"/>
-        </w:rPr>
-        <w:lastRenderedPageBreak/>
+          <w:lang w:bidi="ar-SA"/>
+        </w:rPr>
         <w:drawing>
           <wp:inline distT="0" distB="0" distL="0" distR="0" wp14:anchorId="4C48A390" wp14:editId="3ED86345">
             <wp:extent cx="12060333" cy="7554379"/>
@@ -32666,6 +33023,7 @@
           <w:rFonts w:cs="Verdana"/>
           <w:color w:val="000000"/>
         </w:rPr>
+        <w:lastRenderedPageBreak/>
         <w:t xml:space="preserve">Click </w:t>
       </w:r>
       <w:r>
@@ -32716,7 +33074,35 @@
           <w:rFonts w:cs="Verdana"/>
           <w:color w:val="000000"/>
         </w:rPr>
-        <w:t>Select the CodeXL EBP file to be imported into the project.</w:t>
+        <w:t xml:space="preserve">Select </w:t>
+      </w:r>
+      <w:r>
+        <w:rPr>
+          <w:rFonts w:cs="Verdana"/>
+          <w:color w:val="000000"/>
+        </w:rPr>
+        <w:t xml:space="preserve">any of </w:t>
+      </w:r>
+      <w:r>
+        <w:rPr>
+          <w:rFonts w:cs="Verdana"/>
+          <w:color w:val="000000"/>
+        </w:rPr>
+        <w:t xml:space="preserve">the CodeXL </w:t>
+      </w:r>
+      <w:r>
+        <w:rPr>
+          <w:rFonts w:cs="Verdana"/>
+          <w:color w:val="000000"/>
+        </w:rPr>
+        <w:t>.ebp/.prd/.caperf/.cxlcpdb</w:t>
+      </w:r>
+      <w:r>
+        <w:rPr>
+          <w:rFonts w:cs="Verdana"/>
+          <w:color w:val="000000"/>
+        </w:rPr>
+        <w:t xml:space="preserve"> file to be imported into the project.</w:t>
       </w:r>
       <w:r>
         <w:rPr>
@@ -32741,8 +33127,8 @@
         <w:rPr>
           <w:rFonts w:cs="Arial"/>
           <w:noProof/>
-        </w:rPr>
-        <w:lastRenderedPageBreak/>
+          <w:lang w:bidi="ar-SA"/>
+        </w:rPr>
         <w:drawing>
           <wp:inline distT="0" distB="0" distL="0" distR="0" wp14:anchorId="4CA6B5E4" wp14:editId="1039F49A">
             <wp:extent cx="12060333" cy="7535327"/>
@@ -32853,6 +33239,7 @@
         <w:rPr>
           <w:rFonts w:cs="Arial"/>
           <w:noProof/>
+          <w:lang w:bidi="ar-SA"/>
         </w:rPr>
         <w:lastRenderedPageBreak/>
         <w:drawing>
@@ -32915,8 +33302,8 @@
       <w:pPr>
         <w:pStyle w:val="Heading4"/>
       </w:pPr>
-      <w:bookmarkStart w:id="40" w:name="_topic_SavingProfileData"/>
-      <w:bookmarkEnd w:id="40"/>
+      <w:bookmarkStart w:id="39" w:name="_topic_SavingProfileData"/>
+      <w:bookmarkEnd w:id="39"/>
       <w:r>
         <w:t>Saving Profile Data</w:t>
       </w:r>
@@ -33144,6 +33531,7 @@
           <w:rFonts w:cs="Verdana"/>
           <w:noProof/>
           <w:color w:val="000000"/>
+          <w:lang w:bidi="ar-SA"/>
         </w:rPr>
         <w:lastRenderedPageBreak/>
         <w:drawing>
@@ -33332,6 +33720,7 @@
         <w:rPr>
           <w:rFonts w:cs="Arial"/>
           <w:noProof/>
+          <w:lang w:bidi="ar-SA"/>
         </w:rPr>
         <w:lastRenderedPageBreak/>
         <w:drawing>
@@ -33444,6 +33833,7 @@
         <w:rPr>
           <w:rFonts w:cs="Arial"/>
           <w:noProof/>
+          <w:lang w:bidi="ar-SA"/>
         </w:rPr>
         <w:lastRenderedPageBreak/>
         <w:drawing>
@@ -33514,16 +33904,16 @@
           <w:docGrid w:linePitch="299"/>
         </w:sectPr>
       </w:pPr>
-      <w:bookmarkStart w:id="41" w:name="_topic_GPUProfiler"/>
+      <w:bookmarkStart w:id="40" w:name="_topic_GPUProfiler"/>
+      <w:bookmarkEnd w:id="40"/>
+    </w:p>
+    <w:p>
+      <w:pPr>
+        <w:pStyle w:val="Heading3"/>
+      </w:pPr>
+      <w:bookmarkStart w:id="41" w:name="_CPU_Profile_Command"/>
+      <w:bookmarkStart w:id="42" w:name="CPUProfileCommandLineInterface"/>
       <w:bookmarkEnd w:id="41"/>
-    </w:p>
-    <w:p>
-      <w:pPr>
-        <w:pStyle w:val="Heading3"/>
-      </w:pPr>
-      <w:bookmarkStart w:id="42" w:name="_CPU_Profile_Command"/>
-      <w:bookmarkStart w:id="43" w:name="CPUProfileCommandLineInterface"/>
-      <w:bookmarkEnd w:id="42"/>
       <w:r>
         <w:lastRenderedPageBreak/>
         <w:t xml:space="preserve">CPU </w:t>
@@ -33531,7 +33921,7 @@
       <w:r>
         <w:t>Profile Command Line Interface</w:t>
       </w:r>
-      <w:bookmarkEnd w:id="43"/>
+      <w:bookmarkEnd w:id="42"/>
       <w:r>
         <w:fldChar w:fldCharType="begin"/>
       </w:r>
@@ -34721,7 +35111,7 @@
               </w:rPr>
               <w:t xml:space="preserve">allstack sampling with default </w:t>
             </w:r>
-            <w:bookmarkStart w:id="44" w:name="OLE_LINK15"/>
+            <w:bookmarkStart w:id="43" w:name="OLE_LINK15"/>
             <w:r>
               <w:rPr>
                 <w:rFonts w:cs="Verdana"/>
@@ -34757,7 +35147,7 @@
               </w:rPr>
               <w:t xml:space="preserve"> </w:t>
             </w:r>
-            <w:bookmarkEnd w:id="44"/>
+            <w:bookmarkEnd w:id="43"/>
             <w:r>
               <w:rPr>
                 <w:rFonts w:cs="Verdana"/>
@@ -35608,6 +35998,49 @@
                 <w:color w:val="000000"/>
               </w:rPr>
               <w:t>n &lt;n&gt; in seconds.</w:t>
+            </w:r>
+          </w:p>
+          <w:p>
+            <w:pPr>
+              <w:widowControl w:val="0"/>
+              <w:autoSpaceDE w:val="0"/>
+              <w:autoSpaceDN w:val="0"/>
+              <w:adjustRightInd w:val="0"/>
+              <w:spacing w:before="105" w:after="105"/>
+              <w:rPr>
+                <w:rFonts w:cs="Verdana"/>
+                <w:color w:val="000000"/>
+              </w:rPr>
+            </w:pPr>
+            <w:r>
+              <w:rPr>
+                <w:rFonts w:cs="Verdana"/>
+                <w:color w:val="000000"/>
+              </w:rPr>
+              <w:t>If n is 0, then wait indefinitely.</w:t>
+            </w:r>
+            <w:r>
+              <w:rPr>
+                <w:rFonts w:cs="Verdana"/>
+                <w:color w:val="000000"/>
+              </w:rPr>
+              <w:t xml:space="preserve"> This option is expected to be used only when the launched application is instrumented to control the profile data collection using the enable/disable APIs defined in CXLActivityLogger</w:t>
+            </w:r>
+            <w:r>
+              <w:rPr>
+                <w:rFonts w:cs="Verdana"/>
+                <w:color w:val="000000"/>
+              </w:rPr>
+              <w:t xml:space="preserve"> library, which is</w:t>
+            </w:r>
+            <w:bookmarkStart w:id="44" w:name="_GoBack"/>
+            <w:bookmarkEnd w:id="44"/>
+            <w:r>
+              <w:rPr>
+                <w:rFonts w:cs="Verdana"/>
+                <w:color w:val="000000"/>
+              </w:rPr>
+              <w:t xml:space="preserve"> provided along with CodeXL installer.</w:t>
             </w:r>
           </w:p>
         </w:tc>
@@ -35997,6 +36430,14 @@
             <w:r>
               <w:rPr>
                 <w:rFonts w:cs="Verdana"/>
+                <w:b/>
+                <w:color w:val="000000"/>
+              </w:rPr>
+              <w:t xml:space="preserve"> or .cxlcpdb</w:t>
+            </w:r>
+            <w:r>
+              <w:rPr>
+                <w:rFonts w:cs="Verdana"/>
                 <w:color w:val="000000"/>
               </w:rPr>
               <w:t>) can be specified</w:t>
@@ -36079,21 +36520,21 @@
                 <w:rFonts w:cs="Verdana"/>
                 <w:color w:val="000000"/>
               </w:rPr>
-              <w:t>the processed data file (</w:t>
-            </w:r>
-            <w:r>
-              <w:rPr>
-                <w:rFonts w:cs="Verdana"/>
-                <w:color w:val="000000"/>
-              </w:rPr>
-              <w:t>ebp</w:t>
-            </w:r>
-            <w:r>
-              <w:rPr>
-                <w:rFonts w:cs="Verdana"/>
-                <w:color w:val="000000"/>
-              </w:rPr>
-              <w:t xml:space="preserve"> and imd) will be created. The d</w:t>
+              <w:t xml:space="preserve">the processed data file </w:t>
+            </w:r>
+            <w:r>
+              <w:rPr>
+                <w:rFonts w:cs="Verdana"/>
+                <w:color w:val="000000"/>
+              </w:rPr>
+              <w:t>.cxlcpdb</w:t>
+            </w:r>
+            <w:r>
+              <w:rPr>
+                <w:rFonts w:cs="Verdana"/>
+                <w:color w:val="000000"/>
+              </w:rPr>
+              <w:t xml:space="preserve"> will be created. The d</w:t>
             </w:r>
             <w:r>
               <w:rPr>
@@ -36345,6 +36786,7 @@
                 <w:b/>
                 <w:color w:val="000000"/>
               </w:rPr>
+              <w:lastRenderedPageBreak/>
               <w:t>o</w:t>
             </w:r>
             <w:r>
@@ -36517,7 +36959,6 @@
                 <w:rFonts w:cs="Verdana"/>
                 <w:color w:val="000000"/>
               </w:rPr>
-              <w:lastRenderedPageBreak/>
               <w:t xml:space="preserve">Options </w:t>
             </w:r>
             <w:r>
@@ -37710,6 +38151,7 @@
           <w:rFonts w:cs="Verdana"/>
           <w:color w:val="000000"/>
         </w:rPr>
+        <w:lastRenderedPageBreak/>
         <w:t>&lt;/dc_configuration&gt;</w:t>
       </w:r>
     </w:p>
@@ -37744,7 +38186,21 @@
           <w:rFonts w:cs="Verdana"/>
           <w:color w:val="000000"/>
         </w:rPr>
-        <w:t>A collection configuration contains &lt;tbp&gt;, &gt;ebp&gt;, &lt;ibs&gt; or &lt;clu&gt; elements. Each element describes a data collection configuration of type indicated by its element name. A collection configuration should contain one or more non duplicate elements.</w:t>
+        <w:t>A collection</w:t>
+      </w:r>
+      <w:r>
+        <w:rPr>
+          <w:rFonts w:cs="Verdana"/>
+          <w:color w:val="000000"/>
+        </w:rPr>
+        <w:t xml:space="preserve"> configuration contains &lt;tbp&gt;, &lt;</w:t>
+      </w:r>
+      <w:r>
+        <w:rPr>
+          <w:rFonts w:cs="Verdana"/>
+          <w:color w:val="000000"/>
+        </w:rPr>
+        <w:t>ebp&gt;, &lt;ibs&gt; or &lt;clu&gt; elements. Each element describes a data collection configuration of type indicated by its element name. A collection configuration should contain one or more non duplicate elements.</w:t>
       </w:r>
     </w:p>
     <w:p>
@@ -37752,7 +38208,6 @@
         <w:pStyle w:val="Heading5"/>
       </w:pPr>
       <w:r>
-        <w:lastRenderedPageBreak/>
         <w:t>TBP Collection Configuration</w:t>
       </w:r>
     </w:p>
@@ -38777,7 +39232,6 @@
           <w:rFonts w:cs="Verdana"/>
           <w:color w:val="000000"/>
         </w:rPr>
-        <w:lastRenderedPageBreak/>
         <w:t>Sample EBP configuration:</w:t>
       </w:r>
     </w:p>
@@ -39810,6 +40264,7 @@
           <w:rFonts w:cs="Verdana"/>
           <w:color w:val="000000"/>
         </w:rPr>
+        <w:lastRenderedPageBreak/>
         <w:tab/>
       </w:r>
       <w:r>
@@ -39895,7 +40350,6 @@
         <w:pStyle w:val="Heading5"/>
       </w:pPr>
       <w:r>
-        <w:lastRenderedPageBreak/>
         <w:t>CLU Collection Configuration</w:t>
       </w:r>
     </w:p>
@@ -45320,6 +45774,95 @@
     </w:lvl>
   </w:abstractNum>
   <w:abstractNum w:abstractNumId="29" w15:restartNumberingAfterBreak="0">
+    <w:nsid w:val="55CA7A89"/>
+    <w:multiLevelType w:val="hybridMultilevel"/>
+    <w:tmpl w:val="5AB447D4"/>
+    <w:lvl w:ilvl="0" w:tplc="04090011">
+      <w:start w:val="1"/>
+      <w:numFmt w:val="decimal"/>
+      <w:lvlText w:val="%1)"/>
+      <w:lvlJc w:val="left"/>
+      <w:pPr>
+        <w:ind w:left="720" w:hanging="360"/>
+      </w:pPr>
+      <w:rPr>
+        <w:rFonts w:hint="default"/>
+      </w:rPr>
+    </w:lvl>
+    <w:lvl w:ilvl="1" w:tplc="04090019" w:tentative="1">
+      <w:start w:val="1"/>
+      <w:numFmt w:val="lowerLetter"/>
+      <w:lvlText w:val="%2."/>
+      <w:lvlJc w:val="left"/>
+      <w:pPr>
+        <w:ind w:left="1440" w:hanging="360"/>
+      </w:pPr>
+    </w:lvl>
+    <w:lvl w:ilvl="2" w:tplc="0409001B" w:tentative="1">
+      <w:start w:val="1"/>
+      <w:numFmt w:val="lowerRoman"/>
+      <w:lvlText w:val="%3."/>
+      <w:lvlJc w:val="right"/>
+      <w:pPr>
+        <w:ind w:left="2160" w:hanging="180"/>
+      </w:pPr>
+    </w:lvl>
+    <w:lvl w:ilvl="3" w:tplc="0409000F" w:tentative="1">
+      <w:start w:val="1"/>
+      <w:numFmt w:val="decimal"/>
+      <w:lvlText w:val="%4."/>
+      <w:lvlJc w:val="left"/>
+      <w:pPr>
+        <w:ind w:left="2880" w:hanging="360"/>
+      </w:pPr>
+    </w:lvl>
+    <w:lvl w:ilvl="4" w:tplc="04090019" w:tentative="1">
+      <w:start w:val="1"/>
+      <w:numFmt w:val="lowerLetter"/>
+      <w:lvlText w:val="%5."/>
+      <w:lvlJc w:val="left"/>
+      <w:pPr>
+        <w:ind w:left="3600" w:hanging="360"/>
+      </w:pPr>
+    </w:lvl>
+    <w:lvl w:ilvl="5" w:tplc="0409001B" w:tentative="1">
+      <w:start w:val="1"/>
+      <w:numFmt w:val="lowerRoman"/>
+      <w:lvlText w:val="%6."/>
+      <w:lvlJc w:val="right"/>
+      <w:pPr>
+        <w:ind w:left="4320" w:hanging="180"/>
+      </w:pPr>
+    </w:lvl>
+    <w:lvl w:ilvl="6" w:tplc="0409000F" w:tentative="1">
+      <w:start w:val="1"/>
+      <w:numFmt w:val="decimal"/>
+      <w:lvlText w:val="%7."/>
+      <w:lvlJc w:val="left"/>
+      <w:pPr>
+        <w:ind w:left="5040" w:hanging="360"/>
+      </w:pPr>
+    </w:lvl>
+    <w:lvl w:ilvl="7" w:tplc="04090019" w:tentative="1">
+      <w:start w:val="1"/>
+      <w:numFmt w:val="lowerLetter"/>
+      <w:lvlText w:val="%8."/>
+      <w:lvlJc w:val="left"/>
+      <w:pPr>
+        <w:ind w:left="5760" w:hanging="360"/>
+      </w:pPr>
+    </w:lvl>
+    <w:lvl w:ilvl="8" w:tplc="0409001B" w:tentative="1">
+      <w:start w:val="1"/>
+      <w:numFmt w:val="lowerRoman"/>
+      <w:lvlText w:val="%9."/>
+      <w:lvlJc w:val="right"/>
+      <w:pPr>
+        <w:ind w:left="6480" w:hanging="180"/>
+      </w:pPr>
+    </w:lvl>
+  </w:abstractNum>
+  <w:abstractNum w:abstractNumId="30" w15:restartNumberingAfterBreak="0">
     <w:nsid w:val="5A507B3D"/>
     <w:multiLevelType w:val="hybridMultilevel"/>
     <w:tmpl w:val="69E4A78E"/>
@@ -45405,7 +45948,7 @@
       </w:pPr>
     </w:lvl>
   </w:abstractNum>
-  <w:abstractNum w:abstractNumId="30" w15:restartNumberingAfterBreak="0">
+  <w:abstractNum w:abstractNumId="31" w15:restartNumberingAfterBreak="0">
     <w:nsid w:val="5BAA63CE"/>
     <w:multiLevelType w:val="hybridMultilevel"/>
     <w:tmpl w:val="F46A243A"/>
@@ -45520,7 +46063,7 @@
       </w:rPr>
     </w:lvl>
   </w:abstractNum>
-  <w:abstractNum w:abstractNumId="31" w15:restartNumberingAfterBreak="0">
+  <w:abstractNum w:abstractNumId="32" w15:restartNumberingAfterBreak="0">
     <w:nsid w:val="5D137EA9"/>
     <w:multiLevelType w:val="hybridMultilevel"/>
     <w:tmpl w:val="C72807CE"/>
@@ -45633,7 +46176,7 @@
       </w:rPr>
     </w:lvl>
   </w:abstractNum>
-  <w:abstractNum w:abstractNumId="32" w15:restartNumberingAfterBreak="0">
+  <w:abstractNum w:abstractNumId="33" w15:restartNumberingAfterBreak="0">
     <w:nsid w:val="6061357E"/>
     <w:multiLevelType w:val="hybridMultilevel"/>
     <w:tmpl w:val="BCC8C848"/>
@@ -45746,7 +46289,7 @@
       </w:rPr>
     </w:lvl>
   </w:abstractNum>
-  <w:abstractNum w:abstractNumId="33" w15:restartNumberingAfterBreak="0">
+  <w:abstractNum w:abstractNumId="34" w15:restartNumberingAfterBreak="0">
     <w:nsid w:val="615300E5"/>
     <w:multiLevelType w:val="hybridMultilevel"/>
     <w:tmpl w:val="156C493A"/>
@@ -45832,7 +46375,7 @@
       </w:pPr>
     </w:lvl>
   </w:abstractNum>
-  <w:abstractNum w:abstractNumId="34" w15:restartNumberingAfterBreak="0">
+  <w:abstractNum w:abstractNumId="35" w15:restartNumberingAfterBreak="0">
     <w:nsid w:val="69181935"/>
     <w:multiLevelType w:val="hybridMultilevel"/>
     <w:tmpl w:val="707A574E"/>
@@ -45945,7 +46488,7 @@
       </w:rPr>
     </w:lvl>
   </w:abstractNum>
-  <w:abstractNum w:abstractNumId="35" w15:restartNumberingAfterBreak="0">
+  <w:abstractNum w:abstractNumId="36" w15:restartNumberingAfterBreak="0">
     <w:nsid w:val="69623171"/>
     <w:multiLevelType w:val="hybridMultilevel"/>
     <w:tmpl w:val="D4B00182"/>
@@ -46058,7 +46601,7 @@
       </w:rPr>
     </w:lvl>
   </w:abstractNum>
-  <w:abstractNum w:abstractNumId="36" w15:restartNumberingAfterBreak="0">
+  <w:abstractNum w:abstractNumId="37" w15:restartNumberingAfterBreak="0">
     <w:nsid w:val="6A0D312F"/>
     <w:multiLevelType w:val="hybridMultilevel"/>
     <w:tmpl w:val="1D827838"/>
@@ -46171,7 +46714,7 @@
       </w:rPr>
     </w:lvl>
   </w:abstractNum>
-  <w:abstractNum w:abstractNumId="37" w15:restartNumberingAfterBreak="0">
+  <w:abstractNum w:abstractNumId="38" w15:restartNumberingAfterBreak="0">
     <w:nsid w:val="6A5F7BC3"/>
     <w:multiLevelType w:val="hybridMultilevel"/>
     <w:tmpl w:val="D412787A"/>
@@ -46289,7 +46832,7 @@
       </w:rPr>
     </w:lvl>
   </w:abstractNum>
-  <w:abstractNum w:abstractNumId="38" w15:restartNumberingAfterBreak="0">
+  <w:abstractNum w:abstractNumId="39" w15:restartNumberingAfterBreak="0">
     <w:nsid w:val="6A8A7576"/>
     <w:multiLevelType w:val="hybridMultilevel"/>
     <w:tmpl w:val="03CE6100"/>
@@ -46402,7 +46945,7 @@
       </w:rPr>
     </w:lvl>
   </w:abstractNum>
-  <w:abstractNum w:abstractNumId="39" w15:restartNumberingAfterBreak="0">
+  <w:abstractNum w:abstractNumId="40" w15:restartNumberingAfterBreak="0">
     <w:nsid w:val="6AF45900"/>
     <w:multiLevelType w:val="hybridMultilevel"/>
     <w:tmpl w:val="330A878A"/>
@@ -46491,7 +47034,7 @@
       </w:pPr>
     </w:lvl>
   </w:abstractNum>
-  <w:abstractNum w:abstractNumId="40" w15:restartNumberingAfterBreak="0">
+  <w:abstractNum w:abstractNumId="41" w15:restartNumberingAfterBreak="0">
     <w:nsid w:val="6F693DE8"/>
     <w:multiLevelType w:val="singleLevel"/>
     <w:tmpl w:val="63CE7B94"/>
@@ -46513,7 +47056,7 @@
       </w:rPr>
     </w:lvl>
   </w:abstractNum>
-  <w:abstractNum w:abstractNumId="41" w15:restartNumberingAfterBreak="0">
+  <w:abstractNum w:abstractNumId="42" w15:restartNumberingAfterBreak="0">
     <w:nsid w:val="737357AC"/>
     <w:multiLevelType w:val="hybridMultilevel"/>
     <w:tmpl w:val="5B5A040C"/>
@@ -46626,7 +47169,7 @@
       </w:rPr>
     </w:lvl>
   </w:abstractNum>
-  <w:abstractNum w:abstractNumId="42" w15:restartNumberingAfterBreak="0">
+  <w:abstractNum w:abstractNumId="43" w15:restartNumberingAfterBreak="0">
     <w:nsid w:val="75495570"/>
     <w:multiLevelType w:val="hybridMultilevel"/>
     <w:tmpl w:val="F6D4B424"/>
@@ -46739,7 +47282,7 @@
       </w:rPr>
     </w:lvl>
   </w:abstractNum>
-  <w:abstractNum w:abstractNumId="43" w15:restartNumberingAfterBreak="0">
+  <w:abstractNum w:abstractNumId="44" w15:restartNumberingAfterBreak="0">
     <w:nsid w:val="75837FB9"/>
     <w:multiLevelType w:val="hybridMultilevel"/>
     <w:tmpl w:val="4BB84970"/>
@@ -46852,7 +47395,7 @@
       </w:rPr>
     </w:lvl>
   </w:abstractNum>
-  <w:abstractNum w:abstractNumId="44" w15:restartNumberingAfterBreak="0">
+  <w:abstractNum w:abstractNumId="45" w15:restartNumberingAfterBreak="0">
     <w:nsid w:val="76AC7F3F"/>
     <w:multiLevelType w:val="hybridMultilevel"/>
     <w:tmpl w:val="D248B48C"/>
@@ -46965,7 +47508,7 @@
       </w:rPr>
     </w:lvl>
   </w:abstractNum>
-  <w:abstractNum w:abstractNumId="45" w15:restartNumberingAfterBreak="0">
+  <w:abstractNum w:abstractNumId="46" w15:restartNumberingAfterBreak="0">
     <w:nsid w:val="773C0925"/>
     <w:multiLevelType w:val="hybridMultilevel"/>
     <w:tmpl w:val="8E365AAC"/>
@@ -47078,7 +47621,7 @@
       </w:rPr>
     </w:lvl>
   </w:abstractNum>
-  <w:abstractNum w:abstractNumId="46" w15:restartNumberingAfterBreak="0">
+  <w:abstractNum w:abstractNumId="47" w15:restartNumberingAfterBreak="0">
     <w:nsid w:val="77C16962"/>
     <w:multiLevelType w:val="hybridMultilevel"/>
     <w:tmpl w:val="5F142182"/>
@@ -47164,7 +47707,7 @@
       </w:pPr>
     </w:lvl>
   </w:abstractNum>
-  <w:abstractNum w:abstractNumId="47" w15:restartNumberingAfterBreak="0">
+  <w:abstractNum w:abstractNumId="48" w15:restartNumberingAfterBreak="0">
     <w:nsid w:val="794C32CF"/>
     <w:multiLevelType w:val="hybridMultilevel"/>
     <w:tmpl w:val="DA520672"/>
@@ -47277,7 +47820,7 @@
       </w:rPr>
     </w:lvl>
   </w:abstractNum>
-  <w:abstractNum w:abstractNumId="48" w15:restartNumberingAfterBreak="0">
+  <w:abstractNum w:abstractNumId="49" w15:restartNumberingAfterBreak="0">
     <w:nsid w:val="79E931E9"/>
     <w:multiLevelType w:val="hybridMultilevel"/>
     <w:tmpl w:val="E5B6315A"/>
@@ -47390,7 +47933,7 @@
       </w:rPr>
     </w:lvl>
   </w:abstractNum>
-  <w:abstractNum w:abstractNumId="49" w15:restartNumberingAfterBreak="0">
+  <w:abstractNum w:abstractNumId="50" w15:restartNumberingAfterBreak="0">
     <w:nsid w:val="7B1D5771"/>
     <w:multiLevelType w:val="hybridMultilevel"/>
     <w:tmpl w:val="A3662C32"/>
@@ -47503,7 +48046,7 @@
       </w:rPr>
     </w:lvl>
   </w:abstractNum>
-  <w:abstractNum w:abstractNumId="50" w15:restartNumberingAfterBreak="0">
+  <w:abstractNum w:abstractNumId="51" w15:restartNumberingAfterBreak="0">
     <w:nsid w:val="7B293722"/>
     <w:multiLevelType w:val="hybridMultilevel"/>
     <w:tmpl w:val="9CF617C8"/>
@@ -47618,7 +48161,7 @@
       </w:rPr>
     </w:lvl>
   </w:abstractNum>
-  <w:abstractNum w:abstractNumId="51" w15:restartNumberingAfterBreak="0">
+  <w:abstractNum w:abstractNumId="52" w15:restartNumberingAfterBreak="0">
     <w:nsid w:val="7C8E15FB"/>
     <w:multiLevelType w:val="hybridMultilevel"/>
     <w:tmpl w:val="CEFAF5C2"/>
@@ -47733,7 +48276,7 @@
       </w:rPr>
     </w:lvl>
   </w:abstractNum>
-  <w:abstractNum w:abstractNumId="52" w15:restartNumberingAfterBreak="0">
+  <w:abstractNum w:abstractNumId="53" w15:restartNumberingAfterBreak="0">
     <w:nsid w:val="7EE02B81"/>
     <w:multiLevelType w:val="hybridMultilevel"/>
     <w:tmpl w:val="4C7A3C8C"/>
@@ -47847,7 +48390,7 @@
     </w:lvl>
   </w:abstractNum>
   <w:num w:numId="1">
-    <w:abstractNumId w:val="40"/>
+    <w:abstractNumId w:val="41"/>
   </w:num>
   <w:num w:numId="2">
     <w:abstractNumId w:val="3"/>
@@ -47856,13 +48399,13 @@
     <w:abstractNumId w:val="12"/>
   </w:num>
   <w:num w:numId="4">
-    <w:abstractNumId w:val="37"/>
+    <w:abstractNumId w:val="38"/>
   </w:num>
   <w:num w:numId="5">
-    <w:abstractNumId w:val="44"/>
+    <w:abstractNumId w:val="45"/>
   </w:num>
   <w:num w:numId="6">
-    <w:abstractNumId w:val="34"/>
+    <w:abstractNumId w:val="35"/>
   </w:num>
   <w:num w:numId="7">
     <w:abstractNumId w:val="15"/>
@@ -47874,7 +48417,7 @@
     <w:abstractNumId w:val="17"/>
   </w:num>
   <w:num w:numId="10">
-    <w:abstractNumId w:val="42"/>
+    <w:abstractNumId w:val="43"/>
   </w:num>
   <w:num w:numId="11">
     <w:abstractNumId w:val="7"/>
@@ -47889,16 +48432,16 @@
     <w:abstractNumId w:val="25"/>
   </w:num>
   <w:num w:numId="15">
-    <w:abstractNumId w:val="47"/>
+    <w:abstractNumId w:val="48"/>
   </w:num>
   <w:num w:numId="16">
-    <w:abstractNumId w:val="43"/>
+    <w:abstractNumId w:val="44"/>
   </w:num>
   <w:num w:numId="17">
-    <w:abstractNumId w:val="31"/>
+    <w:abstractNumId w:val="32"/>
   </w:num>
   <w:num w:numId="18">
-    <w:abstractNumId w:val="48"/>
+    <w:abstractNumId w:val="49"/>
   </w:num>
   <w:num w:numId="19">
     <w:abstractNumId w:val="16"/>
@@ -47907,7 +48450,7 @@
     <w:abstractNumId w:val="14"/>
   </w:num>
   <w:num w:numId="21">
-    <w:abstractNumId w:val="38"/>
+    <w:abstractNumId w:val="39"/>
   </w:num>
   <w:num w:numId="22">
     <w:abstractNumId w:val="1"/>
@@ -47931,25 +48474,25 @@
     <w:abstractNumId w:val="10"/>
   </w:num>
   <w:num w:numId="29">
-    <w:abstractNumId w:val="46"/>
+    <w:abstractNumId w:val="47"/>
   </w:num>
   <w:num w:numId="30">
     <w:abstractNumId w:val="19"/>
   </w:num>
   <w:num w:numId="31">
-    <w:abstractNumId w:val="29"/>
+    <w:abstractNumId w:val="30"/>
   </w:num>
   <w:num w:numId="32">
-    <w:abstractNumId w:val="33"/>
+    <w:abstractNumId w:val="34"/>
   </w:num>
   <w:num w:numId="33">
-    <w:abstractNumId w:val="52"/>
+    <w:abstractNumId w:val="53"/>
   </w:num>
   <w:num w:numId="34">
-    <w:abstractNumId w:val="49"/>
+    <w:abstractNumId w:val="50"/>
   </w:num>
   <w:num w:numId="35">
-    <w:abstractNumId w:val="36"/>
+    <w:abstractNumId w:val="37"/>
   </w:num>
   <w:num w:numId="36">
     <w:abstractNumId w:val="24"/>
@@ -47961,19 +48504,19 @@
     <w:abstractNumId w:val="0"/>
   </w:num>
   <w:num w:numId="39">
-    <w:abstractNumId w:val="41"/>
+    <w:abstractNumId w:val="42"/>
   </w:num>
   <w:num w:numId="40">
     <w:abstractNumId w:val="27"/>
   </w:num>
   <w:num w:numId="41">
-    <w:abstractNumId w:val="35"/>
+    <w:abstractNumId w:val="36"/>
   </w:num>
   <w:num w:numId="42">
     <w:abstractNumId w:val="2"/>
   </w:num>
   <w:num w:numId="43">
-    <w:abstractNumId w:val="39"/>
+    <w:abstractNumId w:val="40"/>
   </w:num>
   <w:num w:numId="44">
     <w:abstractNumId w:val="9"/>
@@ -47985,25 +48528,28 @@
     <w:abstractNumId w:val="11"/>
   </w:num>
   <w:num w:numId="47">
-    <w:abstractNumId w:val="45"/>
+    <w:abstractNumId w:val="46"/>
   </w:num>
   <w:num w:numId="48">
-    <w:abstractNumId w:val="32"/>
+    <w:abstractNumId w:val="33"/>
   </w:num>
   <w:num w:numId="49">
-    <w:abstractNumId w:val="30"/>
+    <w:abstractNumId w:val="31"/>
   </w:num>
   <w:num w:numId="50">
-    <w:abstractNumId w:val="50"/>
+    <w:abstractNumId w:val="51"/>
   </w:num>
   <w:num w:numId="51">
-    <w:abstractNumId w:val="51"/>
+    <w:abstractNumId w:val="52"/>
   </w:num>
   <w:num w:numId="52">
     <w:abstractNumId w:val="5"/>
   </w:num>
   <w:num w:numId="53">
     <w:abstractNumId w:val="28"/>
+  </w:num>
+  <w:num w:numId="54">
+    <w:abstractNumId w:val="29"/>
   </w:num>
   <w:numIdMacAtCleanup w:val="47"/>
 </w:numbering>

--- a/CodeXL/Help/CodeXL User Guide/CPU Profiler.docx
+++ b/CodeXL/Help/CodeXL User Guide/CPU Profiler.docx
@@ -39,12 +39,21 @@
           <w:color w:val="000000"/>
         </w:rPr>
       </w:pPr>
-      <w:r>
-        <w:rPr>
-          <w:rFonts w:cs="Verdana"/>
-          <w:color w:val="000000"/>
-        </w:rPr>
-        <w:t xml:space="preserve">CodeXL's CPU Profiler </w:t>
+      <w:proofErr w:type="spellStart"/>
+      <w:r>
+        <w:rPr>
+          <w:rFonts w:cs="Verdana"/>
+          <w:color w:val="000000"/>
+        </w:rPr>
+        <w:t>CodeXL's</w:t>
+      </w:r>
+      <w:proofErr w:type="spellEnd"/>
+      <w:r>
+        <w:rPr>
+          <w:rFonts w:cs="Verdana"/>
+          <w:color w:val="000000"/>
+        </w:rPr>
+        <w:t xml:space="preserve"> CPU Profiler </w:t>
       </w:r>
       <w:r>
         <w:rPr>
@@ -368,7 +377,23 @@
           <w:rFonts w:cs="Verdana"/>
           <w:color w:val="000000"/>
         </w:rPr>
-        <w:t>Native applications profiling (C, C++ and Fortran).</w:t>
+        <w:t xml:space="preserve">Native applications profiling (C, C++ and </w:t>
+      </w:r>
+      <w:proofErr w:type="gramStart"/>
+      <w:r>
+        <w:rPr>
+          <w:rFonts w:cs="Verdana"/>
+          <w:color w:val="000000"/>
+        </w:rPr>
+        <w:t>Fortran</w:t>
+      </w:r>
+      <w:proofErr w:type="gramEnd"/>
+      <w:r>
+        <w:rPr>
+          <w:rFonts w:cs="Verdana"/>
+          <w:color w:val="000000"/>
+        </w:rPr>
+        <w:t>).</w:t>
       </w:r>
     </w:p>
     <w:p>
@@ -566,8 +591,21 @@
           <w:color w:val="000000"/>
         </w:rPr>
       </w:pPr>
-      <w:r>
-        <w:t>CodeXL supports symbol information for unmanaged Executables compiled by MS Visual Studio or GCC (under Linux or other Unix-like systems (like Cygwin and MinGW)). That includes the following debugging data formats: PDB, COFF, DWARF, STABS.</w:t>
+      <w:proofErr w:type="spellStart"/>
+      <w:r>
+        <w:t>CodeXL</w:t>
+      </w:r>
+      <w:proofErr w:type="spellEnd"/>
+      <w:r>
+        <w:t xml:space="preserve"> supports symbol information for unmanaged Executables compiled by MS Visual Studio or GCC (under Linux or other Unix-like systems (like Cygwin and </w:t>
+      </w:r>
+      <w:proofErr w:type="spellStart"/>
+      <w:r>
+        <w:t>MinGW</w:t>
+      </w:r>
+      <w:proofErr w:type="spellEnd"/>
+      <w:r>
+        <w:t>)). That includes the following debugging data formats: PDB, COFF, DWARF, STABS.</w:t>
       </w:r>
     </w:p>
     <w:p>
@@ -588,7 +626,15 @@
         </w:rPr>
       </w:pPr>
       <w:r>
-        <w:t>For managed Executables, CodeXL supports Java and .NET applications’ debug information.</w:t>
+        <w:t xml:space="preserve">For managed Executables, </w:t>
+      </w:r>
+      <w:proofErr w:type="spellStart"/>
+      <w:r>
+        <w:t>CodeXL</w:t>
+      </w:r>
+      <w:proofErr w:type="spellEnd"/>
+      <w:r>
+        <w:t xml:space="preserve"> supports Java and .NET applications’ debug information.</w:t>
       </w:r>
     </w:p>
     <w:p>
@@ -880,8 +926,17 @@
           <w:rFonts w:cs="Verdana"/>
           <w:color w:val="000000"/>
         </w:rPr>
-        <w:t>, e.g. VMProtect</w:t>
-      </w:r>
+        <w:t xml:space="preserve">, e.g. </w:t>
+      </w:r>
+      <w:proofErr w:type="spellStart"/>
+      <w:r>
+        <w:rPr>
+          <w:rFonts w:cs="Verdana"/>
+          <w:color w:val="000000"/>
+        </w:rPr>
+        <w:t>VMProtect</w:t>
+      </w:r>
+      <w:proofErr w:type="spellEnd"/>
       <w:r>
         <w:rPr>
           <w:rFonts w:cs="Verdana"/>
@@ -1251,7 +1306,6 @@
       <w:bookmarkStart w:id="2" w:name="_topic_CPUProfileKeyConcepts"/>
       <w:bookmarkEnd w:id="2"/>
       <w:r>
-        <w:lastRenderedPageBreak/>
         <w:t>CPU Profile Key Concepts</w:t>
       </w:r>
       <w:r>
@@ -1305,8 +1359,13 @@
         <w:pStyle w:val="Subheader26"/>
       </w:pPr>
       <w:r>
-        <w:t>CPU Profiling in CodeXL</w:t>
-      </w:r>
+        <w:t xml:space="preserve">CPU Profiling in </w:t>
+      </w:r>
+      <w:proofErr w:type="spellStart"/>
+      <w:r>
+        <w:t>CodeXL</w:t>
+      </w:r>
+      <w:proofErr w:type="spellEnd"/>
     </w:p>
     <w:p>
       <w:pPr>
@@ -1325,7 +1384,23 @@
           <w:rFonts w:cs="Verdana"/>
           <w:color w:val="000000"/>
         </w:rPr>
-        <w:t>The CodeXL CPU P</w:t>
+        <w:t xml:space="preserve">The </w:t>
+      </w:r>
+      <w:proofErr w:type="spellStart"/>
+      <w:r>
+        <w:rPr>
+          <w:rFonts w:cs="Verdana"/>
+          <w:color w:val="000000"/>
+        </w:rPr>
+        <w:t>CodeXL</w:t>
+      </w:r>
+      <w:proofErr w:type="spellEnd"/>
+      <w:r>
+        <w:rPr>
+          <w:rFonts w:cs="Verdana"/>
+          <w:color w:val="000000"/>
+        </w:rPr>
+        <w:t xml:space="preserve"> CPU P</w:t>
       </w:r>
       <w:r>
         <w:rPr>
@@ -1451,7 +1526,23 @@
           <w:rFonts w:cs="Verdana"/>
           <w:color w:val="000000"/>
         </w:rPr>
-        <w:t xml:space="preserve"> time between the collection of every two samples is the Sampling Interval. For example, in TBP, if the time interval is 1 millisecond, then </w:t>
+        <w:t xml:space="preserve"> time between the </w:t>
+      </w:r>
+      <w:proofErr w:type="gramStart"/>
+      <w:r>
+        <w:rPr>
+          <w:rFonts w:cs="Verdana"/>
+          <w:color w:val="000000"/>
+        </w:rPr>
+        <w:t>collection</w:t>
+      </w:r>
+      <w:proofErr w:type="gramEnd"/>
+      <w:r>
+        <w:rPr>
+          <w:rFonts w:cs="Verdana"/>
+          <w:color w:val="000000"/>
+        </w:rPr>
+        <w:t xml:space="preserve"> of every two samples is the Sampling Interval. For example, in TBP, if the time interval is 1 millisecond, then </w:t>
       </w:r>
       <w:r>
         <w:rPr>
@@ -1778,7 +1869,23 @@
           <w:rFonts w:cs="Verdana"/>
           <w:color w:val="000000"/>
         </w:rPr>
-        <w:t xml:space="preserve"> identify the CPU and memory related performance issues in profiled applications. CodeXL provides a number of predefined EBP profile configurations. To analyze a particular aspect of the profiled application (or system), a specific set of relevant events are grouped and monitored together. The CPU Profiler provides a list of pre-defined event configurations</w:t>
+        <w:t xml:space="preserve"> identify the CPU and memory related performance issues in profiled applications. </w:t>
+      </w:r>
+      <w:proofErr w:type="spellStart"/>
+      <w:r>
+        <w:rPr>
+          <w:rFonts w:cs="Verdana"/>
+          <w:color w:val="000000"/>
+        </w:rPr>
+        <w:t>CodeXL</w:t>
+      </w:r>
+      <w:proofErr w:type="spellEnd"/>
+      <w:r>
+        <w:rPr>
+          <w:rFonts w:cs="Verdana"/>
+          <w:color w:val="000000"/>
+        </w:rPr>
+        <w:t xml:space="preserve"> provides a number of predefined EBP profile configurations. To analyze a particular aspect of the profiled application (or system), a specific set of relevant events are grouped and monitored together. The CPU Profiler provides a list of pre-defined event configurations</w:t>
       </w:r>
       <w:r>
         <w:rPr>
@@ -2222,12 +2329,21 @@
           <w:color w:val="000000"/>
         </w:rPr>
       </w:pPr>
-      <w:r>
-        <w:rPr>
-          <w:rFonts w:cs="Verdana"/>
-          <w:color w:val="000000"/>
-        </w:rPr>
-        <w:t>CodeXL handles all of the details and mechanics of data collection and profile formation.</w:t>
+      <w:proofErr w:type="spellStart"/>
+      <w:r>
+        <w:rPr>
+          <w:rFonts w:cs="Verdana"/>
+          <w:color w:val="000000"/>
+        </w:rPr>
+        <w:t>CodeXL</w:t>
+      </w:r>
+      <w:proofErr w:type="spellEnd"/>
+      <w:r>
+        <w:rPr>
+          <w:rFonts w:cs="Verdana"/>
+          <w:color w:val="000000"/>
+        </w:rPr>
+        <w:t xml:space="preserve"> handles all of the details and mechanics of data collection and profile formation.</w:t>
       </w:r>
     </w:p>
     <w:p>
@@ -2242,20 +2358,21 @@
           <w:color w:val="000000"/>
         </w:rPr>
       </w:pPr>
-      <w:r>
-        <w:rPr>
-          <w:rFonts w:cs="Verdana"/>
-          <w:color w:val="000000"/>
-        </w:rPr>
-        <w:t xml:space="preserve">CodeXL uses statistical sampling to collect and build a program profile. Because all profiles rely on statistical sampling, it is important for the CPU Profiler to take enough samples. The number of samples collected during a session depends on the </w:t>
-      </w:r>
-      <w:r>
-        <w:rPr>
-          <w:rFonts w:cs="Verdana"/>
-          <w:color w:val="000000"/>
-        </w:rPr>
-        <w:lastRenderedPageBreak/>
-        <w:t>following:</w:t>
+      <w:proofErr w:type="spellStart"/>
+      <w:r>
+        <w:rPr>
+          <w:rFonts w:cs="Verdana"/>
+          <w:color w:val="000000"/>
+        </w:rPr>
+        <w:t>CodeXL</w:t>
+      </w:r>
+      <w:proofErr w:type="spellEnd"/>
+      <w:r>
+        <w:rPr>
+          <w:rFonts w:cs="Verdana"/>
+          <w:color w:val="000000"/>
+        </w:rPr>
+        <w:t xml:space="preserve"> uses statistical sampling to collect and build a program profile. Because all profiles rely on statistical sampling, it is important for the CPU Profiler to take enough samples. The number of samples collected during a session depends on the following:</w:t>
       </w:r>
     </w:p>
     <w:p>
@@ -2335,8 +2452,13 @@
     </w:p>
     <w:p/>
     <w:p>
-      <w:r>
-        <w:t>CodeXL provides the following profile sessions types:</w:t>
+      <w:proofErr w:type="spellStart"/>
+      <w:r>
+        <w:t>CodeXL</w:t>
+      </w:r>
+      <w:proofErr w:type="spellEnd"/>
+      <w:r>
+        <w:t xml:space="preserve"> provides the following profile sessions types:</w:t>
       </w:r>
     </w:p>
     <w:p>
@@ -2711,14 +2833,46 @@
           <w:rFonts w:cs="Verdana"/>
           <w:color w:val="000000"/>
         </w:rPr>
-        <w:t>sults displayed by CodeXL ar</w:t>
-      </w:r>
-      <w:r>
-        <w:rPr>
-          <w:rFonts w:cs="Verdana"/>
-          <w:color w:val="000000"/>
-        </w:rPr>
-        <w:t>e less descriptive. For example, CodeXL display</w:t>
+        <w:t xml:space="preserve">sults displayed by </w:t>
+      </w:r>
+      <w:proofErr w:type="spellStart"/>
+      <w:r>
+        <w:rPr>
+          <w:rFonts w:cs="Verdana"/>
+          <w:color w:val="000000"/>
+        </w:rPr>
+        <w:t>CodeXL</w:t>
+      </w:r>
+      <w:proofErr w:type="spellEnd"/>
+      <w:r>
+        <w:rPr>
+          <w:rFonts w:cs="Verdana"/>
+          <w:color w:val="000000"/>
+        </w:rPr>
+        <w:t xml:space="preserve"> ar</w:t>
+      </w:r>
+      <w:r>
+        <w:rPr>
+          <w:rFonts w:cs="Verdana"/>
+          <w:color w:val="000000"/>
+        </w:rPr>
+        <w:t xml:space="preserve">e less descriptive. For example, </w:t>
+      </w:r>
+      <w:proofErr w:type="spellStart"/>
+      <w:r>
+        <w:rPr>
+          <w:rFonts w:cs="Verdana"/>
+          <w:color w:val="000000"/>
+        </w:rPr>
+        <w:t>CodeXL</w:t>
+      </w:r>
+      <w:proofErr w:type="spellEnd"/>
+      <w:r>
+        <w:rPr>
+          <w:rFonts w:cs="Verdana"/>
+          <w:color w:val="000000"/>
+        </w:rPr>
+        <w:t xml:space="preserve"> display</w:t>
       </w:r>
       <w:r>
         <w:rPr>
@@ -2817,12 +2971,21 @@
         </w:rPr>
         <w:t xml:space="preserve">one. </w:t>
       </w:r>
-      <w:r>
-        <w:rPr>
-          <w:rFonts w:cs="Verdana"/>
-          <w:color w:val="000000"/>
-        </w:rPr>
-        <w:t xml:space="preserve">CodeXL </w:t>
+      <w:proofErr w:type="spellStart"/>
+      <w:r>
+        <w:rPr>
+          <w:rFonts w:cs="Verdana"/>
+          <w:color w:val="000000"/>
+        </w:rPr>
+        <w:t>CodeXL</w:t>
+      </w:r>
+      <w:proofErr w:type="spellEnd"/>
+      <w:r>
+        <w:rPr>
+          <w:rFonts w:cs="Verdana"/>
+          <w:color w:val="000000"/>
+        </w:rPr>
+        <w:t xml:space="preserve"> </w:t>
       </w:r>
       <w:r>
         <w:rPr>
@@ -2836,7 +2999,23 @@
           <w:rFonts w:cs="Verdana"/>
           <w:color w:val="000000"/>
         </w:rPr>
-        <w:t>o take a sample, CodeXL interrupts the program</w:t>
+        <w:t xml:space="preserve">o take a sample, </w:t>
+      </w:r>
+      <w:proofErr w:type="spellStart"/>
+      <w:r>
+        <w:rPr>
+          <w:rFonts w:cs="Verdana"/>
+          <w:color w:val="000000"/>
+        </w:rPr>
+        <w:t>CodeXL</w:t>
+      </w:r>
+      <w:proofErr w:type="spellEnd"/>
+      <w:r>
+        <w:rPr>
+          <w:rFonts w:cs="Verdana"/>
+          <w:color w:val="000000"/>
+        </w:rPr>
+        <w:t xml:space="preserve"> interrupts the program</w:t>
       </w:r>
       <w:r>
         <w:rPr>
@@ -2879,12 +3058,21 @@
           <w:color w:val="000000"/>
         </w:rPr>
       </w:pPr>
-      <w:r>
-        <w:rPr>
-          <w:rFonts w:cs="Verdana"/>
-          <w:color w:val="000000"/>
-        </w:rPr>
-        <w:t>CodeXL sample</w:t>
+      <w:proofErr w:type="spellStart"/>
+      <w:r>
+        <w:rPr>
+          <w:rFonts w:cs="Verdana"/>
+          <w:color w:val="000000"/>
+        </w:rPr>
+        <w:t>CodeXL</w:t>
+      </w:r>
+      <w:proofErr w:type="spellEnd"/>
+      <w:r>
+        <w:rPr>
+          <w:rFonts w:cs="Verdana"/>
+          <w:color w:val="000000"/>
+        </w:rPr>
+        <w:t xml:space="preserve"> sample</w:t>
       </w:r>
       <w:r>
         <w:rPr>
@@ -2926,7 +3114,23 @@
           <w:rFonts w:cs="Verdana"/>
           <w:color w:val="000000"/>
         </w:rPr>
-        <w:t xml:space="preserve"> be collected and analyzed through Visual Studio by using the CodeXL Visual Studio extension.</w:t>
+        <w:t xml:space="preserve"> be collected and analyzed through Visual Studio by using the </w:t>
+      </w:r>
+      <w:proofErr w:type="spellStart"/>
+      <w:r>
+        <w:rPr>
+          <w:rFonts w:cs="Verdana"/>
+          <w:color w:val="000000"/>
+        </w:rPr>
+        <w:t>CodeXL</w:t>
+      </w:r>
+      <w:proofErr w:type="spellEnd"/>
+      <w:r>
+        <w:rPr>
+          <w:rFonts w:cs="Verdana"/>
+          <w:color w:val="000000"/>
+        </w:rPr>
+        <w:t xml:space="preserve"> Visual Studio extension.</w:t>
       </w:r>
     </w:p>
     <w:p>
@@ -2974,7 +3178,23 @@
           <w:rFonts w:cs="Verdana"/>
           <w:color w:val="000000"/>
         </w:rPr>
-        <w:t>e profiled automatically. During the profiling process, the application to be analyzed is run at full speed on the same machine that is running CodeXL.</w:t>
+        <w:t xml:space="preserve">e profiled automatically. During the profiling process, the application to be analyzed is run at full speed on the same machine that is running </w:t>
+      </w:r>
+      <w:proofErr w:type="spellStart"/>
+      <w:r>
+        <w:rPr>
+          <w:rFonts w:cs="Verdana"/>
+          <w:color w:val="000000"/>
+        </w:rPr>
+        <w:t>CodeXL</w:t>
+      </w:r>
+      <w:proofErr w:type="spellEnd"/>
+      <w:r>
+        <w:rPr>
+          <w:rFonts w:cs="Verdana"/>
+          <w:color w:val="000000"/>
+        </w:rPr>
+        <w:t>.</w:t>
       </w:r>
     </w:p>
     <w:p>
@@ -2994,7 +3214,23 @@
           <w:rFonts w:cs="Verdana"/>
           <w:color w:val="000000"/>
         </w:rPr>
-        <w:t>Time-based samples (collected at 1 ms intervals on each core) can be used to identify possible bottlenecks, execution penalties, or optimization opportunities. The TBP feature can be used on both AMD and non-AMD processors with an Advanced Programmable Interrupt Controller (APIC) timer. Event-based samples and instruction-based samples can be used to help determine the cause of hot-spots or optimization opportunities. The sampling intervals are weighted so the types of view analysis are valid. The EBP and IBS features are only available on AMD processors.</w:t>
+        <w:t xml:space="preserve">Time-based samples (collected at 1 </w:t>
+      </w:r>
+      <w:proofErr w:type="spellStart"/>
+      <w:r>
+        <w:rPr>
+          <w:rFonts w:cs="Verdana"/>
+          <w:color w:val="000000"/>
+        </w:rPr>
+        <w:t>ms</w:t>
+      </w:r>
+      <w:proofErr w:type="spellEnd"/>
+      <w:r>
+        <w:rPr>
+          <w:rFonts w:cs="Verdana"/>
+          <w:color w:val="000000"/>
+        </w:rPr>
+        <w:t xml:space="preserve"> intervals on each core) can be used to identify possible bottlenecks, execution penalties, or optimization opportunities. The TBP feature can be used on both AMD and non-AMD processors with an Advanced Programmable Interrupt Controller (APIC) timer. Event-based samples and instruction-based samples can be used to help determine the cause of hot-spots or optimization opportunities. The sampling intervals are weighted so the types of view analysis are valid. The EBP and IBS features are only available on AMD processors.</w:t>
       </w:r>
     </w:p>
     <w:p>
@@ -3028,7 +3264,23 @@
           <w:rFonts w:cs="Verdana"/>
           <w:color w:val="000000"/>
         </w:rPr>
-        <w:t xml:space="preserve"> relationships between functions. It is used in conjunction with the selected profile. When call chain sampling is enabled, CodeXL collects information from the run-time call stack of a monitored application process (and child processes) whenever a regular profile sample is taken for the process. When compared to other techniques, such as instrumentation, call chain sampling is a relatively low-overhead approach to the collection of function call information. However, call chain sampling results are subject to statistical variation.</w:t>
+        <w:t xml:space="preserve"> relationships between functions. It is used in conjunction with the selected profile. When call chain sampling is enabled, </w:t>
+      </w:r>
+      <w:proofErr w:type="spellStart"/>
+      <w:r>
+        <w:rPr>
+          <w:rFonts w:cs="Verdana"/>
+          <w:color w:val="000000"/>
+        </w:rPr>
+        <w:t>CodeXL</w:t>
+      </w:r>
+      <w:proofErr w:type="spellEnd"/>
+      <w:r>
+        <w:rPr>
+          <w:rFonts w:cs="Verdana"/>
+          <w:color w:val="000000"/>
+        </w:rPr>
+        <w:t xml:space="preserve"> collects information from the run-time call stack of a monitored application process (and child processes) whenever a regular profile sample is taken for the process. When compared to other techniques, such as instrumentation, call chain sampling is a relatively low-overhead approach to the collection of function call information. However, call chain sampling results are subject to statistical variation.</w:t>
       </w:r>
     </w:p>
     <w:p>
@@ -3073,7 +3325,23 @@
           <w:rFonts w:cs="Verdana"/>
           <w:color w:val="000000"/>
         </w:rPr>
-        <w:t>When time-based profiling is enabled and started, CodeXL configures a timer that periodically interrupts the program executing on a processor core.</w:t>
+        <w:t xml:space="preserve">When time-based profiling is enabled and started, </w:t>
+      </w:r>
+      <w:proofErr w:type="spellStart"/>
+      <w:r>
+        <w:rPr>
+          <w:rFonts w:cs="Verdana"/>
+          <w:color w:val="000000"/>
+        </w:rPr>
+        <w:t>CodeXL</w:t>
+      </w:r>
+      <w:proofErr w:type="spellEnd"/>
+      <w:r>
+        <w:rPr>
+          <w:rFonts w:cs="Verdana"/>
+          <w:color w:val="000000"/>
+        </w:rPr>
+        <w:t xml:space="preserve"> configures a timer that periodically interrupts the program executing on a processor core.</w:t>
       </w:r>
     </w:p>
     <w:p>
@@ -3161,7 +3429,55 @@
           <w:rFonts w:cs="Verdana"/>
           <w:color w:val="000000"/>
         </w:rPr>
-        <w:t>The second factor is the length of time during which the samples are taken.. The measurement period depends on the overall execution time of the workload and the way in which CodeXL data collection is configured. Using the CPU Profile Options, CodeXL can be configured to collect samples for all</w:t>
+        <w:t>The second factor is the length of time during which the samples are taken</w:t>
+      </w:r>
+      <w:proofErr w:type="gramStart"/>
+      <w:r>
+        <w:rPr>
+          <w:rFonts w:cs="Verdana"/>
+          <w:color w:val="000000"/>
+        </w:rPr>
+        <w:t>..</w:t>
+      </w:r>
+      <w:proofErr w:type="gramEnd"/>
+      <w:r>
+        <w:rPr>
+          <w:rFonts w:cs="Verdana"/>
+          <w:color w:val="000000"/>
+        </w:rPr>
+        <w:t xml:space="preserve"> The measurement period depends on the overall execution time of the workload and the way in which </w:t>
+      </w:r>
+      <w:proofErr w:type="spellStart"/>
+      <w:r>
+        <w:rPr>
+          <w:rFonts w:cs="Verdana"/>
+          <w:color w:val="000000"/>
+        </w:rPr>
+        <w:t>CodeXL</w:t>
+      </w:r>
+      <w:proofErr w:type="spellEnd"/>
+      <w:r>
+        <w:rPr>
+          <w:rFonts w:cs="Verdana"/>
+          <w:color w:val="000000"/>
+        </w:rPr>
+        <w:t xml:space="preserve"> data collection is configured. Using the CPU Profile Options, </w:t>
+      </w:r>
+      <w:proofErr w:type="spellStart"/>
+      <w:r>
+        <w:rPr>
+          <w:rFonts w:cs="Verdana"/>
+          <w:color w:val="000000"/>
+        </w:rPr>
+        <w:t>CodeXL</w:t>
+      </w:r>
+      <w:proofErr w:type="spellEnd"/>
+      <w:r>
+        <w:rPr>
+          <w:rFonts w:cs="Verdana"/>
+          <w:color w:val="000000"/>
+        </w:rPr>
+        <w:t xml:space="preserve"> can be configured to collect samples for all</w:t>
       </w:r>
       <w:r>
         <w:rPr>
@@ -3240,7 +3556,6 @@
       <w:bookmarkStart w:id="5" w:name="_topic_AssessPerformance"/>
       <w:bookmarkEnd w:id="5"/>
       <w:r>
-        <w:lastRenderedPageBreak/>
         <w:t>Assess Performance</w:t>
       </w:r>
       <w:r>
@@ -3402,7 +3717,23 @@
           <w:rFonts w:cs="Verdana"/>
           <w:color w:val="000000"/>
         </w:rPr>
-        <w:t>[0C3] Retired mispredicted branch instructions</w:t>
+        <w:t xml:space="preserve">[0C3] Retired </w:t>
+      </w:r>
+      <w:proofErr w:type="spellStart"/>
+      <w:r>
+        <w:rPr>
+          <w:rFonts w:cs="Verdana"/>
+          <w:color w:val="000000"/>
+        </w:rPr>
+        <w:t>mispredicted</w:t>
+      </w:r>
+      <w:proofErr w:type="spellEnd"/>
+      <w:r>
+        <w:rPr>
+          <w:rFonts w:cs="Verdana"/>
+          <w:color w:val="000000"/>
+        </w:rPr>
+        <w:t xml:space="preserve"> branch instructions</w:t>
       </w:r>
     </w:p>
     <w:p>
@@ -3845,6 +4176,7 @@
           <w:color w:val="000000"/>
         </w:rPr>
       </w:pPr>
+      <w:proofErr w:type="gramStart"/>
       <w:r>
         <w:rPr>
           <w:rFonts w:cs="Verdana"/>
@@ -3857,7 +4189,15 @@
           <w:rFonts w:cs="Verdana"/>
           <w:color w:val="000000"/>
         </w:rPr>
-        <w:t>ardware events are linked with the instructions that caused them.</w:t>
+        <w:t>ardware</w:t>
+      </w:r>
+      <w:proofErr w:type="gramEnd"/>
+      <w:r>
+        <w:rPr>
+          <w:rFonts w:cs="Verdana"/>
+          <w:color w:val="000000"/>
+        </w:rPr>
+        <w:t xml:space="preserve"> events are linked with the instructions that caused them.</w:t>
       </w:r>
     </w:p>
     <w:p>
@@ -3877,6 +4217,7 @@
           <w:color w:val="000000"/>
         </w:rPr>
       </w:pPr>
+      <w:proofErr w:type="gramStart"/>
       <w:r>
         <w:rPr>
           <w:rFonts w:cs="Verdana"/>
@@ -3884,6 +4225,7 @@
         </w:rPr>
         <w:t>it</w:t>
       </w:r>
+      <w:proofErr w:type="gramEnd"/>
       <w:r>
         <w:rPr>
           <w:rFonts w:cs="Verdana"/>
@@ -3909,6 +4251,7 @@
           <w:color w:val="000000"/>
         </w:rPr>
       </w:pPr>
+      <w:proofErr w:type="gramStart"/>
       <w:r>
         <w:rPr>
           <w:rFonts w:cs="Verdana"/>
@@ -3921,7 +4264,15 @@
           <w:rFonts w:cs="Verdana"/>
           <w:color w:val="000000"/>
         </w:rPr>
-        <w:t>atency is measured for key performance factors such as data cache miss latency.</w:t>
+        <w:t>atency</w:t>
+      </w:r>
+      <w:proofErr w:type="gramEnd"/>
+      <w:r>
+        <w:rPr>
+          <w:rFonts w:cs="Verdana"/>
+          <w:color w:val="000000"/>
+        </w:rPr>
+        <w:t xml:space="preserve"> is measured for key performance factors such as data cache miss latency.</w:t>
       </w:r>
     </w:p>
     <w:p>
@@ -3969,7 +4320,23 @@
           <w:rFonts w:cs="Verdana"/>
           <w:color w:val="000000"/>
         </w:rPr>
-        <w:t xml:space="preserve"> related to HyperTransport™ links.</w:t>
+        <w:t xml:space="preserve"> related to </w:t>
+      </w:r>
+      <w:proofErr w:type="spellStart"/>
+      <w:r>
+        <w:rPr>
+          <w:rFonts w:cs="Verdana"/>
+          <w:color w:val="000000"/>
+        </w:rPr>
+        <w:t>HyperTransport</w:t>
+      </w:r>
+      <w:proofErr w:type="spellEnd"/>
+      <w:r>
+        <w:rPr>
+          <w:rFonts w:cs="Verdana"/>
+          <w:color w:val="000000"/>
+        </w:rPr>
+        <w:t>™ links.</w:t>
       </w:r>
     </w:p>
     <w:p>
@@ -4128,7 +4495,23 @@
             <w:rFonts w:cs="Verdana"/>
             <w:color w:val="3D578C"/>
           </w:rPr>
-          <w:t>Preliminary BIOS and Kernel Developer’s Guide (BKDG) for AMD Family 16h Models 00h-0Fh (Kabini) Processors</w:t>
+          <w:t>Preliminary BIOS and Kernel Developer’s Guide (BKDG) for AMD Family 16h Models 00h-0Fh (</w:t>
+        </w:r>
+        <w:proofErr w:type="spellStart"/>
+        <w:r>
+          <w:rPr>
+            <w:rFonts w:cs="Verdana"/>
+            <w:color w:val="3D578C"/>
+          </w:rPr>
+          <w:t>Kabini</w:t>
+        </w:r>
+        <w:proofErr w:type="spellEnd"/>
+        <w:r>
+          <w:rPr>
+            <w:rFonts w:cs="Verdana"/>
+            <w:color w:val="3D578C"/>
+          </w:rPr>
+          <w:t>) Processors</w:t>
         </w:r>
       </w:hyperlink>
     </w:p>
@@ -4369,7 +4752,6 @@
           <w:rFonts w:cs="Verdana"/>
           <w:color w:val="000000"/>
         </w:rPr>
-        <w:lastRenderedPageBreak/>
         <w:t>When a tagged fetch completes or aborts, a sampling interrupt is generated</w:t>
       </w:r>
       <w:r>
@@ -4398,7 +4780,23 @@
           <w:rFonts w:cs="Verdana"/>
           <w:color w:val="000000"/>
         </w:rPr>
-        <w:t xml:space="preserve"> to time-based profiling and event-based profiling, CodeXL uses the IBS sample data and information from the executable images, debug information, and source to build a profile IBS for software components</w:t>
+        <w:t xml:space="preserve"> to time-based profiling and event-based profiling, </w:t>
+      </w:r>
+      <w:proofErr w:type="spellStart"/>
+      <w:r>
+        <w:rPr>
+          <w:rFonts w:cs="Verdana"/>
+          <w:color w:val="000000"/>
+        </w:rPr>
+        <w:t>CodeXL</w:t>
+      </w:r>
+      <w:proofErr w:type="spellEnd"/>
+      <w:r>
+        <w:rPr>
+          <w:rFonts w:cs="Verdana"/>
+          <w:color w:val="000000"/>
+        </w:rPr>
+        <w:t xml:space="preserve"> uses the IBS sample data and information from the executable images, debug information, and source to build a profile IBS for software components</w:t>
       </w:r>
       <w:r>
         <w:rPr>
@@ -4703,7 +5101,23 @@
           <w:rFonts w:cs="Verdana"/>
           <w:color w:val="000000"/>
         </w:rPr>
-        <w:t xml:space="preserve"> valid AMD64 instruction; this occurs when an AMD64 instruction straddles two fetch blocks. In this case, CodeXL associates the IBS fetch sample with the </w:t>
+        <w:t xml:space="preserve"> valid AMD64 instruction; this occurs when an AMD64 instruction straddles two fetch blocks. In this case, </w:t>
+      </w:r>
+      <w:proofErr w:type="spellStart"/>
+      <w:r>
+        <w:rPr>
+          <w:rFonts w:cs="Verdana"/>
+          <w:color w:val="000000"/>
+        </w:rPr>
+        <w:t>CodeXL</w:t>
+      </w:r>
+      <w:proofErr w:type="spellEnd"/>
+      <w:r>
+        <w:rPr>
+          <w:rFonts w:cs="Verdana"/>
+          <w:color w:val="000000"/>
+        </w:rPr>
+        <w:t xml:space="preserve"> associates the IBS fetch sample with the </w:t>
       </w:r>
       <w:r>
         <w:rPr>
@@ -4810,12 +5224,21 @@
           <w:color w:val="000000"/>
         </w:rPr>
       </w:pPr>
-      <w:r>
-        <w:rPr>
-          <w:rFonts w:cs="Verdana"/>
-          <w:color w:val="000000"/>
-        </w:rPr>
-        <w:t xml:space="preserve">CodeXL identifies killed fetches. The fetch operations remaining after killed fetches are removed from consideration are called </w:t>
+      <w:proofErr w:type="spellStart"/>
+      <w:r>
+        <w:rPr>
+          <w:rFonts w:cs="Verdana"/>
+          <w:color w:val="000000"/>
+        </w:rPr>
+        <w:t>CodeXL</w:t>
+      </w:r>
+      <w:proofErr w:type="spellEnd"/>
+      <w:r>
+        <w:rPr>
+          <w:rFonts w:cs="Verdana"/>
+          <w:color w:val="000000"/>
+        </w:rPr>
+        <w:t xml:space="preserve"> identifies killed fetches. The fetch operations remaining after killed fetches are removed from consideration are called </w:t>
       </w:r>
       <w:r>
         <w:rPr>
@@ -4938,8 +5361,13 @@
       <w:pPr>
         <w:pStyle w:val="Subheader26"/>
       </w:pPr>
-      <w:r>
-        <w:t>IbsOps IBS Op Sampling</w:t>
+      <w:proofErr w:type="spellStart"/>
+      <w:r>
+        <w:t>IbsOps</w:t>
+      </w:r>
+      <w:proofErr w:type="spellEnd"/>
+      <w:r>
+        <w:t xml:space="preserve"> IBS Op Sampling</w:t>
       </w:r>
     </w:p>
     <w:p>
@@ -5000,12 +5428,21 @@
           <w:color w:val="000000"/>
         </w:rPr>
       </w:pPr>
-      <w:r>
-        <w:rPr>
-          <w:rFonts w:cs="Verdana"/>
-          <w:color w:val="000000"/>
-        </w:rPr>
-        <w:t>Cycles mode</w:t>
+      <w:proofErr w:type="gramStart"/>
+      <w:r>
+        <w:rPr>
+          <w:rFonts w:cs="Verdana"/>
+          <w:color w:val="000000"/>
+        </w:rPr>
+        <w:t>Cycles</w:t>
+      </w:r>
+      <w:proofErr w:type="gramEnd"/>
+      <w:r>
+        <w:rPr>
+          <w:rFonts w:cs="Verdana"/>
+          <w:color w:val="000000"/>
+        </w:rPr>
+        <w:t xml:space="preserve"> mode</w:t>
       </w:r>
       <w:r>
         <w:rPr>
@@ -5295,17 +5732,31 @@
           <w:color w:val="000000"/>
         </w:rPr>
       </w:pPr>
-      <w:r>
-        <w:rPr>
-          <w:rFonts w:cs="Verdana"/>
-          <w:color w:val="000000"/>
-        </w:rPr>
-        <w:t>several event flags and values that describe what happened when the macro-op executed.</w:t>
-      </w:r>
-    </w:p>
-    <w:p>
-      <w:r>
-        <w:t>CodeXL uses this and other information to build an IBS profile.</w:t>
+      <w:proofErr w:type="gramStart"/>
+      <w:r>
+        <w:rPr>
+          <w:rFonts w:cs="Verdana"/>
+          <w:color w:val="000000"/>
+        </w:rPr>
+        <w:t>several</w:t>
+      </w:r>
+      <w:proofErr w:type="gramEnd"/>
+      <w:r>
+        <w:rPr>
+          <w:rFonts w:cs="Verdana"/>
+          <w:color w:val="000000"/>
+        </w:rPr>
+        <w:t xml:space="preserve"> event flags and values that describe what happened when the macro-op executed.</w:t>
+      </w:r>
+    </w:p>
+    <w:p>
+      <w:proofErr w:type="spellStart"/>
+      <w:r>
+        <w:t>CodeXL</w:t>
+      </w:r>
+      <w:proofErr w:type="spellEnd"/>
+      <w:r>
+        <w:t xml:space="preserve"> uses this and other information to build an IBS profile.</w:t>
       </w:r>
     </w:p>
     <w:p>
@@ -5607,7 +6058,39 @@
           <w:rFonts w:cs="Verdana"/>
           <w:color w:val="000000"/>
         </w:rPr>
-        <w:t>Attribution of event information is precise because the IBS hardware reports the address of the AMD64 instruction causing the events. For example, branch mispredictions are attributed to the mispredicted branch, and cache misses are attributed to the AMD64 instruction that caused the cache miss. IBS makes it easier to identify the</w:t>
+        <w:t xml:space="preserve">Attribution of event information is precise because the IBS hardware reports the address of the AMD64 instruction causing the events. For example, branch </w:t>
+      </w:r>
+      <w:proofErr w:type="spellStart"/>
+      <w:r>
+        <w:rPr>
+          <w:rFonts w:cs="Verdana"/>
+          <w:color w:val="000000"/>
+        </w:rPr>
+        <w:t>mispredictions</w:t>
+      </w:r>
+      <w:proofErr w:type="spellEnd"/>
+      <w:r>
+        <w:rPr>
+          <w:rFonts w:cs="Verdana"/>
+          <w:color w:val="000000"/>
+        </w:rPr>
+        <w:t xml:space="preserve"> are attributed to the </w:t>
+      </w:r>
+      <w:proofErr w:type="spellStart"/>
+      <w:r>
+        <w:rPr>
+          <w:rFonts w:cs="Verdana"/>
+          <w:color w:val="000000"/>
+        </w:rPr>
+        <w:t>mispredicted</w:t>
+      </w:r>
+      <w:proofErr w:type="spellEnd"/>
+      <w:r>
+        <w:rPr>
+          <w:rFonts w:cs="Verdana"/>
+          <w:color w:val="000000"/>
+        </w:rPr>
+        <w:t xml:space="preserve"> branch, and cache misses are attributed to the AMD64 instruction that caused the cache miss. IBS makes it easier to identify the</w:t>
       </w:r>
       <w:r>
         <w:rPr>
@@ -5682,7 +6165,23 @@
           <w:rFonts w:cs="Verdana"/>
           <w:color w:val="000000"/>
         </w:rPr>
-        <w:t>reported for branch ops include whether the branch was mispredicted or was taken.</w:t>
+        <w:t xml:space="preserve">reported for branch ops include whether the branch was </w:t>
+      </w:r>
+      <w:proofErr w:type="spellStart"/>
+      <w:r>
+        <w:rPr>
+          <w:rFonts w:cs="Verdana"/>
+          <w:color w:val="000000"/>
+        </w:rPr>
+        <w:t>mispredicted</w:t>
+      </w:r>
+      <w:proofErr w:type="spellEnd"/>
+      <w:r>
+        <w:rPr>
+          <w:rFonts w:cs="Verdana"/>
+          <w:color w:val="000000"/>
+        </w:rPr>
+        <w:t xml:space="preserve"> or was taken.</w:t>
       </w:r>
     </w:p>
     <w:p>
@@ -5716,7 +6215,23 @@
           <w:rFonts w:cs="Verdana"/>
           <w:color w:val="000000"/>
         </w:rPr>
-        <w:t xml:space="preserve"> and if the return was mispredicted. Some ops </w:t>
+        <w:t xml:space="preserve"> and if the return was </w:t>
+      </w:r>
+      <w:proofErr w:type="spellStart"/>
+      <w:r>
+        <w:rPr>
+          <w:rFonts w:cs="Verdana"/>
+          <w:color w:val="000000"/>
+        </w:rPr>
+        <w:t>mispredicted</w:t>
+      </w:r>
+      <w:proofErr w:type="spellEnd"/>
+      <w:r>
+        <w:rPr>
+          <w:rFonts w:cs="Verdana"/>
+          <w:color w:val="000000"/>
+        </w:rPr>
+        <w:t xml:space="preserve">. Some ops </w:t>
       </w:r>
       <w:r>
         <w:rPr>
@@ -5775,7 +6290,6 @@
           <w:rFonts w:cs="Verdana"/>
           <w:color w:val="000000"/>
         </w:rPr>
-        <w:lastRenderedPageBreak/>
         <w:t>Whether a load was performed</w:t>
       </w:r>
       <w:r>
@@ -6114,12 +6628,21 @@
           <w:color w:val="000000"/>
         </w:rPr>
       </w:pPr>
-      <w:r>
-        <w:rPr>
-          <w:rFonts w:cs="Verdana"/>
-          <w:color w:val="000000"/>
-        </w:rPr>
-        <w:t xml:space="preserve">CodeXL translates the IBS information produced by the hardware into </w:t>
+      <w:proofErr w:type="spellStart"/>
+      <w:r>
+        <w:rPr>
+          <w:rFonts w:cs="Verdana"/>
+          <w:color w:val="000000"/>
+        </w:rPr>
+        <w:t>CodeXL</w:t>
+      </w:r>
+      <w:proofErr w:type="spellEnd"/>
+      <w:r>
+        <w:rPr>
+          <w:rFonts w:cs="Verdana"/>
+          <w:color w:val="000000"/>
+        </w:rPr>
+        <w:t xml:space="preserve"> translates the IBS information produced by the hardware into </w:t>
       </w:r>
       <w:r>
         <w:rPr>
@@ -6513,7 +7036,23 @@
                 <w:rFonts w:cs="Verdana"/>
                 <w:color w:val="000000"/>
               </w:rPr>
-              <w:t>The number of IBS sampled fetches that aborted. An attempted fetch is aborted if it did not complete and deliver instruction data to the decoder. An attempted fetch may abort at any point in the process of fetching instruction data. An abort may be due to a branch redirection as the result of a mispredicted branch. The number of IBS aborted fetch samples is a lower bound on the amount of unsuccessful, speculative fetch activity. It is a lower bound since the instruction data delivered by completed fetches may not be used.</w:t>
+              <w:t xml:space="preserve">The number of IBS sampled fetches that aborted. An attempted fetch is aborted if it did not complete and deliver instruction data to the decoder. An attempted fetch may abort at any point in the process of fetching instruction data. An abort may be due to a branch redirection as the result of a </w:t>
+            </w:r>
+            <w:proofErr w:type="spellStart"/>
+            <w:r>
+              <w:rPr>
+                <w:rFonts w:cs="Verdana"/>
+                <w:color w:val="000000"/>
+              </w:rPr>
+              <w:t>mispredicted</w:t>
+            </w:r>
+            <w:proofErr w:type="spellEnd"/>
+            <w:r>
+              <w:rPr>
+                <w:rFonts w:cs="Verdana"/>
+                <w:color w:val="000000"/>
+              </w:rPr>
+              <w:t xml:space="preserve"> branch. The number of IBS aborted fetch samples is a lower bound on the amount of unsuccessful, speculative fetch activity. It is a lower bound since the instruction data delivered by completed fetches may not be used.</w:t>
             </w:r>
           </w:p>
         </w:tc>
@@ -6852,7 +7391,6 @@
                 <w:rFonts w:cs="Verdana"/>
                 <w:color w:val="000000"/>
               </w:rPr>
-              <w:lastRenderedPageBreak/>
               <w:t>IBS 2M page translation</w:t>
             </w:r>
           </w:p>
@@ -7276,7 +7814,23 @@
                 <w:rFonts w:cs="Verdana"/>
                 <w:color w:val="000000"/>
               </w:rPr>
-              <w:t>IBS mispredicted branch op</w:t>
+              <w:t xml:space="preserve">IBS </w:t>
+            </w:r>
+            <w:proofErr w:type="spellStart"/>
+            <w:r>
+              <w:rPr>
+                <w:rFonts w:cs="Verdana"/>
+                <w:color w:val="000000"/>
+              </w:rPr>
+              <w:t>mispredicted</w:t>
+            </w:r>
+            <w:proofErr w:type="spellEnd"/>
+            <w:r>
+              <w:rPr>
+                <w:rFonts w:cs="Verdana"/>
+                <w:color w:val="000000"/>
+              </w:rPr>
+              <w:t xml:space="preserve"> branch op</w:t>
             </w:r>
           </w:p>
         </w:tc>
@@ -7301,7 +7855,39 @@
                 <w:rFonts w:cs="Verdana"/>
                 <w:color w:val="000000"/>
               </w:rPr>
-              <w:t>The number of IBS samples for retired branch operations that were mispredicted. This event should be used to compute the ratio of mispredicted branch operations to all branch operations.</w:t>
+              <w:t xml:space="preserve">The number of IBS samples for retired branch operations that were </w:t>
+            </w:r>
+            <w:proofErr w:type="spellStart"/>
+            <w:r>
+              <w:rPr>
+                <w:rFonts w:cs="Verdana"/>
+                <w:color w:val="000000"/>
+              </w:rPr>
+              <w:t>mispredicted</w:t>
+            </w:r>
+            <w:proofErr w:type="spellEnd"/>
+            <w:r>
+              <w:rPr>
+                <w:rFonts w:cs="Verdana"/>
+                <w:color w:val="000000"/>
+              </w:rPr>
+              <w:t xml:space="preserve">. This event should be used to compute the ratio of </w:t>
+            </w:r>
+            <w:proofErr w:type="spellStart"/>
+            <w:r>
+              <w:rPr>
+                <w:rFonts w:cs="Verdana"/>
+                <w:color w:val="000000"/>
+              </w:rPr>
+              <w:t>mispredicted</w:t>
+            </w:r>
+            <w:proofErr w:type="spellEnd"/>
+            <w:r>
+              <w:rPr>
+                <w:rFonts w:cs="Verdana"/>
+                <w:color w:val="000000"/>
+              </w:rPr>
+              <w:t xml:space="preserve"> branch operations to all branch operations.</w:t>
             </w:r>
           </w:p>
         </w:tc>
@@ -7380,7 +7966,23 @@
                 <w:rFonts w:cs="Verdana"/>
                 <w:color w:val="000000"/>
               </w:rPr>
-              <w:t>IBS mispredicted taken branch op</w:t>
+              <w:t xml:space="preserve">IBS </w:t>
+            </w:r>
+            <w:proofErr w:type="spellStart"/>
+            <w:r>
+              <w:rPr>
+                <w:rFonts w:cs="Verdana"/>
+                <w:color w:val="000000"/>
+              </w:rPr>
+              <w:t>mispredicted</w:t>
+            </w:r>
+            <w:proofErr w:type="spellEnd"/>
+            <w:r>
+              <w:rPr>
+                <w:rFonts w:cs="Verdana"/>
+                <w:color w:val="000000"/>
+              </w:rPr>
+              <w:t xml:space="preserve"> taken branch op</w:t>
             </w:r>
           </w:p>
         </w:tc>
@@ -7405,7 +8007,23 @@
                 <w:rFonts w:cs="Verdana"/>
                 <w:color w:val="000000"/>
               </w:rPr>
-              <w:t>The number of IBS samples for retired branch operations that were mispredicted taken branches.</w:t>
+              <w:t xml:space="preserve">The number of IBS samples for retired branch operations that were </w:t>
+            </w:r>
+            <w:proofErr w:type="spellStart"/>
+            <w:r>
+              <w:rPr>
+                <w:rFonts w:cs="Verdana"/>
+                <w:color w:val="000000"/>
+              </w:rPr>
+              <w:t>mispredicted</w:t>
+            </w:r>
+            <w:proofErr w:type="spellEnd"/>
+            <w:r>
+              <w:rPr>
+                <w:rFonts w:cs="Verdana"/>
+                <w:color w:val="000000"/>
+              </w:rPr>
+              <w:t xml:space="preserve"> taken branches.</w:t>
             </w:r>
           </w:p>
         </w:tc>
@@ -7484,7 +8102,23 @@
                 <w:rFonts w:cs="Verdana"/>
                 <w:color w:val="000000"/>
               </w:rPr>
-              <w:t>IBS mispredicted return op</w:t>
+              <w:t xml:space="preserve">IBS </w:t>
+            </w:r>
+            <w:proofErr w:type="spellStart"/>
+            <w:r>
+              <w:rPr>
+                <w:rFonts w:cs="Verdana"/>
+                <w:color w:val="000000"/>
+              </w:rPr>
+              <w:t>mispredicted</w:t>
+            </w:r>
+            <w:proofErr w:type="spellEnd"/>
+            <w:r>
+              <w:rPr>
+                <w:rFonts w:cs="Verdana"/>
+                <w:color w:val="000000"/>
+              </w:rPr>
+              <w:t xml:space="preserve"> return op</w:t>
             </w:r>
           </w:p>
         </w:tc>
@@ -7509,7 +8143,39 @@
                 <w:rFonts w:cs="Verdana"/>
                 <w:color w:val="000000"/>
               </w:rPr>
-              <w:t>The number of IBS retired branch op samples where the operation was a mispredicted subroutine return. This event should be used to compute the ratio of mispredicted returns to all subroutine returns.</w:t>
+              <w:t xml:space="preserve">The number of IBS retired branch op samples where the operation was a </w:t>
+            </w:r>
+            <w:proofErr w:type="spellStart"/>
+            <w:r>
+              <w:rPr>
+                <w:rFonts w:cs="Verdana"/>
+                <w:color w:val="000000"/>
+              </w:rPr>
+              <w:t>mispredicted</w:t>
+            </w:r>
+            <w:proofErr w:type="spellEnd"/>
+            <w:r>
+              <w:rPr>
+                <w:rFonts w:cs="Verdana"/>
+                <w:color w:val="000000"/>
+              </w:rPr>
+              <w:t xml:space="preserve"> subroutine return. This event should be used to compute the ratio of </w:t>
+            </w:r>
+            <w:proofErr w:type="spellStart"/>
+            <w:r>
+              <w:rPr>
+                <w:rFonts w:cs="Verdana"/>
+                <w:color w:val="000000"/>
+              </w:rPr>
+              <w:t>mispredicted</w:t>
+            </w:r>
+            <w:proofErr w:type="spellEnd"/>
+            <w:r>
+              <w:rPr>
+                <w:rFonts w:cs="Verdana"/>
+                <w:color w:val="000000"/>
+              </w:rPr>
+              <w:t xml:space="preserve"> returns to all subroutine returns.</w:t>
             </w:r>
           </w:p>
         </w:tc>
@@ -7561,7 +8227,23 @@
                 <w:rFonts w:cs="Verdana"/>
                 <w:color w:val="000000"/>
               </w:rPr>
-              <w:t>The number of IBS resync op samples. A resync op is only found in certain microcoded AMD64 instructions and causes a complete pipeline flush.</w:t>
+              <w:t xml:space="preserve">The number of IBS resync op samples. A resync op is only found in certain </w:t>
+            </w:r>
+            <w:proofErr w:type="spellStart"/>
+            <w:r>
+              <w:rPr>
+                <w:rFonts w:cs="Verdana"/>
+                <w:color w:val="000000"/>
+              </w:rPr>
+              <w:t>microcoded</w:t>
+            </w:r>
+            <w:proofErr w:type="spellEnd"/>
+            <w:r>
+              <w:rPr>
+                <w:rFonts w:cs="Verdana"/>
+                <w:color w:val="000000"/>
+              </w:rPr>
+              <w:t xml:space="preserve"> AMD64 instructions and causes a complete pipeline flush.</w:t>
             </w:r>
           </w:p>
         </w:tc>
@@ -7613,7 +8295,39 @@
                 <w:rFonts w:cs="Verdana"/>
                 <w:color w:val="000000"/>
               </w:rPr>
-              <w:t>The number of IBS op samples for ops that perform either a load and/or store operation. An AMD64 instruction may be translated into one ("single fastpath"), two ("double fastpath"), or several ("vector path") ops. Each op may perform a load operation, a store operation or both a load and store operation (each to the same address). Some op samples attributed to an AMD64 instruction may perform a load/store operation while other op samples attributed to the same instruction may not. Further, some branch instructions perform load/store operations. Thus, a mix of op sample types may be attributed to a single AMD64 instruction depending upon the ops that are issued from the AMD64 instruction and the op types.</w:t>
+              <w:t xml:space="preserve">The number of IBS op samples for ops that perform either a load and/or store operation. An AMD64 instruction may be translated into one ("single </w:t>
+            </w:r>
+            <w:proofErr w:type="spellStart"/>
+            <w:r>
+              <w:rPr>
+                <w:rFonts w:cs="Verdana"/>
+                <w:color w:val="000000"/>
+              </w:rPr>
+              <w:t>fastpath</w:t>
+            </w:r>
+            <w:proofErr w:type="spellEnd"/>
+            <w:r>
+              <w:rPr>
+                <w:rFonts w:cs="Verdana"/>
+                <w:color w:val="000000"/>
+              </w:rPr>
+              <w:t xml:space="preserve">"), two ("double </w:t>
+            </w:r>
+            <w:proofErr w:type="spellStart"/>
+            <w:r>
+              <w:rPr>
+                <w:rFonts w:cs="Verdana"/>
+                <w:color w:val="000000"/>
+              </w:rPr>
+              <w:t>fastpath</w:t>
+            </w:r>
+            <w:proofErr w:type="spellEnd"/>
+            <w:r>
+              <w:rPr>
+                <w:rFonts w:cs="Verdana"/>
+                <w:color w:val="000000"/>
+              </w:rPr>
+              <w:t>"), or several ("vector path") ops. Each op may perform a load operation, a store operation or both a load and store operation (each to the same address). Some op samples attributed to an AMD64 instruction may perform a load/store operation while other op samples attributed to the same instruction may not. Further, some branch instructions perform load/store operations. Thus, a mix of op sample types may be attributed to a single AMD64 instruction depending upon the ops that are issued from the AMD64 instruction and the op types.</w:t>
             </w:r>
           </w:p>
         </w:tc>
@@ -7900,7 +8614,6 @@
                 <w:rFonts w:cs="Verdana"/>
                 <w:color w:val="000000"/>
               </w:rPr>
-              <w:lastRenderedPageBreak/>
               <w:t>IBS data cache misses</w:t>
             </w:r>
           </w:p>
@@ -8297,7 +9010,23 @@
                 <w:rFonts w:cs="Verdana"/>
                 <w:color w:val="000000"/>
               </w:rPr>
-              <w:t>The number of IBS op samples where a load or store operation accessed uncacheable (UC) memory.</w:t>
+              <w:t xml:space="preserve">The number of IBS op samples where a load or store operation accessed </w:t>
+            </w:r>
+            <w:proofErr w:type="spellStart"/>
+            <w:r>
+              <w:rPr>
+                <w:rFonts w:cs="Verdana"/>
+                <w:color w:val="000000"/>
+              </w:rPr>
+              <w:t>uncacheable</w:t>
+            </w:r>
+            <w:proofErr w:type="spellEnd"/>
+            <w:r>
+              <w:rPr>
+                <w:rFonts w:cs="Verdana"/>
+                <w:color w:val="000000"/>
+              </w:rPr>
+              <w:t xml:space="preserve"> (UC) memory.</w:t>
             </w:r>
           </w:p>
         </w:tc>
@@ -8661,7 +9390,23 @@
                 <w:rFonts w:cs="Verdana"/>
                 <w:color w:val="000000"/>
               </w:rPr>
-              <w:t>The number of IBS op samples where a load or store operation produced a valid linear (virtual) address, hit the L2 DTLB, and used a 4 KByte page entry for address translation.</w:t>
+              <w:t xml:space="preserve">The number of IBS op samples where a load or store operation produced a valid linear (virtual) address, hit the L2 DTLB, and used a 4 </w:t>
+            </w:r>
+            <w:proofErr w:type="spellStart"/>
+            <w:r>
+              <w:rPr>
+                <w:rFonts w:cs="Verdana"/>
+                <w:color w:val="000000"/>
+              </w:rPr>
+              <w:t>KByte</w:t>
+            </w:r>
+            <w:proofErr w:type="spellEnd"/>
+            <w:r>
+              <w:rPr>
+                <w:rFonts w:cs="Verdana"/>
+                <w:color w:val="000000"/>
+              </w:rPr>
+              <w:t xml:space="preserve"> page entry for address translation.</w:t>
             </w:r>
           </w:p>
         </w:tc>
@@ -9104,7 +9849,6 @@
                 <w:rFonts w:cs="Verdana"/>
                 <w:color w:val="000000"/>
               </w:rPr>
-              <w:lastRenderedPageBreak/>
               <w:t>IBS Northbridge local core L1, L2, L3 cache</w:t>
             </w:r>
           </w:p>
@@ -9130,7 +9874,23 @@
                 <w:rFonts w:cs="Verdana"/>
                 <w:color w:val="000000"/>
               </w:rPr>
-              <w:t>The number of IBS op samples where a load operation was serviced by a remote L1 data cache, L2 cache or L3 cache after traversing one or more coherent HyperTransport links.</w:t>
+              <w:t xml:space="preserve">The number of IBS op samples where a load operation was serviced by a remote L1 data cache, L2 cache or L3 cache after traversing one or more coherent </w:t>
+            </w:r>
+            <w:proofErr w:type="spellStart"/>
+            <w:r>
+              <w:rPr>
+                <w:rFonts w:cs="Verdana"/>
+                <w:color w:val="000000"/>
+              </w:rPr>
+              <w:t>HyperTransport</w:t>
+            </w:r>
+            <w:proofErr w:type="spellEnd"/>
+            <w:r>
+              <w:rPr>
+                <w:rFonts w:cs="Verdana"/>
+                <w:color w:val="000000"/>
+              </w:rPr>
+              <w:t xml:space="preserve"> links.</w:t>
             </w:r>
           </w:p>
         </w:tc>
@@ -9234,7 +9994,23 @@
                 <w:rFonts w:cs="Verdana"/>
                 <w:color w:val="000000"/>
               </w:rPr>
-              <w:t>The number of IBS op samples where a load operation was serviced by remote system memory (after traversing one or more coherent HyperTransport links and through a remote memory controller).</w:t>
+              <w:t xml:space="preserve">The number of IBS op samples where a load operation was serviced by remote system memory (after traversing one or more coherent </w:t>
+            </w:r>
+            <w:proofErr w:type="spellStart"/>
+            <w:r>
+              <w:rPr>
+                <w:rFonts w:cs="Verdana"/>
+                <w:color w:val="000000"/>
+              </w:rPr>
+              <w:t>HyperTransport</w:t>
+            </w:r>
+            <w:proofErr w:type="spellEnd"/>
+            <w:r>
+              <w:rPr>
+                <w:rFonts w:cs="Verdana"/>
+                <w:color w:val="000000"/>
+              </w:rPr>
+              <w:t xml:space="preserve"> links and through a remote memory controller).</w:t>
             </w:r>
           </w:p>
         </w:tc>
@@ -9261,7 +10037,23 @@
                 <w:rFonts w:cs="Verdana"/>
                 <w:color w:val="000000"/>
               </w:rPr>
-              <w:t>IBS Northbridge local APIC MMIO Config PCI</w:t>
+              <w:t xml:space="preserve">IBS Northbridge local APIC MMIO </w:t>
+            </w:r>
+            <w:proofErr w:type="spellStart"/>
+            <w:r>
+              <w:rPr>
+                <w:rFonts w:cs="Verdana"/>
+                <w:color w:val="000000"/>
+              </w:rPr>
+              <w:t>Config</w:t>
+            </w:r>
+            <w:proofErr w:type="spellEnd"/>
+            <w:r>
+              <w:rPr>
+                <w:rFonts w:cs="Verdana"/>
+                <w:color w:val="000000"/>
+              </w:rPr>
+              <w:t xml:space="preserve"> PCI</w:t>
             </w:r>
           </w:p>
         </w:tc>
@@ -9313,7 +10105,23 @@
                 <w:rFonts w:cs="Verdana"/>
                 <w:color w:val="000000"/>
               </w:rPr>
-              <w:t>IBS Northbridge remote APIC MMIO Config PCI</w:t>
+              <w:t xml:space="preserve">IBS Northbridge remote APIC MMIO </w:t>
+            </w:r>
+            <w:proofErr w:type="spellStart"/>
+            <w:r>
+              <w:rPr>
+                <w:rFonts w:cs="Verdana"/>
+                <w:color w:val="000000"/>
+              </w:rPr>
+              <w:t>Config</w:t>
+            </w:r>
+            <w:proofErr w:type="spellEnd"/>
+            <w:r>
+              <w:rPr>
+                <w:rFonts w:cs="Verdana"/>
+                <w:color w:val="000000"/>
+              </w:rPr>
+              <w:t xml:space="preserve"> PCI</w:t>
             </w:r>
           </w:p>
         </w:tc>
@@ -9689,7 +10497,23 @@
           <w:rFonts w:cs="Verdana"/>
           <w:color w:val="000000"/>
         </w:rPr>
-        <w:t>[0C3] Retired mispredicted branch instructions</w:t>
+        <w:t xml:space="preserve">[0C3] Retired </w:t>
+      </w:r>
+      <w:proofErr w:type="spellStart"/>
+      <w:r>
+        <w:rPr>
+          <w:rFonts w:cs="Verdana"/>
+          <w:color w:val="000000"/>
+        </w:rPr>
+        <w:t>mispredicted</w:t>
+      </w:r>
+      <w:proofErr w:type="spellEnd"/>
+      <w:r>
+        <w:rPr>
+          <w:rFonts w:cs="Verdana"/>
+          <w:color w:val="000000"/>
+        </w:rPr>
+        <w:t xml:space="preserve"> branch instructions</w:t>
       </w:r>
     </w:p>
     <w:p>
@@ -9764,7 +10588,23 @@
           <w:rFonts w:cs="Verdana"/>
           <w:color w:val="000000"/>
         </w:rPr>
-        <w:t>[0C9] Retired mispredicted near returns</w:t>
+        <w:t xml:space="preserve">[0C9] Retired </w:t>
+      </w:r>
+      <w:proofErr w:type="spellStart"/>
+      <w:r>
+        <w:rPr>
+          <w:rFonts w:cs="Verdana"/>
+          <w:color w:val="000000"/>
+        </w:rPr>
+        <w:t>mispredicted</w:t>
+      </w:r>
+      <w:proofErr w:type="spellEnd"/>
+      <w:r>
+        <w:rPr>
+          <w:rFonts w:cs="Verdana"/>
+          <w:color w:val="000000"/>
+        </w:rPr>
+        <w:t xml:space="preserve"> near returns</w:t>
       </w:r>
     </w:p>
     <w:p>
@@ -9789,7 +10629,23 @@
           <w:rFonts w:cs="Verdana"/>
           <w:color w:val="000000"/>
         </w:rPr>
-        <w:t>[0CA] Retired mispredicted indirect branches</w:t>
+        <w:t xml:space="preserve">[0CA] Retired </w:t>
+      </w:r>
+      <w:proofErr w:type="spellStart"/>
+      <w:r>
+        <w:rPr>
+          <w:rFonts w:cs="Verdana"/>
+          <w:color w:val="000000"/>
+        </w:rPr>
+        <w:t>mispredicted</w:t>
+      </w:r>
+      <w:proofErr w:type="spellEnd"/>
+      <w:r>
+        <w:rPr>
+          <w:rFonts w:cs="Verdana"/>
+          <w:color w:val="000000"/>
+        </w:rPr>
+        <w:t xml:space="preserve"> indirect branches</w:t>
       </w:r>
     </w:p>
     <w:p>
@@ -10183,7 +11039,6 @@
           <w:rFonts w:cs="Verdana"/>
           <w:color w:val="000000"/>
         </w:rPr>
-        <w:lastRenderedPageBreak/>
         <w:t>The available views for profiles with this data are:</w:t>
       </w:r>
     </w:p>
@@ -10847,8 +11702,17 @@
           <w:rFonts w:cs="Verdana"/>
           <w:color w:val="000000"/>
         </w:rPr>
-        <w:t>[07F] L2 fill/writeback</w:t>
-      </w:r>
+        <w:t>[07F] L2 fill/</w:t>
+      </w:r>
+      <w:proofErr w:type="spellStart"/>
+      <w:r>
+        <w:rPr>
+          <w:rFonts w:cs="Verdana"/>
+          <w:color w:val="000000"/>
+        </w:rPr>
+        <w:t>writeback</w:t>
+      </w:r>
+      <w:proofErr w:type="spellEnd"/>
     </w:p>
     <w:p>
       <w:pPr>
@@ -11111,16 +11975,7 @@
           <w:color w:val="000000"/>
           <w:szCs w:val="24"/>
         </w:rPr>
-        <w:t xml:space="preserve">A high usage percentage (CLU) means that the application is properly exploiting spatial and temporal locality of its data. Ideally, one would like to have 100 percent CLU. Practically speaking however, a good CLU is about 20 to 30 percent, primarily due </w:t>
-      </w:r>
-      <w:r>
-        <w:rPr>
-          <w:rFonts w:cs="Verdana"/>
-          <w:color w:val="000000"/>
-          <w:szCs w:val="24"/>
-        </w:rPr>
-        <w:lastRenderedPageBreak/>
-        <w:t>to the sampling nature of the core in its collection of the load and store data.</w:t>
+        <w:t>A high usage percentage (CLU) means that the application is properly exploiting spatial and temporal locality of its data. Ideally, one would like to have 100 percent CLU. Practically speaking however, a good CLU is about 20 to 30 percent, primarily due to the sampling nature of the core in its collection of the load and store data.</w:t>
       </w:r>
     </w:p>
     <w:p>
@@ -11703,7 +12558,23 @@
           <w:rFonts w:cs="Verdana"/>
           <w:color w:val="000000"/>
         </w:rPr>
-        <w:t xml:space="preserve"> be monitored for CodeXL to make the profiling.</w:t>
+        <w:t xml:space="preserve"> be monitored for </w:t>
+      </w:r>
+      <w:proofErr w:type="spellStart"/>
+      <w:r>
+        <w:rPr>
+          <w:rFonts w:cs="Verdana"/>
+          <w:color w:val="000000"/>
+        </w:rPr>
+        <w:t>CodeXL</w:t>
+      </w:r>
+      <w:proofErr w:type="spellEnd"/>
+      <w:r>
+        <w:rPr>
+          <w:rFonts w:cs="Verdana"/>
+          <w:color w:val="000000"/>
+        </w:rPr>
+        <w:t xml:space="preserve"> to make the profiling.</w:t>
       </w:r>
     </w:p>
     <w:p>
@@ -12226,7 +13097,23 @@
           <w:rFonts w:cs="Verdana"/>
           <w:color w:val="000000"/>
         </w:rPr>
-        <w:t xml:space="preserve">A CodeXL CPU profile session </w:t>
+        <w:t xml:space="preserve">A </w:t>
+      </w:r>
+      <w:proofErr w:type="spellStart"/>
+      <w:r>
+        <w:rPr>
+          <w:rFonts w:cs="Verdana"/>
+          <w:color w:val="000000"/>
+        </w:rPr>
+        <w:t>CodeXL</w:t>
+      </w:r>
+      <w:proofErr w:type="spellEnd"/>
+      <w:r>
+        <w:rPr>
+          <w:rFonts w:cs="Verdana"/>
+          <w:color w:val="000000"/>
+        </w:rPr>
+        <w:t xml:space="preserve"> CPU profile session </w:t>
       </w:r>
       <w:r>
         <w:rPr>
@@ -12268,7 +13155,23 @@
           <w:rFonts w:cs="Verdana"/>
           <w:color w:val="000000"/>
         </w:rPr>
-        <w:t xml:space="preserve">The profile session results can be viewed and analyzed using CodeXL tabbed views. After </w:t>
+        <w:t xml:space="preserve">The profile session results can be viewed and analyzed using </w:t>
+      </w:r>
+      <w:proofErr w:type="spellStart"/>
+      <w:r>
+        <w:rPr>
+          <w:rFonts w:cs="Verdana"/>
+          <w:color w:val="000000"/>
+        </w:rPr>
+        <w:t>CodeXL</w:t>
+      </w:r>
+      <w:proofErr w:type="spellEnd"/>
+      <w:r>
+        <w:rPr>
+          <w:rFonts w:cs="Verdana"/>
+          <w:color w:val="000000"/>
+        </w:rPr>
+        <w:t xml:space="preserve"> tabbed views. After </w:t>
       </w:r>
       <w:r>
         <w:rPr>
@@ -12344,7 +13247,23 @@
           <w:rFonts w:cs="Verdana"/>
           <w:color w:val="000000"/>
         </w:rPr>
-        <w:t xml:space="preserve">a CPU profile session in CodeXL requires </w:t>
+        <w:t xml:space="preserve">a CPU profile session in </w:t>
+      </w:r>
+      <w:proofErr w:type="spellStart"/>
+      <w:r>
+        <w:rPr>
+          <w:rFonts w:cs="Verdana"/>
+          <w:color w:val="000000"/>
+        </w:rPr>
+        <w:t>CodeXL</w:t>
+      </w:r>
+      <w:proofErr w:type="spellEnd"/>
+      <w:r>
+        <w:rPr>
+          <w:rFonts w:cs="Verdana"/>
+          <w:color w:val="000000"/>
+        </w:rPr>
+        <w:t xml:space="preserve"> requires </w:t>
       </w:r>
       <w:hyperlink w:anchor="_topic_ExecuteCPUProfileSession" w:history="1">
         <w:r>
@@ -12366,12 +13285,21 @@
         </w:rPr>
         <w:br/>
       </w:r>
-      <w:r>
-        <w:rPr>
-          <w:rFonts w:cs="Verdana"/>
-          <w:color w:val="000000"/>
-        </w:rPr>
-        <w:t>Other options can be configured in the project and global settings:</w:t>
+      <w:proofErr w:type="gramStart"/>
+      <w:r>
+        <w:rPr>
+          <w:rFonts w:cs="Verdana"/>
+          <w:color w:val="000000"/>
+        </w:rPr>
+        <w:t>Other</w:t>
+      </w:r>
+      <w:proofErr w:type="gramEnd"/>
+      <w:r>
+        <w:rPr>
+          <w:rFonts w:cs="Verdana"/>
+          <w:color w:val="000000"/>
+        </w:rPr>
+        <w:t xml:space="preserve"> options can be configured in the project and global settings:</w:t>
       </w:r>
     </w:p>
     <w:p>
@@ -12543,7 +13471,23 @@
           <w:rFonts w:cs="Verdana"/>
           <w:color w:val="000000"/>
         </w:rPr>
-        <w:t>Open or create a CodeXL project</w:t>
+        <w:t xml:space="preserve">Open or create a </w:t>
+      </w:r>
+      <w:proofErr w:type="spellStart"/>
+      <w:r>
+        <w:rPr>
+          <w:rFonts w:cs="Verdana"/>
+          <w:color w:val="000000"/>
+        </w:rPr>
+        <w:t>CodeXL</w:t>
+      </w:r>
+      <w:proofErr w:type="spellEnd"/>
+      <w:r>
+        <w:rPr>
+          <w:rFonts w:cs="Verdana"/>
+          <w:color w:val="000000"/>
+        </w:rPr>
+        <w:t xml:space="preserve"> project</w:t>
       </w:r>
       <w:r>
         <w:rPr>
@@ -12569,9 +13513,7 @@
       <w:r>
         <w:rPr>
           <w:noProof/>
-          <w:lang w:bidi="ar-SA"/>
-        </w:rPr>
-        <w:lastRenderedPageBreak/>
+        </w:rPr>
         <w:drawing>
           <wp:inline distT="0" distB="0" distL="0" distR="0" wp14:anchorId="65AFC6DA" wp14:editId="236C7788">
             <wp:extent cx="3026664" cy="3081528"/>
@@ -12657,7 +13599,23 @@
           <w:rFonts w:cs="Verdana"/>
           <w:color w:val="000000"/>
         </w:rPr>
-        <w:t xml:space="preserve">Select a CPU profile type. See detailed information for each of CodeXL supported </w:t>
+        <w:t xml:space="preserve">Select a CPU profile type. See detailed information for each of </w:t>
+      </w:r>
+      <w:proofErr w:type="spellStart"/>
+      <w:r>
+        <w:rPr>
+          <w:rFonts w:cs="Verdana"/>
+          <w:color w:val="000000"/>
+        </w:rPr>
+        <w:t>CodeXL</w:t>
+      </w:r>
+      <w:proofErr w:type="spellEnd"/>
+      <w:r>
+        <w:rPr>
+          <w:rFonts w:cs="Verdana"/>
+          <w:color w:val="000000"/>
+        </w:rPr>
+        <w:t xml:space="preserve"> supported </w:t>
       </w:r>
       <w:hyperlink w:anchor="_topic_CPUProfileConfigurations" w:history="1">
         <w:r>
@@ -12676,7 +13634,38 @@
           <w:color w:val="000000"/>
         </w:rPr>
         <w:br/>
-        <w:t>In the Active Mode toolbar, click the Profile Mode toolbar button to change the mode to Profiling (Profile &gt; Profile Mode). Select any CodeXL CPU type of profile (Profile &gt; CPU: Assess Performance for example).</w:t>
+      </w:r>
+      <w:proofErr w:type="gramStart"/>
+      <w:r>
+        <w:rPr>
+          <w:rFonts w:cs="Verdana"/>
+          <w:color w:val="000000"/>
+        </w:rPr>
+        <w:t>In</w:t>
+      </w:r>
+      <w:proofErr w:type="gramEnd"/>
+      <w:r>
+        <w:rPr>
+          <w:rFonts w:cs="Verdana"/>
+          <w:color w:val="000000"/>
+        </w:rPr>
+        <w:t xml:space="preserve"> the Active Mode toolbar, click the Profile Mode toolbar button to change the mode to Profiling (Profile &gt; Profile Mode). Select any </w:t>
+      </w:r>
+      <w:proofErr w:type="spellStart"/>
+      <w:r>
+        <w:rPr>
+          <w:rFonts w:cs="Verdana"/>
+          <w:color w:val="000000"/>
+        </w:rPr>
+        <w:t>CodeXL</w:t>
+      </w:r>
+      <w:proofErr w:type="spellEnd"/>
+      <w:r>
+        <w:rPr>
+          <w:rFonts w:cs="Verdana"/>
+          <w:color w:val="000000"/>
+        </w:rPr>
+        <w:t xml:space="preserve"> CPU type of profile (Profile &gt; CPU: Assess Performance for example).</w:t>
       </w:r>
     </w:p>
     <w:p>
@@ -12758,8 +13747,25 @@
           <w:rFonts w:cs="Verdana"/>
           <w:color w:val="000000"/>
         </w:rPr>
-        <w:t>Click the Start CodeXL Profiling toolbar button</w:t>
-      </w:r>
+        <w:t xml:space="preserve">Click the Start </w:t>
+      </w:r>
+      <w:proofErr w:type="spellStart"/>
+      <w:r>
+        <w:rPr>
+          <w:rFonts w:cs="Verdana"/>
+          <w:color w:val="000000"/>
+        </w:rPr>
+        <w:t>CodeXL</w:t>
+      </w:r>
+      <w:proofErr w:type="spellEnd"/>
+      <w:r>
+        <w:rPr>
+          <w:rFonts w:cs="Verdana"/>
+          <w:color w:val="000000"/>
+        </w:rPr>
+        <w:t xml:space="preserve"> Profiling toolbar button</w:t>
+      </w:r>
+      <w:proofErr w:type="gramStart"/>
       <w:r>
         <w:rPr>
           <w:rFonts w:cs="Verdana"/>
@@ -12767,11 +13773,11 @@
         </w:rPr>
         <w:t xml:space="preserve">, </w:t>
       </w:r>
+      <w:proofErr w:type="gramEnd"/>
       <w:r>
         <w:rPr>
           <w:rFonts w:cs="Arial"/>
           <w:noProof/>
-          <w:lang w:bidi="ar-SA"/>
         </w:rPr>
         <w:drawing>
           <wp:inline distT="0" distB="0" distL="0" distR="0" wp14:anchorId="13326A2F" wp14:editId="10205562">
@@ -12882,6 +13888,7 @@
         </w:rPr>
         <w:t>profiled application using the execution toolbar buttons</w:t>
       </w:r>
+      <w:proofErr w:type="gramStart"/>
       <w:r>
         <w:rPr>
           <w:rFonts w:cs="Verdana"/>
@@ -12889,11 +13896,11 @@
         </w:rPr>
         <w:t xml:space="preserve">: </w:t>
       </w:r>
+      <w:proofErr w:type="gramEnd"/>
       <w:r>
         <w:rPr>
           <w:rFonts w:cs="Arial"/>
           <w:noProof/>
-          <w:lang w:bidi="ar-SA"/>
         </w:rPr>
         <w:drawing>
           <wp:inline distT="0" distB="0" distL="0" distR="0" wp14:anchorId="43784EF1" wp14:editId="7979522F">
@@ -12982,7 +13989,23 @@
           <w:rFonts w:cs="Verdana"/>
           <w:color w:val="000000"/>
         </w:rPr>
-        <w:t>When the profiled application execution is over, CodeXL processes the data collected, and a profile session window is opened.</w:t>
+        <w:t xml:space="preserve">When the profiled application execution is over, </w:t>
+      </w:r>
+      <w:proofErr w:type="spellStart"/>
+      <w:r>
+        <w:rPr>
+          <w:rFonts w:cs="Verdana"/>
+          <w:color w:val="000000"/>
+        </w:rPr>
+        <w:t>CodeXL</w:t>
+      </w:r>
+      <w:proofErr w:type="spellEnd"/>
+      <w:r>
+        <w:rPr>
+          <w:rFonts w:cs="Verdana"/>
+          <w:color w:val="000000"/>
+        </w:rPr>
+        <w:t xml:space="preserve"> processes the data collected, and a profile session window is opened.</w:t>
       </w:r>
       <w:r>
         <w:rPr>
@@ -13069,7 +14092,23 @@
           <w:rFonts w:cs="Verdana"/>
           <w:color w:val="000000"/>
         </w:rPr>
-        <w:t xml:space="preserve">Select a CPU profile type. See detailed information for each of CodeXL supported </w:t>
+        <w:t xml:space="preserve">Select a CPU profile type. See detailed information for each of </w:t>
+      </w:r>
+      <w:proofErr w:type="spellStart"/>
+      <w:r>
+        <w:rPr>
+          <w:rFonts w:cs="Verdana"/>
+          <w:color w:val="000000"/>
+        </w:rPr>
+        <w:t>CodeXL</w:t>
+      </w:r>
+      <w:proofErr w:type="spellEnd"/>
+      <w:r>
+        <w:rPr>
+          <w:rFonts w:cs="Verdana"/>
+          <w:color w:val="000000"/>
+        </w:rPr>
+        <w:t xml:space="preserve"> supported </w:t>
       </w:r>
       <w:hyperlink w:anchor="_topic_CPUProfileConfigurations" w:history="1">
         <w:r>
@@ -13110,7 +14149,23 @@
           <w:rFonts w:cs="Verdana"/>
           <w:color w:val="000000"/>
         </w:rPr>
-        <w:t>In the Active Mode toolbar, click the Profile Mode toolbar button to change the mode to Profiling (Profile &gt; Profile Mode). Select any CodeXL CPU type of profile (Profile &gt; CPU: Assess Performance</w:t>
+        <w:t xml:space="preserve">In the Active Mode toolbar, click the Profile Mode toolbar button to change the mode to Profiling (Profile &gt; Profile Mode). Select any </w:t>
+      </w:r>
+      <w:proofErr w:type="spellStart"/>
+      <w:r>
+        <w:rPr>
+          <w:rFonts w:cs="Verdana"/>
+          <w:color w:val="000000"/>
+        </w:rPr>
+        <w:t>CodeXL</w:t>
+      </w:r>
+      <w:proofErr w:type="spellEnd"/>
+      <w:r>
+        <w:rPr>
+          <w:rFonts w:cs="Verdana"/>
+          <w:color w:val="000000"/>
+        </w:rPr>
+        <w:t xml:space="preserve"> CPU type of profile (Profile &gt; CPU: Assess Performance</w:t>
       </w:r>
       <w:r>
         <w:rPr>
@@ -13175,7 +14230,15 @@
         <w:t>to configure the profile session parameters</w:t>
       </w:r>
       <w:r>
-        <w:t>. Note that if a CodeXL project is not opened when changing the profile settings, then a generic new project is automatically created.</w:t>
+        <w:t xml:space="preserve">. Note that if a </w:t>
+      </w:r>
+      <w:proofErr w:type="spellStart"/>
+      <w:r>
+        <w:t>CodeXL</w:t>
+      </w:r>
+      <w:proofErr w:type="spellEnd"/>
+      <w:r>
+        <w:t xml:space="preserve"> project is not opened when changing the profile settings, then a generic new project is automatically created.</w:t>
       </w:r>
     </w:p>
     <w:p>
@@ -13187,7 +14250,15 @@
         </w:numPr>
       </w:pPr>
       <w:r>
-        <w:t>Open the “Attach to Process…” dialog from the menu bar (Profile &gt; Attach to Process…). Note that if a CodeXL project is not opened (or created) when the profiling session starts, then a generic new project is automatically created.</w:t>
+        <w:t xml:space="preserve">Open the “Attach to Process…” dialog from the menu bar (Profile &gt; Attach to Process…). Note that if a </w:t>
+      </w:r>
+      <w:proofErr w:type="spellStart"/>
+      <w:r>
+        <w:t>CodeXL</w:t>
+      </w:r>
+      <w:proofErr w:type="spellEnd"/>
+      <w:r>
+        <w:t xml:space="preserve"> project is not opened (or created) when the profiling session starts, then a generic new project is automatically created.</w:t>
       </w:r>
     </w:p>
     <w:p>
@@ -13199,9 +14270,7 @@
       <w:r>
         <w:rPr>
           <w:noProof/>
-          <w:lang w:bidi="ar-SA"/>
-        </w:rPr>
-        <w:lastRenderedPageBreak/>
+        </w:rPr>
         <w:drawing>
           <wp:inline distT="0" distB="0" distL="0" distR="0" wp14:anchorId="3E52BEB9" wp14:editId="076B9D8C">
             <wp:extent cx="3035808" cy="4544568"/>
@@ -13315,6 +14384,7 @@
         </w:rPr>
         <w:t>profiled application using the execution toolbar buttons</w:t>
       </w:r>
+      <w:proofErr w:type="gramStart"/>
       <w:r>
         <w:rPr>
           <w:rFonts w:cs="Verdana"/>
@@ -13322,11 +14392,11 @@
         </w:rPr>
         <w:t xml:space="preserve">: </w:t>
       </w:r>
+      <w:proofErr w:type="gramEnd"/>
       <w:r>
         <w:rPr>
           <w:rFonts w:cs="Arial"/>
           <w:noProof/>
-          <w:lang w:bidi="ar-SA"/>
         </w:rPr>
         <w:drawing>
           <wp:inline distT="0" distB="0" distL="0" distR="0" wp14:anchorId="4687AB46" wp14:editId="5DC264BC">
@@ -13415,7 +14485,23 @@
           <w:rFonts w:cs="Verdana"/>
           <w:color w:val="000000"/>
         </w:rPr>
-        <w:t>When the profiled application execution is over, CodeXL processes the data collected, and a profile session window is opened.</w:t>
+        <w:t xml:space="preserve">When the profiled application execution is over, </w:t>
+      </w:r>
+      <w:proofErr w:type="spellStart"/>
+      <w:r>
+        <w:rPr>
+          <w:rFonts w:cs="Verdana"/>
+          <w:color w:val="000000"/>
+        </w:rPr>
+        <w:t>CodeXL</w:t>
+      </w:r>
+      <w:proofErr w:type="spellEnd"/>
+      <w:r>
+        <w:rPr>
+          <w:rFonts w:cs="Verdana"/>
+          <w:color w:val="000000"/>
+        </w:rPr>
+        <w:t xml:space="preserve"> processes the data collected, and a profile session window is opened.</w:t>
       </w:r>
       <w:r>
         <w:rPr>
@@ -13485,9 +14571,7 @@
           <w:rFonts w:cs="Verdana"/>
           <w:noProof/>
           <w:color w:val="000000"/>
-          <w:lang w:bidi="ar-SA"/>
-        </w:rPr>
-        <w:lastRenderedPageBreak/>
+        </w:rPr>
         <w:drawing>
           <wp:inline distT="0" distB="0" distL="0" distR="0" wp14:anchorId="5D911939" wp14:editId="5C4BDF97">
             <wp:extent cx="4591691" cy="4115374"/>
@@ -13730,7 +14814,23 @@
           <w:rFonts w:cs="Verdana"/>
           <w:color w:val="000000"/>
         </w:rPr>
-        <w:t>control how AMD CodeXL displays profile data.</w:t>
+        <w:t xml:space="preserve">control how AMD </w:t>
+      </w:r>
+      <w:proofErr w:type="spellStart"/>
+      <w:r>
+        <w:rPr>
+          <w:rFonts w:cs="Verdana"/>
+          <w:color w:val="000000"/>
+        </w:rPr>
+        <w:t>CodeXL</w:t>
+      </w:r>
+      <w:proofErr w:type="spellEnd"/>
+      <w:r>
+        <w:rPr>
+          <w:rFonts w:cs="Verdana"/>
+          <w:color w:val="000000"/>
+        </w:rPr>
+        <w:t xml:space="preserve"> displays profile data.</w:t>
       </w:r>
     </w:p>
     <w:p>
@@ -13775,8 +14875,25 @@
           <w:rFonts w:cs="Verdana"/>
           <w:color w:val="000000"/>
         </w:rPr>
-        <w:t xml:space="preserve">In the CodeXL menu, click </w:t>
-      </w:r>
+        <w:t xml:space="preserve">In the </w:t>
+      </w:r>
+      <w:proofErr w:type="spellStart"/>
+      <w:r>
+        <w:rPr>
+          <w:rFonts w:cs="Verdana"/>
+          <w:color w:val="000000"/>
+        </w:rPr>
+        <w:t>CodeXL</w:t>
+      </w:r>
+      <w:proofErr w:type="spellEnd"/>
+      <w:r>
+        <w:rPr>
+          <w:rFonts w:cs="Verdana"/>
+          <w:color w:val="000000"/>
+        </w:rPr>
+        <w:t xml:space="preserve"> menu, click </w:t>
+      </w:r>
+      <w:proofErr w:type="spellStart"/>
       <w:r>
         <w:rPr>
           <w:rFonts w:cs="Verdana"/>
@@ -13784,7 +14901,17 @@
           <w:bCs/>
           <w:color w:val="000000"/>
         </w:rPr>
-        <w:t>CodeXL Options</w:t>
+        <w:t>CodeXL</w:t>
+      </w:r>
+      <w:proofErr w:type="spellEnd"/>
+      <w:r>
+        <w:rPr>
+          <w:rFonts w:cs="Verdana"/>
+          <w:b/>
+          <w:bCs/>
+          <w:color w:val="000000"/>
+        </w:rPr>
+        <w:t xml:space="preserve"> Options</w:t>
       </w:r>
       <w:r>
         <w:rPr>
@@ -13805,7 +14932,23 @@
           <w:rFonts w:cs="Verdana"/>
           <w:color w:val="000000"/>
         </w:rPr>
-        <w:t>The Edit CodeXL Global Settings dialog box is displayed.</w:t>
+        <w:t xml:space="preserve">The Edit </w:t>
+      </w:r>
+      <w:proofErr w:type="spellStart"/>
+      <w:r>
+        <w:rPr>
+          <w:rFonts w:cs="Verdana"/>
+          <w:color w:val="000000"/>
+        </w:rPr>
+        <w:t>CodeXL</w:t>
+      </w:r>
+      <w:proofErr w:type="spellEnd"/>
+      <w:r>
+        <w:rPr>
+          <w:rFonts w:cs="Verdana"/>
+          <w:color w:val="000000"/>
+        </w:rPr>
+        <w:t xml:space="preserve"> Global Settings dialog box is displayed.</w:t>
       </w:r>
     </w:p>
     <w:p>
@@ -13883,8 +15026,17 @@
           <w:rFonts w:cs="Verdana"/>
           <w:color w:val="000000"/>
         </w:rPr>
-        <w:t>Do one of the following:</w:t>
-      </w:r>
+        <w:t>Do one of the following</w:t>
+      </w:r>
+      <w:proofErr w:type="gramStart"/>
+      <w:r>
+        <w:rPr>
+          <w:rFonts w:cs="Verdana"/>
+          <w:color w:val="000000"/>
+        </w:rPr>
+        <w:t>:</w:t>
+      </w:r>
+      <w:proofErr w:type="gramEnd"/>
       <w:r>
         <w:rPr>
           <w:rFonts w:cs="Verdana"/>
@@ -13992,9 +15144,7 @@
         <w:rPr>
           <w:rFonts w:cs="Arial"/>
           <w:noProof/>
-          <w:lang w:bidi="ar-SA"/>
-        </w:rPr>
-        <w:lastRenderedPageBreak/>
+        </w:rPr>
         <w:drawing>
           <wp:inline distT="0" distB="0" distL="0" distR="0" wp14:anchorId="0F66C92B" wp14:editId="1D14617B">
             <wp:extent cx="5801535" cy="5115639"/>
@@ -14234,7 +15384,15 @@
     </w:p>
     <w:p>
       <w:r>
-        <w:t>Use the CodeXL Project Settings dialog to configure the current project CPU profile settings:</w:t>
+        <w:t xml:space="preserve">Use the </w:t>
+      </w:r>
+      <w:proofErr w:type="spellStart"/>
+      <w:r>
+        <w:t>CodeXL</w:t>
+      </w:r>
+      <w:proofErr w:type="spellEnd"/>
+      <w:r>
+        <w:t xml:space="preserve"> Project Settings dialog to configure the current project CPU profile settings:</w:t>
       </w:r>
     </w:p>
     <w:p>
@@ -14322,7 +15480,6 @@
     </w:p>
     <w:p>
       <w:r>
-        <w:lastRenderedPageBreak/>
         <w:t>The screenshot below shows an example of configuring a Java application for profiling.</w:t>
       </w:r>
     </w:p>
@@ -14369,7 +15526,6 @@
       <w:r>
         <w:rPr>
           <w:noProof/>
-          <w:lang w:bidi="ar-SA"/>
         </w:rPr>
         <w:drawing>
           <wp:inline distT="0" distB="0" distL="0" distR="0" wp14:anchorId="3554DAE7" wp14:editId="2DDA94BC">
@@ -14441,7 +15597,6 @@
               <w:pStyle w:val="Subheader26"/>
             </w:pPr>
             <w:r>
-              <w:lastRenderedPageBreak/>
               <w:t xml:space="preserve">Profile </w:t>
             </w:r>
             <w:r>
@@ -14690,9 +15845,7 @@
       <w:r>
         <w:rPr>
           <w:noProof/>
-          <w:lang w:bidi="ar-SA"/>
-        </w:rPr>
-        <w:lastRenderedPageBreak/>
+        </w:rPr>
         <w:drawing>
           <wp:inline distT="0" distB="0" distL="0" distR="0" wp14:anchorId="1F68F1DB" wp14:editId="2E5FD82D">
             <wp:extent cx="9545382" cy="7201905"/>
@@ -14784,7 +15937,23 @@
                 <w:rFonts w:cs="Verdana"/>
                 <w:color w:val="000000"/>
               </w:rPr>
-              <w:t xml:space="preserve">Checking this option will set CodeXL to collect call stack details while profiling. </w:t>
+              <w:t xml:space="preserve">Checking this option will set </w:t>
+            </w:r>
+            <w:proofErr w:type="spellStart"/>
+            <w:r>
+              <w:rPr>
+                <w:rFonts w:cs="Verdana"/>
+                <w:color w:val="000000"/>
+              </w:rPr>
+              <w:t>CodeXL</w:t>
+            </w:r>
+            <w:proofErr w:type="spellEnd"/>
+            <w:r>
+              <w:rPr>
+                <w:rFonts w:cs="Verdana"/>
+                <w:color w:val="000000"/>
+              </w:rPr>
+              <w:t xml:space="preserve"> to collect call stack details while profiling. </w:t>
             </w:r>
           </w:p>
           <w:p>
@@ -14973,7 +16142,6 @@
               <w:pStyle w:val="Subheader26"/>
             </w:pPr>
             <w:r>
-              <w:lastRenderedPageBreak/>
               <w:t>Call Stack Collection Depth</w:t>
             </w:r>
           </w:p>
@@ -15422,7 +16590,23 @@
                 <w:rFonts w:cs="Verdana"/>
                 <w:color w:val="000000"/>
               </w:rPr>
-              <w:t>When checked, after ‘X’ seconds selected to end the data collection after, the profiled process will be terminated by CodeXL.</w:t>
+              <w:t xml:space="preserve">When checked, after ‘X’ seconds selected to end the data collection after, the profiled process will be terminated by </w:t>
+            </w:r>
+            <w:proofErr w:type="spellStart"/>
+            <w:r>
+              <w:rPr>
+                <w:rFonts w:cs="Verdana"/>
+                <w:color w:val="000000"/>
+              </w:rPr>
+              <w:t>CodeXL</w:t>
+            </w:r>
+            <w:proofErr w:type="spellEnd"/>
+            <w:r>
+              <w:rPr>
+                <w:rFonts w:cs="Verdana"/>
+                <w:color w:val="000000"/>
+              </w:rPr>
+              <w:t>.</w:t>
             </w:r>
           </w:p>
         </w:tc>
@@ -15553,9 +16737,7 @@
       <w:r>
         <w:rPr>
           <w:noProof/>
-          <w:lang w:bidi="ar-SA"/>
-        </w:rPr>
-        <w:lastRenderedPageBreak/>
+        </w:rPr>
         <w:drawing>
           <wp:inline distT="0" distB="0" distL="0" distR="0" wp14:anchorId="131BD364" wp14:editId="0A779BA1">
             <wp:extent cx="9545382" cy="7201905"/>
@@ -15733,6 +16915,7 @@
         </w:rPr>
         <w:t xml:space="preserve">, </w:t>
       </w:r>
+      <w:proofErr w:type="gramStart"/>
       <w:r>
         <w:rPr>
           <w:rFonts w:cs="Verdana"/>
@@ -15747,7 +16930,15 @@
           <w:rFonts w:cs="Verdana"/>
           <w:color w:val="000000"/>
         </w:rPr>
-        <w:t xml:space="preserve"> buttons to add the selected event(s), remove the selected event(s), or </w:t>
+        <w:t xml:space="preserve"> buttons to add the selected event(s), remove the selected event(s)</w:t>
+      </w:r>
+      <w:proofErr w:type="gramEnd"/>
+      <w:r>
+        <w:rPr>
+          <w:rFonts w:cs="Verdana"/>
+          <w:color w:val="000000"/>
+        </w:rPr>
+        <w:t xml:space="preserve">, or </w:t>
       </w:r>
       <w:r>
         <w:rPr>
@@ -15853,6 +17044,7 @@
           <w:color w:val="000000"/>
         </w:rPr>
       </w:pPr>
+      <w:proofErr w:type="spellStart"/>
       <w:r>
         <w:rPr>
           <w:rFonts w:cs="Verdana"/>
@@ -15871,6 +17063,7 @@
         </w:rPr>
         <w:t>sr</w:t>
       </w:r>
+      <w:proofErr w:type="spellEnd"/>
       <w:r>
         <w:rPr>
           <w:rFonts w:cs="Verdana"/>
@@ -15906,6 +17099,7 @@
           <w:color w:val="000000"/>
         </w:rPr>
       </w:pPr>
+      <w:proofErr w:type="spellStart"/>
       <w:r>
         <w:rPr>
           <w:rFonts w:cs="Verdana"/>
@@ -15915,6 +17109,7 @@
         </w:rPr>
         <w:t>Os</w:t>
       </w:r>
+      <w:proofErr w:type="spellEnd"/>
       <w:r>
         <w:rPr>
           <w:rFonts w:cs="Verdana"/>
@@ -16140,7 +17335,6 @@
             </w:pPr>
             <w:bookmarkStart w:id="28" w:name="OLE_LINK19"/>
             <w:r>
-              <w:lastRenderedPageBreak/>
               <w:t>Available Events</w:t>
             </w:r>
             <w:bookmarkEnd w:id="28"/>
@@ -16445,6 +17639,7 @@
                 <w:color w:val="000000"/>
               </w:rPr>
             </w:pPr>
+            <w:proofErr w:type="spellStart"/>
             <w:r>
               <w:rPr>
                 <w:rFonts w:cs="Verdana"/>
@@ -16454,6 +17649,7 @@
               </w:rPr>
               <w:t>Usr</w:t>
             </w:r>
+            <w:proofErr w:type="spellEnd"/>
             <w:r>
               <w:rPr>
                 <w:rFonts w:cs="Verdana"/>
@@ -16483,6 +17679,7 @@
                 <w:color w:val="000000"/>
               </w:rPr>
             </w:pPr>
+            <w:proofErr w:type="spellStart"/>
             <w:r>
               <w:rPr>
                 <w:rFonts w:cs="Verdana"/>
@@ -16492,6 +17689,7 @@
               </w:rPr>
               <w:t>Os</w:t>
             </w:r>
+            <w:proofErr w:type="spellEnd"/>
             <w:r>
               <w:rPr>
                 <w:rFonts w:cs="Verdana"/>
@@ -16906,8 +18104,13 @@
             <w:pPr>
               <w:pStyle w:val="Subheader26"/>
             </w:pPr>
-            <w:r>
-              <w:t>HardwareEventNotes Hardware Performance Counter Notes</w:t>
+            <w:proofErr w:type="spellStart"/>
+            <w:r>
+              <w:t>HardwareEventNotes</w:t>
+            </w:r>
+            <w:proofErr w:type="spellEnd"/>
+            <w:r>
+              <w:t xml:space="preserve"> Hardware Performance Counter Notes</w:t>
             </w:r>
           </w:p>
         </w:tc>
@@ -16946,7 +18149,39 @@
                 <w:rFonts w:cs="Verdana"/>
                 <w:color w:val="000000"/>
               </w:rPr>
-              <w:t xml:space="preserve"> be added multiple times, but the unit mask, Usr, or Os settings must be different. When an available event or configuration is selected, a description </w:t>
+              <w:t xml:space="preserve"> be added multiple times, but the unit mask, </w:t>
+            </w:r>
+            <w:proofErr w:type="spellStart"/>
+            <w:r>
+              <w:rPr>
+                <w:rFonts w:cs="Verdana"/>
+                <w:color w:val="000000"/>
+              </w:rPr>
+              <w:t>Usr</w:t>
+            </w:r>
+            <w:proofErr w:type="spellEnd"/>
+            <w:r>
+              <w:rPr>
+                <w:rFonts w:cs="Verdana"/>
+                <w:color w:val="000000"/>
+              </w:rPr>
+              <w:t xml:space="preserve">, or </w:t>
+            </w:r>
+            <w:proofErr w:type="spellStart"/>
+            <w:r>
+              <w:rPr>
+                <w:rFonts w:cs="Verdana"/>
+                <w:color w:val="000000"/>
+              </w:rPr>
+              <w:t>Os</w:t>
+            </w:r>
+            <w:proofErr w:type="spellEnd"/>
+            <w:r>
+              <w:rPr>
+                <w:rFonts w:cs="Verdana"/>
+                <w:color w:val="000000"/>
+              </w:rPr>
+              <w:t xml:space="preserve"> settings must be different. When an available event or configuration is selected, a description </w:t>
             </w:r>
             <w:r>
               <w:rPr>
@@ -17288,7 +18523,23 @@
           <w:rFonts w:cs="Verdana"/>
           <w:color w:val="000000"/>
         </w:rPr>
-        <w:t>Use the CodeXL E</w:t>
+        <w:t xml:space="preserve">Use the </w:t>
+      </w:r>
+      <w:proofErr w:type="spellStart"/>
+      <w:r>
+        <w:rPr>
+          <w:rFonts w:cs="Verdana"/>
+          <w:color w:val="000000"/>
+        </w:rPr>
+        <w:t>CodeXL</w:t>
+      </w:r>
+      <w:proofErr w:type="spellEnd"/>
+      <w:r>
+        <w:rPr>
+          <w:rFonts w:cs="Verdana"/>
+          <w:color w:val="000000"/>
+        </w:rPr>
+        <w:t xml:space="preserve"> E</w:t>
       </w:r>
       <w:r>
         <w:rPr>
@@ -17329,7 +18580,23 @@
           <w:rFonts w:cs="Verdana"/>
           <w:color w:val="000000"/>
         </w:rPr>
-        <w:t xml:space="preserve"> pages that can be accessed through the CodeXL </w:t>
+        <w:t xml:space="preserve"> pages that can be accessed through the </w:t>
+      </w:r>
+      <w:proofErr w:type="spellStart"/>
+      <w:r>
+        <w:rPr>
+          <w:rFonts w:cs="Verdana"/>
+          <w:color w:val="000000"/>
+        </w:rPr>
+        <w:t>CodeXL</w:t>
+      </w:r>
+      <w:proofErr w:type="spellEnd"/>
+      <w:r>
+        <w:rPr>
+          <w:rFonts w:cs="Verdana"/>
+          <w:color w:val="000000"/>
+        </w:rPr>
+        <w:t xml:space="preserve"> </w:t>
       </w:r>
       <w:r>
         <w:rPr>
@@ -17678,7 +18945,23 @@
           <w:rFonts w:cs="Verdana"/>
           <w:color w:val="000000"/>
         </w:rPr>
-        <w:t>The CPU Profiling project consists of the CodeXL Explorer pane, the data pane, menu and toolbar commands, and subsequent tabs and views that are displayed during the profile sessions.</w:t>
+        <w:t xml:space="preserve">The CPU Profiling project consists of the </w:t>
+      </w:r>
+      <w:proofErr w:type="spellStart"/>
+      <w:r>
+        <w:rPr>
+          <w:rFonts w:cs="Verdana"/>
+          <w:color w:val="000000"/>
+        </w:rPr>
+        <w:t>CodeXL</w:t>
+      </w:r>
+      <w:proofErr w:type="spellEnd"/>
+      <w:r>
+        <w:rPr>
+          <w:rFonts w:cs="Verdana"/>
+          <w:color w:val="000000"/>
+        </w:rPr>
+        <w:t xml:space="preserve"> Explorer pane, the data pane, menu and toolbar commands, and subsequent tabs and views that are displayed during the profile sessions.</w:t>
       </w:r>
     </w:p>
     <w:p>
@@ -17698,7 +18981,23 @@
           <w:rFonts w:cs="Verdana"/>
           <w:color w:val="000000"/>
         </w:rPr>
-        <w:t>The CodeXL Explorer pane lists the profile sessions collected for the current project, organized by profile session type.</w:t>
+        <w:t xml:space="preserve">The </w:t>
+      </w:r>
+      <w:proofErr w:type="spellStart"/>
+      <w:r>
+        <w:rPr>
+          <w:rFonts w:cs="Verdana"/>
+          <w:color w:val="000000"/>
+        </w:rPr>
+        <w:t>CodeXL</w:t>
+      </w:r>
+      <w:proofErr w:type="spellEnd"/>
+      <w:r>
+        <w:rPr>
+          <w:rFonts w:cs="Verdana"/>
+          <w:color w:val="000000"/>
+        </w:rPr>
+        <w:t xml:space="preserve"> Explorer pane lists the profile sessions collected for the current project, organized by profile session type.</w:t>
       </w:r>
     </w:p>
     <w:p>
@@ -17718,7 +19017,23 @@
           <w:rFonts w:cs="Verdana"/>
           <w:color w:val="000000"/>
         </w:rPr>
-        <w:t xml:space="preserve">The CodeXL Explorer </w:t>
+        <w:t xml:space="preserve">The </w:t>
+      </w:r>
+      <w:proofErr w:type="spellStart"/>
+      <w:r>
+        <w:rPr>
+          <w:rFonts w:cs="Verdana"/>
+          <w:color w:val="000000"/>
+        </w:rPr>
+        <w:t>CodeXL</w:t>
+      </w:r>
+      <w:proofErr w:type="spellEnd"/>
+      <w:r>
+        <w:rPr>
+          <w:rFonts w:cs="Verdana"/>
+          <w:color w:val="000000"/>
+        </w:rPr>
+        <w:t xml:space="preserve"> Explorer </w:t>
       </w:r>
       <w:r>
         <w:rPr>
@@ -17821,7 +19136,23 @@
           <w:rFonts w:cs="Verdana"/>
           <w:color w:val="000000"/>
         </w:rPr>
-        <w:t xml:space="preserve">Right-click on a session tree node to browse the folder that contains the session. In the screenshot below you can see the CodeXL explorer for </w:t>
+        <w:t xml:space="preserve">Right-click on a session tree node to browse the folder that contains the session. In the screenshot below you can see the </w:t>
+      </w:r>
+      <w:proofErr w:type="spellStart"/>
+      <w:r>
+        <w:rPr>
+          <w:rFonts w:cs="Verdana"/>
+          <w:color w:val="000000"/>
+        </w:rPr>
+        <w:t>CodeXL</w:t>
+      </w:r>
+      <w:proofErr w:type="spellEnd"/>
+      <w:r>
+        <w:rPr>
+          <w:rFonts w:cs="Verdana"/>
+          <w:color w:val="000000"/>
+        </w:rPr>
+        <w:t xml:space="preserve"> explorer for </w:t>
       </w:r>
       <w:r>
         <w:rPr>
@@ -17859,17 +19190,13 @@
       </w:pPr>
       <w:r>
         <w:rPr>
-          <w:rFonts w:cs="Verdana"/>
           <w:noProof/>
-          <w:color w:val="000000"/>
-          <w:lang w:bidi="ar-SA"/>
-        </w:rPr>
-        <w:lastRenderedPageBreak/>
+        </w:rPr>
         <w:drawing>
-          <wp:inline distT="0" distB="0" distL="0" distR="0" wp14:anchorId="2BEE7D27" wp14:editId="12428282">
-            <wp:extent cx="12060333" cy="7554379"/>
-            <wp:effectExtent l="38100" t="38100" r="93980" b="104140"/>
-            <wp:docPr id="8" name="Picture 8"/>
+          <wp:inline distT="0" distB="0" distL="0" distR="0" wp14:anchorId="66967458" wp14:editId="16B41FF1">
+            <wp:extent cx="15259050" cy="9001125"/>
+            <wp:effectExtent l="0" t="0" r="0" b="9525"/>
+            <wp:docPr id="5" name="Picture 5"/>
             <wp:cNvGraphicFramePr>
               <a:graphicFrameLocks xmlns:a="http://schemas.openxmlformats.org/drawingml/2006/main" noChangeAspect="1"/>
             </wp:cNvGraphicFramePr>
@@ -17889,18 +19216,11 @@
                   <pic:spPr>
                     <a:xfrm>
                       <a:off x="0" y="0"/>
-                      <a:ext cx="12060333" cy="7554379"/>
+                      <a:ext cx="15259050" cy="9001125"/>
                     </a:xfrm>
                     <a:prstGeom prst="rect">
                       <a:avLst/>
                     </a:prstGeom>
-                    <a:effectLst>
-                      <a:outerShdw blurRad="50800" dist="38100" dir="2700000" algn="tl" rotWithShape="0">
-                        <a:prstClr val="black">
-                          <a:alpha val="40000"/>
-                        </a:prstClr>
-                      </a:outerShdw>
-                    </a:effectLst>
                   </pic:spPr>
                 </pic:pic>
               </a:graphicData>
@@ -17966,7 +19286,23 @@
           <w:rFonts w:cs="Verdana"/>
           <w:color w:val="000000"/>
         </w:rPr>
-        <w:t>below, the function "multply_matrices" is marked as a hot-spo</w:t>
+        <w:t>below, the function "</w:t>
+      </w:r>
+      <w:proofErr w:type="spellStart"/>
+      <w:r>
+        <w:rPr>
+          <w:rFonts w:cs="Verdana"/>
+          <w:color w:val="000000"/>
+        </w:rPr>
+        <w:t>multply_matrices</w:t>
+      </w:r>
+      <w:proofErr w:type="spellEnd"/>
+      <w:r>
+        <w:rPr>
+          <w:rFonts w:cs="Verdana"/>
+          <w:color w:val="000000"/>
+        </w:rPr>
+        <w:t>" is marked as a hot-spo</w:t>
       </w:r>
       <w:r>
         <w:rPr>
@@ -18024,7 +19360,23 @@
           <w:rFonts w:cs="Verdana"/>
           <w:color w:val="000000"/>
         </w:rPr>
-        <w:t xml:space="preserve"> opens the source code for "multply_matrices" </w:t>
+        <w:t xml:space="preserve"> opens the source code for "</w:t>
+      </w:r>
+      <w:proofErr w:type="spellStart"/>
+      <w:r>
+        <w:rPr>
+          <w:rFonts w:cs="Verdana"/>
+          <w:color w:val="000000"/>
+        </w:rPr>
+        <w:t>multply_matrices</w:t>
+      </w:r>
+      <w:proofErr w:type="spellEnd"/>
+      <w:r>
+        <w:rPr>
+          <w:rFonts w:cs="Verdana"/>
+          <w:color w:val="000000"/>
+        </w:rPr>
+        <w:t xml:space="preserve">" </w:t>
       </w:r>
       <w:r>
         <w:rPr>
@@ -18089,7 +19441,23 @@
           <w:rFonts w:cs="Verdana"/>
           <w:color w:val="000000"/>
         </w:rPr>
-        <w:t xml:space="preserve"> the "multply_matrices"' call paths</w:t>
+        <w:t xml:space="preserve"> the "</w:t>
+      </w:r>
+      <w:proofErr w:type="spellStart"/>
+      <w:r>
+        <w:rPr>
+          <w:rFonts w:cs="Verdana"/>
+          <w:color w:val="000000"/>
+        </w:rPr>
+        <w:t>multply_matrices</w:t>
+      </w:r>
+      <w:proofErr w:type="spellEnd"/>
+      <w:r>
+        <w:rPr>
+          <w:rFonts w:cs="Verdana"/>
+          <w:color w:val="000000"/>
+        </w:rPr>
+        <w:t>"' call paths</w:t>
       </w:r>
       <w:r>
         <w:rPr>
@@ -18162,9 +19530,7 @@
           <w:rFonts w:cs="Verdana"/>
           <w:noProof/>
           <w:color w:val="000000"/>
-          <w:lang w:bidi="ar-SA"/>
-        </w:rPr>
-        <w:lastRenderedPageBreak/>
+        </w:rPr>
         <w:drawing>
           <wp:inline distT="0" distB="0" distL="0" distR="0" wp14:anchorId="03486C55" wp14:editId="0C709C2C">
             <wp:extent cx="6524625" cy="1590675"/>
@@ -18239,7 +19605,15 @@
           <w:rFonts w:cs="Verdana"/>
           <w:color w:val="000000"/>
         </w:rPr>
-        <w:t>After clicking the "Display in Call Graph" command, the call graph view is opened, with the function "mult</w:t>
+        <w:t>After clicking the "Display in Call Graph" command, the call graph view is opened, with the function "</w:t>
+      </w:r>
+      <w:proofErr w:type="spellStart"/>
+      <w:r>
+        <w:rPr>
+          <w:rFonts w:cs="Verdana"/>
+          <w:color w:val="000000"/>
+        </w:rPr>
+        <w:t>mult</w:t>
       </w:r>
       <w:r>
         <w:rPr>
@@ -18253,7 +19627,15 @@
           <w:rFonts w:cs="Verdana"/>
           <w:color w:val="000000"/>
         </w:rPr>
-        <w:t>ply_matrices" selected. When right-clic</w:t>
+        <w:t>ply_matrices</w:t>
+      </w:r>
+      <w:proofErr w:type="spellEnd"/>
+      <w:r>
+        <w:rPr>
+          <w:rFonts w:cs="Verdana"/>
+          <w:color w:val="000000"/>
+        </w:rPr>
+        <w:t>" selected. When right-clic</w:t>
       </w:r>
       <w:r>
         <w:rPr>
@@ -18310,7 +19692,6 @@
           <w:rFonts w:cs="Verdana"/>
           <w:noProof/>
           <w:color w:val="000000"/>
-          <w:lang w:bidi="ar-SA"/>
         </w:rPr>
         <w:drawing>
           <wp:inline distT="0" distB="0" distL="0" distR="0" wp14:anchorId="57240CAB" wp14:editId="1D06CDF0">
@@ -18373,8 +19754,13 @@
       <w:pPr>
         <w:pStyle w:val="Subheader26"/>
       </w:pPr>
-      <w:r>
-        <w:t>CodeXL Explorer Navigation Arrows</w:t>
+      <w:proofErr w:type="spellStart"/>
+      <w:r>
+        <w:t>CodeXL</w:t>
+      </w:r>
+      <w:proofErr w:type="spellEnd"/>
+      <w:r>
+        <w:t xml:space="preserve"> Explorer Navigation Arrows</w:t>
       </w:r>
     </w:p>
     <w:p>
@@ -18394,7 +19780,23 @@
           <w:rFonts w:cs="Verdana"/>
           <w:color w:val="000000"/>
         </w:rPr>
-        <w:t xml:space="preserve">The CodeXL Explorer arrows record the navigation to each of the session views that were opened. Use these arrows to go back and forward </w:t>
+        <w:t xml:space="preserve">The </w:t>
+      </w:r>
+      <w:proofErr w:type="spellStart"/>
+      <w:r>
+        <w:rPr>
+          <w:rFonts w:cs="Verdana"/>
+          <w:color w:val="000000"/>
+        </w:rPr>
+        <w:t>CodeXL</w:t>
+      </w:r>
+      <w:proofErr w:type="spellEnd"/>
+      <w:r>
+        <w:rPr>
+          <w:rFonts w:cs="Verdana"/>
+          <w:color w:val="000000"/>
+        </w:rPr>
+        <w:t xml:space="preserve"> Explorer arrows record the navigation to each of the session views that were opened. Use these arrows to go back and forward </w:t>
       </w:r>
       <w:r>
         <w:rPr>
@@ -18429,9 +19831,7 @@
           <w:rFonts w:cs="Verdana"/>
           <w:noProof/>
           <w:color w:val="000000"/>
-          <w:lang w:bidi="ar-SA"/>
-        </w:rPr>
-        <w:lastRenderedPageBreak/>
+        </w:rPr>
         <w:drawing>
           <wp:inline distT="0" distB="0" distL="0" distR="0" wp14:anchorId="1BF40967" wp14:editId="771ADDB2">
             <wp:extent cx="2724530" cy="4229690"/>
@@ -18679,17 +20079,13 @@
       </w:pPr>
       <w:r>
         <w:rPr>
-          <w:rFonts w:cs="Verdana"/>
           <w:noProof/>
-          <w:color w:val="000000"/>
-          <w:lang w:bidi="ar-SA"/>
-        </w:rPr>
-        <w:lastRenderedPageBreak/>
+        </w:rPr>
         <w:drawing>
-          <wp:inline distT="0" distB="0" distL="0" distR="0" wp14:anchorId="07C0387E" wp14:editId="7443E7DA">
-            <wp:extent cx="12060333" cy="7554379"/>
-            <wp:effectExtent l="38100" t="38100" r="93980" b="104140"/>
-            <wp:docPr id="10" name="Picture 10"/>
+          <wp:inline distT="0" distB="0" distL="0" distR="0" wp14:anchorId="10687FAE" wp14:editId="11D44BDF">
+            <wp:extent cx="15259050" cy="9001125"/>
+            <wp:effectExtent l="0" t="0" r="0" b="9525"/>
+            <wp:docPr id="11" name="Picture 11"/>
             <wp:cNvGraphicFramePr>
               <a:graphicFrameLocks xmlns:a="http://schemas.openxmlformats.org/drawingml/2006/main" noChangeAspect="1"/>
             </wp:cNvGraphicFramePr>
@@ -18709,18 +20105,11 @@
                   <pic:spPr>
                     <a:xfrm>
                       <a:off x="0" y="0"/>
-                      <a:ext cx="12060333" cy="7554379"/>
+                      <a:ext cx="15259050" cy="9001125"/>
                     </a:xfrm>
                     <a:prstGeom prst="rect">
                       <a:avLst/>
                     </a:prstGeom>
-                    <a:effectLst>
-                      <a:outerShdw blurRad="50800" dist="38100" dir="2700000" algn="tl" rotWithShape="0">
-                        <a:prstClr val="black">
-                          <a:alpha val="40000"/>
-                        </a:prstClr>
-                      </a:outerShdw>
-                    </a:effectLst>
                   </pic:spPr>
                 </pic:pic>
               </a:graphicData>
@@ -18895,9 +20284,7 @@
           <w:rFonts w:cs="Verdana"/>
           <w:noProof/>
           <w:color w:val="000000"/>
-          <w:lang w:bidi="ar-SA"/>
-        </w:rPr>
-        <w:lastRenderedPageBreak/>
+        </w:rPr>
         <w:drawing>
           <wp:inline distT="0" distB="0" distL="0" distR="0" wp14:anchorId="16C08181" wp14:editId="7234F585">
             <wp:extent cx="9810750" cy="1790700"/>
@@ -19009,7 +20396,6 @@
           <w:rFonts w:cs="Verdana"/>
           <w:noProof/>
           <w:color w:val="000000"/>
-          <w:lang w:bidi="ar-SA"/>
         </w:rPr>
         <w:drawing>
           <wp:inline distT="0" distB="0" distL="0" distR="0" wp14:anchorId="74BBF057" wp14:editId="690031B7">
@@ -19165,7 +20551,23 @@
                 <w:rFonts w:cs="Verdana"/>
                 <w:color w:val="000000"/>
               </w:rPr>
-              <w:t>hese session settings are general CodeXL project</w:t>
+              <w:t xml:space="preserve">hese session settings are general </w:t>
+            </w:r>
+            <w:proofErr w:type="spellStart"/>
+            <w:r>
+              <w:rPr>
+                <w:rFonts w:cs="Verdana"/>
+                <w:color w:val="000000"/>
+              </w:rPr>
+              <w:t>CodeXL</w:t>
+            </w:r>
+            <w:proofErr w:type="spellEnd"/>
+            <w:r>
+              <w:rPr>
+                <w:rFonts w:cs="Verdana"/>
+                <w:color w:val="000000"/>
+              </w:rPr>
+              <w:t xml:space="preserve"> project</w:t>
             </w:r>
             <w:r>
               <w:rPr>
@@ -19182,6 +20584,7 @@
               <w:t xml:space="preserve">. Use the </w:t>
             </w:r>
             <w:hyperlink w:anchor="_topic_ProjectSettings" w:history="1">
+              <w:proofErr w:type="spellStart"/>
               <w:r>
                 <w:rPr>
                   <w:rFonts w:cs="Verdana"/>
@@ -19189,7 +20592,17 @@
                   <w:bCs/>
                   <w:color w:val="3D578C"/>
                 </w:rPr>
-                <w:t xml:space="preserve">CodeXL Project Settings Dialog </w:t>
+                <w:t>CodeXL</w:t>
+              </w:r>
+              <w:proofErr w:type="spellEnd"/>
+              <w:r>
+                <w:rPr>
+                  <w:rFonts w:cs="Verdana"/>
+                  <w:b/>
+                  <w:bCs/>
+                  <w:color w:val="3D578C"/>
+                </w:rPr>
+                <w:t xml:space="preserve"> Project Settings Dialog </w:t>
               </w:r>
             </w:hyperlink>
             <w:r>
@@ -19230,6 +20643,7 @@
               <w:t xml:space="preserve">CPU Affinity, Call Stack Sampling, System-Wide Profile, Call Stack Information -these settings are CPU profile project settings. Use the </w:t>
             </w:r>
             <w:hyperlink w:anchor="_topic_CPUProfileProjectOptions" w:history="1">
+              <w:proofErr w:type="spellStart"/>
               <w:r>
                 <w:rPr>
                   <w:rFonts w:cs="Verdana"/>
@@ -19237,7 +20651,17 @@
                   <w:bCs/>
                   <w:color w:val="3D578C"/>
                 </w:rPr>
-                <w:t xml:space="preserve">CodeXL CPU Profile Project Settings Dialog </w:t>
+                <w:t>CodeXL</w:t>
+              </w:r>
+              <w:proofErr w:type="spellEnd"/>
+              <w:r>
+                <w:rPr>
+                  <w:rFonts w:cs="Verdana"/>
+                  <w:b/>
+                  <w:bCs/>
+                  <w:color w:val="3D578C"/>
+                </w:rPr>
+                <w:t xml:space="preserve"> CPU Profile Project Settings Dialog </w:t>
               </w:r>
             </w:hyperlink>
             <w:r>
@@ -19436,8 +20860,19 @@
             <w:bCs/>
             <w:color w:val="3D578C"/>
           </w:rPr>
-          <w:t xml:space="preserve">Functions View </w:t>
+          <w:t xml:space="preserve">Functions </w:t>
         </w:r>
+        <w:proofErr w:type="gramStart"/>
+        <w:r>
+          <w:rPr>
+            <w:rFonts w:cs="Verdana"/>
+            <w:b/>
+            <w:bCs/>
+            <w:color w:val="3D578C"/>
+          </w:rPr>
+          <w:t xml:space="preserve">View </w:t>
+        </w:r>
+        <w:proofErr w:type="gramEnd"/>
       </w:hyperlink>
       <w:r>
         <w:rPr>
@@ -19483,6 +20918,7 @@
         <w:t xml:space="preserve">to see a source-line level performance data. These views can be opened using the </w:t>
       </w:r>
       <w:hyperlink w:anchor="_topic_CodeXLExplorer" w:history="1">
+        <w:proofErr w:type="spellStart"/>
         <w:r>
           <w:rPr>
             <w:rFonts w:cs="Verdana"/>
@@ -19490,8 +20926,29 @@
             <w:bCs/>
             <w:color w:val="3D578C"/>
           </w:rPr>
-          <w:t xml:space="preserve">CodeXL Explorer Tree </w:t>
+          <w:t>CodeXL</w:t>
         </w:r>
+        <w:proofErr w:type="spellEnd"/>
+        <w:r>
+          <w:rPr>
+            <w:rFonts w:cs="Verdana"/>
+            <w:b/>
+            <w:bCs/>
+            <w:color w:val="3D578C"/>
+          </w:rPr>
+          <w:t xml:space="preserve"> Explorer </w:t>
+        </w:r>
+        <w:proofErr w:type="gramStart"/>
+        <w:r>
+          <w:rPr>
+            <w:rFonts w:cs="Verdana"/>
+            <w:b/>
+            <w:bCs/>
+            <w:color w:val="3D578C"/>
+          </w:rPr>
+          <w:t xml:space="preserve">Tree </w:t>
+        </w:r>
+        <w:proofErr w:type="gramEnd"/>
       </w:hyperlink>
       <w:r>
         <w:rPr>
@@ -19547,9 +21004,7 @@
           <w:rFonts w:cs="Verdana"/>
           <w:noProof/>
           <w:color w:val="000000"/>
-          <w:lang w:bidi="ar-SA"/>
-        </w:rPr>
-        <w:lastRenderedPageBreak/>
+        </w:rPr>
         <w:drawing>
           <wp:inline distT="0" distB="0" distL="0" distR="0" wp14:anchorId="478019EA" wp14:editId="186EF715">
             <wp:extent cx="9810750" cy="4314825"/>
@@ -19699,14 +21154,30 @@
           <w:rFonts w:cs="Verdana"/>
           <w:color w:val="000000"/>
         </w:rPr>
-        <w:t xml:space="preserve"> O</w:t>
-      </w:r>
-      <w:r>
-        <w:rPr>
-          <w:rFonts w:cs="Verdana"/>
-          <w:color w:val="000000"/>
-        </w:rPr>
-        <w:t xml:space="preserve">nly the target application is profiled. </w:t>
+        <w:t xml:space="preserve"> </w:t>
+      </w:r>
+      <w:proofErr w:type="gramStart"/>
+      <w:r>
+        <w:rPr>
+          <w:rFonts w:cs="Verdana"/>
+          <w:color w:val="000000"/>
+        </w:rPr>
+        <w:t>O</w:t>
+      </w:r>
+      <w:r>
+        <w:rPr>
+          <w:rFonts w:cs="Verdana"/>
+          <w:color w:val="000000"/>
+        </w:rPr>
+        <w:t>nly</w:t>
+      </w:r>
+      <w:proofErr w:type="gramEnd"/>
+      <w:r>
+        <w:rPr>
+          <w:rFonts w:cs="Verdana"/>
+          <w:color w:val="000000"/>
+        </w:rPr>
+        <w:t xml:space="preserve"> the target application is profiled. </w:t>
       </w:r>
       <w:r>
         <w:rPr>
@@ -19778,6 +21249,7 @@
         <w:t xml:space="preserve">amples are taken for all running processes in the system. Use the </w:t>
       </w:r>
       <w:hyperlink w:anchor="_topic_CPUProfileProjectOptions" w:history="1">
+        <w:proofErr w:type="spellStart"/>
         <w:r>
           <w:rPr>
             <w:rFonts w:cs="Verdana"/>
@@ -19785,7 +21257,17 @@
             <w:bCs/>
             <w:color w:val="3D578C"/>
           </w:rPr>
-          <w:t xml:space="preserve">CodeXL CPU Profile Project Settings Dialog </w:t>
+          <w:t>CodeXL</w:t>
+        </w:r>
+        <w:proofErr w:type="spellEnd"/>
+        <w:r>
+          <w:rPr>
+            <w:rFonts w:cs="Verdana"/>
+            <w:b/>
+            <w:bCs/>
+            <w:color w:val="3D578C"/>
+          </w:rPr>
+          <w:t xml:space="preserve"> CPU Profile Project Settings Dialog </w:t>
         </w:r>
       </w:hyperlink>
       <w:r>
@@ -19916,17 +21398,13 @@
       </w:pPr>
       <w:r>
         <w:rPr>
-          <w:rFonts w:cs="Verdana"/>
           <w:noProof/>
-          <w:color w:val="000000"/>
-          <w:lang w:bidi="ar-SA"/>
-        </w:rPr>
-        <w:lastRenderedPageBreak/>
+        </w:rPr>
         <w:drawing>
-          <wp:inline distT="0" distB="0" distL="0" distR="0" wp14:anchorId="64E7174B" wp14:editId="27228A5E">
-            <wp:extent cx="12060333" cy="7554379"/>
-            <wp:effectExtent l="38100" t="38100" r="93980" b="104140"/>
-            <wp:docPr id="12" name="Picture 12"/>
+          <wp:inline distT="0" distB="0" distL="0" distR="0" wp14:anchorId="11F06D17" wp14:editId="2ED7C02B">
+            <wp:extent cx="15259050" cy="9001125"/>
+            <wp:effectExtent l="0" t="0" r="0" b="9525"/>
+            <wp:docPr id="18" name="Picture 18"/>
             <wp:cNvGraphicFramePr>
               <a:graphicFrameLocks xmlns:a="http://schemas.openxmlformats.org/drawingml/2006/main" noChangeAspect="1"/>
             </wp:cNvGraphicFramePr>
@@ -19946,18 +21424,11 @@
                   <pic:spPr>
                     <a:xfrm>
                       <a:off x="0" y="0"/>
-                      <a:ext cx="12060333" cy="7554379"/>
+                      <a:ext cx="15259050" cy="9001125"/>
                     </a:xfrm>
                     <a:prstGeom prst="rect">
                       <a:avLst/>
                     </a:prstGeom>
-                    <a:effectLst>
-                      <a:outerShdw blurRad="50800" dist="38100" dir="2700000" algn="tl" rotWithShape="0">
-                        <a:prstClr val="black">
-                          <a:alpha val="40000"/>
-                        </a:prstClr>
-                      </a:outerShdw>
-                    </a:effectLst>
                   </pic:spPr>
                 </pic:pic>
               </a:graphicData>
@@ -20162,9 +21633,7 @@
           <w:rFonts w:cs="Verdana"/>
           <w:noProof/>
           <w:color w:val="000000"/>
-          <w:lang w:bidi="ar-SA"/>
-        </w:rPr>
-        <w:lastRenderedPageBreak/>
+        </w:rPr>
         <w:drawing>
           <wp:inline distT="0" distB="0" distL="0" distR="0" wp14:anchorId="12341B1E" wp14:editId="74010FAF">
             <wp:extent cx="9810750" cy="5734050"/>
@@ -20321,9 +21790,7 @@
           <w:rFonts w:cs="Verdana"/>
           <w:noProof/>
           <w:color w:val="000000"/>
-          <w:lang w:bidi="ar-SA"/>
-        </w:rPr>
-        <w:lastRenderedPageBreak/>
+        </w:rPr>
         <w:drawing>
           <wp:inline distT="0" distB="0" distL="0" distR="0" wp14:anchorId="67C398D8" wp14:editId="55CB8270">
             <wp:extent cx="9810750" cy="5734050"/>
@@ -20475,6 +21942,7 @@
         </w:rPr>
         <w:t xml:space="preserve"> </w:t>
       </w:r>
+      <w:proofErr w:type="gramStart"/>
       <w:r>
         <w:rPr>
           <w:rFonts w:cs="Verdana"/>
@@ -20487,7 +21955,15 @@
           <w:rFonts w:cs="Verdana"/>
           <w:color w:val="000000"/>
         </w:rPr>
-        <w:t>isplays the selected module / process in the functions view</w:t>
+        <w:t>isplays</w:t>
+      </w:r>
+      <w:proofErr w:type="gramEnd"/>
+      <w:r>
+        <w:rPr>
+          <w:rFonts w:cs="Verdana"/>
+          <w:color w:val="000000"/>
+        </w:rPr>
+        <w:t xml:space="preserve"> the selected module / process in the functions view</w:t>
       </w:r>
       <w:r>
         <w:rPr>
@@ -20601,7 +22077,6 @@
         <w:rPr>
           <w:rFonts w:cs="Arial"/>
           <w:noProof/>
-          <w:lang w:bidi="ar-SA"/>
         </w:rPr>
         <w:drawing>
           <wp:inline distT="0" distB="0" distL="0" distR="0" wp14:anchorId="7B57F912" wp14:editId="78FB2770">
@@ -20676,9 +22151,7 @@
         <w:rPr>
           <w:rFonts w:cs="Arial"/>
           <w:noProof/>
-          <w:lang w:bidi="ar-SA"/>
-        </w:rPr>
-        <w:lastRenderedPageBreak/>
+        </w:rPr>
         <w:drawing>
           <wp:inline distT="0" distB="0" distL="0" distR="0" wp14:anchorId="5624F649" wp14:editId="63093F6F">
             <wp:extent cx="4221281" cy="2077290"/>
@@ -20808,7 +22281,6 @@
           <w:rFonts w:cs="Verdana"/>
           <w:noProof/>
           <w:color w:val="000000"/>
-          <w:lang w:bidi="ar-SA"/>
         </w:rPr>
         <w:drawing>
           <wp:inline distT="0" distB="0" distL="0" distR="0" wp14:anchorId="74D37B42" wp14:editId="702C8F6E">
@@ -20940,17 +22412,13 @@
       </w:pPr>
       <w:r>
         <w:rPr>
-          <w:rFonts w:cs="Verdana"/>
           <w:noProof/>
-          <w:color w:val="000000"/>
-          <w:lang w:bidi="ar-SA"/>
-        </w:rPr>
-        <w:lastRenderedPageBreak/>
+        </w:rPr>
         <w:drawing>
-          <wp:inline distT="0" distB="0" distL="0" distR="0" wp14:anchorId="092988C2" wp14:editId="3D955A64">
-            <wp:extent cx="12060333" cy="7554379"/>
-            <wp:effectExtent l="38100" t="38100" r="93980" b="104140"/>
-            <wp:docPr id="13" name="Picture 13"/>
+          <wp:inline distT="0" distB="0" distL="0" distR="0" wp14:anchorId="76341B72" wp14:editId="528C8FC7">
+            <wp:extent cx="15259050" cy="9001125"/>
+            <wp:effectExtent l="0" t="0" r="0" b="9525"/>
+            <wp:docPr id="24" name="Picture 24"/>
             <wp:cNvGraphicFramePr>
               <a:graphicFrameLocks xmlns:a="http://schemas.openxmlformats.org/drawingml/2006/main" noChangeAspect="1"/>
             </wp:cNvGraphicFramePr>
@@ -20970,18 +22438,11 @@
                   <pic:spPr>
                     <a:xfrm>
                       <a:off x="0" y="0"/>
-                      <a:ext cx="12060333" cy="7554379"/>
+                      <a:ext cx="15259050" cy="9001125"/>
                     </a:xfrm>
                     <a:prstGeom prst="rect">
                       <a:avLst/>
                     </a:prstGeom>
-                    <a:effectLst>
-                      <a:outerShdw blurRad="50800" dist="38100" dir="2700000" algn="tl" rotWithShape="0">
-                        <a:prstClr val="black">
-                          <a:alpha val="40000"/>
-                        </a:prstClr>
-                      </a:outerShdw>
-                    </a:effectLst>
                   </pic:spPr>
                 </pic:pic>
               </a:graphicData>
@@ -20989,6 +22450,8 @@
           </wp:inline>
         </w:drawing>
       </w:r>
+      <w:bookmarkStart w:id="34" w:name="_GoBack"/>
+      <w:bookmarkEnd w:id="34"/>
     </w:p>
     <w:p>
       <w:pPr>
@@ -21119,9 +22582,7 @@
         <w:rPr>
           <w:rFonts w:cs="Arial"/>
           <w:noProof/>
-          <w:lang w:bidi="ar-SA"/>
-        </w:rPr>
-        <w:lastRenderedPageBreak/>
+        </w:rPr>
         <w:drawing>
           <wp:inline distT="0" distB="0" distL="0" distR="0" wp14:anchorId="1A53AB33" wp14:editId="16DB82D8">
             <wp:extent cx="2171700" cy="2419350"/>
@@ -21537,12 +22998,21 @@
         </w:rPr>
         <w:t xml:space="preserve"> </w:t>
       </w:r>
-      <w:r>
-        <w:rPr>
-          <w:rFonts w:cs="Verdana"/>
-          <w:color w:val="000000"/>
-        </w:rPr>
-        <w:t>This column lists the corresponding module of the function. It lists the module name only</w:t>
+      <w:proofErr w:type="gramStart"/>
+      <w:r>
+        <w:rPr>
+          <w:rFonts w:cs="Verdana"/>
+          <w:color w:val="000000"/>
+        </w:rPr>
+        <w:t>This</w:t>
+      </w:r>
+      <w:proofErr w:type="gramEnd"/>
+      <w:r>
+        <w:rPr>
+          <w:rFonts w:cs="Verdana"/>
+          <w:color w:val="000000"/>
+        </w:rPr>
+        <w:t xml:space="preserve"> column lists the corresponding module of the function. It lists the module name only</w:t>
       </w:r>
       <w:r>
         <w:rPr>
@@ -21875,6 +23345,7 @@
         <w:t xml:space="preserve"> </w:t>
       </w:r>
       <w:hyperlink w:anchor="_topic_ProfileSessionDisplaySettings" w:history="1">
+        <w:proofErr w:type="spellStart"/>
         <w:r>
           <w:rPr>
             <w:rFonts w:cs="Verdana"/>
@@ -21882,45 +23353,9 @@
             <w:bCs/>
             <w:color w:val="3D578C"/>
           </w:rPr>
-          <w:t>CodeXL CPU Profile Display Settings Dialog</w:t>
+          <w:t>CodeXL</w:t>
         </w:r>
-      </w:hyperlink>
-      <w:r>
-        <w:rPr>
-          <w:rFonts w:cs="Verdana"/>
-          <w:color w:val="000000"/>
-        </w:rPr>
-        <w:t>). For a full list of views and available columns</w:t>
-      </w:r>
-      <w:r>
-        <w:rPr>
-          <w:rFonts w:cs="Verdana"/>
-          <w:color w:val="000000"/>
-        </w:rPr>
-        <w:t>,</w:t>
-      </w:r>
-      <w:r>
-        <w:rPr>
-          <w:rFonts w:cs="Verdana"/>
-          <w:color w:val="000000"/>
-        </w:rPr>
-        <w:t xml:space="preserve"> </w:t>
-      </w:r>
-      <w:r>
-        <w:rPr>
-          <w:rFonts w:cs="Verdana"/>
-          <w:color w:val="000000"/>
-        </w:rPr>
-        <w:t>see</w:t>
-      </w:r>
-      <w:r>
-        <w:rPr>
-          <w:rFonts w:cs="Verdana"/>
-          <w:color w:val="000000"/>
-        </w:rPr>
-        <w:t xml:space="preserve"> the </w:t>
-      </w:r>
-      <w:hyperlink w:anchor="_topic_CPUProfileConfigurations" w:history="1">
+        <w:proofErr w:type="spellEnd"/>
         <w:r>
           <w:rPr>
             <w:rFonts w:cs="Verdana"/>
@@ -21928,7 +23363,7 @@
             <w:bCs/>
             <w:color w:val="3D578C"/>
           </w:rPr>
-          <w:t xml:space="preserve">CodeXL CPU Profile Types </w:t>
+          <w:t xml:space="preserve"> CPU Profile Display Settings Dialog</w:t>
         </w:r>
       </w:hyperlink>
       <w:r>
@@ -21936,62 +23371,14 @@
           <w:rFonts w:cs="Verdana"/>
           <w:color w:val="000000"/>
         </w:rPr>
-        <w:t>section.</w:t>
-      </w:r>
-    </w:p>
-    <w:p>
-      <w:pPr>
-        <w:pStyle w:val="Subheader26"/>
-      </w:pPr>
-      <w:r>
-        <w:t>Filters</w:t>
-      </w:r>
-    </w:p>
-    <w:p>
-      <w:pPr>
-        <w:widowControl w:val="0"/>
-        <w:autoSpaceDE w:val="0"/>
-        <w:autoSpaceDN w:val="0"/>
-        <w:adjustRightInd w:val="0"/>
-        <w:spacing w:before="105" w:after="105" w:line="240" w:lineRule="auto"/>
-        <w:rPr>
-          <w:rFonts w:cs="Verdana"/>
-          <w:color w:val="000000"/>
-        </w:rPr>
-      </w:pPr>
-      <w:r>
-        <w:rPr>
-          <w:rFonts w:cs="Verdana"/>
-          <w:color w:val="000000"/>
-        </w:rPr>
-        <w:t>Functions table data can be filtered with one of the three options.</w:t>
-      </w:r>
-    </w:p>
-    <w:p>
-      <w:pPr>
-        <w:pStyle w:val="ListParagraph"/>
-        <w:widowControl w:val="0"/>
-        <w:numPr>
-          <w:ilvl w:val="0"/>
-          <w:numId w:val="40"/>
-        </w:numPr>
-        <w:autoSpaceDE w:val="0"/>
-        <w:autoSpaceDN w:val="0"/>
-        <w:adjustRightInd w:val="0"/>
-        <w:spacing w:after="0" w:line="240" w:lineRule="auto"/>
-        <w:rPr>
-          <w:rFonts w:cs="Verdana"/>
-          <w:color w:val="000000"/>
-        </w:rPr>
-      </w:pPr>
-      <w:r>
-        <w:rPr>
-          <w:rFonts w:cs="Verdana"/>
-          <w:b/>
-          <w:bCs/>
-          <w:color w:val="000000"/>
-        </w:rPr>
-        <w:t>Display Settings dialog</w:t>
+        <w:t>). For a full list of views and available columns</w:t>
+      </w:r>
+      <w:r>
+        <w:rPr>
+          <w:rFonts w:cs="Verdana"/>
+          <w:color w:val="000000"/>
+        </w:rPr>
+        <w:t>,</w:t>
       </w:r>
       <w:r>
         <w:rPr>
@@ -22002,63 +23389,20 @@
       </w:r>
       <w:r>
         <w:rPr>
-          <w:rFonts w:ascii="Courier New" w:hAnsi="Courier New" w:cs="Courier New"/>
-          <w:color w:val="000000"/>
-        </w:rPr>
-        <w:t>‒</w:t>
-      </w:r>
-      <w:r>
-        <w:rPr>
-          <w:rFonts w:cs="Verdana"/>
-          <w:color w:val="000000"/>
-        </w:rPr>
-        <w:t xml:space="preserve"> This is opened from the hyperlink above the table, labeled </w:t>
-      </w:r>
-      <w:r>
-        <w:rPr>
-          <w:rFonts w:cs="Verdana"/>
-          <w:b/>
-          <w:bCs/>
-          <w:color w:val="000000"/>
-        </w:rPr>
-        <w:t>Display</w:t>
-      </w:r>
-      <w:r>
-        <w:rPr>
-          <w:rFonts w:cs="Verdana"/>
-          <w:color w:val="000000"/>
-        </w:rPr>
-        <w:t xml:space="preserve">. This dialog lets you select the view, the displayed column(s) from them. It also let you specify whether to display system modules, split the data based on core or NUMA nodes(splitting data based on NUMA nodes is available on </w:t>
-      </w:r>
-      <w:r>
-        <w:rPr>
-          <w:rFonts w:cs="Verdana"/>
-          <w:color w:val="000000"/>
-        </w:rPr>
-        <w:t>Windows</w:t>
-      </w:r>
-      <w:r>
-        <w:rPr>
-          <w:rFonts w:cs="Verdana"/>
-          <w:color w:val="000000"/>
-        </w:rPr>
-        <w:t xml:space="preserve"> only), and display the absolute value of data or some percentage with a bar.</w:t>
-      </w:r>
-      <w:r>
-        <w:rPr>
-          <w:rFonts w:cs="Verdana"/>
-          <w:color w:val="000000"/>
-        </w:rPr>
-        <w:t xml:space="preserve"> </w:t>
-      </w:r>
-      <w:r>
-        <w:rPr>
-          <w:rFonts w:cs="Verdana"/>
-          <w:color w:val="000000"/>
-        </w:rPr>
-        <w:t xml:space="preserve">(For details, see the </w:t>
-      </w:r>
-      <w:hyperlink w:anchor="_topic_ProfileSessionDisplaySettings" w:history="1">
+          <w:rFonts w:cs="Verdana"/>
+          <w:color w:val="000000"/>
+        </w:rPr>
+        <w:t>see</w:t>
+      </w:r>
+      <w:r>
+        <w:rPr>
+          <w:rFonts w:cs="Verdana"/>
+          <w:color w:val="000000"/>
+        </w:rPr>
+        <w:t xml:space="preserve"> the </w:t>
+      </w:r>
+      <w:hyperlink w:anchor="_topic_CPUProfileConfigurations" w:history="1">
+        <w:proofErr w:type="spellStart"/>
         <w:r>
           <w:rPr>
             <w:rFonts w:cs="Verdana"/>
@@ -22066,7 +23410,17 @@
             <w:bCs/>
             <w:color w:val="3D578C"/>
           </w:rPr>
-          <w:t>CodeXL CPU Profile Display Settings Dialog</w:t>
+          <w:t>CodeXL</w:t>
+        </w:r>
+        <w:proofErr w:type="spellEnd"/>
+        <w:r>
+          <w:rPr>
+            <w:rFonts w:cs="Verdana"/>
+            <w:b/>
+            <w:bCs/>
+            <w:color w:val="3D578C"/>
+          </w:rPr>
+          <w:t xml:space="preserve"> CPU Profile Types </w:t>
         </w:r>
       </w:hyperlink>
       <w:r>
@@ -22074,6 +23428,171 @@
           <w:rFonts w:cs="Verdana"/>
           <w:color w:val="000000"/>
         </w:rPr>
+        <w:t>section.</w:t>
+      </w:r>
+    </w:p>
+    <w:p>
+      <w:pPr>
+        <w:pStyle w:val="Subheader26"/>
+      </w:pPr>
+      <w:r>
+        <w:t>Filters</w:t>
+      </w:r>
+    </w:p>
+    <w:p>
+      <w:pPr>
+        <w:widowControl w:val="0"/>
+        <w:autoSpaceDE w:val="0"/>
+        <w:autoSpaceDN w:val="0"/>
+        <w:adjustRightInd w:val="0"/>
+        <w:spacing w:before="105" w:after="105" w:line="240" w:lineRule="auto"/>
+        <w:rPr>
+          <w:rFonts w:cs="Verdana"/>
+          <w:color w:val="000000"/>
+        </w:rPr>
+      </w:pPr>
+      <w:r>
+        <w:rPr>
+          <w:rFonts w:cs="Verdana"/>
+          <w:color w:val="000000"/>
+        </w:rPr>
+        <w:t>Functions table data can be filtered with one of the three options.</w:t>
+      </w:r>
+    </w:p>
+    <w:p>
+      <w:pPr>
+        <w:pStyle w:val="ListParagraph"/>
+        <w:widowControl w:val="0"/>
+        <w:numPr>
+          <w:ilvl w:val="0"/>
+          <w:numId w:val="40"/>
+        </w:numPr>
+        <w:autoSpaceDE w:val="0"/>
+        <w:autoSpaceDN w:val="0"/>
+        <w:adjustRightInd w:val="0"/>
+        <w:spacing w:after="0" w:line="240" w:lineRule="auto"/>
+        <w:rPr>
+          <w:rFonts w:cs="Verdana"/>
+          <w:color w:val="000000"/>
+        </w:rPr>
+      </w:pPr>
+      <w:r>
+        <w:rPr>
+          <w:rFonts w:cs="Verdana"/>
+          <w:b/>
+          <w:bCs/>
+          <w:color w:val="000000"/>
+        </w:rPr>
+        <w:t>Display Settings dialog</w:t>
+      </w:r>
+      <w:r>
+        <w:rPr>
+          <w:rFonts w:cs="Verdana"/>
+          <w:color w:val="000000"/>
+        </w:rPr>
+        <w:t xml:space="preserve"> </w:t>
+      </w:r>
+      <w:r>
+        <w:rPr>
+          <w:rFonts w:ascii="Courier New" w:hAnsi="Courier New" w:cs="Courier New"/>
+          <w:color w:val="000000"/>
+        </w:rPr>
+        <w:t>‒</w:t>
+      </w:r>
+      <w:r>
+        <w:rPr>
+          <w:rFonts w:cs="Verdana"/>
+          <w:color w:val="000000"/>
+        </w:rPr>
+        <w:t xml:space="preserve"> </w:t>
+      </w:r>
+      <w:proofErr w:type="gramStart"/>
+      <w:r>
+        <w:rPr>
+          <w:rFonts w:cs="Verdana"/>
+          <w:color w:val="000000"/>
+        </w:rPr>
+        <w:t>This</w:t>
+      </w:r>
+      <w:proofErr w:type="gramEnd"/>
+      <w:r>
+        <w:rPr>
+          <w:rFonts w:cs="Verdana"/>
+          <w:color w:val="000000"/>
+        </w:rPr>
+        <w:t xml:space="preserve"> is opened from the hyperlink above the table, labeled </w:t>
+      </w:r>
+      <w:r>
+        <w:rPr>
+          <w:rFonts w:cs="Verdana"/>
+          <w:b/>
+          <w:bCs/>
+          <w:color w:val="000000"/>
+        </w:rPr>
+        <w:t>Display</w:t>
+      </w:r>
+      <w:r>
+        <w:rPr>
+          <w:rFonts w:cs="Verdana"/>
+          <w:color w:val="000000"/>
+        </w:rPr>
+        <w:t xml:space="preserve">. This dialog lets you select the view, the displayed column(s) from them. It also let you specify whether to display system modules, split the data based on core or NUMA nodes(splitting data based on NUMA nodes is available on </w:t>
+      </w:r>
+      <w:r>
+        <w:rPr>
+          <w:rFonts w:cs="Verdana"/>
+          <w:color w:val="000000"/>
+        </w:rPr>
+        <w:t>Windows</w:t>
+      </w:r>
+      <w:r>
+        <w:rPr>
+          <w:rFonts w:cs="Verdana"/>
+          <w:color w:val="000000"/>
+        </w:rPr>
+        <w:t xml:space="preserve"> only), and display the absolute value of data or some percentage with a bar.</w:t>
+      </w:r>
+      <w:r>
+        <w:rPr>
+          <w:rFonts w:cs="Verdana"/>
+          <w:color w:val="000000"/>
+        </w:rPr>
+        <w:t xml:space="preserve"> </w:t>
+      </w:r>
+      <w:r>
+        <w:rPr>
+          <w:rFonts w:cs="Verdana"/>
+          <w:color w:val="000000"/>
+        </w:rPr>
+        <w:t xml:space="preserve">(For details, see the </w:t>
+      </w:r>
+      <w:hyperlink w:anchor="_topic_ProfileSessionDisplaySettings" w:history="1">
+        <w:proofErr w:type="spellStart"/>
+        <w:r>
+          <w:rPr>
+            <w:rFonts w:cs="Verdana"/>
+            <w:b/>
+            <w:bCs/>
+            <w:color w:val="3D578C"/>
+          </w:rPr>
+          <w:t>CodeXL</w:t>
+        </w:r>
+        <w:proofErr w:type="spellEnd"/>
+        <w:r>
+          <w:rPr>
+            <w:rFonts w:cs="Verdana"/>
+            <w:b/>
+            <w:bCs/>
+            <w:color w:val="3D578C"/>
+          </w:rPr>
+          <w:t xml:space="preserve"> CPU Profile Display Settings Dialog</w:t>
+        </w:r>
+      </w:hyperlink>
+      <w:r>
+        <w:rPr>
+          <w:rFonts w:cs="Verdana"/>
+          <w:color w:val="000000"/>
+        </w:rPr>
         <w:t>.</w:t>
       </w:r>
       <w:r>
@@ -22100,7 +23619,6 @@
         <w:rPr>
           <w:rFonts w:cs="Arial"/>
           <w:noProof/>
-          <w:lang w:bidi="ar-SA"/>
         </w:rPr>
         <w:drawing>
           <wp:inline distT="0" distB="0" distL="0" distR="0" wp14:anchorId="7E375E99" wp14:editId="2D351463">
@@ -22206,12 +23724,21 @@
         </w:rPr>
         <w:t xml:space="preserve"> </w:t>
       </w:r>
-      <w:r>
-        <w:rPr>
-          <w:rFonts w:cs="Verdana"/>
-          <w:color w:val="000000"/>
-        </w:rPr>
-        <w:t>This is opened from the hyperlink above the table</w:t>
+      <w:proofErr w:type="gramStart"/>
+      <w:r>
+        <w:rPr>
+          <w:rFonts w:cs="Verdana"/>
+          <w:color w:val="000000"/>
+        </w:rPr>
+        <w:t>This</w:t>
+      </w:r>
+      <w:proofErr w:type="gramEnd"/>
+      <w:r>
+        <w:rPr>
+          <w:rFonts w:cs="Verdana"/>
+          <w:color w:val="000000"/>
+        </w:rPr>
+        <w:t xml:space="preserve"> is opened from the hyperlink above the table</w:t>
       </w:r>
       <w:r>
         <w:rPr>
@@ -22283,7 +23810,6 @@
           <w:rFonts w:cs="Verdana"/>
           <w:color w:val="000000"/>
         </w:rPr>
-        <w:lastRenderedPageBreak/>
         <w:t>columns: Modules and Path</w:t>
       </w:r>
       <w:r>
@@ -22358,7 +23884,6 @@
         <w:rPr>
           <w:rFonts w:cs="Arial"/>
           <w:noProof/>
-          <w:lang w:bidi="ar-SA"/>
         </w:rPr>
         <w:drawing>
           <wp:inline distT="0" distB="0" distL="0" distR="0" wp14:anchorId="685BD6BB" wp14:editId="2649A9B0">
@@ -22464,7 +23989,6 @@
           <w:rFonts w:cs="Verdana"/>
           <w:noProof/>
           <w:color w:val="000000"/>
-          <w:lang w:bidi="ar-SA"/>
         </w:rPr>
         <w:drawing>
           <wp:inline distT="0" distB="0" distL="0" distR="0" wp14:anchorId="0CC0F020" wp14:editId="10D22903">
@@ -22955,7 +24479,6 @@
         <w:rPr>
           <w:rFonts w:cs="Arial"/>
           <w:noProof/>
-          <w:lang w:bidi="ar-SA"/>
         </w:rPr>
         <w:drawing>
           <wp:inline distT="0" distB="0" distL="0" distR="0" wp14:anchorId="7777D0B4" wp14:editId="4A8E8B04">
@@ -23019,7 +24542,6 @@
         <w:pStyle w:val="Subheader26"/>
       </w:pPr>
       <w:r>
-        <w:lastRenderedPageBreak/>
         <w:t>Context Menu</w:t>
       </w:r>
     </w:p>
@@ -23090,7 +24612,6 @@
           <w:rFonts w:cs="Verdana"/>
           <w:noProof/>
           <w:color w:val="000000"/>
-          <w:lang w:bidi="ar-SA"/>
         </w:rPr>
         <w:drawing>
           <wp:inline distT="0" distB="0" distL="0" distR="0" wp14:anchorId="5977FB95" wp14:editId="6AFB68E1">
@@ -23194,6 +24715,7 @@
         </w:rPr>
         <w:t xml:space="preserve"> </w:t>
       </w:r>
+      <w:proofErr w:type="gramStart"/>
       <w:r>
         <w:rPr>
           <w:rFonts w:cs="Verdana"/>
@@ -23206,7 +24728,15 @@
           <w:rFonts w:cs="Verdana"/>
           <w:color w:val="000000"/>
         </w:rPr>
-        <w:t>pens the source code or disassembly view for the currently selected function in the function table.</w:t>
+        <w:t>pens</w:t>
+      </w:r>
+      <w:proofErr w:type="gramEnd"/>
+      <w:r>
+        <w:rPr>
+          <w:rFonts w:cs="Verdana"/>
+          <w:color w:val="000000"/>
+        </w:rPr>
+        <w:t xml:space="preserve"> the source code or disassembly view for the currently selected function in the function table.</w:t>
       </w:r>
     </w:p>
     <w:p>
@@ -23254,6 +24784,7 @@
         </w:rPr>
         <w:t xml:space="preserve"> </w:t>
       </w:r>
+      <w:proofErr w:type="gramStart"/>
       <w:r>
         <w:rPr>
           <w:rFonts w:cs="Verdana"/>
@@ -23266,7 +24797,15 @@
           <w:rFonts w:cs="Verdana"/>
           <w:color w:val="000000"/>
         </w:rPr>
-        <w:t>pens the Call Graph view for the currently selected function in the function table.</w:t>
+        <w:t>pens</w:t>
+      </w:r>
+      <w:proofErr w:type="gramEnd"/>
+      <w:r>
+        <w:rPr>
+          <w:rFonts w:cs="Verdana"/>
+          <w:color w:val="000000"/>
+        </w:rPr>
+        <w:t xml:space="preserve"> the Call Graph view for the currently selected function in the function table.</w:t>
       </w:r>
     </w:p>
     <w:p>
@@ -23435,8 +24974,17 @@
           <w:rFonts w:cs="Verdana"/>
           <w:color w:val="000000"/>
         </w:rPr>
-        <w:t>Select All</w:t>
-      </w:r>
+        <w:t xml:space="preserve">Select </w:t>
+      </w:r>
+      <w:proofErr w:type="gramStart"/>
+      <w:r>
+        <w:rPr>
+          <w:rFonts w:cs="Verdana"/>
+          <w:color w:val="000000"/>
+        </w:rPr>
+        <w:t>All</w:t>
+      </w:r>
+      <w:proofErr w:type="gramEnd"/>
       <w:r>
         <w:rPr>
           <w:rFonts w:cs="Verdana"/>
@@ -23484,8 +25032,8 @@
       <w:pPr>
         <w:pStyle w:val="Heading4"/>
       </w:pPr>
-      <w:bookmarkStart w:id="34" w:name="_topic_ProfileSessionCallGraphView"/>
-      <w:bookmarkEnd w:id="34"/>
+      <w:bookmarkStart w:id="35" w:name="_topic_ProfileSessionCallGraphView"/>
+      <w:bookmarkEnd w:id="35"/>
       <w:r>
         <w:t>Profile Session Call Graph View</w:t>
       </w:r>
@@ -23753,9 +25301,7 @@
           <w:rFonts w:cs="Verdana"/>
           <w:noProof/>
           <w:color w:val="000000"/>
-          <w:lang w:bidi="ar-SA"/>
-        </w:rPr>
-        <w:lastRenderedPageBreak/>
+        </w:rPr>
         <w:drawing>
           <wp:inline distT="0" distB="0" distL="0" distR="0" wp14:anchorId="177DBE27" wp14:editId="337A6058">
             <wp:extent cx="12060333" cy="7554379"/>
@@ -23948,9 +25494,7 @@
         <w:rPr>
           <w:rFonts w:cs="Arial"/>
           <w:noProof/>
-          <w:lang w:bidi="ar-SA"/>
-        </w:rPr>
-        <w:lastRenderedPageBreak/>
+        </w:rPr>
         <w:drawing>
           <wp:inline distT="0" distB="0" distL="0" distR="0" wp14:anchorId="1A887C8F" wp14:editId="011F2ABB">
             <wp:extent cx="2171700" cy="2419350"/>
@@ -24127,7 +25671,6 @@
         <w:rPr>
           <w:rFonts w:cs="Arial"/>
           <w:noProof/>
-          <w:lang w:bidi="ar-SA"/>
         </w:rPr>
         <w:drawing>
           <wp:inline distT="0" distB="0" distL="0" distR="0" wp14:anchorId="23B704ED" wp14:editId="3F44CC65">
@@ -24335,7 +25878,6 @@
         <w:rPr>
           <w:rFonts w:cs="Arial"/>
           <w:noProof/>
-          <w:lang w:bidi="ar-SA"/>
         </w:rPr>
         <w:drawing>
           <wp:inline distT="0" distB="0" distL="0" distR="0" wp14:anchorId="4D620AEE" wp14:editId="454A3283">
@@ -24507,9 +26049,7 @@
         <w:rPr>
           <w:rFonts w:cs="Arial"/>
           <w:noProof/>
-          <w:lang w:bidi="ar-SA"/>
-        </w:rPr>
-        <w:lastRenderedPageBreak/>
+        </w:rPr>
         <w:drawing>
           <wp:inline distT="0" distB="0" distL="0" distR="0" wp14:anchorId="4A80B490" wp14:editId="469BE482">
             <wp:extent cx="9810750" cy="2238375"/>
@@ -24701,7 +26241,6 @@
         <w:rPr>
           <w:rFonts w:cs="Arial"/>
           <w:noProof/>
-          <w:lang w:bidi="ar-SA"/>
         </w:rPr>
         <w:drawing>
           <wp:inline distT="0" distB="0" distL="0" distR="0" wp14:anchorId="659A3427" wp14:editId="67CFAFB5">
@@ -24918,6 +26457,7 @@
                 <w:color w:val="000000"/>
               </w:rPr>
             </w:pPr>
+            <w:proofErr w:type="spellStart"/>
             <w:r>
               <w:rPr>
                 <w:rFonts w:cs="Verdana"/>
@@ -24932,6 +26472,7 @@
               </w:rPr>
               <w:t>s</w:t>
             </w:r>
+            <w:proofErr w:type="spellEnd"/>
           </w:p>
         </w:tc>
         <w:tc>
@@ -25315,7 +26856,6 @@
           <w:bCs/>
           <w:color w:val="000000"/>
         </w:rPr>
-        <w:lastRenderedPageBreak/>
         <w:t>Parent T</w:t>
       </w:r>
       <w:r>
@@ -25407,7 +26947,6 @@
         <w:rPr>
           <w:rFonts w:cs="Arial"/>
           <w:noProof/>
-          <w:lang w:bidi="ar-SA"/>
         </w:rPr>
         <w:drawing>
           <wp:inline distT="0" distB="0" distL="0" distR="0" wp14:anchorId="2594900B" wp14:editId="4F66AEF1">
@@ -25841,7 +27380,6 @@
         <w:rPr>
           <w:rFonts w:cs="Arial"/>
           <w:noProof/>
-          <w:lang w:bidi="ar-SA"/>
         </w:rPr>
         <w:drawing>
           <wp:inline distT="0" distB="0" distL="0" distR="0" wp14:anchorId="31522F30" wp14:editId="38E923E6">
@@ -26172,7 +27710,23 @@
                 <w:rFonts w:cs="Verdana"/>
                 <w:color w:val="000000"/>
               </w:rPr>
-              <w:t xml:space="preserve"> function it is the self-samples (as there are no descendants to the function when it has been sampled itself).</w:t>
+              <w:t xml:space="preserve"> function it is </w:t>
+            </w:r>
+            <w:proofErr w:type="gramStart"/>
+            <w:r>
+              <w:rPr>
+                <w:rFonts w:cs="Verdana"/>
+                <w:color w:val="000000"/>
+              </w:rPr>
+              <w:t>the self-samples</w:t>
+            </w:r>
+            <w:proofErr w:type="gramEnd"/>
+            <w:r>
+              <w:rPr>
+                <w:rFonts w:cs="Verdana"/>
+                <w:color w:val="000000"/>
+              </w:rPr>
+              <w:t xml:space="preserve"> (as there are no descendants to the function when it has been sampled itself).</w:t>
             </w:r>
           </w:p>
         </w:tc>
@@ -26315,14 +27869,30 @@
           <w:rFonts w:cs="Verdana"/>
           <w:color w:val="000000"/>
         </w:rPr>
-        <w:t xml:space="preserve"> R</w:t>
-      </w:r>
-      <w:r>
-        <w:rPr>
-          <w:rFonts w:cs="Verdana"/>
-          <w:color w:val="000000"/>
-        </w:rPr>
-        <w:t>epresents the call chain in the form of a tree. In the tree</w:t>
+        <w:t xml:space="preserve"> </w:t>
+      </w:r>
+      <w:proofErr w:type="gramStart"/>
+      <w:r>
+        <w:rPr>
+          <w:rFonts w:cs="Verdana"/>
+          <w:color w:val="000000"/>
+        </w:rPr>
+        <w:t>R</w:t>
+      </w:r>
+      <w:r>
+        <w:rPr>
+          <w:rFonts w:cs="Verdana"/>
+          <w:color w:val="000000"/>
+        </w:rPr>
+        <w:t>epresents</w:t>
+      </w:r>
+      <w:proofErr w:type="gramEnd"/>
+      <w:r>
+        <w:rPr>
+          <w:rFonts w:cs="Verdana"/>
+          <w:color w:val="000000"/>
+        </w:rPr>
+        <w:t xml:space="preserve"> the call chain in the form of a tree. In the tree</w:t>
       </w:r>
       <w:r>
         <w:rPr>
@@ -26390,7 +27960,6 @@
         <w:rPr>
           <w:rFonts w:cs="Arial"/>
           <w:noProof/>
-          <w:lang w:bidi="ar-SA"/>
         </w:rPr>
         <w:drawing>
           <wp:inline distT="0" distB="0" distL="0" distR="0" wp14:anchorId="6312F1C3" wp14:editId="68D1C36B">
@@ -26561,6 +28130,7 @@
                 <w:color w:val="000000"/>
               </w:rPr>
             </w:pPr>
+            <w:proofErr w:type="spellStart"/>
             <w:r>
               <w:rPr>
                 <w:rFonts w:cs="Verdana"/>
@@ -26582,6 +28152,7 @@
               </w:rPr>
               <w:t>s</w:t>
             </w:r>
+            <w:proofErr w:type="spellEnd"/>
           </w:p>
         </w:tc>
         <w:tc>
@@ -26868,9 +28439,7 @@
           <w:rFonts w:cs="Verdana"/>
           <w:noProof/>
           <w:color w:val="000000"/>
-          <w:lang w:bidi="ar-SA"/>
-        </w:rPr>
-        <w:lastRenderedPageBreak/>
+        </w:rPr>
         <w:drawing>
           <wp:inline distT="0" distB="0" distL="0" distR="0" wp14:anchorId="5242CA32" wp14:editId="6753B056">
             <wp:extent cx="9810750" cy="1990725"/>
@@ -27051,7 +28620,6 @@
         <w:rPr>
           <w:rFonts w:cs="Arial"/>
           <w:noProof/>
-          <w:lang w:bidi="ar-SA"/>
         </w:rPr>
         <w:drawing>
           <wp:inline distT="0" distB="0" distL="0" distR="0" wp14:anchorId="10A0BAB9" wp14:editId="0127F8C5">
@@ -27312,7 +28880,6 @@
         <w:rPr>
           <w:rFonts w:cs="Arial"/>
           <w:noProof/>
-          <w:lang w:bidi="ar-SA"/>
         </w:rPr>
         <w:drawing>
           <wp:inline distT="0" distB="0" distL="0" distR="0" wp14:anchorId="757F3B76" wp14:editId="2D1909EB">
@@ -27561,9 +29128,7 @@
       <w:r>
         <w:rPr>
           <w:noProof/>
-          <w:lang w:bidi="ar-SA"/>
-        </w:rPr>
-        <w:lastRenderedPageBreak/>
+        </w:rPr>
         <w:drawing>
           <wp:inline distT="0" distB="0" distL="0" distR="0" wp14:anchorId="349E388A" wp14:editId="34EBDA81">
             <wp:extent cx="9810750" cy="1914525"/>
@@ -27812,7 +29377,6 @@
           <w:rFonts w:cs="Verdana"/>
           <w:noProof/>
           <w:color w:val="000000"/>
-          <w:lang w:bidi="ar-SA"/>
         </w:rPr>
         <w:drawing>
           <wp:inline distT="0" distB="0" distL="0" distR="0" wp14:anchorId="572A4E92" wp14:editId="0D150A5D">
@@ -28411,8 +29975,8 @@
       <w:pPr>
         <w:pStyle w:val="Heading4"/>
       </w:pPr>
-      <w:bookmarkStart w:id="35" w:name="_topic_ProfileSessionSourceDASMView"/>
-      <w:bookmarkEnd w:id="35"/>
+      <w:bookmarkStart w:id="36" w:name="_topic_ProfileSessionSourceDASMView"/>
+      <w:bookmarkEnd w:id="36"/>
       <w:r>
         <w:t>Profile Session Source or Disassembly</w:t>
       </w:r>
@@ -28531,7 +30095,6 @@
         <w:pStyle w:val="Subheader26"/>
       </w:pPr>
       <w:r>
-        <w:lastRenderedPageBreak/>
         <w:t xml:space="preserve">Opening </w:t>
       </w:r>
       <w:r>
@@ -28549,7 +30112,6 @@
       <w:r>
         <w:rPr>
           <w:noProof/>
-          <w:lang w:bidi="ar-SA"/>
         </w:rPr>
         <w:drawing>
           <wp:inline distT="0" distB="0" distL="0" distR="0" wp14:anchorId="718E2886" wp14:editId="31C386F2">
@@ -28844,9 +30406,7 @@
       <w:r>
         <w:rPr>
           <w:noProof/>
-          <w:lang w:bidi="ar-SA"/>
-        </w:rPr>
-        <w:lastRenderedPageBreak/>
+        </w:rPr>
         <w:drawing>
           <wp:inline distT="0" distB="0" distL="0" distR="0" wp14:anchorId="634A1681" wp14:editId="2C4E2C08">
             <wp:extent cx="5886000" cy="1422000"/>
@@ -28906,7 +30466,6 @@
       <w:r>
         <w:rPr>
           <w:noProof/>
-          <w:lang w:bidi="ar-SA"/>
         </w:rPr>
         <w:drawing>
           <wp:inline distT="0" distB="0" distL="0" distR="0" wp14:anchorId="4DFBE83A" wp14:editId="5408D12F">
@@ -29065,7 +30624,21 @@
         <w:rPr>
           <w:rFonts w:cs="Arial"/>
         </w:rPr>
-        <w:t xml:space="preserve">A separate instance of source code view is opened for each module. When the source code is created, a node is added in the CodeXL Explorer, called </w:t>
+        <w:t xml:space="preserve">A separate instance of source code view is opened for each module. When the source code is created, a node is added in the </w:t>
+      </w:r>
+      <w:proofErr w:type="spellStart"/>
+      <w:r>
+        <w:rPr>
+          <w:rFonts w:cs="Arial"/>
+        </w:rPr>
+        <w:t>CodeXL</w:t>
+      </w:r>
+      <w:proofErr w:type="spellEnd"/>
+      <w:r>
+        <w:rPr>
+          <w:rFonts w:cs="Arial"/>
+        </w:rPr>
+        <w:t xml:space="preserve"> Explorer, called </w:t>
       </w:r>
       <w:r>
         <w:rPr>
@@ -29109,7 +30682,6 @@
       <w:r>
         <w:rPr>
           <w:noProof/>
-          <w:lang w:bidi="ar-SA"/>
         </w:rPr>
         <w:drawing>
           <wp:inline distT="0" distB="0" distL="0" distR="0" wp14:anchorId="714DE94A" wp14:editId="54FBA754">
@@ -29195,7 +30767,21 @@
         <w:rPr>
           <w:rFonts w:cs="Arial"/>
         </w:rPr>
-        <w:t>If CodeXL cannot locate the source file, a file selection dialog is opened, and the user will be asked to locate the source file. If the source file will not be located, the source code view will display only disassembly.</w:t>
+        <w:t xml:space="preserve">If </w:t>
+      </w:r>
+      <w:proofErr w:type="spellStart"/>
+      <w:r>
+        <w:rPr>
+          <w:rFonts w:cs="Arial"/>
+        </w:rPr>
+        <w:t>CodeXL</w:t>
+      </w:r>
+      <w:proofErr w:type="spellEnd"/>
+      <w:r>
+        <w:rPr>
+          <w:rFonts w:cs="Arial"/>
+        </w:rPr>
+        <w:t xml:space="preserve"> cannot locate the source file, a file selection dialog is opened, and the user will be asked to locate the source file. If the source file will not be located, the source code view will display only disassembly.</w:t>
       </w:r>
     </w:p>
     <w:p>
@@ -29241,9 +30827,7 @@
       <w:r>
         <w:rPr>
           <w:noProof/>
-          <w:lang w:bidi="ar-SA"/>
-        </w:rPr>
-        <w:lastRenderedPageBreak/>
+        </w:rPr>
         <w:drawing>
           <wp:inline distT="0" distB="0" distL="0" distR="0" wp14:anchorId="554F2DA3" wp14:editId="5996A42C">
             <wp:extent cx="9810750" cy="5857875"/>
@@ -29307,7 +30891,15 @@
         <w:jc w:val="center"/>
       </w:pPr>
       <w:r>
-        <w:t>Source Code View opened for "multiply_matrices" function</w:t>
+        <w:t>Source Code View opened for "</w:t>
+      </w:r>
+      <w:proofErr w:type="spellStart"/>
+      <w:r>
+        <w:t>multiply_matrices</w:t>
+      </w:r>
+      <w:proofErr w:type="spellEnd"/>
+      <w:r>
+        <w:t>" function</w:t>
       </w:r>
     </w:p>
     <w:p>
@@ -29551,7 +31143,15 @@
           </w:tcPr>
           <w:p>
             <w:r>
-              <w:t>The precentage of samples collected for the current hotspot indicator event / metric. The percentage is calculated relatively to the currently display function (all the function source code lines will sum up to 100%). The hotspot indicator is selected in the hotspot indicator combo-box.</w:t>
+              <w:t xml:space="preserve">The </w:t>
+            </w:r>
+            <w:proofErr w:type="spellStart"/>
+            <w:r>
+              <w:t>precentage</w:t>
+            </w:r>
+            <w:proofErr w:type="spellEnd"/>
+            <w:r>
+              <w:t xml:space="preserve"> of samples collected for the current hotspot indicator event / metric. The percentage is calculated relatively to the currently display function (all the function source code lines will sum up to 100%). The hotspot indicator is selected in the hotspot indicator combo-box.</w:t>
             </w:r>
           </w:p>
         </w:tc>
@@ -29656,9 +31256,7 @@
       <w:r>
         <w:rPr>
           <w:noProof/>
-          <w:lang w:bidi="ar-SA"/>
-        </w:rPr>
-        <w:lastRenderedPageBreak/>
+        </w:rPr>
         <w:drawing>
           <wp:inline distT="0" distB="0" distL="0" distR="0" wp14:anchorId="032523A6" wp14:editId="42D54DDA">
             <wp:extent cx="10534650" cy="495300"/>
@@ -29768,7 +31366,6 @@
       <w:r>
         <w:rPr>
           <w:noProof/>
-          <w:lang w:bidi="ar-SA"/>
         </w:rPr>
         <w:drawing>
           <wp:inline distT="0" distB="0" distL="0" distR="0" wp14:anchorId="0C188708" wp14:editId="2400F86D">
@@ -29873,7 +31470,6 @@
       <w:r>
         <w:rPr>
           <w:noProof/>
-          <w:lang w:bidi="ar-SA"/>
         </w:rPr>
         <w:drawing>
           <wp:inline distT="0" distB="0" distL="0" distR="0" wp14:anchorId="5447421E" wp14:editId="4CC04E8B">
@@ -30048,7 +31644,6 @@
         <w:pStyle w:val="Subheader26"/>
       </w:pPr>
       <w:r>
-        <w:lastRenderedPageBreak/>
         <w:t>Navigating through the presented data</w:t>
       </w:r>
     </w:p>
@@ -30071,7 +31666,43 @@
           <w:bCs/>
           <w:color w:val="000000"/>
         </w:rPr>
-        <w:t>The navigation can be done using the mouse wheel, the Page Down\Up keyboard keys or the Down\Up Arrow keyboard keys. While you navigate through a large disassembly, CodeXL will fetch another block of disassembly data as you scroll down and reach the bottom. The size of the data block that is being automatically fetched can be configured in the CPU Profiling global settings. To open the CPU Profiling global settings, go to the CodeXL menu bar and click on Tools-&gt;Options. Then, choose the CPU Profile tab, and edit the value in the text box to set the data block size in bytes:</w:t>
+        <w:t xml:space="preserve">The navigation can be done using the mouse wheel, the Page Down\Up keyboard keys or the Down\Up Arrow keyboard keys. While you navigate through a large disassembly, </w:t>
+      </w:r>
+      <w:proofErr w:type="spellStart"/>
+      <w:r>
+        <w:rPr>
+          <w:rFonts w:cs="Verdana"/>
+          <w:bCs/>
+          <w:color w:val="000000"/>
+        </w:rPr>
+        <w:t>CodeXL</w:t>
+      </w:r>
+      <w:proofErr w:type="spellEnd"/>
+      <w:r>
+        <w:rPr>
+          <w:rFonts w:cs="Verdana"/>
+          <w:bCs/>
+          <w:color w:val="000000"/>
+        </w:rPr>
+        <w:t xml:space="preserve"> will fetch another block of disassembly data as you scroll down and reach the bottom. The size of the data block that is being automatically fetched can be configured in the CPU Profiling global settings. To open the CPU Profiling global settings, go to the </w:t>
+      </w:r>
+      <w:proofErr w:type="spellStart"/>
+      <w:r>
+        <w:rPr>
+          <w:rFonts w:cs="Verdana"/>
+          <w:bCs/>
+          <w:color w:val="000000"/>
+        </w:rPr>
+        <w:t>CodeXL</w:t>
+      </w:r>
+      <w:proofErr w:type="spellEnd"/>
+      <w:r>
+        <w:rPr>
+          <w:rFonts w:cs="Verdana"/>
+          <w:bCs/>
+          <w:color w:val="000000"/>
+        </w:rPr>
+        <w:t xml:space="preserve"> menu bar and click on Tools-&gt;Options. Then, choose the CPU Profile tab, and edit the value in the text box to set the data block size in bytes:</w:t>
       </w:r>
       <w:r>
         <w:rPr>
@@ -30089,7 +31720,6 @@
       <w:r>
         <w:rPr>
           <w:noProof/>
-          <w:lang w:bidi="ar-SA"/>
         </w:rPr>
         <w:drawing>
           <wp:inline distT="0" distB="0" distL="0" distR="0" wp14:anchorId="697948FB" wp14:editId="2E93AEFF">
@@ -30213,7 +31843,6 @@
         <w:rPr>
           <w:b w:val="0"/>
           <w:noProof/>
-          <w:lang w:bidi="ar-SA"/>
         </w:rPr>
         <w:drawing>
           <wp:inline distT="0" distB="0" distL="0" distR="0" wp14:anchorId="6BA7F5EF" wp14:editId="2592C956">
@@ -30283,7 +31912,21 @@
         <w:rPr>
           <w:b w:val="0"/>
         </w:rPr>
-        <w:t xml:space="preserve">The display settings dialog can be used to select which columns will be displayed in the source code view table, to display the data separately for each core / NUMA node etc’. See more details on the display settings in </w:t>
+        <w:t xml:space="preserve">The display settings dialog can be used to select which columns will be displayed in the source code view table, to display the data separately for each core / NUMA node </w:t>
+      </w:r>
+      <w:proofErr w:type="spellStart"/>
+      <w:r>
+        <w:rPr>
+          <w:b w:val="0"/>
+        </w:rPr>
+        <w:t>etc</w:t>
+      </w:r>
+      <w:proofErr w:type="spellEnd"/>
+      <w:r>
+        <w:rPr>
+          <w:b w:val="0"/>
+        </w:rPr>
+        <w:t xml:space="preserve">’. See more details on the display settings in </w:t>
       </w:r>
       <w:r>
         <w:rPr>
@@ -30356,9 +31999,7 @@
       <w:r>
         <w:rPr>
           <w:noProof/>
-          <w:lang w:bidi="ar-SA"/>
-        </w:rPr>
-        <w:lastRenderedPageBreak/>
+        </w:rPr>
         <w:drawing>
           <wp:inline distT="0" distB="0" distL="0" distR="0" wp14:anchorId="0B42B74C" wp14:editId="197E83ED">
             <wp:extent cx="10420350" cy="3267075"/>
@@ -30425,7 +32066,15 @@
         </w:rPr>
       </w:pPr>
       <w:r>
-        <w:t>The function "initialize_matrices" is highlighted after being selected in the functions combo-box</w:t>
+        <w:t>The function "</w:t>
+      </w:r>
+      <w:proofErr w:type="spellStart"/>
+      <w:r>
+        <w:t>initialize_matrices</w:t>
+      </w:r>
+      <w:proofErr w:type="spellEnd"/>
+      <w:r>
+        <w:t>" is highlighted after being selected in the functions combo-box</w:t>
       </w:r>
     </w:p>
     <w:p>
@@ -30569,7 +32218,6 @@
       <w:r>
         <w:rPr>
           <w:noProof/>
-          <w:lang w:bidi="ar-SA"/>
         </w:rPr>
         <w:drawing>
           <wp:inline distT="0" distB="0" distL="0" distR="0" wp14:anchorId="2597E01C" wp14:editId="4E7D50D0">
@@ -30684,9 +32332,7 @@
       <w:r>
         <w:rPr>
           <w:noProof/>
-          <w:lang w:bidi="ar-SA"/>
-        </w:rPr>
-        <w:lastRenderedPageBreak/>
+        </w:rPr>
         <w:drawing>
           <wp:inline distT="0" distB="0" distL="0" distR="0" wp14:anchorId="38920FB5" wp14:editId="56716BEB">
             <wp:extent cx="1435608" cy="1508760"/>
@@ -31103,13 +32749,13 @@
       <w:pPr>
         <w:pStyle w:val="Heading4"/>
       </w:pPr>
-      <w:bookmarkStart w:id="36" w:name="_topic_ProfileSessionDisplaySettings"/>
-      <w:bookmarkStart w:id="37" w:name="_Ref375568398"/>
-      <w:bookmarkEnd w:id="36"/>
+      <w:bookmarkStart w:id="37" w:name="_topic_ProfileSessionDisplaySettings"/>
+      <w:bookmarkStart w:id="38" w:name="_Ref375568398"/>
+      <w:bookmarkEnd w:id="37"/>
       <w:r>
         <w:t>Profile Session Display Settings</w:t>
       </w:r>
-      <w:bookmarkEnd w:id="37"/>
+      <w:bookmarkEnd w:id="38"/>
       <w:r>
         <w:fldChar w:fldCharType="begin"/>
       </w:r>
@@ -31227,7 +32873,6 @@
           <w:rFonts w:cs="Verdana"/>
           <w:noProof/>
           <w:color w:val="000000"/>
-          <w:lang w:bidi="ar-SA"/>
         </w:rPr>
         <w:drawing>
           <wp:inline distT="0" distB="0" distL="0" distR="0" wp14:anchorId="5845F60E" wp14:editId="0EFD4F34">
@@ -31304,9 +32949,7 @@
           <w:rFonts w:cs="Verdana"/>
           <w:noProof/>
           <w:color w:val="000000"/>
-          <w:lang w:bidi="ar-SA"/>
-        </w:rPr>
-        <w:lastRenderedPageBreak/>
+        </w:rPr>
         <w:drawing>
           <wp:inline distT="0" distB="0" distL="0" distR="0" wp14:anchorId="7A5B52AB" wp14:editId="248B7656">
             <wp:extent cx="12060333" cy="7554379"/>
@@ -31509,7 +33152,6 @@
           <w:rFonts w:cs="Verdana"/>
           <w:color w:val="000000"/>
         </w:rPr>
-        <w:lastRenderedPageBreak/>
         <w:t>When this option is un</w:t>
       </w:r>
       <w:r>
@@ -31595,7 +33237,15 @@
         <w:pStyle w:val="Subheader26"/>
       </w:pPr>
       <w:r>
-        <w:t>Separate Data Per Core / NUMA</w:t>
+        <w:t xml:space="preserve">Separate Data </w:t>
+      </w:r>
+      <w:proofErr w:type="gramStart"/>
+      <w:r>
+        <w:t>Per</w:t>
+      </w:r>
+      <w:proofErr w:type="gramEnd"/>
+      <w:r>
+        <w:t xml:space="preserve"> Core / NUMA</w:t>
       </w:r>
     </w:p>
     <w:p>
@@ -31635,7 +33285,23 @@
           <w:rFonts w:cs="Verdana"/>
           <w:color w:val="000000"/>
         </w:rPr>
-        <w:t>After setting the options in this dialog, click OK. CodeXL update</w:t>
+        <w:t xml:space="preserve">After setting the options in this dialog, click OK. </w:t>
+      </w:r>
+      <w:proofErr w:type="spellStart"/>
+      <w:r>
+        <w:rPr>
+          <w:rFonts w:cs="Verdana"/>
+          <w:color w:val="000000"/>
+        </w:rPr>
+        <w:t>CodeXL</w:t>
+      </w:r>
+      <w:proofErr w:type="spellEnd"/>
+      <w:r>
+        <w:rPr>
+          <w:rFonts w:cs="Verdana"/>
+          <w:color w:val="000000"/>
+        </w:rPr>
+        <w:t xml:space="preserve"> update</w:t>
       </w:r>
       <w:r>
         <w:rPr>
@@ -31649,7 +33315,23 @@
           <w:rFonts w:cs="Verdana"/>
           <w:color w:val="000000"/>
         </w:rPr>
-        <w:t xml:space="preserve"> each of the opened sessions with the global options (percentage and system dll display)</w:t>
+        <w:t xml:space="preserve"> each of the opened sessions with the global options (percentage and system </w:t>
+      </w:r>
+      <w:proofErr w:type="spellStart"/>
+      <w:r>
+        <w:rPr>
+          <w:rFonts w:cs="Verdana"/>
+          <w:color w:val="000000"/>
+        </w:rPr>
+        <w:t>dll</w:t>
+      </w:r>
+      <w:proofErr w:type="spellEnd"/>
+      <w:r>
+        <w:rPr>
+          <w:rFonts w:cs="Verdana"/>
+          <w:color w:val="000000"/>
+        </w:rPr>
+        <w:t xml:space="preserve"> display)</w:t>
       </w:r>
       <w:r>
         <w:rPr>
@@ -31776,7 +33458,6 @@
           <w:rFonts w:cs="Verdana"/>
           <w:noProof/>
           <w:color w:val="000000"/>
-          <w:lang w:bidi="ar-SA"/>
         </w:rPr>
         <w:drawing>
           <wp:inline distT="0" distB="0" distL="0" distR="0" wp14:anchorId="0BD4C392" wp14:editId="7C5F61B2">
@@ -31898,9 +33579,7 @@
       <w:r>
         <w:rPr>
           <w:noProof/>
-          <w:lang w:bidi="ar-SA"/>
-        </w:rPr>
-        <w:lastRenderedPageBreak/>
+        </w:rPr>
         <w:drawing>
           <wp:inline distT="0" distB="0" distL="0" distR="0" wp14:anchorId="7233E990" wp14:editId="4C943BE9">
             <wp:extent cx="9810750" cy="5867400"/>
@@ -32134,7 +33813,6 @@
             <w:r>
               <w:rPr>
                 <w:noProof/>
-                <w:lang w:bidi="ar-SA"/>
               </w:rPr>
               <w:drawing>
                 <wp:inline distT="0" distB="0" distL="0" distR="0" wp14:anchorId="6DCB4A8F" wp14:editId="2AF845E3">
@@ -32197,7 +33875,6 @@
                 <w:rFonts w:cs="Verdana"/>
                 <w:noProof/>
                 <w:color w:val="000000"/>
-                <w:lang w:bidi="ar-SA"/>
               </w:rPr>
               <w:drawing>
                 <wp:inline distT="0" distB="0" distL="0" distR="0" wp14:anchorId="119DEBB6" wp14:editId="72685B36">
@@ -32307,7 +33984,6 @@
                 <w:rFonts w:cs="Verdana"/>
                 <w:noProof/>
                 <w:color w:val="000000"/>
-                <w:lang w:bidi="ar-SA"/>
               </w:rPr>
               <w:drawing>
                 <wp:inline distT="0" distB="0" distL="0" distR="0" wp14:anchorId="28802C5E" wp14:editId="5832CE77">
@@ -32370,7 +34046,6 @@
                 <w:rFonts w:cs="Verdana"/>
                 <w:noProof/>
                 <w:color w:val="000000"/>
-                <w:lang w:bidi="ar-SA"/>
               </w:rPr>
               <w:drawing>
                 <wp:inline distT="0" distB="0" distL="0" distR="0" wp14:anchorId="30278D8A" wp14:editId="786DA698">
@@ -32487,8 +34162,8 @@
       <w:pPr>
         <w:pStyle w:val="Heading4"/>
       </w:pPr>
-      <w:bookmarkStart w:id="38" w:name="_topic_ImportingProfileData"/>
-      <w:bookmarkEnd w:id="38"/>
+      <w:bookmarkStart w:id="39" w:name="_topic_ImportingProfileData"/>
+      <w:bookmarkEnd w:id="39"/>
       <w:r>
         <w:t>Importing Profile Data</w:t>
       </w:r>
@@ -32533,12 +34208,37 @@
           <w:color w:val="000000"/>
         </w:rPr>
       </w:pPr>
-      <w:r>
-        <w:rPr>
-          <w:rFonts w:cs="Verdana"/>
-          <w:color w:val="000000"/>
-        </w:rPr>
-        <w:t>CodeXL CpuProfiler allows importing of various profile data files. The supported formats are:</w:t>
+      <w:proofErr w:type="spellStart"/>
+      <w:r>
+        <w:rPr>
+          <w:rFonts w:cs="Verdana"/>
+          <w:color w:val="000000"/>
+        </w:rPr>
+        <w:t>CodeXL</w:t>
+      </w:r>
+      <w:proofErr w:type="spellEnd"/>
+      <w:r>
+        <w:rPr>
+          <w:rFonts w:cs="Verdana"/>
+          <w:color w:val="000000"/>
+        </w:rPr>
+        <w:t xml:space="preserve"> </w:t>
+      </w:r>
+      <w:proofErr w:type="spellStart"/>
+      <w:r>
+        <w:rPr>
+          <w:rFonts w:cs="Verdana"/>
+          <w:color w:val="000000"/>
+        </w:rPr>
+        <w:t>CpuProfiler</w:t>
+      </w:r>
+      <w:proofErr w:type="spellEnd"/>
+      <w:r>
+        <w:rPr>
+          <w:rFonts w:cs="Verdana"/>
+          <w:color w:val="000000"/>
+        </w:rPr>
+        <w:t xml:space="preserve"> allows importing of various profile data files. The supported formats are:</w:t>
       </w:r>
     </w:p>
     <w:p>
@@ -32563,8 +34263,17 @@
           <w:rFonts w:cs="Verdana"/>
           <w:color w:val="000000"/>
         </w:rPr>
-        <w:t>.prd</w:t>
-      </w:r>
+        <w:t>.</w:t>
+      </w:r>
+      <w:proofErr w:type="spellStart"/>
+      <w:r>
+        <w:rPr>
+          <w:rFonts w:cs="Verdana"/>
+          <w:color w:val="000000"/>
+        </w:rPr>
+        <w:t>prd</w:t>
+      </w:r>
+      <w:proofErr w:type="spellEnd"/>
       <w:r>
         <w:rPr>
           <w:rFonts w:cs="Verdana"/>
@@ -32609,7 +34318,23 @@
           <w:rFonts w:cs="Verdana"/>
           <w:color w:val="000000"/>
         </w:rPr>
-        <w:t xml:space="preserve">.caperf </w:t>
+        <w:t>.</w:t>
+      </w:r>
+      <w:proofErr w:type="spellStart"/>
+      <w:r>
+        <w:rPr>
+          <w:rFonts w:cs="Verdana"/>
+          <w:color w:val="000000"/>
+        </w:rPr>
+        <w:t>caperf</w:t>
+      </w:r>
+      <w:proofErr w:type="spellEnd"/>
+      <w:r>
+        <w:rPr>
+          <w:rFonts w:cs="Verdana"/>
+          <w:color w:val="000000"/>
+        </w:rPr>
+        <w:t xml:space="preserve"> </w:t>
       </w:r>
       <w:r>
         <w:rPr>
@@ -32641,7 +34366,23 @@
           <w:rFonts w:cs="Verdana"/>
           <w:color w:val="000000"/>
         </w:rPr>
-        <w:t xml:space="preserve">.ebp </w:t>
+        <w:t>.</w:t>
+      </w:r>
+      <w:proofErr w:type="spellStart"/>
+      <w:r>
+        <w:rPr>
+          <w:rFonts w:cs="Verdana"/>
+          <w:color w:val="000000"/>
+        </w:rPr>
+        <w:t>ebp</w:t>
+      </w:r>
+      <w:proofErr w:type="spellEnd"/>
+      <w:r>
+        <w:rPr>
+          <w:rFonts w:cs="Verdana"/>
+          <w:color w:val="000000"/>
+        </w:rPr>
+        <w:t xml:space="preserve"> </w:t>
       </w:r>
       <w:r>
         <w:rPr>
@@ -32708,9 +34449,17 @@
           <w:rFonts w:cs="Verdana"/>
           <w:color w:val="000000"/>
         </w:rPr>
-        <w:lastRenderedPageBreak/>
-        <w:t>.cxlcpdb</w:t>
-      </w:r>
+        <w:t>.</w:t>
+      </w:r>
+      <w:proofErr w:type="spellStart"/>
+      <w:r>
+        <w:rPr>
+          <w:rFonts w:cs="Verdana"/>
+          <w:color w:val="000000"/>
+        </w:rPr>
+        <w:t>cxlcpdb</w:t>
+      </w:r>
+      <w:proofErr w:type="spellEnd"/>
       <w:r>
         <w:rPr>
           <w:rFonts w:cs="Verdana"/>
@@ -32812,7 +34561,23 @@
           <w:rFonts w:cs="Verdana"/>
           <w:color w:val="000000"/>
         </w:rPr>
-        <w:t xml:space="preserve"> can be imported into a CodeXL project. A new session is created for the </w:t>
+        <w:t xml:space="preserve"> can be imported into a </w:t>
+      </w:r>
+      <w:proofErr w:type="spellStart"/>
+      <w:r>
+        <w:rPr>
+          <w:rFonts w:cs="Verdana"/>
+          <w:color w:val="000000"/>
+        </w:rPr>
+        <w:t>CodeXL</w:t>
+      </w:r>
+      <w:proofErr w:type="spellEnd"/>
+      <w:r>
+        <w:rPr>
+          <w:rFonts w:cs="Verdana"/>
+          <w:color w:val="000000"/>
+        </w:rPr>
+        <w:t xml:space="preserve"> project. A new session is created for the </w:t>
       </w:r>
       <w:r>
         <w:rPr>
@@ -32884,7 +34649,55 @@
           <w:rFonts w:cs="Verdana"/>
           <w:color w:val="000000"/>
         </w:rPr>
-        <w:t>If a CodeXL project is not already opened, create a new CodeXL project or open an existing CodeXL project.</w:t>
+        <w:t xml:space="preserve">If a </w:t>
+      </w:r>
+      <w:proofErr w:type="spellStart"/>
+      <w:r>
+        <w:rPr>
+          <w:rFonts w:cs="Verdana"/>
+          <w:color w:val="000000"/>
+        </w:rPr>
+        <w:t>CodeXL</w:t>
+      </w:r>
+      <w:proofErr w:type="spellEnd"/>
+      <w:r>
+        <w:rPr>
+          <w:rFonts w:cs="Verdana"/>
+          <w:color w:val="000000"/>
+        </w:rPr>
+        <w:t xml:space="preserve"> project is not already opened, create a new </w:t>
+      </w:r>
+      <w:proofErr w:type="spellStart"/>
+      <w:r>
+        <w:rPr>
+          <w:rFonts w:cs="Verdana"/>
+          <w:color w:val="000000"/>
+        </w:rPr>
+        <w:t>CodeXL</w:t>
+      </w:r>
+      <w:proofErr w:type="spellEnd"/>
+      <w:r>
+        <w:rPr>
+          <w:rFonts w:cs="Verdana"/>
+          <w:color w:val="000000"/>
+        </w:rPr>
+        <w:t xml:space="preserve"> project or open an existing </w:t>
+      </w:r>
+      <w:proofErr w:type="spellStart"/>
+      <w:r>
+        <w:rPr>
+          <w:rFonts w:cs="Verdana"/>
+          <w:color w:val="000000"/>
+        </w:rPr>
+        <w:t>CodeXL</w:t>
+      </w:r>
+      <w:proofErr w:type="spellEnd"/>
+      <w:r>
+        <w:rPr>
+          <w:rFonts w:cs="Verdana"/>
+          <w:color w:val="000000"/>
+        </w:rPr>
+        <w:t xml:space="preserve"> project.</w:t>
       </w:r>
     </w:p>
     <w:p>
@@ -32909,7 +34722,23 @@
           <w:rFonts w:cs="Verdana"/>
           <w:color w:val="000000"/>
         </w:rPr>
-        <w:t>Right-click the project name in the CodeXL Explorer pane. The shortcut menu is displayed.</w:t>
+        <w:t xml:space="preserve">Right-click the project name in the </w:t>
+      </w:r>
+      <w:proofErr w:type="spellStart"/>
+      <w:r>
+        <w:rPr>
+          <w:rFonts w:cs="Verdana"/>
+          <w:color w:val="000000"/>
+        </w:rPr>
+        <w:t>CodeXL</w:t>
+      </w:r>
+      <w:proofErr w:type="spellEnd"/>
+      <w:r>
+        <w:rPr>
+          <w:rFonts w:cs="Verdana"/>
+          <w:color w:val="000000"/>
+        </w:rPr>
+        <w:t xml:space="preserve"> Explorer pane. The shortcut menu is displayed.</w:t>
       </w:r>
     </w:p>
     <w:p>
@@ -32943,7 +34772,6 @@
           <w:rFonts w:cs="Verdana"/>
           <w:noProof/>
           <w:color w:val="000000"/>
-          <w:lang w:bidi="ar-SA"/>
         </w:rPr>
         <w:drawing>
           <wp:inline distT="0" distB="0" distL="0" distR="0" wp14:anchorId="4C48A390" wp14:editId="3ED86345">
@@ -33023,7 +34851,6 @@
           <w:rFonts w:cs="Verdana"/>
           <w:color w:val="000000"/>
         </w:rPr>
-        <w:lastRenderedPageBreak/>
         <w:t xml:space="preserve">Click </w:t>
       </w:r>
       <w:r>
@@ -33033,8 +34860,9 @@
           <w:bCs/>
           <w:color w:val="000000"/>
         </w:rPr>
-        <w:t>Import Session...</w:t>
-      </w:r>
+        <w:t>Import Session</w:t>
+      </w:r>
+      <w:proofErr w:type="gramStart"/>
       <w:r>
         <w:rPr>
           <w:rFonts w:cs="Verdana"/>
@@ -33042,6 +34870,15 @@
           <w:bCs/>
           <w:color w:val="000000"/>
         </w:rPr>
+        <w:t>...</w:t>
+      </w:r>
+      <w:r>
+        <w:rPr>
+          <w:rFonts w:cs="Verdana"/>
+          <w:b/>
+          <w:bCs/>
+          <w:color w:val="000000"/>
+        </w:rPr>
         <w:t xml:space="preserve"> </w:t>
       </w:r>
       <w:r>
@@ -33051,6 +34888,7 @@
         </w:rPr>
         <w:t>.</w:t>
       </w:r>
+      <w:proofErr w:type="gramEnd"/>
     </w:p>
     <w:p>
       <w:pPr>
@@ -33088,15 +34926,88 @@
           <w:rFonts w:cs="Verdana"/>
           <w:color w:val="000000"/>
         </w:rPr>
-        <w:t xml:space="preserve">the CodeXL </w:t>
-      </w:r>
-      <w:r>
-        <w:rPr>
-          <w:rFonts w:cs="Verdana"/>
-          <w:color w:val="000000"/>
-        </w:rPr>
-        <w:t>.ebp/.prd/.caperf/.cxlcpdb</w:t>
-      </w:r>
+        <w:t xml:space="preserve">the </w:t>
+      </w:r>
+      <w:proofErr w:type="spellStart"/>
+      <w:r>
+        <w:rPr>
+          <w:rFonts w:cs="Verdana"/>
+          <w:color w:val="000000"/>
+        </w:rPr>
+        <w:t>CodeXL</w:t>
+      </w:r>
+      <w:proofErr w:type="spellEnd"/>
+      <w:r>
+        <w:rPr>
+          <w:rFonts w:cs="Verdana"/>
+          <w:color w:val="000000"/>
+        </w:rPr>
+        <w:t xml:space="preserve"> </w:t>
+      </w:r>
+      <w:r>
+        <w:rPr>
+          <w:rFonts w:cs="Verdana"/>
+          <w:color w:val="000000"/>
+        </w:rPr>
+        <w:t>.</w:t>
+      </w:r>
+      <w:proofErr w:type="spellStart"/>
+      <w:r>
+        <w:rPr>
+          <w:rFonts w:cs="Verdana"/>
+          <w:color w:val="000000"/>
+        </w:rPr>
+        <w:t>ebp</w:t>
+      </w:r>
+      <w:proofErr w:type="spellEnd"/>
+      <w:r>
+        <w:rPr>
+          <w:rFonts w:cs="Verdana"/>
+          <w:color w:val="000000"/>
+        </w:rPr>
+        <w:t>/.</w:t>
+      </w:r>
+      <w:proofErr w:type="spellStart"/>
+      <w:r>
+        <w:rPr>
+          <w:rFonts w:cs="Verdana"/>
+          <w:color w:val="000000"/>
+        </w:rPr>
+        <w:t>prd</w:t>
+      </w:r>
+      <w:proofErr w:type="spellEnd"/>
+      <w:r>
+        <w:rPr>
+          <w:rFonts w:cs="Verdana"/>
+          <w:color w:val="000000"/>
+        </w:rPr>
+        <w:t>/.</w:t>
+      </w:r>
+      <w:proofErr w:type="spellStart"/>
+      <w:r>
+        <w:rPr>
+          <w:rFonts w:cs="Verdana"/>
+          <w:color w:val="000000"/>
+        </w:rPr>
+        <w:t>caperf</w:t>
+      </w:r>
+      <w:proofErr w:type="spellEnd"/>
+      <w:r>
+        <w:rPr>
+          <w:rFonts w:cs="Verdana"/>
+          <w:color w:val="000000"/>
+        </w:rPr>
+        <w:t>/.</w:t>
+      </w:r>
+      <w:proofErr w:type="spellStart"/>
+      <w:r>
+        <w:rPr>
+          <w:rFonts w:cs="Verdana"/>
+          <w:color w:val="000000"/>
+        </w:rPr>
+        <w:t>cxlcpdb</w:t>
+      </w:r>
+      <w:proofErr w:type="spellEnd"/>
       <w:r>
         <w:rPr>
           <w:rFonts w:cs="Verdana"/>
@@ -33127,7 +35038,6 @@
         <w:rPr>
           <w:rFonts w:cs="Arial"/>
           <w:noProof/>
-          <w:lang w:bidi="ar-SA"/>
         </w:rPr>
         <w:drawing>
           <wp:inline distT="0" distB="0" distL="0" distR="0" wp14:anchorId="4CA6B5E4" wp14:editId="1039F49A">
@@ -33239,9 +35149,7 @@
         <w:rPr>
           <w:rFonts w:cs="Arial"/>
           <w:noProof/>
-          <w:lang w:bidi="ar-SA"/>
-        </w:rPr>
-        <w:lastRenderedPageBreak/>
+        </w:rPr>
         <w:drawing>
           <wp:inline distT="0" distB="0" distL="0" distR="0" wp14:anchorId="755277DF" wp14:editId="48CD7033">
             <wp:extent cx="12060333" cy="7554379"/>
@@ -33302,8 +35210,8 @@
       <w:pPr>
         <w:pStyle w:val="Heading4"/>
       </w:pPr>
-      <w:bookmarkStart w:id="39" w:name="_topic_SavingProfileData"/>
-      <w:bookmarkEnd w:id="39"/>
+      <w:bookmarkStart w:id="40" w:name="_topic_SavingProfileData"/>
+      <w:bookmarkEnd w:id="40"/>
       <w:r>
         <w:t>Saving Profile Data</w:t>
       </w:r>
@@ -33531,9 +35439,7 @@
           <w:rFonts w:cs="Verdana"/>
           <w:noProof/>
           <w:color w:val="000000"/>
-          <w:lang w:bidi="ar-SA"/>
-        </w:rPr>
-        <w:lastRenderedPageBreak/>
+        </w:rPr>
         <w:drawing>
           <wp:inline distT="0" distB="0" distL="0" distR="0" wp14:anchorId="74CE27B4" wp14:editId="4E2225FB">
             <wp:extent cx="12060333" cy="7554379"/>
@@ -33720,9 +35626,7 @@
         <w:rPr>
           <w:rFonts w:cs="Arial"/>
           <w:noProof/>
-          <w:lang w:bidi="ar-SA"/>
-        </w:rPr>
-        <w:lastRenderedPageBreak/>
+        </w:rPr>
         <w:drawing>
           <wp:inline distT="0" distB="0" distL="0" distR="0" wp14:anchorId="64A298C2" wp14:editId="4CCB3566">
             <wp:extent cx="8566438" cy="5383801"/>
@@ -33814,7 +35718,39 @@
           <w:rFonts w:cs="Verdana"/>
           <w:color w:val="000000"/>
         </w:rPr>
-        <w:t>To view the profile data, open the CSV file in a a spreadsheet program, such as Microsoft Excel or OpenOffice.org Calc.</w:t>
+        <w:t xml:space="preserve">To view the profile data, open the CSV file in </w:t>
+      </w:r>
+      <w:proofErr w:type="gramStart"/>
+      <w:r>
+        <w:rPr>
+          <w:rFonts w:cs="Verdana"/>
+          <w:color w:val="000000"/>
+        </w:rPr>
+        <w:t>a</w:t>
+      </w:r>
+      <w:proofErr w:type="gramEnd"/>
+      <w:r>
+        <w:rPr>
+          <w:rFonts w:cs="Verdana"/>
+          <w:color w:val="000000"/>
+        </w:rPr>
+        <w:t xml:space="preserve"> </w:t>
+      </w:r>
+      <w:proofErr w:type="spellStart"/>
+      <w:r>
+        <w:rPr>
+          <w:rFonts w:cs="Verdana"/>
+          <w:color w:val="000000"/>
+        </w:rPr>
+        <w:t>a</w:t>
+      </w:r>
+      <w:proofErr w:type="spellEnd"/>
+      <w:r>
+        <w:rPr>
+          <w:rFonts w:cs="Verdana"/>
+          <w:color w:val="000000"/>
+        </w:rPr>
+        <w:t xml:space="preserve"> spreadsheet program, such as Microsoft Excel or OpenOffice.org Calc.</w:t>
       </w:r>
     </w:p>
     <w:p>
@@ -33833,9 +35769,7 @@
         <w:rPr>
           <w:rFonts w:cs="Arial"/>
           <w:noProof/>
-          <w:lang w:bidi="ar-SA"/>
-        </w:rPr>
-        <w:lastRenderedPageBreak/>
+        </w:rPr>
         <w:drawing>
           <wp:inline distT="0" distB="0" distL="0" distR="0" wp14:anchorId="2ACC6B9D" wp14:editId="7F492C8A">
             <wp:extent cx="7823187" cy="5174166"/>
@@ -33904,24 +35838,23 @@
           <w:docGrid w:linePitch="299"/>
         </w:sectPr>
       </w:pPr>
-      <w:bookmarkStart w:id="40" w:name="_topic_GPUProfiler"/>
-      <w:bookmarkEnd w:id="40"/>
+      <w:bookmarkStart w:id="41" w:name="_topic_GPUProfiler"/>
+      <w:bookmarkEnd w:id="41"/>
     </w:p>
     <w:p>
       <w:pPr>
         <w:pStyle w:val="Heading3"/>
       </w:pPr>
-      <w:bookmarkStart w:id="41" w:name="_CPU_Profile_Command"/>
-      <w:bookmarkStart w:id="42" w:name="CPUProfileCommandLineInterface"/>
-      <w:bookmarkEnd w:id="41"/>
-      <w:r>
-        <w:lastRenderedPageBreak/>
+      <w:bookmarkStart w:id="42" w:name="_CPU_Profile_Command"/>
+      <w:bookmarkStart w:id="43" w:name="CPUProfileCommandLineInterface"/>
+      <w:bookmarkEnd w:id="42"/>
+      <w:r>
         <w:t xml:space="preserve">CPU </w:t>
       </w:r>
       <w:r>
         <w:t>Profile Command Line Interface</w:t>
       </w:r>
-      <w:bookmarkEnd w:id="42"/>
+      <w:bookmarkEnd w:id="43"/>
       <w:r>
         <w:fldChar w:fldCharType="begin"/>
       </w:r>
@@ -33950,12 +35883,21 @@
           <w:color w:val="000000"/>
         </w:rPr>
       </w:pPr>
-      <w:r>
-        <w:rPr>
-          <w:rFonts w:cs="Verdana"/>
-          <w:color w:val="000000"/>
-        </w:rPr>
-        <w:t xml:space="preserve">CodeXL CPU Profiler provides a command line interface utility for users who prefer to use command interpreters like </w:t>
+      <w:proofErr w:type="spellStart"/>
+      <w:r>
+        <w:rPr>
+          <w:rFonts w:cs="Verdana"/>
+          <w:color w:val="000000"/>
+        </w:rPr>
+        <w:t>CodeXL</w:t>
+      </w:r>
+      <w:proofErr w:type="spellEnd"/>
+      <w:r>
+        <w:rPr>
+          <w:rFonts w:cs="Verdana"/>
+          <w:color w:val="000000"/>
+        </w:rPr>
+        <w:t xml:space="preserve"> CPU Profiler provides a command line interface utility for users who prefer to use command interpreters like </w:t>
       </w:r>
       <w:r>
         <w:rPr>
@@ -34057,6 +35999,7 @@
         </w:rPr>
         <w:t>&lt;</w:t>
       </w:r>
+      <w:proofErr w:type="spellStart"/>
       <w:r>
         <w:rPr>
           <w:rFonts w:cs="Verdana"/>
@@ -34064,6 +36007,7 @@
         </w:rPr>
         <w:t>InputApplication</w:t>
       </w:r>
+      <w:proofErr w:type="spellEnd"/>
       <w:r>
         <w:rPr>
           <w:rFonts w:cs="Verdana"/>
@@ -34085,12 +36029,21 @@
         </w:rPr>
         <w:t xml:space="preserve"> [&lt;</w:t>
       </w:r>
-      <w:r>
-        <w:rPr>
-          <w:rFonts w:cs="Verdana"/>
-          <w:color w:val="000000"/>
-        </w:rPr>
-        <w:t>InputApplication’s command line arguments</w:t>
+      <w:proofErr w:type="spellStart"/>
+      <w:r>
+        <w:rPr>
+          <w:rFonts w:cs="Verdana"/>
+          <w:color w:val="000000"/>
+        </w:rPr>
+        <w:t>InputApplication’s</w:t>
+      </w:r>
+      <w:proofErr w:type="spellEnd"/>
+      <w:r>
+        <w:rPr>
+          <w:rFonts w:cs="Verdana"/>
+          <w:color w:val="000000"/>
+        </w:rPr>
+        <w:t xml:space="preserve"> command line arguments</w:t>
       </w:r>
       <w:r>
         <w:rPr>
@@ -34177,7 +36130,23 @@
                 <w:rFonts w:cs="Verdana"/>
                 <w:color w:val="000000"/>
               </w:rPr>
-              <w:t>Run the given input application and collect cpu profile samples.</w:t>
+              <w:t xml:space="preserve">Run the given input application and collect </w:t>
+            </w:r>
+            <w:proofErr w:type="spellStart"/>
+            <w:r>
+              <w:rPr>
+                <w:rFonts w:cs="Verdana"/>
+                <w:color w:val="000000"/>
+              </w:rPr>
+              <w:t>cpu</w:t>
+            </w:r>
+            <w:proofErr w:type="spellEnd"/>
+            <w:r>
+              <w:rPr>
+                <w:rFonts w:cs="Verdana"/>
+                <w:color w:val="000000"/>
+              </w:rPr>
+              <w:t xml:space="preserve"> profile samples.</w:t>
             </w:r>
           </w:p>
         </w:tc>
@@ -34229,7 +36198,39 @@
                 <w:rFonts w:cs="Verdana"/>
                 <w:color w:val="000000"/>
               </w:rPr>
-              <w:t>Process the given cpu profile data file and generate a cpu profile report in CSV format.</w:t>
+              <w:t xml:space="preserve">Process the given </w:t>
+            </w:r>
+            <w:proofErr w:type="spellStart"/>
+            <w:r>
+              <w:rPr>
+                <w:rFonts w:cs="Verdana"/>
+                <w:color w:val="000000"/>
+              </w:rPr>
+              <w:t>cpu</w:t>
+            </w:r>
+            <w:proofErr w:type="spellEnd"/>
+            <w:r>
+              <w:rPr>
+                <w:rFonts w:cs="Verdana"/>
+                <w:color w:val="000000"/>
+              </w:rPr>
+              <w:t xml:space="preserve"> profile data file and generate a </w:t>
+            </w:r>
+            <w:proofErr w:type="spellStart"/>
+            <w:r>
+              <w:rPr>
+                <w:rFonts w:cs="Verdana"/>
+                <w:color w:val="000000"/>
+              </w:rPr>
+              <w:t>cpu</w:t>
+            </w:r>
+            <w:proofErr w:type="spellEnd"/>
+            <w:r>
+              <w:rPr>
+                <w:rFonts w:cs="Verdana"/>
+                <w:color w:val="000000"/>
+              </w:rPr>
+              <w:t xml:space="preserve"> profile report in CSV format.</w:t>
             </w:r>
           </w:p>
         </w:tc>
@@ -34369,6 +36370,7 @@
                 <w:color w:val="000000"/>
               </w:rPr>
             </w:pPr>
+            <w:proofErr w:type="spellStart"/>
             <w:r>
               <w:rPr>
                 <w:rFonts w:cs="Verdana"/>
@@ -34377,6 +36379,7 @@
               </w:rPr>
               <w:t>tbp</w:t>
             </w:r>
+            <w:proofErr w:type="spellEnd"/>
             <w:r>
               <w:rPr>
                 <w:rFonts w:cs="Verdana"/>
@@ -34474,6 +36477,7 @@
                 <w:color w:val="000000"/>
               </w:rPr>
             </w:pPr>
+            <w:proofErr w:type="spellStart"/>
             <w:r>
               <w:rPr>
                 <w:rFonts w:cs="Verdana"/>
@@ -34482,6 +36486,7 @@
               </w:rPr>
               <w:t>data_access</w:t>
             </w:r>
+            <w:proofErr w:type="spellEnd"/>
             <w:r>
               <w:rPr>
                 <w:rFonts w:cs="Verdana"/>
@@ -34509,6 +36514,7 @@
                 <w:color w:val="000000"/>
               </w:rPr>
             </w:pPr>
+            <w:proofErr w:type="spellStart"/>
             <w:r>
               <w:rPr>
                 <w:rFonts w:cs="Verdana"/>
@@ -34517,6 +36523,7 @@
               </w:rPr>
               <w:t>ibs</w:t>
             </w:r>
+            <w:proofErr w:type="spellEnd"/>
             <w:r>
               <w:rPr>
                 <w:rFonts w:cs="Verdana"/>
@@ -34544,6 +36551,7 @@
                 <w:color w:val="000000"/>
               </w:rPr>
             </w:pPr>
+            <w:proofErr w:type="spellStart"/>
             <w:r>
               <w:rPr>
                 <w:rFonts w:cs="Verdana"/>
@@ -34552,6 +36560,7 @@
               </w:rPr>
               <w:t>inst_access</w:t>
             </w:r>
+            <w:proofErr w:type="spellEnd"/>
             <w:r>
               <w:rPr>
                 <w:rFonts w:cs="Verdana"/>
@@ -34623,13 +36632,23 @@
                 <w:color w:val="000000"/>
               </w:rPr>
             </w:pPr>
+            <w:proofErr w:type="spellStart"/>
             <w:r>
               <w:rPr>
                 <w:rFonts w:cs="Verdana"/>
                 <w:b/>
                 <w:color w:val="000000"/>
               </w:rPr>
-              <w:t>clu:</w:t>
+              <w:t>clu</w:t>
+            </w:r>
+            <w:proofErr w:type="spellEnd"/>
+            <w:r>
+              <w:rPr>
+                <w:rFonts w:cs="Verdana"/>
+                <w:b/>
+                <w:color w:val="000000"/>
+              </w:rPr>
+              <w:t>:</w:t>
             </w:r>
             <w:r>
               <w:rPr>
@@ -34723,7 +36742,23 @@
                 <w:rFonts w:cs="Verdana"/>
                 <w:color w:val="000000"/>
               </w:rPr>
-              <w:t xml:space="preserve"> (tbp)</w:t>
+              <w:t xml:space="preserve"> (</w:t>
+            </w:r>
+            <w:proofErr w:type="spellStart"/>
+            <w:r>
+              <w:rPr>
+                <w:rFonts w:cs="Verdana"/>
+                <w:color w:val="000000"/>
+              </w:rPr>
+              <w:t>tbp</w:t>
+            </w:r>
+            <w:proofErr w:type="spellEnd"/>
+            <w:r>
+              <w:rPr>
+                <w:rFonts w:cs="Verdana"/>
+                <w:color w:val="000000"/>
+              </w:rPr>
+              <w:t>)</w:t>
             </w:r>
             <w:r>
               <w:rPr>
@@ -34883,7 +36918,23 @@
                 <w:rFonts w:cs="Verdana"/>
                 <w:color w:val="000000"/>
               </w:rPr>
-              <w:t>efault path will be %Temp%\Codexl-CpuProfile-&lt;time</w:t>
+              <w:t>efault path will be %Temp%\</w:t>
+            </w:r>
+            <w:proofErr w:type="spellStart"/>
+            <w:r>
+              <w:rPr>
+                <w:rFonts w:cs="Verdana"/>
+                <w:color w:val="000000"/>
+              </w:rPr>
+              <w:t>Codexl-CpuProfile</w:t>
+            </w:r>
+            <w:proofErr w:type="spellEnd"/>
+            <w:r>
+              <w:rPr>
+                <w:rFonts w:cs="Verdana"/>
+                <w:color w:val="000000"/>
+              </w:rPr>
+              <w:t>-&lt;time</w:t>
             </w:r>
             <w:r>
               <w:rPr>
@@ -34904,7 +36955,39 @@
                 <w:rFonts w:cs="Verdana"/>
                 <w:color w:val="000000"/>
               </w:rPr>
-              <w:t xml:space="preserve"> on Windows and /tmp/Codexl-CpuProfile-&lt;timestamp&gt; on Linux.</w:t>
+              <w:t xml:space="preserve"> on Windows and /</w:t>
+            </w:r>
+            <w:proofErr w:type="spellStart"/>
+            <w:r>
+              <w:rPr>
+                <w:rFonts w:cs="Verdana"/>
+                <w:color w:val="000000"/>
+              </w:rPr>
+              <w:t>tmp</w:t>
+            </w:r>
+            <w:proofErr w:type="spellEnd"/>
+            <w:r>
+              <w:rPr>
+                <w:rFonts w:cs="Verdana"/>
+                <w:color w:val="000000"/>
+              </w:rPr>
+              <w:t>/</w:t>
+            </w:r>
+            <w:proofErr w:type="spellStart"/>
+            <w:r>
+              <w:rPr>
+                <w:rFonts w:cs="Verdana"/>
+                <w:color w:val="000000"/>
+              </w:rPr>
+              <w:t>Codexl-CpuProfile</w:t>
+            </w:r>
+            <w:proofErr w:type="spellEnd"/>
+            <w:r>
+              <w:rPr>
+                <w:rFonts w:cs="Verdana"/>
+                <w:color w:val="000000"/>
+              </w:rPr>
+              <w:t>-&lt;timestamp&gt; on Linux.</w:t>
             </w:r>
           </w:p>
         </w:tc>
@@ -34931,7 +37014,23 @@
                 <w:rFonts w:cs="Verdana"/>
                 <w:color w:val="000000"/>
               </w:rPr>
-              <w:t>-p &lt;PID,PID,..&gt;</w:t>
+              <w:t>-p &lt;PID</w:t>
+            </w:r>
+            <w:proofErr w:type="gramStart"/>
+            <w:r>
+              <w:rPr>
+                <w:rFonts w:cs="Verdana"/>
+                <w:color w:val="000000"/>
+              </w:rPr>
+              <w:t>,PID</w:t>
+            </w:r>
+            <w:proofErr w:type="gramEnd"/>
+            <w:r>
+              <w:rPr>
+                <w:rFonts w:cs="Verdana"/>
+                <w:color w:val="000000"/>
+              </w:rPr>
+              <w:t>,..&gt;</w:t>
             </w:r>
           </w:p>
         </w:tc>
@@ -35102,22 +37201,47 @@
                 <w:rFonts w:cs="Verdana"/>
                 <w:color w:val="000000"/>
               </w:rPr>
-              <w:t>Enable c</w:t>
-            </w:r>
-            <w:r>
-              <w:rPr>
-                <w:rFonts w:cs="Verdana"/>
-                <w:color w:val="000000"/>
-              </w:rPr>
-              <w:t xml:space="preserve">allstack sampling with default </w:t>
-            </w:r>
-            <w:bookmarkStart w:id="43" w:name="OLE_LINK15"/>
-            <w:r>
-              <w:rPr>
-                <w:rFonts w:cs="Verdana"/>
-                <w:color w:val="000000"/>
-              </w:rPr>
-              <w:t>Callstack collection sampling</w:t>
+              <w:t xml:space="preserve">Enable </w:t>
+            </w:r>
+            <w:proofErr w:type="spellStart"/>
+            <w:r>
+              <w:rPr>
+                <w:rFonts w:cs="Verdana"/>
+                <w:color w:val="000000"/>
+              </w:rPr>
+              <w:t>c</w:t>
+            </w:r>
+            <w:r>
+              <w:rPr>
+                <w:rFonts w:cs="Verdana"/>
+                <w:color w:val="000000"/>
+              </w:rPr>
+              <w:t>allstack</w:t>
+            </w:r>
+            <w:proofErr w:type="spellEnd"/>
+            <w:r>
+              <w:rPr>
+                <w:rFonts w:cs="Verdana"/>
+                <w:color w:val="000000"/>
+              </w:rPr>
+              <w:t xml:space="preserve"> sampling with default </w:t>
+            </w:r>
+            <w:bookmarkStart w:id="44" w:name="OLE_LINK15"/>
+            <w:proofErr w:type="spellStart"/>
+            <w:r>
+              <w:rPr>
+                <w:rFonts w:cs="Verdana"/>
+                <w:color w:val="000000"/>
+              </w:rPr>
+              <w:t>Callstack</w:t>
+            </w:r>
+            <w:proofErr w:type="spellEnd"/>
+            <w:r>
+              <w:rPr>
+                <w:rFonts w:cs="Verdana"/>
+                <w:color w:val="000000"/>
+              </w:rPr>
+              <w:t xml:space="preserve"> collection sampling</w:t>
             </w:r>
             <w:r>
               <w:rPr>
@@ -35147,7 +37271,7 @@
               </w:rPr>
               <w:t xml:space="preserve"> </w:t>
             </w:r>
-            <w:bookmarkEnd w:id="43"/>
+            <w:bookmarkEnd w:id="44"/>
             <w:r>
               <w:rPr>
                 <w:rFonts w:cs="Verdana"/>
@@ -35168,13 +37292,23 @@
                 <w:color w:val="000000"/>
               </w:rPr>
             </w:pPr>
+            <w:proofErr w:type="spellStart"/>
             <w:r>
               <w:rPr>
                 <w:rFonts w:cs="Verdana"/>
                 <w:b/>
                 <w:color w:val="000000"/>
               </w:rPr>
-              <w:t>Callstack Collection Sampling</w:t>
+              <w:t>Callstack</w:t>
+            </w:r>
+            <w:proofErr w:type="spellEnd"/>
+            <w:r>
+              <w:rPr>
+                <w:rFonts w:cs="Verdana"/>
+                <w:b/>
+                <w:color w:val="000000"/>
+              </w:rPr>
+              <w:t xml:space="preserve"> Collection Sampling</w:t>
             </w:r>
             <w:r>
               <w:rPr>
@@ -35258,7 +37392,23 @@
                 <w:rFonts w:cs="Verdana"/>
                 <w:color w:val="000000"/>
               </w:rPr>
-              <w:t>-g &lt;Interval:Depth:Scope:Fpo&gt;</w:t>
+              <w:t>-g &lt;</w:t>
+            </w:r>
+            <w:proofErr w:type="spellStart"/>
+            <w:r>
+              <w:rPr>
+                <w:rFonts w:cs="Verdana"/>
+                <w:color w:val="000000"/>
+              </w:rPr>
+              <w:t>Interval:Depth:Scope:Fpo</w:t>
+            </w:r>
+            <w:proofErr w:type="spellEnd"/>
+            <w:r>
+              <w:rPr>
+                <w:rFonts w:cs="Verdana"/>
+                <w:color w:val="000000"/>
+              </w:rPr>
+              <w:t>&gt;</w:t>
             </w:r>
           </w:p>
         </w:tc>
@@ -35283,7 +37433,15 @@
                 <w:rFonts w:cs="Verdana"/>
                 <w:color w:val="000000"/>
               </w:rPr>
-              <w:t>Enable c</w:t>
+              <w:t xml:space="preserve">Enable </w:t>
+            </w:r>
+            <w:proofErr w:type="spellStart"/>
+            <w:r>
+              <w:rPr>
+                <w:rFonts w:cs="Verdana"/>
+                <w:color w:val="000000"/>
+              </w:rPr>
+              <w:t>c</w:t>
             </w:r>
             <w:r>
               <w:rPr>
@@ -35297,7 +37455,15 @@
                 <w:rFonts w:cs="Verdana"/>
                 <w:color w:val="000000"/>
               </w:rPr>
-              <w:t>stack s</w:t>
+              <w:t>stack</w:t>
+            </w:r>
+            <w:proofErr w:type="spellEnd"/>
+            <w:r>
+              <w:rPr>
+                <w:rFonts w:cs="Verdana"/>
+                <w:color w:val="000000"/>
+              </w:rPr>
+              <w:t xml:space="preserve"> s</w:t>
             </w:r>
             <w:r>
               <w:rPr>
@@ -35311,7 +37477,23 @@
                 <w:rFonts w:cs="Verdana"/>
                 <w:color w:val="000000"/>
               </w:rPr>
-              <w:t xml:space="preserve"> with user defined callstack collection sampling</w:t>
+              <w:t xml:space="preserve"> with user defined </w:t>
+            </w:r>
+            <w:proofErr w:type="spellStart"/>
+            <w:r>
+              <w:rPr>
+                <w:rFonts w:cs="Verdana"/>
+                <w:color w:val="000000"/>
+              </w:rPr>
+              <w:t>callstack</w:t>
+            </w:r>
+            <w:proofErr w:type="spellEnd"/>
+            <w:r>
+              <w:rPr>
+                <w:rFonts w:cs="Verdana"/>
+                <w:color w:val="000000"/>
+              </w:rPr>
+              <w:t xml:space="preserve"> collection sampling</w:t>
             </w:r>
             <w:r>
               <w:rPr>
@@ -35367,15 +37549,7 @@
                 <w:rFonts w:cs="Verdana"/>
                 <w:color w:val="000000"/>
               </w:rPr>
-              <w:t xml:space="preserve"> Scope and FPO are Windows </w:t>
-            </w:r>
-            <w:r>
-              <w:rPr>
-                <w:rFonts w:cs="Verdana"/>
-                <w:color w:val="000000"/>
-              </w:rPr>
-              <w:lastRenderedPageBreak/>
-              <w:t>only options.</w:t>
+              <w:t xml:space="preserve"> Scope and FPO are Windows only options.</w:t>
             </w:r>
           </w:p>
           <w:p>
@@ -35453,6 +37627,7 @@
                 <w:color w:val="000000"/>
               </w:rPr>
             </w:pPr>
+            <w:proofErr w:type="gramStart"/>
             <w:r>
               <w:rPr>
                 <w:rFonts w:cs="Verdana"/>
@@ -35461,12 +37636,21 @@
               </w:rPr>
               <w:t>user</w:t>
             </w:r>
-            <w:r>
-              <w:rPr>
-                <w:rFonts w:cs="Verdana"/>
-                <w:color w:val="000000"/>
-              </w:rPr>
-              <w:t>: Collect c</w:t>
+            <w:proofErr w:type="gramEnd"/>
+            <w:r>
+              <w:rPr>
+                <w:rFonts w:cs="Verdana"/>
+                <w:color w:val="000000"/>
+              </w:rPr>
+              <w:t xml:space="preserve">: Collect </w:t>
+            </w:r>
+            <w:proofErr w:type="spellStart"/>
+            <w:r>
+              <w:rPr>
+                <w:rFonts w:cs="Verdana"/>
+                <w:color w:val="000000"/>
+              </w:rPr>
+              <w:t>c</w:t>
             </w:r>
             <w:r>
               <w:rPr>
@@ -35482,6 +37666,7 @@
               </w:rPr>
               <w:t>s</w:t>
             </w:r>
+            <w:proofErr w:type="spellEnd"/>
             <w:r>
               <w:rPr>
                 <w:rFonts w:cs="Verdana"/>
@@ -35502,6 +37687,7 @@
                 <w:color w:val="000000"/>
               </w:rPr>
             </w:pPr>
+            <w:proofErr w:type="gramStart"/>
             <w:r>
               <w:rPr>
                 <w:rFonts w:cs="Verdana"/>
@@ -35510,12 +37696,21 @@
               </w:rPr>
               <w:t>kernel</w:t>
             </w:r>
-            <w:r>
-              <w:rPr>
-                <w:rFonts w:cs="Verdana"/>
-                <w:color w:val="000000"/>
-              </w:rPr>
-              <w:t>: Collect c</w:t>
+            <w:proofErr w:type="gramEnd"/>
+            <w:r>
+              <w:rPr>
+                <w:rFonts w:cs="Verdana"/>
+                <w:color w:val="000000"/>
+              </w:rPr>
+              <w:t xml:space="preserve">: Collect </w:t>
+            </w:r>
+            <w:proofErr w:type="spellStart"/>
+            <w:r>
+              <w:rPr>
+                <w:rFonts w:cs="Verdana"/>
+                <w:color w:val="000000"/>
+              </w:rPr>
+              <w:t>c</w:t>
             </w:r>
             <w:r>
               <w:rPr>
@@ -35531,6 +37726,7 @@
               </w:rPr>
               <w:t>s</w:t>
             </w:r>
+            <w:proofErr w:type="spellEnd"/>
             <w:r>
               <w:rPr>
                 <w:rFonts w:cs="Verdana"/>
@@ -35558,6 +37754,7 @@
                 <w:color w:val="000000"/>
               </w:rPr>
             </w:pPr>
+            <w:proofErr w:type="gramStart"/>
             <w:r>
               <w:rPr>
                 <w:rFonts w:cs="Verdana"/>
@@ -35566,12 +37763,21 @@
               </w:rPr>
               <w:t>all</w:t>
             </w:r>
-            <w:r>
-              <w:rPr>
-                <w:rFonts w:cs="Verdana"/>
-                <w:color w:val="000000"/>
-              </w:rPr>
-              <w:t>: Collect c</w:t>
+            <w:proofErr w:type="gramEnd"/>
+            <w:r>
+              <w:rPr>
+                <w:rFonts w:cs="Verdana"/>
+                <w:color w:val="000000"/>
+              </w:rPr>
+              <w:t xml:space="preserve">: Collect </w:t>
+            </w:r>
+            <w:proofErr w:type="spellStart"/>
+            <w:r>
+              <w:rPr>
+                <w:rFonts w:cs="Verdana"/>
+                <w:color w:val="000000"/>
+              </w:rPr>
+              <w:t>c</w:t>
             </w:r>
             <w:r>
               <w:rPr>
@@ -35587,6 +37793,7 @@
               </w:rPr>
               <w:t>s</w:t>
             </w:r>
+            <w:proofErr w:type="spellEnd"/>
             <w:r>
               <w:rPr>
                 <w:rFonts w:cs="Verdana"/>
@@ -35648,6 +37855,8 @@
                 <w:color w:val="000000"/>
               </w:rPr>
             </w:pPr>
+            <w:proofErr w:type="spellStart"/>
+            <w:proofErr w:type="gramStart"/>
             <w:r>
               <w:rPr>
                 <w:rFonts w:cs="Verdana"/>
@@ -35656,6 +37865,8 @@
               </w:rPr>
               <w:t>fpo</w:t>
             </w:r>
+            <w:proofErr w:type="spellEnd"/>
+            <w:proofErr w:type="gramEnd"/>
             <w:r>
               <w:rPr>
                 <w:rFonts w:cs="Verdana"/>
@@ -35668,7 +37879,23 @@
                 <w:rFonts w:cs="Verdana"/>
                 <w:color w:val="000000"/>
               </w:rPr>
-              <w:t>Collect missing callstack frames.</w:t>
+              <w:t xml:space="preserve">Collect missing </w:t>
+            </w:r>
+            <w:proofErr w:type="spellStart"/>
+            <w:r>
+              <w:rPr>
+                <w:rFonts w:cs="Verdana"/>
+                <w:color w:val="000000"/>
+              </w:rPr>
+              <w:t>callstack</w:t>
+            </w:r>
+            <w:proofErr w:type="spellEnd"/>
+            <w:r>
+              <w:rPr>
+                <w:rFonts w:cs="Verdana"/>
+                <w:color w:val="000000"/>
+              </w:rPr>
+              <w:t xml:space="preserve"> frames.</w:t>
             </w:r>
           </w:p>
           <w:p>
@@ -35683,6 +37910,8 @@
                 <w:color w:val="000000"/>
               </w:rPr>
             </w:pPr>
+            <w:proofErr w:type="spellStart"/>
+            <w:proofErr w:type="gramStart"/>
             <w:r>
               <w:rPr>
                 <w:rFonts w:cs="Verdana"/>
@@ -35699,6 +37928,8 @@
               </w:rPr>
               <w:t>ofpo</w:t>
             </w:r>
+            <w:proofErr w:type="spellEnd"/>
+            <w:proofErr w:type="gramEnd"/>
             <w:r>
               <w:rPr>
                 <w:rFonts w:cs="Verdana"/>
@@ -35711,7 +37942,23 @@
                 <w:rFonts w:cs="Verdana"/>
                 <w:color w:val="000000"/>
               </w:rPr>
-              <w:t>Do not collect missing callstack frames.</w:t>
+              <w:t xml:space="preserve">Do not collect missing </w:t>
+            </w:r>
+            <w:proofErr w:type="spellStart"/>
+            <w:r>
+              <w:rPr>
+                <w:rFonts w:cs="Verdana"/>
+                <w:color w:val="000000"/>
+              </w:rPr>
+              <w:t>callstack</w:t>
+            </w:r>
+            <w:proofErr w:type="spellEnd"/>
+            <w:r>
+              <w:rPr>
+                <w:rFonts w:cs="Verdana"/>
+                <w:color w:val="000000"/>
+              </w:rPr>
+              <w:t xml:space="preserve"> frames.</w:t>
             </w:r>
             <w:r>
               <w:rPr>
@@ -35745,7 +37992,6 @@
                 <w:rFonts w:cs="Verdana"/>
                 <w:color w:val="000000"/>
               </w:rPr>
-              <w:lastRenderedPageBreak/>
               <w:t>-c</w:t>
             </w:r>
           </w:p>
@@ -36024,8 +38270,17 @@
                 <w:rFonts w:cs="Verdana"/>
                 <w:color w:val="000000"/>
               </w:rPr>
-              <w:t xml:space="preserve"> This option is expected to be used only when the launched application is instrumented to control the profile data collection using the enable/disable APIs defined in CXLActivityLogger</w:t>
-            </w:r>
+              <w:t xml:space="preserve"> This option is expected to be used only when the launched application is instrumented to control the profile data collection using the enable/disable APIs defined in </w:t>
+            </w:r>
+            <w:proofErr w:type="spellStart"/>
+            <w:r>
+              <w:rPr>
+                <w:rFonts w:cs="Verdana"/>
+                <w:color w:val="000000"/>
+              </w:rPr>
+              <w:t>CXLActivityLogger</w:t>
+            </w:r>
+            <w:proofErr w:type="spellEnd"/>
             <w:r>
               <w:rPr>
                 <w:rFonts w:cs="Verdana"/>
@@ -36033,14 +38288,28 @@
               </w:rPr>
               <w:t xml:space="preserve"> library, which is</w:t>
             </w:r>
-            <w:bookmarkStart w:id="44" w:name="_GoBack"/>
-            <w:bookmarkEnd w:id="44"/>
-            <w:r>
-              <w:rPr>
-                <w:rFonts w:cs="Verdana"/>
-                <w:color w:val="000000"/>
-              </w:rPr>
-              <w:t xml:space="preserve"> provided along with CodeXL installer.</w:t>
+            <w:r>
+              <w:rPr>
+                <w:rFonts w:cs="Verdana"/>
+                <w:color w:val="000000"/>
+              </w:rPr>
+              <w:t xml:space="preserve"> provided along with </w:t>
+            </w:r>
+            <w:proofErr w:type="spellStart"/>
+            <w:r>
+              <w:rPr>
+                <w:rFonts w:cs="Verdana"/>
+                <w:color w:val="000000"/>
+              </w:rPr>
+              <w:t>CodeXL</w:t>
+            </w:r>
+            <w:proofErr w:type="spellEnd"/>
+            <w:r>
+              <w:rPr>
+                <w:rFonts w:cs="Verdana"/>
+                <w:color w:val="000000"/>
+              </w:rPr>
+              <w:t xml:space="preserve"> installer.</w:t>
             </w:r>
           </w:p>
         </w:tc>
@@ -36341,7 +38610,23 @@
                 <w:rFonts w:cs="Verdana"/>
                 <w:color w:val="000000"/>
               </w:rPr>
-              <w:t>-i &lt;file name&gt;</w:t>
+              <w:t>-</w:t>
+            </w:r>
+            <w:proofErr w:type="spellStart"/>
+            <w:r>
+              <w:rPr>
+                <w:rFonts w:cs="Verdana"/>
+                <w:color w:val="000000"/>
+              </w:rPr>
+              <w:t>i</w:t>
+            </w:r>
+            <w:proofErr w:type="spellEnd"/>
+            <w:r>
+              <w:rPr>
+                <w:rFonts w:cs="Verdana"/>
+                <w:color w:val="000000"/>
+              </w:rPr>
+              <w:t xml:space="preserve"> &lt;file name&gt;</w:t>
             </w:r>
           </w:p>
         </w:tc>
@@ -36382,6 +38667,7 @@
               </w:rPr>
               <w:t>ofile data file (.</w:t>
             </w:r>
+            <w:proofErr w:type="spellStart"/>
             <w:r>
               <w:rPr>
                 <w:rFonts w:cs="Verdana"/>
@@ -36390,6 +38676,7 @@
               </w:rPr>
               <w:t>prd</w:t>
             </w:r>
+            <w:proofErr w:type="spellEnd"/>
             <w:r>
               <w:rPr>
                 <w:rFonts w:cs="Verdana"/>
@@ -36397,6 +38684,7 @@
               </w:rPr>
               <w:t xml:space="preserve"> on Windows and .</w:t>
             </w:r>
+            <w:proofErr w:type="spellStart"/>
             <w:r>
               <w:rPr>
                 <w:rFonts w:cs="Verdana"/>
@@ -36405,6 +38693,7 @@
               </w:rPr>
               <w:t>caperf</w:t>
             </w:r>
+            <w:proofErr w:type="spellEnd"/>
             <w:r>
               <w:rPr>
                 <w:rFonts w:cs="Verdana"/>
@@ -36425,16 +38714,36 @@
                 <w:b/>
                 <w:color w:val="000000"/>
               </w:rPr>
-              <w:t>.ebp</w:t>
-            </w:r>
+              <w:t>.</w:t>
+            </w:r>
+            <w:proofErr w:type="spellStart"/>
             <w:r>
               <w:rPr>
                 <w:rFonts w:cs="Verdana"/>
                 <w:b/>
                 <w:color w:val="000000"/>
               </w:rPr>
-              <w:t xml:space="preserve"> or .cxlcpdb</w:t>
-            </w:r>
+              <w:t>ebp</w:t>
+            </w:r>
+            <w:proofErr w:type="spellEnd"/>
+            <w:r>
+              <w:rPr>
+                <w:rFonts w:cs="Verdana"/>
+                <w:b/>
+                <w:color w:val="000000"/>
+              </w:rPr>
+              <w:t xml:space="preserve"> or .</w:t>
+            </w:r>
+            <w:proofErr w:type="spellStart"/>
+            <w:r>
+              <w:rPr>
+                <w:rFonts w:cs="Verdana"/>
+                <w:b/>
+                <w:color w:val="000000"/>
+              </w:rPr>
+              <w:t>cxlcpdb</w:t>
+            </w:r>
+            <w:proofErr w:type="spellEnd"/>
             <w:r>
               <w:rPr>
                 <w:rFonts w:cs="Verdana"/>
@@ -36474,7 +38783,23 @@
                 <w:rFonts w:cs="Verdana"/>
                 <w:color w:val="000000"/>
               </w:rPr>
-              <w:t>-o &lt;output dir&gt;</w:t>
+              <w:t xml:space="preserve">-o &lt;output </w:t>
+            </w:r>
+            <w:proofErr w:type="spellStart"/>
+            <w:r>
+              <w:rPr>
+                <w:rFonts w:cs="Verdana"/>
+                <w:color w:val="000000"/>
+              </w:rPr>
+              <w:t>dir</w:t>
+            </w:r>
+            <w:proofErr w:type="spellEnd"/>
+            <w:r>
+              <w:rPr>
+                <w:rFonts w:cs="Verdana"/>
+                <w:color w:val="000000"/>
+              </w:rPr>
+              <w:t>&gt;</w:t>
             </w:r>
           </w:p>
         </w:tc>
@@ -36527,8 +38852,17 @@
                 <w:rFonts w:cs="Verdana"/>
                 <w:color w:val="000000"/>
               </w:rPr>
-              <w:t>.cxlcpdb</w:t>
-            </w:r>
+              <w:t>.</w:t>
+            </w:r>
+            <w:proofErr w:type="spellStart"/>
+            <w:r>
+              <w:rPr>
+                <w:rFonts w:cs="Verdana"/>
+                <w:color w:val="000000"/>
+              </w:rPr>
+              <w:t>cxlcpdb</w:t>
+            </w:r>
+            <w:proofErr w:type="spellEnd"/>
             <w:r>
               <w:rPr>
                 <w:rFonts w:cs="Verdana"/>
@@ -36543,19 +38877,44 @@
               </w:rPr>
               <w:t>efault path will be %</w:t>
             </w:r>
-            <w:r>
-              <w:rPr>
-                <w:rFonts w:cs="Verdana"/>
-                <w:color w:val="000000"/>
-              </w:rPr>
-              <w:t xml:space="preserve">Temp%\&lt;base-name-of-input-file&gt; on Windows and </w:t>
-            </w:r>
-            <w:r>
-              <w:rPr>
-                <w:rFonts w:cs="Verdana"/>
-                <w:color w:val="000000"/>
-              </w:rPr>
-              <w:t>/tmp/&lt;base-name-of-input-file&gt;</w:t>
+            <w:proofErr w:type="gramStart"/>
+            <w:r>
+              <w:rPr>
+                <w:rFonts w:cs="Verdana"/>
+                <w:color w:val="000000"/>
+              </w:rPr>
+              <w:t>Temp%</w:t>
+            </w:r>
+            <w:proofErr w:type="gramEnd"/>
+            <w:r>
+              <w:rPr>
+                <w:rFonts w:cs="Verdana"/>
+                <w:color w:val="000000"/>
+              </w:rPr>
+              <w:t xml:space="preserve">\&lt;base-name-of-input-file&gt; on Windows and </w:t>
+            </w:r>
+            <w:r>
+              <w:rPr>
+                <w:rFonts w:cs="Verdana"/>
+                <w:color w:val="000000"/>
+              </w:rPr>
+              <w:t>/</w:t>
+            </w:r>
+            <w:proofErr w:type="spellStart"/>
+            <w:r>
+              <w:rPr>
+                <w:rFonts w:cs="Verdana"/>
+                <w:color w:val="000000"/>
+              </w:rPr>
+              <w:t>tmp</w:t>
+            </w:r>
+            <w:proofErr w:type="spellEnd"/>
+            <w:r>
+              <w:rPr>
+                <w:rFonts w:cs="Verdana"/>
+                <w:color w:val="000000"/>
+              </w:rPr>
+              <w:t>/&lt;base-name-of-input-file&gt;</w:t>
             </w:r>
             <w:r>
               <w:rPr>
@@ -36683,7 +39042,23 @@
                 <w:rFonts w:cs="Verdana"/>
                 <w:color w:val="000000"/>
               </w:rPr>
-              <w:t>-R &lt;section,..&gt;</w:t>
+              <w:t>-R &lt;</w:t>
+            </w:r>
+            <w:proofErr w:type="gramStart"/>
+            <w:r>
+              <w:rPr>
+                <w:rFonts w:cs="Verdana"/>
+                <w:color w:val="000000"/>
+              </w:rPr>
+              <w:t>section,..</w:t>
+            </w:r>
+            <w:proofErr w:type="gramEnd"/>
+            <w:r>
+              <w:rPr>
+                <w:rFonts w:cs="Verdana"/>
+                <w:color w:val="000000"/>
+              </w:rPr>
+              <w:t>&gt;</w:t>
             </w:r>
           </w:p>
         </w:tc>
@@ -36737,6 +39112,7 @@
                 <w:color w:val="000000"/>
               </w:rPr>
             </w:pPr>
+            <w:proofErr w:type="gramStart"/>
             <w:r>
               <w:rPr>
                 <w:rFonts w:cs="Verdana"/>
@@ -36753,6 +39129,7 @@
               </w:rPr>
               <w:t>ll</w:t>
             </w:r>
+            <w:proofErr w:type="gramEnd"/>
             <w:r>
               <w:rPr>
                 <w:rFonts w:cs="Verdana"/>
@@ -36780,13 +39157,13 @@
                 <w:color w:val="000000"/>
               </w:rPr>
             </w:pPr>
+            <w:proofErr w:type="gramStart"/>
             <w:r>
               <w:rPr>
                 <w:rFonts w:cs="Verdana"/>
                 <w:b/>
                 <w:color w:val="000000"/>
               </w:rPr>
-              <w:lastRenderedPageBreak/>
               <w:t>o</w:t>
             </w:r>
             <w:r>
@@ -36797,6 +39174,7 @@
               </w:rPr>
               <w:t>verview</w:t>
             </w:r>
+            <w:proofErr w:type="gramEnd"/>
             <w:r>
               <w:rPr>
                 <w:rFonts w:cs="Verdana"/>
@@ -36824,6 +39202,7 @@
                 <w:color w:val="000000"/>
               </w:rPr>
             </w:pPr>
+            <w:proofErr w:type="gramStart"/>
             <w:r>
               <w:rPr>
                 <w:rFonts w:cs="Verdana"/>
@@ -36840,6 +39219,7 @@
               </w:rPr>
               <w:t>rocess</w:t>
             </w:r>
+            <w:proofErr w:type="gramEnd"/>
             <w:r>
               <w:rPr>
                 <w:rFonts w:cs="Verdana"/>
@@ -36867,6 +39247,7 @@
                 <w:color w:val="000000"/>
               </w:rPr>
             </w:pPr>
+            <w:proofErr w:type="gramStart"/>
             <w:r>
               <w:rPr>
                 <w:rFonts w:cs="Verdana"/>
@@ -36883,6 +39264,7 @@
               </w:rPr>
               <w:t>odule</w:t>
             </w:r>
+            <w:proofErr w:type="gramEnd"/>
             <w:r>
               <w:rPr>
                 <w:rFonts w:cs="Verdana"/>
@@ -36910,6 +39292,8 @@
                 <w:color w:val="000000"/>
               </w:rPr>
             </w:pPr>
+            <w:proofErr w:type="spellStart"/>
+            <w:proofErr w:type="gramStart"/>
             <w:r>
               <w:rPr>
                 <w:rFonts w:cs="Verdana"/>
@@ -36926,6 +39310,8 @@
               </w:rPr>
               <w:t>allgraph</w:t>
             </w:r>
+            <w:proofErr w:type="spellEnd"/>
+            <w:proofErr w:type="gramEnd"/>
             <w:r>
               <w:rPr>
                 <w:rFonts w:cs="Verdana"/>
@@ -36939,7 +39325,23 @@
                 <w:rFonts w:cs="Verdana"/>
                 <w:color w:val="000000"/>
               </w:rPr>
-              <w:t xml:space="preserve"> Report callgraph.</w:t>
+              <w:t xml:space="preserve"> Report </w:t>
+            </w:r>
+            <w:proofErr w:type="spellStart"/>
+            <w:r>
+              <w:rPr>
+                <w:rFonts w:cs="Verdana"/>
+                <w:color w:val="000000"/>
+              </w:rPr>
+              <w:t>callgraph</w:t>
+            </w:r>
+            <w:proofErr w:type="spellEnd"/>
+            <w:r>
+              <w:rPr>
+                <w:rFonts w:cs="Verdana"/>
+                <w:color w:val="000000"/>
+              </w:rPr>
+              <w:t>.</w:t>
             </w:r>
           </w:p>
           <w:p>
@@ -37013,6 +39415,7 @@
               </w:rPr>
               <w:t xml:space="preserve"> and </w:t>
             </w:r>
+            <w:proofErr w:type="spellStart"/>
             <w:r>
               <w:rPr>
                 <w:rFonts w:cs="Verdana"/>
@@ -37021,6 +39424,7 @@
               </w:rPr>
               <w:t>callgraph</w:t>
             </w:r>
+            <w:proofErr w:type="spellEnd"/>
             <w:r>
               <w:rPr>
                 <w:rFonts w:cs="Verdana"/>
@@ -37067,7 +39471,6 @@
                 <w:rFonts w:cs="Verdana"/>
                 <w:color w:val="000000"/>
               </w:rPr>
-              <w:lastRenderedPageBreak/>
               <w:t>-e</w:t>
             </w:r>
           </w:p>
@@ -37100,7 +39503,23 @@
                 <w:rFonts w:cs="Verdana"/>
                 <w:color w:val="000000"/>
               </w:rPr>
-              <w:t xml:space="preserve">dex for which callgraph will be </w:t>
+              <w:t xml:space="preserve">dex for which </w:t>
+            </w:r>
+            <w:proofErr w:type="spellStart"/>
+            <w:r>
+              <w:rPr>
+                <w:rFonts w:cs="Verdana"/>
+                <w:color w:val="000000"/>
+              </w:rPr>
+              <w:t>callgraph</w:t>
+            </w:r>
+            <w:proofErr w:type="spellEnd"/>
+            <w:r>
+              <w:rPr>
+                <w:rFonts w:cs="Verdana"/>
+                <w:color w:val="000000"/>
+              </w:rPr>
+              <w:t xml:space="preserve"> will be </w:t>
             </w:r>
             <w:r>
               <w:rPr>
@@ -37353,7 +39772,27 @@
           <w:sz w:val="18"/>
           <w:szCs w:val="18"/>
         </w:rPr>
-        <w:t>CodeXLCpuProfiler.exe collect -m tbp -o c:\Temp\cpuprof-tbp classic.exe</w:t>
+        <w:t xml:space="preserve">CodeXLCpuProfiler.exe collect -m </w:t>
+      </w:r>
+      <w:proofErr w:type="spellStart"/>
+      <w:r>
+        <w:rPr>
+          <w:rFonts w:ascii="Courier New" w:hAnsi="Courier New" w:cs="Courier New"/>
+          <w:color w:val="000000"/>
+          <w:sz w:val="18"/>
+          <w:szCs w:val="18"/>
+        </w:rPr>
+        <w:t>tbp</w:t>
+      </w:r>
+      <w:proofErr w:type="spellEnd"/>
+      <w:r>
+        <w:rPr>
+          <w:rFonts w:ascii="Courier New" w:hAnsi="Courier New" w:cs="Courier New"/>
+          <w:color w:val="000000"/>
+          <w:sz w:val="18"/>
+          <w:szCs w:val="18"/>
+        </w:rPr>
+        <w:t xml:space="preserve"> -o c:\Temp\cpuprof-tbp classic.exe</w:t>
       </w:r>
     </w:p>
     <w:p>
@@ -37581,7 +40020,27 @@
           <w:sz w:val="18"/>
           <w:szCs w:val="18"/>
         </w:rPr>
-        <w:t>CodeXLCpuProfiler.exe collect -m ibs -a -o c:\Temp\cpuprof-ibs-swp classic</w:t>
+        <w:t xml:space="preserve">CodeXLCpuProfiler.exe collect -m </w:t>
+      </w:r>
+      <w:proofErr w:type="spellStart"/>
+      <w:r>
+        <w:rPr>
+          <w:rFonts w:ascii="Courier New" w:hAnsi="Courier New" w:cs="Courier New"/>
+          <w:color w:val="000000"/>
+          <w:sz w:val="18"/>
+          <w:szCs w:val="18"/>
+        </w:rPr>
+        <w:t>ibs</w:t>
+      </w:r>
+      <w:proofErr w:type="spellEnd"/>
+      <w:r>
+        <w:rPr>
+          <w:rFonts w:ascii="Courier New" w:hAnsi="Courier New" w:cs="Courier New"/>
+          <w:color w:val="000000"/>
+          <w:sz w:val="18"/>
+          <w:szCs w:val="18"/>
+        </w:rPr>
+        <w:t xml:space="preserve"> -a -o c:\Temp\cpuprof-ibs-swp classic</w:t>
       </w:r>
     </w:p>
     <w:p>
@@ -37673,7 +40132,27 @@
           <w:sz w:val="18"/>
           <w:szCs w:val="18"/>
         </w:rPr>
-        <w:t>CodeXLCpuProfiler.exe collect -m tbp -a -o c:\Temp\cpuprof-TBP-swp -d 10</w:t>
+        <w:t xml:space="preserve">CodeXLCpuProfiler.exe collect -m </w:t>
+      </w:r>
+      <w:proofErr w:type="spellStart"/>
+      <w:r>
+        <w:rPr>
+          <w:rFonts w:ascii="Courier New" w:hAnsi="Courier New" w:cs="Courier New"/>
+          <w:color w:val="000000"/>
+          <w:sz w:val="18"/>
+          <w:szCs w:val="18"/>
+        </w:rPr>
+        <w:t>tbp</w:t>
+      </w:r>
+      <w:proofErr w:type="spellEnd"/>
+      <w:r>
+        <w:rPr>
+          <w:rFonts w:ascii="Courier New" w:hAnsi="Courier New" w:cs="Courier New"/>
+          <w:color w:val="000000"/>
+          <w:sz w:val="18"/>
+          <w:szCs w:val="18"/>
+        </w:rPr>
+        <w:t xml:space="preserve"> -a -o c:\Temp\cpuprof-TBP-swp -d 10</w:t>
       </w:r>
     </w:p>
     <w:p>
@@ -37719,7 +40198,23 @@
           <w:rFonts w:cs="Verdana"/>
           <w:color w:val="000000"/>
         </w:rPr>
-        <w:t>Time-based profile (TBP) samples. Also enable collecting callstack samples whenever the TBP samples are collected</w:t>
+        <w:t xml:space="preserve">Time-based profile (TBP) samples. Also enable collecting </w:t>
+      </w:r>
+      <w:proofErr w:type="spellStart"/>
+      <w:r>
+        <w:rPr>
+          <w:rFonts w:cs="Verdana"/>
+          <w:color w:val="000000"/>
+        </w:rPr>
+        <w:t>callstack</w:t>
+      </w:r>
+      <w:proofErr w:type="spellEnd"/>
+      <w:r>
+        <w:rPr>
+          <w:rFonts w:cs="Verdana"/>
+          <w:color w:val="000000"/>
+        </w:rPr>
+        <w:t xml:space="preserve"> samples whenever the TBP samples are collected</w:t>
       </w:r>
       <w:r>
         <w:rPr>
@@ -37751,7 +40246,27 @@
           <w:sz w:val="18"/>
           <w:szCs w:val="18"/>
         </w:rPr>
-        <w:t>CodeXLCpuProfiler.exe collect -m tbp -G -o c:\Temp\cpuprof-tbp classic.exe</w:t>
+        <w:t xml:space="preserve">CodeXLCpuProfiler.exe collect -m </w:t>
+      </w:r>
+      <w:proofErr w:type="spellStart"/>
+      <w:r>
+        <w:rPr>
+          <w:rFonts w:ascii="Courier New" w:hAnsi="Courier New" w:cs="Courier New"/>
+          <w:color w:val="000000"/>
+          <w:sz w:val="18"/>
+          <w:szCs w:val="18"/>
+        </w:rPr>
+        <w:t>tbp</w:t>
+      </w:r>
+      <w:proofErr w:type="spellEnd"/>
+      <w:r>
+        <w:rPr>
+          <w:rFonts w:ascii="Courier New" w:hAnsi="Courier New" w:cs="Courier New"/>
+          <w:color w:val="000000"/>
+          <w:sz w:val="18"/>
+          <w:szCs w:val="18"/>
+        </w:rPr>
+        <w:t xml:space="preserve"> -G -o c:\Temp\cpuprof-tbp classic.exe</w:t>
       </w:r>
     </w:p>
     <w:p>
@@ -37876,7 +40391,39 @@
           <w:rFonts w:cs="Verdana"/>
           <w:color w:val="000000"/>
         </w:rPr>
-        <w:t>Once the raw cpu profile data file is generated, CodeXLCpuProfiler report command can be used to g</w:t>
+        <w:t xml:space="preserve">Once the raw </w:t>
+      </w:r>
+      <w:proofErr w:type="spellStart"/>
+      <w:r>
+        <w:rPr>
+          <w:rFonts w:cs="Verdana"/>
+          <w:color w:val="000000"/>
+        </w:rPr>
+        <w:t>cpu</w:t>
+      </w:r>
+      <w:proofErr w:type="spellEnd"/>
+      <w:r>
+        <w:rPr>
+          <w:rFonts w:cs="Verdana"/>
+          <w:color w:val="000000"/>
+        </w:rPr>
+        <w:t xml:space="preserve"> profile data file is generated, </w:t>
+      </w:r>
+      <w:proofErr w:type="spellStart"/>
+      <w:r>
+        <w:rPr>
+          <w:rFonts w:cs="Verdana"/>
+          <w:color w:val="000000"/>
+        </w:rPr>
+        <w:t>CodeXLCpuProfiler</w:t>
+      </w:r>
+      <w:proofErr w:type="spellEnd"/>
+      <w:r>
+        <w:rPr>
+          <w:rFonts w:cs="Verdana"/>
+          <w:color w:val="000000"/>
+        </w:rPr>
+        <w:t xml:space="preserve"> report command can be used to g</w:t>
       </w:r>
       <w:r>
         <w:rPr>
@@ -37943,7 +40490,27 @@
           <w:sz w:val="18"/>
           <w:szCs w:val="18"/>
         </w:rPr>
-        <w:t>CodeXLCpuProfiler.exe report -i c:\Temp\cpuprof-tbp.prd -o c:\Temp\cpuprof-tbp-out</w:t>
+        <w:t>CodeXLCpuProfiler.exe report -</w:t>
+      </w:r>
+      <w:proofErr w:type="spellStart"/>
+      <w:r>
+        <w:rPr>
+          <w:rFonts w:ascii="Courier New" w:hAnsi="Courier New" w:cs="Courier New"/>
+          <w:color w:val="000000"/>
+          <w:sz w:val="18"/>
+          <w:szCs w:val="18"/>
+        </w:rPr>
+        <w:t>i</w:t>
+      </w:r>
+      <w:proofErr w:type="spellEnd"/>
+      <w:r>
+        <w:rPr>
+          <w:rFonts w:ascii="Courier New" w:hAnsi="Courier New" w:cs="Courier New"/>
+          <w:color w:val="000000"/>
+          <w:sz w:val="18"/>
+          <w:szCs w:val="18"/>
+        </w:rPr>
+        <w:t xml:space="preserve"> c:\Temp\cpuprof-tbp.prd -o c:\Temp\cpuprof-tbp-out</w:t>
       </w:r>
     </w:p>
     <w:p>
@@ -37977,7 +40544,23 @@
           <w:rFonts w:cs="Verdana"/>
           <w:color w:val="000000"/>
         </w:rPr>
-        <w:t xml:space="preserve">Once the raw CPU profile data file is generated using the command line utility, the results can be viewed within CodeXL using the </w:t>
+        <w:t xml:space="preserve">Once the raw CPU profile data file is generated using the command line utility, the results can be viewed within </w:t>
+      </w:r>
+      <w:proofErr w:type="spellStart"/>
+      <w:r>
+        <w:rPr>
+          <w:rFonts w:cs="Verdana"/>
+          <w:color w:val="000000"/>
+        </w:rPr>
+        <w:t>CodeXL</w:t>
+      </w:r>
+      <w:proofErr w:type="spellEnd"/>
+      <w:r>
+        <w:rPr>
+          <w:rFonts w:cs="Verdana"/>
+          <w:color w:val="000000"/>
+        </w:rPr>
+        <w:t xml:space="preserve"> using the </w:t>
       </w:r>
       <w:r>
         <w:rPr>
@@ -37994,20 +40577,30 @@
         </w:rPr>
         <w:t xml:space="preserve"> command in the </w:t>
       </w:r>
+      <w:proofErr w:type="spellStart"/>
       <w:r>
         <w:rPr>
           <w:rFonts w:cs="Verdana"/>
           <w:b/>
           <w:color w:val="000000"/>
         </w:rPr>
-        <w:t>CodeXL Explorer</w:t>
-      </w:r>
+        <w:t>CodeXL</w:t>
+      </w:r>
+      <w:proofErr w:type="spellEnd"/>
       <w:r>
         <w:rPr>
           <w:rFonts w:cs="Verdana"/>
           <w:b/>
           <w:color w:val="000000"/>
         </w:rPr>
+        <w:t xml:space="preserve"> Explorer</w:t>
+      </w:r>
+      <w:r>
+        <w:rPr>
+          <w:rFonts w:cs="Verdana"/>
+          <w:b/>
+          <w:color w:val="000000"/>
+        </w:rPr>
         <w:t>.</w:t>
       </w:r>
     </w:p>
@@ -38068,7 +40661,39 @@
           <w:rFonts w:cs="Verdana"/>
           <w:color w:val="000000"/>
         </w:rPr>
-        <w:t>This section describes the XML configuration file passed to –C option. This data collection configuration file describes how CodeXL CPU Profiler is to be configured for data collection. Pre-defined configurations are provided with CodeXL. Advanced users can create their own data collection configuration by writing an XML file. A data configuration XML file contains only one configuration.</w:t>
+        <w:t xml:space="preserve">This section describes the XML configuration file passed to –C option. This data collection configuration file describes how </w:t>
+      </w:r>
+      <w:proofErr w:type="spellStart"/>
+      <w:r>
+        <w:rPr>
+          <w:rFonts w:cs="Verdana"/>
+          <w:color w:val="000000"/>
+        </w:rPr>
+        <w:t>CodeXL</w:t>
+      </w:r>
+      <w:proofErr w:type="spellEnd"/>
+      <w:r>
+        <w:rPr>
+          <w:rFonts w:cs="Verdana"/>
+          <w:color w:val="000000"/>
+        </w:rPr>
+        <w:t xml:space="preserve"> CPU Profiler is to be configured for data collection. Pre-defined configurations are provided with </w:t>
+      </w:r>
+      <w:proofErr w:type="spellStart"/>
+      <w:r>
+        <w:rPr>
+          <w:rFonts w:cs="Verdana"/>
+          <w:color w:val="000000"/>
+        </w:rPr>
+        <w:t>CodeXL</w:t>
+      </w:r>
+      <w:proofErr w:type="spellEnd"/>
+      <w:r>
+        <w:rPr>
+          <w:rFonts w:cs="Verdana"/>
+          <w:color w:val="000000"/>
+        </w:rPr>
+        <w:t>. Advanced users can create their own data collection configuration by writing an XML file. A data configuration XML file contains only one configuration.</w:t>
       </w:r>
     </w:p>
     <w:p>
@@ -38088,7 +40713,39 @@
           <w:rFonts w:cs="Verdana"/>
           <w:color w:val="000000"/>
         </w:rPr>
-        <w:t>The &lt;dc_configuration&gt; and &lt;/dc_configuration&gt; tags mark the beginning and end of configuration information within a data collection configuration file.</w:t>
+        <w:t>The &lt;</w:t>
+      </w:r>
+      <w:proofErr w:type="spellStart"/>
+      <w:r>
+        <w:rPr>
+          <w:rFonts w:cs="Verdana"/>
+          <w:color w:val="000000"/>
+        </w:rPr>
+        <w:t>dc_configuration</w:t>
+      </w:r>
+      <w:proofErr w:type="spellEnd"/>
+      <w:r>
+        <w:rPr>
+          <w:rFonts w:cs="Verdana"/>
+          <w:color w:val="000000"/>
+        </w:rPr>
+        <w:t>&gt; and &lt;/</w:t>
+      </w:r>
+      <w:proofErr w:type="spellStart"/>
+      <w:r>
+        <w:rPr>
+          <w:rFonts w:cs="Verdana"/>
+          <w:color w:val="000000"/>
+        </w:rPr>
+        <w:t>dc_configuration</w:t>
+      </w:r>
+      <w:proofErr w:type="spellEnd"/>
+      <w:r>
+        <w:rPr>
+          <w:rFonts w:cs="Verdana"/>
+          <w:color w:val="000000"/>
+        </w:rPr>
+        <w:t>&gt; tags mark the beginning and end of configuration information within a data collection configuration file.</w:t>
       </w:r>
     </w:p>
     <w:p>
@@ -38109,7 +40766,23 @@
           <w:rFonts w:cs="Verdana"/>
           <w:color w:val="000000"/>
         </w:rPr>
-        <w:t>&lt;dc_configuration&gt;</w:t>
+        <w:t>&lt;</w:t>
+      </w:r>
+      <w:proofErr w:type="spellStart"/>
+      <w:r>
+        <w:rPr>
+          <w:rFonts w:cs="Verdana"/>
+          <w:color w:val="000000"/>
+        </w:rPr>
+        <w:t>dc_configuration</w:t>
+      </w:r>
+      <w:proofErr w:type="spellEnd"/>
+      <w:r>
+        <w:rPr>
+          <w:rFonts w:cs="Verdana"/>
+          <w:color w:val="000000"/>
+        </w:rPr>
+        <w:t>&gt;</w:t>
       </w:r>
     </w:p>
     <w:p>
@@ -38151,8 +40824,23 @@
           <w:rFonts w:cs="Verdana"/>
           <w:color w:val="000000"/>
         </w:rPr>
-        <w:lastRenderedPageBreak/>
-        <w:t>&lt;/dc_configuration&gt;</w:t>
+        <w:t>&lt;/</w:t>
+      </w:r>
+      <w:proofErr w:type="spellStart"/>
+      <w:r>
+        <w:rPr>
+          <w:rFonts w:cs="Verdana"/>
+          <w:color w:val="000000"/>
+        </w:rPr>
+        <w:t>dc_configuration</w:t>
+      </w:r>
+      <w:proofErr w:type="spellEnd"/>
+      <w:r>
+        <w:rPr>
+          <w:rFonts w:cs="Verdana"/>
+          <w:color w:val="000000"/>
+        </w:rPr>
+        <w:t>&gt;</w:t>
       </w:r>
     </w:p>
     <w:p>
@@ -38193,14 +40881,73 @@
           <w:rFonts w:cs="Verdana"/>
           <w:color w:val="000000"/>
         </w:rPr>
-        <w:t xml:space="preserve"> configuration contains &lt;tbp&gt;, &lt;</w:t>
-      </w:r>
-      <w:r>
-        <w:rPr>
-          <w:rFonts w:cs="Verdana"/>
-          <w:color w:val="000000"/>
-        </w:rPr>
-        <w:t>ebp&gt;, &lt;ibs&gt; or &lt;clu&gt; elements. Each element describes a data collection configuration of type indicated by its element name. A collection configuration should contain one or more non duplicate elements.</w:t>
+        <w:t xml:space="preserve"> configuration contains &lt;</w:t>
+      </w:r>
+      <w:proofErr w:type="spellStart"/>
+      <w:r>
+        <w:rPr>
+          <w:rFonts w:cs="Verdana"/>
+          <w:color w:val="000000"/>
+        </w:rPr>
+        <w:t>tbp</w:t>
+      </w:r>
+      <w:proofErr w:type="spellEnd"/>
+      <w:r>
+        <w:rPr>
+          <w:rFonts w:cs="Verdana"/>
+          <w:color w:val="000000"/>
+        </w:rPr>
+        <w:t>&gt;, &lt;</w:t>
+      </w:r>
+      <w:proofErr w:type="spellStart"/>
+      <w:r>
+        <w:rPr>
+          <w:rFonts w:cs="Verdana"/>
+          <w:color w:val="000000"/>
+        </w:rPr>
+        <w:t>ebp</w:t>
+      </w:r>
+      <w:proofErr w:type="spellEnd"/>
+      <w:r>
+        <w:rPr>
+          <w:rFonts w:cs="Verdana"/>
+          <w:color w:val="000000"/>
+        </w:rPr>
+        <w:t>&gt;, &lt;</w:t>
+      </w:r>
+      <w:proofErr w:type="spellStart"/>
+      <w:r>
+        <w:rPr>
+          <w:rFonts w:cs="Verdana"/>
+          <w:color w:val="000000"/>
+        </w:rPr>
+        <w:t>ibs</w:t>
+      </w:r>
+      <w:proofErr w:type="spellEnd"/>
+      <w:r>
+        <w:rPr>
+          <w:rFonts w:cs="Verdana"/>
+          <w:color w:val="000000"/>
+        </w:rPr>
+        <w:t>&gt; or &lt;</w:t>
+      </w:r>
+      <w:proofErr w:type="spellStart"/>
+      <w:proofErr w:type="gramStart"/>
+      <w:r>
+        <w:rPr>
+          <w:rFonts w:cs="Verdana"/>
+          <w:color w:val="000000"/>
+        </w:rPr>
+        <w:t>clu</w:t>
+      </w:r>
+      <w:proofErr w:type="spellEnd"/>
+      <w:proofErr w:type="gramEnd"/>
+      <w:r>
+        <w:rPr>
+          <w:rFonts w:cs="Verdana"/>
+          <w:color w:val="000000"/>
+        </w:rPr>
+        <w:t>&gt; elements. Each element describes a data collection configuration of type indicated by its element name. A collection configuration should contain one or more non duplicate elements.</w:t>
       </w:r>
     </w:p>
     <w:p>
@@ -38228,7 +40975,39 @@
           <w:rFonts w:cs="Verdana"/>
           <w:color w:val="000000"/>
         </w:rPr>
-        <w:t xml:space="preserve">The &lt;tbp&gt; and &lt;/tbp&gt; tags mark the beginning and end of a time-based profile data collection configuration. This element has the following attributes: </w:t>
+        <w:t>The &lt;</w:t>
+      </w:r>
+      <w:proofErr w:type="spellStart"/>
+      <w:r>
+        <w:rPr>
+          <w:rFonts w:cs="Verdana"/>
+          <w:color w:val="000000"/>
+        </w:rPr>
+        <w:t>tbp</w:t>
+      </w:r>
+      <w:proofErr w:type="spellEnd"/>
+      <w:r>
+        <w:rPr>
+          <w:rFonts w:cs="Verdana"/>
+          <w:color w:val="000000"/>
+        </w:rPr>
+        <w:t>&gt; and &lt;/</w:t>
+      </w:r>
+      <w:proofErr w:type="spellStart"/>
+      <w:r>
+        <w:rPr>
+          <w:rFonts w:cs="Verdana"/>
+          <w:color w:val="000000"/>
+        </w:rPr>
+        <w:t>tbp</w:t>
+      </w:r>
+      <w:proofErr w:type="spellEnd"/>
+      <w:r>
+        <w:rPr>
+          <w:rFonts w:cs="Verdana"/>
+          <w:color w:val="000000"/>
+        </w:rPr>
+        <w:t xml:space="preserve">&gt; tags mark the beginning and end of a time-based profile data collection configuration. This element has the following attributes: </w:t>
       </w:r>
     </w:p>
     <w:tbl>
@@ -38398,7 +41177,23 @@
           <w:rFonts w:cs="Verdana"/>
           <w:color w:val="000000"/>
         </w:rPr>
-        <w:t>&lt;dc_configuration&gt;</w:t>
+        <w:t>&lt;</w:t>
+      </w:r>
+      <w:proofErr w:type="spellStart"/>
+      <w:r>
+        <w:rPr>
+          <w:rFonts w:cs="Verdana"/>
+          <w:color w:val="000000"/>
+        </w:rPr>
+        <w:t>dc_configuration</w:t>
+      </w:r>
+      <w:proofErr w:type="spellEnd"/>
+      <w:r>
+        <w:rPr>
+          <w:rFonts w:cs="Verdana"/>
+          <w:color w:val="000000"/>
+        </w:rPr>
+        <w:t>&gt;</w:t>
       </w:r>
     </w:p>
     <w:p>
@@ -38426,7 +41221,23 @@
           <w:color w:val="000000"/>
         </w:rPr>
         <w:tab/>
-        <w:t>&lt;tbp name=”time based profile” interval=”10.0”&gt;</w:t>
+        <w:t>&lt;</w:t>
+      </w:r>
+      <w:proofErr w:type="spellStart"/>
+      <w:r>
+        <w:rPr>
+          <w:rFonts w:cs="Verdana"/>
+          <w:color w:val="000000"/>
+        </w:rPr>
+        <w:t>tbp</w:t>
+      </w:r>
+      <w:proofErr w:type="spellEnd"/>
+      <w:r>
+        <w:rPr>
+          <w:rFonts w:cs="Verdana"/>
+          <w:color w:val="000000"/>
+        </w:rPr>
+        <w:t xml:space="preserve"> name=”time based profile” interval=”10.0”&gt;</w:t>
       </w:r>
     </w:p>
     <w:p>
@@ -38461,7 +41272,39 @@
           <w:color w:val="000000"/>
         </w:rPr>
         <w:tab/>
-        <w:t>&lt;tool_tip&gt; Find program hotspots &lt;/tool_tip&gt;</w:t>
+        <w:t>&lt;</w:t>
+      </w:r>
+      <w:proofErr w:type="spellStart"/>
+      <w:r>
+        <w:rPr>
+          <w:rFonts w:cs="Verdana"/>
+          <w:color w:val="000000"/>
+        </w:rPr>
+        <w:t>tool_tip</w:t>
+      </w:r>
+      <w:proofErr w:type="spellEnd"/>
+      <w:r>
+        <w:rPr>
+          <w:rFonts w:cs="Verdana"/>
+          <w:color w:val="000000"/>
+        </w:rPr>
+        <w:t>&gt; Find program hotspots &lt;/</w:t>
+      </w:r>
+      <w:proofErr w:type="spellStart"/>
+      <w:r>
+        <w:rPr>
+          <w:rFonts w:cs="Verdana"/>
+          <w:color w:val="000000"/>
+        </w:rPr>
+        <w:t>tool_tip</w:t>
+      </w:r>
+      <w:proofErr w:type="spellEnd"/>
+      <w:r>
+        <w:rPr>
+          <w:rFonts w:cs="Verdana"/>
+          <w:color w:val="000000"/>
+        </w:rPr>
+        <w:t>&gt;</w:t>
       </w:r>
     </w:p>
     <w:p>
@@ -38496,7 +41339,23 @@
           <w:color w:val="000000"/>
         </w:rPr>
         <w:tab/>
-        <w:t xml:space="preserve">&lt;description&gt; Configuration to identify where an application is spending its time </w:t>
+        <w:t>&lt;</w:t>
+      </w:r>
+      <w:proofErr w:type="gramStart"/>
+      <w:r>
+        <w:rPr>
+          <w:rFonts w:cs="Verdana"/>
+          <w:color w:val="000000"/>
+        </w:rPr>
+        <w:t>description</w:t>
+      </w:r>
+      <w:proofErr w:type="gramEnd"/>
+      <w:r>
+        <w:rPr>
+          <w:rFonts w:cs="Verdana"/>
+          <w:color w:val="000000"/>
+        </w:rPr>
+        <w:t xml:space="preserve">&gt; Configuration to identify where an application is spending its time </w:t>
       </w:r>
     </w:p>
     <w:p>
@@ -38559,7 +41418,23 @@
           <w:color w:val="000000"/>
         </w:rPr>
         <w:tab/>
-        <w:t>&lt;/tbp&gt;</w:t>
+        <w:t>&lt;/</w:t>
+      </w:r>
+      <w:proofErr w:type="spellStart"/>
+      <w:r>
+        <w:rPr>
+          <w:rFonts w:cs="Verdana"/>
+          <w:color w:val="000000"/>
+        </w:rPr>
+        <w:t>tbp</w:t>
+      </w:r>
+      <w:proofErr w:type="spellEnd"/>
+      <w:r>
+        <w:rPr>
+          <w:rFonts w:cs="Verdana"/>
+          <w:color w:val="000000"/>
+        </w:rPr>
+        <w:t>&gt;</w:t>
       </w:r>
     </w:p>
     <w:p>
@@ -38580,7 +41455,23 @@
           <w:rFonts w:cs="Verdana"/>
           <w:color w:val="000000"/>
         </w:rPr>
-        <w:t>&lt;/dc_configuration&gt;</w:t>
+        <w:t>&lt;/</w:t>
+      </w:r>
+      <w:proofErr w:type="spellStart"/>
+      <w:r>
+        <w:rPr>
+          <w:rFonts w:cs="Verdana"/>
+          <w:color w:val="000000"/>
+        </w:rPr>
+        <w:t>dc_configuration</w:t>
+      </w:r>
+      <w:proofErr w:type="spellEnd"/>
+      <w:r>
+        <w:rPr>
+          <w:rFonts w:cs="Verdana"/>
+          <w:color w:val="000000"/>
+        </w:rPr>
+        <w:t>&gt;</w:t>
       </w:r>
     </w:p>
     <w:p>
@@ -38621,7 +41512,39 @@
           <w:rFonts w:cs="Verdana"/>
           <w:color w:val="000000"/>
         </w:rPr>
-        <w:t xml:space="preserve">The &lt;ebp&gt; and &lt;/ebp&gt; tags mark the beginning and end of an event-based profile data collection configuration. This element has the following attributes: </w:t>
+        <w:t>The &lt;</w:t>
+      </w:r>
+      <w:proofErr w:type="spellStart"/>
+      <w:r>
+        <w:rPr>
+          <w:rFonts w:cs="Verdana"/>
+          <w:color w:val="000000"/>
+        </w:rPr>
+        <w:t>ebp</w:t>
+      </w:r>
+      <w:proofErr w:type="spellEnd"/>
+      <w:r>
+        <w:rPr>
+          <w:rFonts w:cs="Verdana"/>
+          <w:color w:val="000000"/>
+        </w:rPr>
+        <w:t>&gt; and &lt;/</w:t>
+      </w:r>
+      <w:proofErr w:type="spellStart"/>
+      <w:r>
+        <w:rPr>
+          <w:rFonts w:cs="Verdana"/>
+          <w:color w:val="000000"/>
+        </w:rPr>
+        <w:t>ebp</w:t>
+      </w:r>
+      <w:proofErr w:type="spellEnd"/>
+      <w:r>
+        <w:rPr>
+          <w:rFonts w:cs="Verdana"/>
+          <w:color w:val="000000"/>
+        </w:rPr>
+        <w:t xml:space="preserve">&gt; tags mark the beginning and end of an event-based profile data collection configuration. This element has the following attributes: </w:t>
       </w:r>
     </w:p>
     <w:tbl>
@@ -38873,6 +41796,7 @@
                 <w:color w:val="000000"/>
               </w:rPr>
             </w:pPr>
+            <w:proofErr w:type="spellStart"/>
             <w:r>
               <w:rPr>
                 <w:rFonts w:cs="Verdana"/>
@@ -38880,6 +41804,7 @@
               </w:rPr>
               <w:t>os</w:t>
             </w:r>
+            <w:proofErr w:type="spellEnd"/>
           </w:p>
         </w:tc>
         <w:tc>
@@ -39029,6 +41954,7 @@
                 <w:color w:val="000000"/>
               </w:rPr>
             </w:pPr>
+            <w:proofErr w:type="spellStart"/>
             <w:r>
               <w:rPr>
                 <w:rFonts w:cs="Verdana"/>
@@ -39036,6 +41962,7 @@
               </w:rPr>
               <w:t>edge_detect</w:t>
             </w:r>
+            <w:proofErr w:type="spellEnd"/>
           </w:p>
         </w:tc>
         <w:tc>
@@ -39253,7 +42180,23 @@
           <w:rFonts w:cs="Verdana"/>
           <w:color w:val="000000"/>
         </w:rPr>
-        <w:t>&lt;dc_configuration&gt;</w:t>
+        <w:t>&lt;</w:t>
+      </w:r>
+      <w:proofErr w:type="spellStart"/>
+      <w:r>
+        <w:rPr>
+          <w:rFonts w:cs="Verdana"/>
+          <w:color w:val="000000"/>
+        </w:rPr>
+        <w:t>dc_configuration</w:t>
+      </w:r>
+      <w:proofErr w:type="spellEnd"/>
+      <w:r>
+        <w:rPr>
+          <w:rFonts w:cs="Verdana"/>
+          <w:color w:val="000000"/>
+        </w:rPr>
+        <w:t>&gt;</w:t>
       </w:r>
     </w:p>
     <w:p>
@@ -39281,7 +42224,23 @@
           <w:color w:val="000000"/>
         </w:rPr>
         <w:tab/>
-        <w:t>&lt;ebp name=”event based profile”&gt;</w:t>
+        <w:t>&lt;</w:t>
+      </w:r>
+      <w:proofErr w:type="spellStart"/>
+      <w:r>
+        <w:rPr>
+          <w:rFonts w:cs="Verdana"/>
+          <w:color w:val="000000"/>
+        </w:rPr>
+        <w:t>ebp</w:t>
+      </w:r>
+      <w:proofErr w:type="spellEnd"/>
+      <w:r>
+        <w:rPr>
+          <w:rFonts w:cs="Verdana"/>
+          <w:color w:val="000000"/>
+        </w:rPr>
+        <w:t xml:space="preserve"> name=”event based profile”&gt;</w:t>
       </w:r>
     </w:p>
     <w:p>
@@ -39316,7 +42275,23 @@
           <w:color w:val="000000"/>
         </w:rPr>
         <w:tab/>
-        <w:t>&lt;event select=”C0” mask=”00” os=”T” user=”T” count=”250000&gt; &lt;/event&gt;</w:t>
+        <w:t xml:space="preserve">&lt;event select=”C0” mask=”00” </w:t>
+      </w:r>
+      <w:proofErr w:type="spellStart"/>
+      <w:r>
+        <w:rPr>
+          <w:rFonts w:cs="Verdana"/>
+          <w:color w:val="000000"/>
+        </w:rPr>
+        <w:t>os</w:t>
+      </w:r>
+      <w:proofErr w:type="spellEnd"/>
+      <w:r>
+        <w:rPr>
+          <w:rFonts w:cs="Verdana"/>
+          <w:color w:val="000000"/>
+        </w:rPr>
+        <w:t>=”T” user=”T” count=”250000&gt; &lt;/event&gt;</w:t>
       </w:r>
     </w:p>
     <w:p>
@@ -39351,7 +42326,23 @@
           <w:color w:val="000000"/>
         </w:rPr>
         <w:tab/>
-        <w:t>&lt;event select=”76” mask=”00” os=”T” user=”T” count=”250000&gt; &lt;/event&gt;</w:t>
+        <w:t xml:space="preserve">&lt;event select=”76” mask=”00” </w:t>
+      </w:r>
+      <w:proofErr w:type="spellStart"/>
+      <w:r>
+        <w:rPr>
+          <w:rFonts w:cs="Verdana"/>
+          <w:color w:val="000000"/>
+        </w:rPr>
+        <w:t>os</w:t>
+      </w:r>
+      <w:proofErr w:type="spellEnd"/>
+      <w:r>
+        <w:rPr>
+          <w:rFonts w:cs="Verdana"/>
+          <w:color w:val="000000"/>
+        </w:rPr>
+        <w:t>=”T” user=”T” count=”250000&gt; &lt;/event&gt;</w:t>
       </w:r>
     </w:p>
     <w:p>
@@ -39399,7 +42390,39 @@
           <w:color w:val="000000"/>
         </w:rPr>
         <w:tab/>
-        <w:t>&lt;tool_tip&gt; HW PMC events based profiling &lt;/tool_tip&gt;</w:t>
+        <w:t>&lt;</w:t>
+      </w:r>
+      <w:proofErr w:type="spellStart"/>
+      <w:r>
+        <w:rPr>
+          <w:rFonts w:cs="Verdana"/>
+          <w:color w:val="000000"/>
+        </w:rPr>
+        <w:t>tool_tip</w:t>
+      </w:r>
+      <w:proofErr w:type="spellEnd"/>
+      <w:r>
+        <w:rPr>
+          <w:rFonts w:cs="Verdana"/>
+          <w:color w:val="000000"/>
+        </w:rPr>
+        <w:t>&gt; HW PMC events based profiling &lt;/</w:t>
+      </w:r>
+      <w:proofErr w:type="spellStart"/>
+      <w:r>
+        <w:rPr>
+          <w:rFonts w:cs="Verdana"/>
+          <w:color w:val="000000"/>
+        </w:rPr>
+        <w:t>tool_tip</w:t>
+      </w:r>
+      <w:proofErr w:type="spellEnd"/>
+      <w:r>
+        <w:rPr>
+          <w:rFonts w:cs="Verdana"/>
+          <w:color w:val="000000"/>
+        </w:rPr>
+        <w:t>&gt;</w:t>
       </w:r>
     </w:p>
     <w:p>
@@ -39434,7 +42457,23 @@
           <w:color w:val="000000"/>
         </w:rPr>
         <w:tab/>
-        <w:t xml:space="preserve">&lt;description&gt; Configuration to find potential issues for investigation </w:t>
+        <w:t>&lt;</w:t>
+      </w:r>
+      <w:proofErr w:type="gramStart"/>
+      <w:r>
+        <w:rPr>
+          <w:rFonts w:cs="Verdana"/>
+          <w:color w:val="000000"/>
+        </w:rPr>
+        <w:t>description</w:t>
+      </w:r>
+      <w:proofErr w:type="gramEnd"/>
+      <w:r>
+        <w:rPr>
+          <w:rFonts w:cs="Verdana"/>
+          <w:color w:val="000000"/>
+        </w:rPr>
+        <w:t xml:space="preserve">&gt; Configuration to find potential issues for investigation </w:t>
       </w:r>
     </w:p>
     <w:p>
@@ -39497,7 +42536,23 @@
           <w:color w:val="000000"/>
         </w:rPr>
         <w:tab/>
-        <w:t>&lt;/ebp&gt;</w:t>
+        <w:t>&lt;/</w:t>
+      </w:r>
+      <w:proofErr w:type="spellStart"/>
+      <w:r>
+        <w:rPr>
+          <w:rFonts w:cs="Verdana"/>
+          <w:color w:val="000000"/>
+        </w:rPr>
+        <w:t>ebp</w:t>
+      </w:r>
+      <w:proofErr w:type="spellEnd"/>
+      <w:r>
+        <w:rPr>
+          <w:rFonts w:cs="Verdana"/>
+          <w:color w:val="000000"/>
+        </w:rPr>
+        <w:t>&gt;</w:t>
       </w:r>
     </w:p>
     <w:p>
@@ -39518,7 +42573,23 @@
           <w:rFonts w:cs="Verdana"/>
           <w:color w:val="000000"/>
         </w:rPr>
-        <w:t>&lt;/dc_configuration&gt;</w:t>
+        <w:t>&lt;/</w:t>
+      </w:r>
+      <w:proofErr w:type="spellStart"/>
+      <w:r>
+        <w:rPr>
+          <w:rFonts w:cs="Verdana"/>
+          <w:color w:val="000000"/>
+        </w:rPr>
+        <w:t>dc_configuration</w:t>
+      </w:r>
+      <w:proofErr w:type="spellEnd"/>
+      <w:r>
+        <w:rPr>
+          <w:rFonts w:cs="Verdana"/>
+          <w:color w:val="000000"/>
+        </w:rPr>
+        <w:t>&gt;</w:t>
       </w:r>
     </w:p>
     <w:p>
@@ -39561,6 +42632,7 @@
         </w:rPr>
         <w:t>The &lt;</w:t>
       </w:r>
+      <w:proofErr w:type="spellStart"/>
       <w:r>
         <w:rPr>
           <w:rFonts w:cs="Verdana"/>
@@ -39568,6 +42640,7 @@
         </w:rPr>
         <w:t>ibs</w:t>
       </w:r>
+      <w:proofErr w:type="spellEnd"/>
       <w:r>
         <w:rPr>
           <w:rFonts w:cs="Verdana"/>
@@ -39575,6 +42648,7 @@
         </w:rPr>
         <w:t>&gt; and &lt;/</w:t>
       </w:r>
+      <w:proofErr w:type="spellStart"/>
       <w:r>
         <w:rPr>
           <w:rFonts w:cs="Verdana"/>
@@ -39582,6 +42656,7 @@
         </w:rPr>
         <w:t>ibs</w:t>
       </w:r>
+      <w:proofErr w:type="spellEnd"/>
       <w:r>
         <w:rPr>
           <w:rFonts w:cs="Verdana"/>
@@ -39698,6 +42773,7 @@
                 <w:color w:val="000000"/>
               </w:rPr>
             </w:pPr>
+            <w:proofErr w:type="spellStart"/>
             <w:r>
               <w:rPr>
                 <w:rFonts w:cs="Verdana"/>
@@ -39705,6 +42781,7 @@
               </w:rPr>
               <w:t>fetch_sampling</w:t>
             </w:r>
+            <w:proofErr w:type="spellEnd"/>
           </w:p>
         </w:tc>
         <w:tc>
@@ -39750,6 +42827,7 @@
                 <w:color w:val="000000"/>
               </w:rPr>
             </w:pPr>
+            <w:proofErr w:type="spellStart"/>
             <w:r>
               <w:rPr>
                 <w:rFonts w:cs="Verdana"/>
@@ -39757,6 +42835,7 @@
               </w:rPr>
               <w:t>fetch_max_count</w:t>
             </w:r>
+            <w:proofErr w:type="spellEnd"/>
           </w:p>
         </w:tc>
         <w:tc>
@@ -39802,6 +42881,7 @@
                 <w:color w:val="000000"/>
               </w:rPr>
             </w:pPr>
+            <w:proofErr w:type="spellStart"/>
             <w:r>
               <w:rPr>
                 <w:rFonts w:cs="Verdana"/>
@@ -39809,6 +42889,7 @@
               </w:rPr>
               <w:t>op_sampling</w:t>
             </w:r>
+            <w:proofErr w:type="spellEnd"/>
           </w:p>
         </w:tc>
         <w:tc>
@@ -39854,6 +42935,7 @@
                 <w:color w:val="000000"/>
               </w:rPr>
             </w:pPr>
+            <w:proofErr w:type="spellStart"/>
             <w:r>
               <w:rPr>
                 <w:rFonts w:cs="Verdana"/>
@@ -39861,6 +42943,7 @@
               </w:rPr>
               <w:t>op_max_count</w:t>
             </w:r>
+            <w:proofErr w:type="spellEnd"/>
           </w:p>
         </w:tc>
         <w:tc>
@@ -39906,6 +42989,7 @@
                 <w:color w:val="000000"/>
               </w:rPr>
             </w:pPr>
+            <w:proofErr w:type="spellStart"/>
             <w:r>
               <w:rPr>
                 <w:rFonts w:cs="Verdana"/>
@@ -39913,6 +42997,7 @@
               </w:rPr>
               <w:t>op_cycle_count</w:t>
             </w:r>
+            <w:proofErr w:type="spellEnd"/>
           </w:p>
         </w:tc>
         <w:tc>
@@ -39993,7 +43078,23 @@
           <w:rFonts w:cs="Verdana"/>
           <w:color w:val="000000"/>
         </w:rPr>
-        <w:t>&lt;dc_configuration&gt;</w:t>
+        <w:t>&lt;</w:t>
+      </w:r>
+      <w:proofErr w:type="spellStart"/>
+      <w:r>
+        <w:rPr>
+          <w:rFonts w:cs="Verdana"/>
+          <w:color w:val="000000"/>
+        </w:rPr>
+        <w:t>dc_configuration</w:t>
+      </w:r>
+      <w:proofErr w:type="spellEnd"/>
+      <w:r>
+        <w:rPr>
+          <w:rFonts w:cs="Verdana"/>
+          <w:color w:val="000000"/>
+        </w:rPr>
+        <w:t>&gt;</w:t>
       </w:r>
     </w:p>
     <w:p>
@@ -40021,7 +43122,23 @@
           <w:color w:val="000000"/>
         </w:rPr>
         <w:tab/>
-        <w:t>&lt;ibs name=”instruction based sampling”</w:t>
+        <w:t>&lt;</w:t>
+      </w:r>
+      <w:proofErr w:type="spellStart"/>
+      <w:r>
+        <w:rPr>
+          <w:rFonts w:cs="Verdana"/>
+          <w:color w:val="000000"/>
+        </w:rPr>
+        <w:t>ibs</w:t>
+      </w:r>
+      <w:proofErr w:type="spellEnd"/>
+      <w:r>
+        <w:rPr>
+          <w:rFonts w:cs="Verdana"/>
+          <w:color w:val="000000"/>
+        </w:rPr>
+        <w:t xml:space="preserve"> name=”instruction based sampling”</w:t>
       </w:r>
     </w:p>
     <w:p>
@@ -40056,7 +43173,22 @@
           <w:color w:val="000000"/>
         </w:rPr>
         <w:tab/>
-        <w:t>fetch_sampling=”T”</w:t>
+      </w:r>
+      <w:proofErr w:type="spellStart"/>
+      <w:r>
+        <w:rPr>
+          <w:rFonts w:cs="Verdana"/>
+          <w:color w:val="000000"/>
+        </w:rPr>
+        <w:t>fetch_sampling</w:t>
+      </w:r>
+      <w:proofErr w:type="spellEnd"/>
+      <w:r>
+        <w:rPr>
+          <w:rFonts w:cs="Verdana"/>
+          <w:color w:val="000000"/>
+        </w:rPr>
+        <w:t>=”T”</w:t>
       </w:r>
     </w:p>
     <w:p>
@@ -40091,7 +43223,22 @@
           <w:color w:val="000000"/>
         </w:rPr>
         <w:tab/>
-        <w:t>op_sampling=”T”</w:t>
+      </w:r>
+      <w:proofErr w:type="spellStart"/>
+      <w:r>
+        <w:rPr>
+          <w:rFonts w:cs="Verdana"/>
+          <w:color w:val="000000"/>
+        </w:rPr>
+        <w:t>op_sampling</w:t>
+      </w:r>
+      <w:proofErr w:type="spellEnd"/>
+      <w:r>
+        <w:rPr>
+          <w:rFonts w:cs="Verdana"/>
+          <w:color w:val="000000"/>
+        </w:rPr>
+        <w:t>=”T”</w:t>
       </w:r>
     </w:p>
     <w:p>
@@ -40126,7 +43273,22 @@
           <w:color w:val="000000"/>
         </w:rPr>
         <w:tab/>
-        <w:t>fetch_max_count=”250000”</w:t>
+      </w:r>
+      <w:proofErr w:type="spellStart"/>
+      <w:r>
+        <w:rPr>
+          <w:rFonts w:cs="Verdana"/>
+          <w:color w:val="000000"/>
+        </w:rPr>
+        <w:t>fetch_max_count</w:t>
+      </w:r>
+      <w:proofErr w:type="spellEnd"/>
+      <w:r>
+        <w:rPr>
+          <w:rFonts w:cs="Verdana"/>
+          <w:color w:val="000000"/>
+        </w:rPr>
+        <w:t>=”250000”</w:t>
       </w:r>
     </w:p>
     <w:p>
@@ -40161,7 +43323,22 @@
           <w:color w:val="000000"/>
         </w:rPr>
         <w:tab/>
-        <w:t>op_max_count=”250000”</w:t>
+      </w:r>
+      <w:proofErr w:type="spellStart"/>
+      <w:r>
+        <w:rPr>
+          <w:rFonts w:cs="Verdana"/>
+          <w:color w:val="000000"/>
+        </w:rPr>
+        <w:t>op_max_count</w:t>
+      </w:r>
+      <w:proofErr w:type="spellEnd"/>
+      <w:r>
+        <w:rPr>
+          <w:rFonts w:cs="Verdana"/>
+          <w:color w:val="000000"/>
+        </w:rPr>
+        <w:t>=”250000”</w:t>
       </w:r>
     </w:p>
     <w:p>
@@ -40209,7 +43386,39 @@
           <w:color w:val="000000"/>
         </w:rPr>
         <w:tab/>
-        <w:t>&lt;tool_tip&gt; Collect data using IBS &lt;/tool_tip&gt;</w:t>
+        <w:t>&lt;</w:t>
+      </w:r>
+      <w:proofErr w:type="spellStart"/>
+      <w:r>
+        <w:rPr>
+          <w:rFonts w:cs="Verdana"/>
+          <w:color w:val="000000"/>
+        </w:rPr>
+        <w:t>tool_tip</w:t>
+      </w:r>
+      <w:proofErr w:type="spellEnd"/>
+      <w:r>
+        <w:rPr>
+          <w:rFonts w:cs="Verdana"/>
+          <w:color w:val="000000"/>
+        </w:rPr>
+        <w:t>&gt; Collect data using IBS &lt;/</w:t>
+      </w:r>
+      <w:proofErr w:type="spellStart"/>
+      <w:r>
+        <w:rPr>
+          <w:rFonts w:cs="Verdana"/>
+          <w:color w:val="000000"/>
+        </w:rPr>
+        <w:t>tool_tip</w:t>
+      </w:r>
+      <w:proofErr w:type="spellEnd"/>
+      <w:r>
+        <w:rPr>
+          <w:rFonts w:cs="Verdana"/>
+          <w:color w:val="000000"/>
+        </w:rPr>
+        <w:t>&gt;</w:t>
       </w:r>
     </w:p>
     <w:p>
@@ -40244,7 +43453,23 @@
           <w:color w:val="000000"/>
         </w:rPr>
         <w:tab/>
-        <w:t xml:space="preserve">&lt;description&gt; Configuration to attribute samples to instructions precisely </w:t>
+        <w:t>&lt;</w:t>
+      </w:r>
+      <w:proofErr w:type="gramStart"/>
+      <w:r>
+        <w:rPr>
+          <w:rFonts w:cs="Verdana"/>
+          <w:color w:val="000000"/>
+        </w:rPr>
+        <w:t>description</w:t>
+      </w:r>
+      <w:proofErr w:type="gramEnd"/>
+      <w:r>
+        <w:rPr>
+          <w:rFonts w:cs="Verdana"/>
+          <w:color w:val="000000"/>
+        </w:rPr>
+        <w:t xml:space="preserve">&gt; Configuration to attribute samples to instructions precisely </w:t>
       </w:r>
     </w:p>
     <w:p>
@@ -40264,7 +43489,6 @@
           <w:rFonts w:cs="Verdana"/>
           <w:color w:val="000000"/>
         </w:rPr>
-        <w:lastRenderedPageBreak/>
         <w:tab/>
       </w:r>
       <w:r>
@@ -40308,7 +43532,23 @@
           <w:color w:val="000000"/>
         </w:rPr>
         <w:tab/>
-        <w:t>&lt;/ibs&gt;</w:t>
+        <w:t>&lt;/</w:t>
+      </w:r>
+      <w:proofErr w:type="spellStart"/>
+      <w:r>
+        <w:rPr>
+          <w:rFonts w:cs="Verdana"/>
+          <w:color w:val="000000"/>
+        </w:rPr>
+        <w:t>ibs</w:t>
+      </w:r>
+      <w:proofErr w:type="spellEnd"/>
+      <w:r>
+        <w:rPr>
+          <w:rFonts w:cs="Verdana"/>
+          <w:color w:val="000000"/>
+        </w:rPr>
+        <w:t>&gt;</w:t>
       </w:r>
     </w:p>
     <w:p>
@@ -40329,7 +43569,23 @@
           <w:rFonts w:cs="Verdana"/>
           <w:color w:val="000000"/>
         </w:rPr>
-        <w:t>&lt;/dc_configuration&gt;</w:t>
+        <w:t>&lt;/</w:t>
+      </w:r>
+      <w:proofErr w:type="spellStart"/>
+      <w:r>
+        <w:rPr>
+          <w:rFonts w:cs="Verdana"/>
+          <w:color w:val="000000"/>
+        </w:rPr>
+        <w:t>dc_configuration</w:t>
+      </w:r>
+      <w:proofErr w:type="spellEnd"/>
+      <w:r>
+        <w:rPr>
+          <w:rFonts w:cs="Verdana"/>
+          <w:color w:val="000000"/>
+        </w:rPr>
+        <w:t>&gt;</w:t>
       </w:r>
     </w:p>
     <w:p>
@@ -40372,6 +43628,8 @@
         </w:rPr>
         <w:t>The &lt;</w:t>
       </w:r>
+      <w:proofErr w:type="spellStart"/>
+      <w:proofErr w:type="gramStart"/>
       <w:r>
         <w:rPr>
           <w:rFonts w:cs="Verdana"/>
@@ -40379,6 +43637,8 @@
         </w:rPr>
         <w:t>clu</w:t>
       </w:r>
+      <w:proofErr w:type="spellEnd"/>
+      <w:proofErr w:type="gramEnd"/>
       <w:r>
         <w:rPr>
           <w:rFonts w:cs="Verdana"/>
@@ -40386,6 +43646,7 @@
         </w:rPr>
         <w:t>&gt; and &lt;/</w:t>
       </w:r>
+      <w:proofErr w:type="spellStart"/>
       <w:r>
         <w:rPr>
           <w:rFonts w:cs="Verdana"/>
@@ -40393,6 +43654,7 @@
         </w:rPr>
         <w:t>clu</w:t>
       </w:r>
+      <w:proofErr w:type="spellEnd"/>
       <w:r>
         <w:rPr>
           <w:rFonts w:cs="Verdana"/>
@@ -40495,6 +43757,7 @@
                 <w:color w:val="000000"/>
               </w:rPr>
             </w:pPr>
+            <w:proofErr w:type="spellStart"/>
             <w:r>
               <w:rPr>
                 <w:rFonts w:cs="Verdana"/>
@@ -40502,6 +43765,7 @@
               </w:rPr>
               <w:t>clu_sampling</w:t>
             </w:r>
+            <w:proofErr w:type="spellEnd"/>
           </w:p>
         </w:tc>
         <w:tc>
@@ -40547,6 +43811,7 @@
                 <w:color w:val="000000"/>
               </w:rPr>
             </w:pPr>
+            <w:proofErr w:type="spellStart"/>
             <w:r>
               <w:rPr>
                 <w:rFonts w:cs="Verdana"/>
@@ -40554,6 +43819,7 @@
               </w:rPr>
               <w:t>clu_max_count</w:t>
             </w:r>
+            <w:proofErr w:type="spellEnd"/>
           </w:p>
         </w:tc>
         <w:tc>
@@ -40634,7 +43900,23 @@
           <w:rFonts w:cs="Verdana"/>
           <w:color w:val="000000"/>
         </w:rPr>
-        <w:t>&lt;dc_configuration&gt;</w:t>
+        <w:t>&lt;</w:t>
+      </w:r>
+      <w:proofErr w:type="spellStart"/>
+      <w:r>
+        <w:rPr>
+          <w:rFonts w:cs="Verdana"/>
+          <w:color w:val="000000"/>
+        </w:rPr>
+        <w:t>dc_configuration</w:t>
+      </w:r>
+      <w:proofErr w:type="spellEnd"/>
+      <w:r>
+        <w:rPr>
+          <w:rFonts w:cs="Verdana"/>
+          <w:color w:val="000000"/>
+        </w:rPr>
+        <w:t>&gt;</w:t>
       </w:r>
     </w:p>
     <w:p>
@@ -40662,7 +43944,25 @@
           <w:color w:val="000000"/>
         </w:rPr>
         <w:tab/>
-        <w:t>&lt;clu name=”cache line utilization”</w:t>
+        <w:t>&lt;</w:t>
+      </w:r>
+      <w:proofErr w:type="spellStart"/>
+      <w:proofErr w:type="gramStart"/>
+      <w:r>
+        <w:rPr>
+          <w:rFonts w:cs="Verdana"/>
+          <w:color w:val="000000"/>
+        </w:rPr>
+        <w:t>clu</w:t>
+      </w:r>
+      <w:proofErr w:type="spellEnd"/>
+      <w:proofErr w:type="gramEnd"/>
+      <w:r>
+        <w:rPr>
+          <w:rFonts w:cs="Verdana"/>
+          <w:color w:val="000000"/>
+        </w:rPr>
+        <w:t xml:space="preserve"> name=”cache line utilization”</w:t>
       </w:r>
     </w:p>
     <w:p>
@@ -40697,7 +43997,22 @@
           <w:color w:val="000000"/>
         </w:rPr>
         <w:tab/>
-        <w:t>clu_sampling=”T”</w:t>
+      </w:r>
+      <w:proofErr w:type="spellStart"/>
+      <w:r>
+        <w:rPr>
+          <w:rFonts w:cs="Verdana"/>
+          <w:color w:val="000000"/>
+        </w:rPr>
+        <w:t>clu_sampling</w:t>
+      </w:r>
+      <w:proofErr w:type="spellEnd"/>
+      <w:r>
+        <w:rPr>
+          <w:rFonts w:cs="Verdana"/>
+          <w:color w:val="000000"/>
+        </w:rPr>
+        <w:t>=”T”</w:t>
       </w:r>
     </w:p>
     <w:p>
@@ -40732,7 +44047,22 @@
           <w:color w:val="000000"/>
         </w:rPr>
         <w:tab/>
-        <w:t>clu_max_count=”250000”</w:t>
+      </w:r>
+      <w:proofErr w:type="spellStart"/>
+      <w:r>
+        <w:rPr>
+          <w:rFonts w:cs="Verdana"/>
+          <w:color w:val="000000"/>
+        </w:rPr>
+        <w:t>clu_max_count</w:t>
+      </w:r>
+      <w:proofErr w:type="spellEnd"/>
+      <w:r>
+        <w:rPr>
+          <w:rFonts w:cs="Verdana"/>
+          <w:color w:val="000000"/>
+        </w:rPr>
+        <w:t>=”250000”</w:t>
       </w:r>
     </w:p>
     <w:p>
@@ -40780,7 +44110,39 @@
           <w:color w:val="000000"/>
         </w:rPr>
         <w:tab/>
-        <w:t>&lt;tool_tip&gt; measure of cache line utilization of L1 data cache &lt;/tool_tip&gt;</w:t>
+        <w:t>&lt;</w:t>
+      </w:r>
+      <w:proofErr w:type="spellStart"/>
+      <w:r>
+        <w:rPr>
+          <w:rFonts w:cs="Verdana"/>
+          <w:color w:val="000000"/>
+        </w:rPr>
+        <w:t>tool_tip</w:t>
+      </w:r>
+      <w:proofErr w:type="spellEnd"/>
+      <w:r>
+        <w:rPr>
+          <w:rFonts w:cs="Verdana"/>
+          <w:color w:val="000000"/>
+        </w:rPr>
+        <w:t>&gt; measure of cache line utilization of L1 data cache &lt;/</w:t>
+      </w:r>
+      <w:proofErr w:type="spellStart"/>
+      <w:r>
+        <w:rPr>
+          <w:rFonts w:cs="Verdana"/>
+          <w:color w:val="000000"/>
+        </w:rPr>
+        <w:t>tool_tip</w:t>
+      </w:r>
+      <w:proofErr w:type="spellEnd"/>
+      <w:r>
+        <w:rPr>
+          <w:rFonts w:cs="Verdana"/>
+          <w:color w:val="000000"/>
+        </w:rPr>
+        <w:t>&gt;</w:t>
       </w:r>
     </w:p>
     <w:p>
@@ -40815,7 +44177,23 @@
           <w:color w:val="000000"/>
         </w:rPr>
         <w:tab/>
-        <w:t xml:space="preserve">&lt;description&gt; Configuration to find potential issues related to data locality and </w:t>
+        <w:t>&lt;</w:t>
+      </w:r>
+      <w:proofErr w:type="gramStart"/>
+      <w:r>
+        <w:rPr>
+          <w:rFonts w:cs="Verdana"/>
+          <w:color w:val="000000"/>
+        </w:rPr>
+        <w:t>description</w:t>
+      </w:r>
+      <w:proofErr w:type="gramEnd"/>
+      <w:r>
+        <w:rPr>
+          <w:rFonts w:cs="Verdana"/>
+          <w:color w:val="000000"/>
+        </w:rPr>
+        <w:t xml:space="preserve">&gt; Configuration to find potential issues related to data locality and </w:t>
       </w:r>
     </w:p>
     <w:p>
@@ -40857,7 +44235,22 @@
           <w:color w:val="000000"/>
         </w:rPr>
         <w:tab/>
-        <w:t xml:space="preserve">data access pattern. </w:t>
+      </w:r>
+      <w:proofErr w:type="gramStart"/>
+      <w:r>
+        <w:rPr>
+          <w:rFonts w:cs="Verdana"/>
+          <w:color w:val="000000"/>
+        </w:rPr>
+        <w:t>data</w:t>
+      </w:r>
+      <w:proofErr w:type="gramEnd"/>
+      <w:r>
+        <w:rPr>
+          <w:rFonts w:cs="Verdana"/>
+          <w:color w:val="000000"/>
+        </w:rPr>
+        <w:t xml:space="preserve"> access pattern. </w:t>
       </w:r>
     </w:p>
     <w:p>
@@ -40920,7 +44313,25 @@
           <w:color w:val="000000"/>
         </w:rPr>
         <w:tab/>
-        <w:t>&lt;/clu&gt;</w:t>
+        <w:t>&lt;/</w:t>
+      </w:r>
+      <w:proofErr w:type="spellStart"/>
+      <w:proofErr w:type="gramStart"/>
+      <w:r>
+        <w:rPr>
+          <w:rFonts w:cs="Verdana"/>
+          <w:color w:val="000000"/>
+        </w:rPr>
+        <w:t>clu</w:t>
+      </w:r>
+      <w:proofErr w:type="spellEnd"/>
+      <w:proofErr w:type="gramEnd"/>
+      <w:r>
+        <w:rPr>
+          <w:rFonts w:cs="Verdana"/>
+          <w:color w:val="000000"/>
+        </w:rPr>
+        <w:t>&gt;</w:t>
       </w:r>
     </w:p>
     <w:p>
@@ -40941,7 +44352,23 @@
           <w:rFonts w:cs="Verdana"/>
           <w:color w:val="000000"/>
         </w:rPr>
-        <w:t>&lt;/dc_configuration&gt;</w:t>
+        <w:t>&lt;/</w:t>
+      </w:r>
+      <w:proofErr w:type="spellStart"/>
+      <w:r>
+        <w:rPr>
+          <w:rFonts w:cs="Verdana"/>
+          <w:color w:val="000000"/>
+        </w:rPr>
+        <w:t>dc_configuration</w:t>
+      </w:r>
+      <w:proofErr w:type="spellEnd"/>
+      <w:r>
+        <w:rPr>
+          <w:rFonts w:cs="Verdana"/>
+          <w:color w:val="000000"/>
+        </w:rPr>
+        <w:t>&gt;</w:t>
       </w:r>
     </w:p>
     <w:p>
@@ -40982,7 +44409,39 @@
           <w:rFonts w:cs="Verdana"/>
           <w:color w:val="000000"/>
         </w:rPr>
-        <w:t xml:space="preserve">The tags &lt;tool_tip&gt; and &lt;/tool_tip&gt; mark the beginning and end of a short </w:t>
+        <w:t>The tags &lt;</w:t>
+      </w:r>
+      <w:proofErr w:type="spellStart"/>
+      <w:r>
+        <w:rPr>
+          <w:rFonts w:cs="Verdana"/>
+          <w:color w:val="000000"/>
+        </w:rPr>
+        <w:t>tool_tip</w:t>
+      </w:r>
+      <w:proofErr w:type="spellEnd"/>
+      <w:r>
+        <w:rPr>
+          <w:rFonts w:cs="Verdana"/>
+          <w:color w:val="000000"/>
+        </w:rPr>
+        <w:t>&gt; and &lt;/</w:t>
+      </w:r>
+      <w:proofErr w:type="spellStart"/>
+      <w:r>
+        <w:rPr>
+          <w:rFonts w:cs="Verdana"/>
+          <w:color w:val="000000"/>
+        </w:rPr>
+        <w:t>tool_tip</w:t>
+      </w:r>
+      <w:proofErr w:type="spellEnd"/>
+      <w:r>
+        <w:rPr>
+          <w:rFonts w:cs="Verdana"/>
+          <w:color w:val="000000"/>
+        </w:rPr>
+        <w:t xml:space="preserve">&gt; mark the beginning and end of a short </w:t>
       </w:r>
       <w:r>
         <w:rPr>
@@ -41058,7 +44517,6 @@
       <w:bookmarkStart w:id="45" w:name="_CPU_Profile_C/C++"/>
       <w:bookmarkEnd w:id="45"/>
       <w:r>
-        <w:lastRenderedPageBreak/>
         <w:t>CPU Profile C/C++ Inline F</w:t>
       </w:r>
       <w:r>
@@ -41066,13 +44524,106 @@
       </w:r>
     </w:p>
     <w:p>
-      <w:r>
-        <w:t>CodeXL CPU Profiler reports functions that are inlined and attributes samples which belong to the code region of the instances of inlined functions. In the CodeXL session views the inlined functions are displayed with the word “[inlined]” prefixed to the function name. CPU Profiler can identify the inlined functions only if the target application binary includes the information about the instances of inlined functions. If the target application binary does not contain the information about the inlined functions, then CodeXL CPU Profiler would attribute the samples to the non-inlined caller function.</w:t>
-      </w:r>
-    </w:p>
-    <w:p>
-      <w:r>
-        <w:t>Overview, Functions View, Call Graph View and Source Code view display information about inlined functions.</w:t>
+      <w:proofErr w:type="spellStart"/>
+      <w:r>
+        <w:t>CodeXL</w:t>
+      </w:r>
+      <w:proofErr w:type="spellEnd"/>
+      <w:r>
+        <w:t xml:space="preserve"> CPU Profiler reports functions that are </w:t>
+      </w:r>
+      <w:proofErr w:type="spellStart"/>
+      <w:r>
+        <w:t>inlined</w:t>
+      </w:r>
+      <w:proofErr w:type="spellEnd"/>
+      <w:r>
+        <w:t xml:space="preserve"> and attributes samples which belong to the code region of the instances of </w:t>
+      </w:r>
+      <w:proofErr w:type="spellStart"/>
+      <w:r>
+        <w:t>inlined</w:t>
+      </w:r>
+      <w:proofErr w:type="spellEnd"/>
+      <w:r>
+        <w:t xml:space="preserve"> functions. In the </w:t>
+      </w:r>
+      <w:proofErr w:type="spellStart"/>
+      <w:r>
+        <w:t>CodeXL</w:t>
+      </w:r>
+      <w:proofErr w:type="spellEnd"/>
+      <w:r>
+        <w:t xml:space="preserve"> session views the </w:t>
+      </w:r>
+      <w:proofErr w:type="spellStart"/>
+      <w:r>
+        <w:t>inlined</w:t>
+      </w:r>
+      <w:proofErr w:type="spellEnd"/>
+      <w:r>
+        <w:t xml:space="preserve"> functions are displayed with the word “[</w:t>
+      </w:r>
+      <w:proofErr w:type="spellStart"/>
+      <w:r>
+        <w:t>inlined</w:t>
+      </w:r>
+      <w:proofErr w:type="spellEnd"/>
+      <w:r>
+        <w:t xml:space="preserve">]” prefixed to the function name. CPU Profiler can identify the </w:t>
+      </w:r>
+      <w:proofErr w:type="spellStart"/>
+      <w:r>
+        <w:t>inlined</w:t>
+      </w:r>
+      <w:proofErr w:type="spellEnd"/>
+      <w:r>
+        <w:t xml:space="preserve"> functions only if the target application binary includes the information about the instances of </w:t>
+      </w:r>
+      <w:proofErr w:type="spellStart"/>
+      <w:r>
+        <w:t>inlined</w:t>
+      </w:r>
+      <w:proofErr w:type="spellEnd"/>
+      <w:r>
+        <w:t xml:space="preserve"> functions. If the target application binary does not contain the information about the </w:t>
+      </w:r>
+      <w:proofErr w:type="spellStart"/>
+      <w:r>
+        <w:t>inlined</w:t>
+      </w:r>
+      <w:proofErr w:type="spellEnd"/>
+      <w:r>
+        <w:t xml:space="preserve"> functions, then </w:t>
+      </w:r>
+      <w:proofErr w:type="spellStart"/>
+      <w:r>
+        <w:t>CodeXL</w:t>
+      </w:r>
+      <w:proofErr w:type="spellEnd"/>
+      <w:r>
+        <w:t xml:space="preserve"> CPU Profiler would attribute the samples to the non-</w:t>
+      </w:r>
+      <w:proofErr w:type="spellStart"/>
+      <w:r>
+        <w:t>inlined</w:t>
+      </w:r>
+      <w:proofErr w:type="spellEnd"/>
+      <w:r>
+        <w:t xml:space="preserve"> caller function.</w:t>
+      </w:r>
+    </w:p>
+    <w:p>
+      <w:r>
+        <w:t xml:space="preserve">Overview, Functions View, Call Graph View and Source Code view display information about </w:t>
+      </w:r>
+      <w:proofErr w:type="spellStart"/>
+      <w:r>
+        <w:t>inlined</w:t>
+      </w:r>
+      <w:proofErr w:type="spellEnd"/>
+      <w:r>
+        <w:t xml:space="preserve"> functions.</w:t>
       </w:r>
     </w:p>
     <w:p/>
@@ -41088,7 +44639,15 @@
     </w:p>
     <w:p>
       <w:r>
-        <w:t>On Linux platforms, CodeXL CPU Profiler attributes and reports the samples that belong to P</w:t>
+        <w:t xml:space="preserve">On Linux platforms, </w:t>
+      </w:r>
+      <w:proofErr w:type="spellStart"/>
+      <w:r>
+        <w:t>CodeXL</w:t>
+      </w:r>
+      <w:proofErr w:type="spellEnd"/>
+      <w:r>
+        <w:t xml:space="preserve"> CPU Profiler attributes and reports the samples that belong to P</w:t>
       </w:r>
       <w:r>
         <w:t xml:space="preserve">rocedure </w:t>
@@ -41148,7 +44707,15 @@
         <w:t>a</w:t>
       </w:r>
       <w:r>
-        <w:t xml:space="preserve"> library function rand() will have an</w:t>
+        <w:t xml:space="preserve"> library function </w:t>
+      </w:r>
+      <w:proofErr w:type="gramStart"/>
+      <w:r>
+        <w:t>rand(</w:t>
+      </w:r>
+      <w:proofErr w:type="gramEnd"/>
+      <w:r>
+        <w:t>) will have an</w:t>
       </w:r>
       <w:r>
         <w:t xml:space="preserve"> corresponding</w:t>
@@ -41190,7 +44757,15 @@
         <w:t>” and s</w:t>
       </w:r>
       <w:r>
-        <w:t xml:space="preserve">amples due to actual rand() function will be attributed to </w:t>
+        <w:t xml:space="preserve">amples due to actual </w:t>
+      </w:r>
+      <w:proofErr w:type="gramStart"/>
+      <w:r>
+        <w:t>rand(</w:t>
+      </w:r>
+      <w:proofErr w:type="gramEnd"/>
+      <w:r>
+        <w:t xml:space="preserve">) function will be attributed to </w:t>
       </w:r>
       <w:r>
         <w:t>“</w:t>
@@ -41367,7 +44942,23 @@
           <w:rFonts w:asciiTheme="minorHAnsi" w:hAnsiTheme="minorHAnsi"/>
           <w:sz w:val="22"/>
         </w:rPr>
-        <w:t>Enable vPMC in guest OS VM settings. Edit virtual machine settings &gt; Hardware &gt; Processors&gt; Virtualization engine &gt; Enable “Virtualize CPU performance counters”</w:t>
+        <w:t xml:space="preserve">Enable </w:t>
+      </w:r>
+      <w:proofErr w:type="spellStart"/>
+      <w:r>
+        <w:rPr>
+          <w:rFonts w:asciiTheme="minorHAnsi" w:hAnsiTheme="minorHAnsi"/>
+          <w:sz w:val="22"/>
+        </w:rPr>
+        <w:t>vPMC</w:t>
+      </w:r>
+      <w:proofErr w:type="spellEnd"/>
+      <w:r>
+        <w:rPr>
+          <w:rFonts w:asciiTheme="minorHAnsi" w:hAnsiTheme="minorHAnsi"/>
+          <w:sz w:val="22"/>
+        </w:rPr>
+        <w:t xml:space="preserve"> in guest OS VM settings. Edit virtual machine settings &gt; Hardware &gt; Processors&gt; Virtualization engine &gt; Enable “Virtualize CPU performance counters”</w:t>
       </w:r>
     </w:p>
     <w:p>
@@ -41543,7 +45134,6 @@
       <w:bookmarkStart w:id="48" w:name="_CPU_Profile_Control"/>
       <w:bookmarkEnd w:id="48"/>
       <w:r>
-        <w:lastRenderedPageBreak/>
         <w:t>CPU Profile Control APIs</w:t>
       </w:r>
     </w:p>
@@ -41576,8 +45166,9 @@
           <w:sz w:val="20"/>
           <w:szCs w:val="20"/>
         </w:rPr>
-        <w:t>// To pause CPU profiling</w:t>
-      </w:r>
+        <w:t xml:space="preserve">// </w:t>
+      </w:r>
+      <w:proofErr w:type="gramStart"/>
       <w:r>
         <w:rPr>
           <w:rFonts w:ascii="Courier New" w:hAnsi="Courier New" w:cs="Courier New"/>
@@ -41585,6 +45176,25 @@
           <w:sz w:val="20"/>
           <w:szCs w:val="20"/>
         </w:rPr>
+        <w:t>To</w:t>
+      </w:r>
+      <w:proofErr w:type="gramEnd"/>
+      <w:r>
+        <w:rPr>
+          <w:rFonts w:ascii="Courier New" w:hAnsi="Courier New" w:cs="Courier New"/>
+          <w:color w:val="948A54" w:themeColor="background2" w:themeShade="80"/>
+          <w:sz w:val="20"/>
+          <w:szCs w:val="20"/>
+        </w:rPr>
+        <w:t xml:space="preserve"> pause CPU profiling</w:t>
+      </w:r>
+      <w:r>
+        <w:rPr>
+          <w:rFonts w:ascii="Courier New" w:hAnsi="Courier New" w:cs="Courier New"/>
+          <w:color w:val="948A54" w:themeColor="background2" w:themeShade="80"/>
+          <w:sz w:val="20"/>
+          <w:szCs w:val="20"/>
+        </w:rPr>
         <w:t>, call one of the below two APIs.</w:t>
       </w:r>
     </w:p>
@@ -41596,6 +45206,8 @@
           <w:szCs w:val="20"/>
         </w:rPr>
       </w:pPr>
+      <w:proofErr w:type="spellStart"/>
+      <w:proofErr w:type="gramStart"/>
       <w:r>
         <w:rPr>
           <w:rFonts w:ascii="Courier New" w:hAnsi="Courier New" w:cs="Courier New"/>
@@ -41603,8 +45215,20 @@
           <w:sz w:val="20"/>
           <w:szCs w:val="20"/>
         </w:rPr>
-        <w:t xml:space="preserve">int </w:t>
-      </w:r>
+        <w:t>int</w:t>
+      </w:r>
+      <w:proofErr w:type="spellEnd"/>
+      <w:proofErr w:type="gramEnd"/>
+      <w:r>
+        <w:rPr>
+          <w:rFonts w:ascii="Courier New" w:hAnsi="Courier New" w:cs="Courier New"/>
+          <w:color w:val="7030A0"/>
+          <w:sz w:val="20"/>
+          <w:szCs w:val="20"/>
+        </w:rPr>
+        <w:t xml:space="preserve"> </w:t>
+      </w:r>
+      <w:proofErr w:type="spellStart"/>
       <w:r>
         <w:rPr>
           <w:rFonts w:ascii="Courier New" w:hAnsi="Courier New" w:cs="Courier New"/>
@@ -41614,6 +45238,7 @@
         </w:rPr>
         <w:t>amdtStopProfiling</w:t>
       </w:r>
+      <w:proofErr w:type="spellEnd"/>
       <w:r>
         <w:rPr>
           <w:rFonts w:ascii="Courier New" w:hAnsi="Courier New" w:cs="Courier New"/>
@@ -41622,6 +45247,7 @@
         </w:rPr>
         <w:t>(</w:t>
       </w:r>
+      <w:proofErr w:type="spellStart"/>
       <w:r>
         <w:rPr>
           <w:rFonts w:ascii="Courier New" w:hAnsi="Courier New" w:cs="Courier New"/>
@@ -41631,6 +45257,7 @@
         </w:rPr>
         <w:t>amdtProfilingControlMode</w:t>
       </w:r>
+      <w:proofErr w:type="spellEnd"/>
       <w:r>
         <w:rPr>
           <w:rFonts w:ascii="Courier New" w:hAnsi="Courier New" w:cs="Courier New"/>
@@ -41657,6 +45284,8 @@
           <w:szCs w:val="20"/>
         </w:rPr>
       </w:pPr>
+      <w:proofErr w:type="spellStart"/>
+      <w:proofErr w:type="gramStart"/>
       <w:r>
         <w:rPr>
           <w:rFonts w:ascii="Courier New" w:hAnsi="Courier New" w:cs="Courier New"/>
@@ -41664,8 +45293,20 @@
           <w:sz w:val="20"/>
           <w:szCs w:val="20"/>
         </w:rPr>
-        <w:t xml:space="preserve">int </w:t>
-      </w:r>
+        <w:t>int</w:t>
+      </w:r>
+      <w:proofErr w:type="spellEnd"/>
+      <w:proofErr w:type="gramEnd"/>
+      <w:r>
+        <w:rPr>
+          <w:rFonts w:ascii="Courier New" w:hAnsi="Courier New" w:cs="Courier New"/>
+          <w:color w:val="7030A0"/>
+          <w:sz w:val="20"/>
+          <w:szCs w:val="20"/>
+        </w:rPr>
+        <w:t xml:space="preserve"> </w:t>
+      </w:r>
+      <w:proofErr w:type="spellStart"/>
       <w:r>
         <w:rPr>
           <w:rFonts w:ascii="Courier New" w:hAnsi="Courier New" w:cs="Courier New"/>
@@ -41675,6 +45316,7 @@
         </w:rPr>
         <w:t>amdtStopProfilingEx</w:t>
       </w:r>
+      <w:proofErr w:type="spellEnd"/>
       <w:r>
         <w:rPr>
           <w:rFonts w:ascii="Courier New" w:hAnsi="Courier New" w:cs="Courier New"/>
@@ -41717,8 +45359,9 @@
           <w:sz w:val="20"/>
           <w:szCs w:val="20"/>
         </w:rPr>
-        <w:t>// To resume CPU profiling</w:t>
-      </w:r>
+        <w:t xml:space="preserve">// </w:t>
+      </w:r>
+      <w:proofErr w:type="gramStart"/>
       <w:r>
         <w:rPr>
           <w:rFonts w:ascii="Courier New" w:hAnsi="Courier New" w:cs="Courier New"/>
@@ -41726,6 +45369,25 @@
           <w:sz w:val="20"/>
           <w:szCs w:val="20"/>
         </w:rPr>
+        <w:t>To</w:t>
+      </w:r>
+      <w:proofErr w:type="gramEnd"/>
+      <w:r>
+        <w:rPr>
+          <w:rFonts w:ascii="Courier New" w:hAnsi="Courier New" w:cs="Courier New"/>
+          <w:color w:val="948A54" w:themeColor="background2" w:themeShade="80"/>
+          <w:sz w:val="20"/>
+          <w:szCs w:val="20"/>
+        </w:rPr>
+        <w:t xml:space="preserve"> resume CPU profiling</w:t>
+      </w:r>
+      <w:r>
+        <w:rPr>
+          <w:rFonts w:ascii="Courier New" w:hAnsi="Courier New" w:cs="Courier New"/>
+          <w:color w:val="948A54" w:themeColor="background2" w:themeShade="80"/>
+          <w:sz w:val="20"/>
+          <w:szCs w:val="20"/>
+        </w:rPr>
         <w:t>, call one of the below two APIs.</w:t>
       </w:r>
     </w:p>
@@ -41737,6 +45399,8 @@
           <w:szCs w:val="20"/>
         </w:rPr>
       </w:pPr>
+      <w:proofErr w:type="spellStart"/>
+      <w:proofErr w:type="gramStart"/>
       <w:r>
         <w:rPr>
           <w:rFonts w:ascii="Courier New" w:hAnsi="Courier New" w:cs="Courier New"/>
@@ -41744,8 +45408,20 @@
           <w:sz w:val="20"/>
           <w:szCs w:val="20"/>
         </w:rPr>
-        <w:t xml:space="preserve">int </w:t>
-      </w:r>
+        <w:t>int</w:t>
+      </w:r>
+      <w:proofErr w:type="spellEnd"/>
+      <w:proofErr w:type="gramEnd"/>
+      <w:r>
+        <w:rPr>
+          <w:rFonts w:ascii="Courier New" w:hAnsi="Courier New" w:cs="Courier New"/>
+          <w:color w:val="7030A0"/>
+          <w:sz w:val="20"/>
+          <w:szCs w:val="20"/>
+        </w:rPr>
+        <w:t xml:space="preserve"> </w:t>
+      </w:r>
+      <w:proofErr w:type="spellStart"/>
       <w:r>
         <w:rPr>
           <w:rFonts w:ascii="Courier New" w:hAnsi="Courier New" w:cs="Courier New"/>
@@ -41755,6 +45431,7 @@
         </w:rPr>
         <w:t>amdtResumeProfiling</w:t>
       </w:r>
+      <w:proofErr w:type="spellEnd"/>
       <w:r>
         <w:rPr>
           <w:rFonts w:ascii="Courier New" w:hAnsi="Courier New" w:cs="Courier New"/>
@@ -41763,6 +45440,7 @@
         </w:rPr>
         <w:t>(</w:t>
       </w:r>
+      <w:proofErr w:type="spellStart"/>
       <w:r>
         <w:rPr>
           <w:rFonts w:ascii="Courier New" w:hAnsi="Courier New" w:cs="Courier New"/>
@@ -41772,6 +45450,7 @@
         </w:rPr>
         <w:t>amdtProfilingControlMode</w:t>
       </w:r>
+      <w:proofErr w:type="spellEnd"/>
       <w:r>
         <w:rPr>
           <w:rFonts w:ascii="Courier New" w:hAnsi="Courier New" w:cs="Courier New"/>
@@ -41798,6 +45477,8 @@
           <w:szCs w:val="20"/>
         </w:rPr>
       </w:pPr>
+      <w:proofErr w:type="spellStart"/>
+      <w:proofErr w:type="gramStart"/>
       <w:r>
         <w:rPr>
           <w:rFonts w:ascii="Courier New" w:hAnsi="Courier New" w:cs="Courier New"/>
@@ -41805,8 +45486,20 @@
           <w:sz w:val="20"/>
           <w:szCs w:val="20"/>
         </w:rPr>
-        <w:t xml:space="preserve">int </w:t>
-      </w:r>
+        <w:t>int</w:t>
+      </w:r>
+      <w:proofErr w:type="spellEnd"/>
+      <w:proofErr w:type="gramEnd"/>
+      <w:r>
+        <w:rPr>
+          <w:rFonts w:ascii="Courier New" w:hAnsi="Courier New" w:cs="Courier New"/>
+          <w:color w:val="7030A0"/>
+          <w:sz w:val="20"/>
+          <w:szCs w:val="20"/>
+        </w:rPr>
+        <w:t xml:space="preserve"> </w:t>
+      </w:r>
+      <w:proofErr w:type="spellStart"/>
       <w:r>
         <w:rPr>
           <w:rFonts w:ascii="Courier New" w:hAnsi="Courier New" w:cs="Courier New"/>
@@ -41816,6 +45509,7 @@
         </w:rPr>
         <w:t>amdtResumeProfilingEx</w:t>
       </w:r>
+      <w:proofErr w:type="spellEnd"/>
       <w:r>
         <w:rPr>
           <w:rFonts w:ascii="Courier New" w:hAnsi="Courier New" w:cs="Courier New"/>
@@ -42057,6 +45751,7 @@
                 <w:lang w:bidi="ar-SA"/>
               </w:rPr>
             </w:pPr>
+            <w:proofErr w:type="spellStart"/>
             <w:r>
               <w:rPr>
                 <w:rFonts w:ascii="Courier New" w:eastAsia="Times New Roman" w:hAnsi="Courier New" w:cs="Courier New"/>
@@ -42065,8 +45760,31 @@
                 <w:szCs w:val="20"/>
                 <w:lang w:bidi="ar-SA"/>
               </w:rPr>
-              <w:t>mov [rsp+08h],rcx</w:t>
-            </w:r>
+              <w:t>mov</w:t>
+            </w:r>
+            <w:proofErr w:type="spellEnd"/>
+            <w:r>
+              <w:rPr>
+                <w:rFonts w:ascii="Courier New" w:eastAsia="Times New Roman" w:hAnsi="Courier New" w:cs="Courier New"/>
+                <w:color w:val="000000"/>
+                <w:sz w:val="20"/>
+                <w:szCs w:val="20"/>
+                <w:lang w:bidi="ar-SA"/>
+              </w:rPr>
+              <w:t xml:space="preserve"> [rsp+08h],</w:t>
+            </w:r>
+            <w:proofErr w:type="spellStart"/>
+            <w:r>
+              <w:rPr>
+                <w:rFonts w:ascii="Courier New" w:eastAsia="Times New Roman" w:hAnsi="Courier New" w:cs="Courier New"/>
+                <w:color w:val="000000"/>
+                <w:sz w:val="20"/>
+                <w:szCs w:val="20"/>
+                <w:lang w:bidi="ar-SA"/>
+              </w:rPr>
+              <w:t>rcx</w:t>
+            </w:r>
+            <w:proofErr w:type="spellEnd"/>
           </w:p>
         </w:tc>
         <w:tc>
@@ -42175,6 +45893,7 @@
                 <w:lang w:bidi="ar-SA"/>
               </w:rPr>
             </w:pPr>
+            <w:proofErr w:type="spellStart"/>
             <w:r>
               <w:rPr>
                 <w:rFonts w:ascii="Courier New" w:eastAsia="Times New Roman" w:hAnsi="Courier New" w:cs="Courier New"/>
@@ -42185,6 +45904,7 @@
               </w:rPr>
               <w:t>retnq</w:t>
             </w:r>
+            <w:proofErr w:type="spellEnd"/>
           </w:p>
         </w:tc>
         <w:tc>
@@ -42293,6 +46013,7 @@
                 <w:lang w:bidi="ar-SA"/>
               </w:rPr>
             </w:pPr>
+            <w:proofErr w:type="spellStart"/>
             <w:r>
               <w:rPr>
                 <w:rFonts w:ascii="Courier New" w:eastAsia="Times New Roman" w:hAnsi="Courier New" w:cs="Courier New"/>
@@ -42301,7 +46022,40 @@
                 <w:szCs w:val="20"/>
                 <w:lang w:bidi="ar-SA"/>
               </w:rPr>
-              <w:t>mov rax,[rsp+08h]</w:t>
+              <w:t>mov</w:t>
+            </w:r>
+            <w:proofErr w:type="spellEnd"/>
+            <w:r>
+              <w:rPr>
+                <w:rFonts w:ascii="Courier New" w:eastAsia="Times New Roman" w:hAnsi="Courier New" w:cs="Courier New"/>
+                <w:color w:val="000000"/>
+                <w:sz w:val="20"/>
+                <w:szCs w:val="20"/>
+                <w:lang w:bidi="ar-SA"/>
+              </w:rPr>
+              <w:t xml:space="preserve"> </w:t>
+            </w:r>
+            <w:proofErr w:type="spellStart"/>
+            <w:r>
+              <w:rPr>
+                <w:rFonts w:ascii="Courier New" w:eastAsia="Times New Roman" w:hAnsi="Courier New" w:cs="Courier New"/>
+                <w:color w:val="000000"/>
+                <w:sz w:val="20"/>
+                <w:szCs w:val="20"/>
+                <w:lang w:bidi="ar-SA"/>
+              </w:rPr>
+              <w:t>rax</w:t>
+            </w:r>
+            <w:proofErr w:type="spellEnd"/>
+            <w:r>
+              <w:rPr>
+                <w:rFonts w:ascii="Courier New" w:eastAsia="Times New Roman" w:hAnsi="Courier New" w:cs="Courier New"/>
+                <w:color w:val="000000"/>
+                <w:sz w:val="20"/>
+                <w:szCs w:val="20"/>
+                <w:lang w:bidi="ar-SA"/>
+              </w:rPr>
+              <w:t>,[rsp+08h]</w:t>
             </w:r>
           </w:p>
         </w:tc>
@@ -42529,6 +46283,7 @@
                 <w:lang w:bidi="ar-SA"/>
               </w:rPr>
             </w:pPr>
+            <w:proofErr w:type="spellStart"/>
             <w:r>
               <w:rPr>
                 <w:rFonts w:ascii="Courier New" w:eastAsia="Times New Roman" w:hAnsi="Courier New" w:cs="Courier New"/>
@@ -42537,7 +46292,18 @@
                 <w:szCs w:val="20"/>
                 <w:lang w:bidi="ar-SA"/>
               </w:rPr>
-              <w:t>mov [rsp+18h],r8d</w:t>
+              <w:t>mov</w:t>
+            </w:r>
+            <w:proofErr w:type="spellEnd"/>
+            <w:r>
+              <w:rPr>
+                <w:rFonts w:ascii="Courier New" w:eastAsia="Times New Roman" w:hAnsi="Courier New" w:cs="Courier New"/>
+                <w:color w:val="000000"/>
+                <w:sz w:val="20"/>
+                <w:szCs w:val="20"/>
+                <w:lang w:bidi="ar-SA"/>
+              </w:rPr>
+              <w:t xml:space="preserve"> [rsp+18h],r8d</w:t>
             </w:r>
           </w:p>
         </w:tc>
@@ -42647,6 +46413,7 @@
                 <w:lang w:bidi="ar-SA"/>
               </w:rPr>
             </w:pPr>
+            <w:proofErr w:type="spellStart"/>
             <w:r>
               <w:rPr>
                 <w:rFonts w:ascii="Courier New" w:eastAsia="Times New Roman" w:hAnsi="Courier New" w:cs="Courier New"/>
@@ -42655,8 +46422,31 @@
                 <w:szCs w:val="20"/>
                 <w:lang w:bidi="ar-SA"/>
               </w:rPr>
-              <w:t>mov [rsp+10h],edx</w:t>
-            </w:r>
+              <w:t>mov</w:t>
+            </w:r>
+            <w:proofErr w:type="spellEnd"/>
+            <w:r>
+              <w:rPr>
+                <w:rFonts w:ascii="Courier New" w:eastAsia="Times New Roman" w:hAnsi="Courier New" w:cs="Courier New"/>
+                <w:color w:val="000000"/>
+                <w:sz w:val="20"/>
+                <w:szCs w:val="20"/>
+                <w:lang w:bidi="ar-SA"/>
+              </w:rPr>
+              <w:t xml:space="preserve"> [rsp+10h],</w:t>
+            </w:r>
+            <w:proofErr w:type="spellStart"/>
+            <w:r>
+              <w:rPr>
+                <w:rFonts w:ascii="Courier New" w:eastAsia="Times New Roman" w:hAnsi="Courier New" w:cs="Courier New"/>
+                <w:color w:val="000000"/>
+                <w:sz w:val="20"/>
+                <w:szCs w:val="20"/>
+                <w:lang w:bidi="ar-SA"/>
+              </w:rPr>
+              <w:t>edx</w:t>
+            </w:r>
+            <w:proofErr w:type="spellEnd"/>
           </w:p>
         </w:tc>
         <w:tc>
@@ -42743,8 +46533,13 @@
         <w:t>Only CPU Profiler CLI interface supports IMIX report generation. Use option ‘</w:t>
       </w:r>
       <w:r>
-        <w:t>-R imix</w:t>
-      </w:r>
+        <w:t xml:space="preserve">-R </w:t>
+      </w:r>
+      <w:proofErr w:type="spellStart"/>
+      <w:r>
+        <w:t>imix</w:t>
+      </w:r>
+      <w:proofErr w:type="spellEnd"/>
       <w:r>
         <w:t>’ in C</w:t>
       </w:r>
@@ -42757,9 +46552,11 @@
       <w:r>
         <w:t xml:space="preserve">Refer </w:t>
       </w:r>
+      <w:proofErr w:type="spellStart"/>
       <w:r>
         <w:t>CodeXLCpuProfiler</w:t>
       </w:r>
+      <w:proofErr w:type="spellEnd"/>
       <w:r>
         <w:t xml:space="preserve"> help (-h) option to get more details.</w:t>
       </w:r>
